--- a/B19 Ex01 Ofir 305638157 Ido 203428453/B19 Ex03 Ofir 305638157 Ido 203428453.docx
+++ b/B19 Ex01 Ofir 305638157 Ido 203428453/B19 Ex03 Ofir 305638157 Ido 203428453.docx
@@ -4,15 +4,16 @@
   <w:body>
     <w:p>
       <w:pPr>
-        <w:pStyle w:val="Heading3"/>
-        <w:rPr>
-          <w:rtl/>
-        </w:rPr>
-      </w:pPr>
-    </w:p>
-    <w:p>
-      <w:pPr>
-        <w:pStyle w:val="Heading3"/>
+        <w:pStyle w:val="3"/>
+        <w:rPr>
+          <w:rFonts w:hint="cs"/>
+          <w:rtl/>
+        </w:rPr>
+      </w:pPr>
+    </w:p>
+    <w:p>
+      <w:pPr>
+        <w:pStyle w:val="3"/>
         <w:jc w:val="center"/>
         <w:rPr>
           <w:u w:val="single"/>
@@ -166,7 +167,19 @@
           <w:szCs w:val="18"/>
           <w:rtl/>
         </w:rPr>
-        <w:t>1. הזנה למערכת את נקודת האיסוף, או לחילופין שימוש במיקמו הנוכחי של המשתמש בעזרת שירותי מיקום.</w:t>
+        <w:t>1</w:t>
+      </w:r>
+      <w:bookmarkStart w:id="0" w:name="_GoBack"/>
+      <w:bookmarkEnd w:id="0"/>
+      <w:r>
+        <w:rPr>
+          <w:rFonts w:ascii="David" w:hAnsi="David" w:cs="David" w:hint="cs"/>
+          <w:color w:val="000000" w:themeColor="text1"/>
+          <w:sz w:val="18"/>
+          <w:szCs w:val="18"/>
+          <w:rtl/>
+        </w:rPr>
+        <w:t>. הזנה למערכת את נקודת האיסוף, או לחילופין שימוש במיקמו הנוכחי של המשתמש בעזרת שירותי מיקום.</w:t>
       </w:r>
     </w:p>
     <w:p>
@@ -313,7 +326,7 @@
     </w:p>
     <w:p>
       <w:pPr>
-        <w:pStyle w:val="ListParagraph"/>
+        <w:pStyle w:val="af"/>
         <w:numPr>
           <w:ilvl w:val="0"/>
           <w:numId w:val="1"/>
@@ -340,7 +353,7 @@
     </w:p>
     <w:p>
       <w:pPr>
-        <w:pStyle w:val="ListParagraph"/>
+        <w:pStyle w:val="af"/>
         <w:numPr>
           <w:ilvl w:val="0"/>
           <w:numId w:val="1"/>
@@ -366,7 +379,7 @@
     </w:p>
     <w:p>
       <w:pPr>
-        <w:pStyle w:val="ListParagraph"/>
+        <w:pStyle w:val="af"/>
         <w:numPr>
           <w:ilvl w:val="0"/>
           <w:numId w:val="1"/>
@@ -393,7 +406,7 @@
     </w:p>
     <w:p>
       <w:pPr>
-        <w:pStyle w:val="ListParagraph"/>
+        <w:pStyle w:val="af"/>
         <w:numPr>
           <w:ilvl w:val="0"/>
           <w:numId w:val="1"/>
@@ -420,7 +433,7 @@
     </w:p>
     <w:p>
       <w:pPr>
-        <w:pStyle w:val="ListParagraph"/>
+        <w:pStyle w:val="af"/>
         <w:numPr>
           <w:ilvl w:val="0"/>
           <w:numId w:val="1"/>
@@ -1160,7 +1173,7 @@
     </w:p>
     <w:p>
       <w:pPr>
-        <w:pStyle w:val="ListParagraph"/>
+        <w:pStyle w:val="af"/>
         <w:numPr>
           <w:ilvl w:val="0"/>
           <w:numId w:val="12"/>
@@ -1187,7 +1200,7 @@
     </w:p>
     <w:p>
       <w:pPr>
-        <w:pStyle w:val="ListParagraph"/>
+        <w:pStyle w:val="af"/>
         <w:numPr>
           <w:ilvl w:val="0"/>
           <w:numId w:val="12"/>
@@ -1221,12 +1234,10 @@
         </w:rPr>
         <w:t>Facade</w:t>
       </w:r>
-      <w:bookmarkStart w:id="0" w:name="_GoBack"/>
-      <w:bookmarkEnd w:id="0"/>
-    </w:p>
-    <w:p>
-      <w:pPr>
-        <w:pStyle w:val="ListParagraph"/>
+    </w:p>
+    <w:p>
+      <w:pPr>
+        <w:pStyle w:val="af"/>
         <w:numPr>
           <w:ilvl w:val="0"/>
           <w:numId w:val="12"/>
@@ -1435,8 +1446,6 @@
     </w:p>
     <w:p>
       <w:pPr>
-        <w:spacing w:after="0" w:line="240" w:lineRule="auto"/>
-        <w:ind w:right="720"/>
         <w:rPr>
           <w:sz w:val="20"/>
           <w:szCs w:val="20"/>
@@ -1446,8 +1455,6 @@
     </w:p>
     <w:p>
       <w:pPr>
-        <w:spacing w:after="0" w:line="240" w:lineRule="auto"/>
-        <w:ind w:right="720"/>
         <w:rPr>
           <w:sz w:val="20"/>
           <w:szCs w:val="20"/>
@@ -1457,8 +1464,6 @@
     </w:p>
     <w:p>
       <w:pPr>
-        <w:spacing w:after="0" w:line="240" w:lineRule="auto"/>
-        <w:ind w:right="720"/>
         <w:rPr>
           <w:sz w:val="20"/>
           <w:szCs w:val="20"/>
@@ -1468,8 +1473,6 @@
     </w:p>
     <w:p>
       <w:pPr>
-        <w:spacing w:after="0" w:line="240" w:lineRule="auto"/>
-        <w:ind w:right="720"/>
         <w:rPr>
           <w:sz w:val="20"/>
           <w:szCs w:val="20"/>
@@ -1479,8 +1482,6 @@
     </w:p>
     <w:p>
       <w:pPr>
-        <w:spacing w:after="0" w:line="240" w:lineRule="auto"/>
-        <w:ind w:right="720"/>
         <w:rPr>
           <w:sz w:val="20"/>
           <w:szCs w:val="20"/>
@@ -1490,1735 +1491,30 @@
     </w:p>
     <w:p>
       <w:pPr>
-        <w:spacing w:after="0" w:line="240" w:lineRule="auto"/>
-        <w:ind w:right="720"/>
-        <w:rPr>
-          <w:sz w:val="20"/>
-          <w:szCs w:val="20"/>
-          <w:rtl/>
-        </w:rPr>
-      </w:pPr>
-    </w:p>
-    <w:p>
-      <w:pPr>
-        <w:spacing w:after="0" w:line="240" w:lineRule="auto"/>
-        <w:ind w:right="720"/>
-        <w:rPr>
-          <w:sz w:val="20"/>
-          <w:szCs w:val="20"/>
-          <w:rtl/>
-        </w:rPr>
-      </w:pPr>
-    </w:p>
-    <w:p>
-      <w:pPr>
-        <w:pStyle w:val="Heading3"/>
-        <w:jc w:val="center"/>
-        <w:rPr>
-          <w:u w:val="single"/>
+        <w:pStyle w:val="3"/>
+        <w:rPr>
           <w:rtl/>
         </w:rPr>
       </w:pPr>
       <w:r>
         <w:rPr>
           <w:rFonts w:hint="cs"/>
-          <w:u w:val="single"/>
-          <w:rtl/>
-        </w:rPr>
-        <w:t>עבודה אסינכרונית</w:t>
-      </w:r>
-    </w:p>
-    <w:p>
-      <w:pPr>
-        <w:rPr>
-          <w:sz w:val="6"/>
-          <w:szCs w:val="6"/>
-          <w:rtl/>
-        </w:rPr>
-      </w:pPr>
-    </w:p>
-    <w:p>
-      <w:pPr>
-        <w:rPr>
-          <w:rFonts w:ascii="David" w:hAnsi="David" w:cs="David"/>
-          <w:rtl/>
-        </w:rPr>
-      </w:pPr>
-      <w:r>
-        <w:rPr>
-          <w:rFonts w:ascii="David" w:hAnsi="David" w:cs="David" w:hint="cs"/>
-          <w:rtl/>
-        </w:rPr>
-        <w:t xml:space="preserve">עבודה אסינכרונית בעזרת </w:t>
-      </w:r>
-      <w:r>
-        <w:rPr>
-          <w:rFonts w:ascii="David" w:hAnsi="David" w:cs="David"/>
-        </w:rPr>
-        <w:t>Threads</w:t>
-      </w:r>
-      <w:r>
-        <w:rPr>
-          <w:rFonts w:ascii="David" w:hAnsi="David" w:cs="David" w:hint="cs"/>
-          <w:rtl/>
-        </w:rPr>
-        <w:t xml:space="preserve"> ניתן למצוא לדוגמא ב:</w:t>
-      </w:r>
-    </w:p>
-    <w:p>
-      <w:pPr>
-        <w:rPr>
-          <w:rFonts w:ascii="David" w:hAnsi="David" w:cs="David"/>
-          <w:color w:val="403152" w:themeColor="accent4" w:themeShade="80"/>
-          <w:sz w:val="4"/>
-          <w:szCs w:val="4"/>
-          <w:rtl/>
-        </w:rPr>
-      </w:pPr>
-    </w:p>
-    <w:p>
-      <w:pPr>
-        <w:spacing w:after="0" w:line="240" w:lineRule="auto"/>
-        <w:ind w:right="720"/>
-        <w:rPr>
-          <w:rFonts w:asciiTheme="minorBidi" w:hAnsiTheme="minorBidi"/>
-          <w:b/>
-          <w:bCs/>
-          <w:sz w:val="18"/>
-          <w:szCs w:val="18"/>
-          <w:rtl/>
-        </w:rPr>
-      </w:pPr>
-      <w:r>
-        <w:rPr>
-          <w:rFonts w:ascii="David" w:hAnsi="David" w:cs="David"/>
-          <w:b/>
-          <w:bCs/>
-          <w:u w:val="single"/>
-        </w:rPr>
-        <w:t>A</w:t>
-      </w:r>
-      <w:r>
-        <w:rPr>
-          <w:rFonts w:ascii="David" w:hAnsi="David" w:cs="David"/>
-          <w:b/>
-          <w:bCs/>
-          <w:u w:val="single"/>
-        </w:rPr>
-        <w:t>ppFor</w:t>
-      </w:r>
-      <w:r>
-        <w:rPr>
-          <w:rFonts w:ascii="David" w:hAnsi="David" w:cs="David"/>
-          <w:b/>
-          <w:bCs/>
-          <w:u w:val="single"/>
-        </w:rPr>
-        <w:t>m.cs</w:t>
-      </w:r>
-      <w:r>
-        <w:rPr>
-          <w:rFonts w:ascii="David" w:hAnsi="David" w:cs="David" w:hint="cs"/>
-          <w:rtl/>
-        </w:rPr>
-        <w:t>:</w:t>
-      </w:r>
-    </w:p>
-    <w:p>
-      <w:pPr>
-        <w:spacing w:after="0" w:line="240" w:lineRule="auto"/>
-        <w:ind w:right="720"/>
-        <w:rPr>
-          <w:rFonts w:ascii="David" w:hAnsi="David" w:cs="David"/>
-          <w:color w:val="000000"/>
-          <w:sz w:val="14"/>
-          <w:szCs w:val="14"/>
-          <w:rtl/>
-        </w:rPr>
-      </w:pPr>
-      <w:r>
-        <w:rPr>
-          <w:rFonts w:ascii="David" w:hAnsi="David" w:cs="David"/>
-          <w:b/>
-          <w:bCs/>
-          <w:color w:val="000000" w:themeColor="text1"/>
-          <w:sz w:val="18"/>
-          <w:szCs w:val="18"/>
-          <w:rtl/>
-        </w:rPr>
-        <w:t>שורה 86</w:t>
-      </w:r>
-      <w:r>
-        <w:rPr>
-          <w:rFonts w:ascii="David" w:hAnsi="David" w:cs="David"/>
-          <w:b/>
-          <w:bCs/>
-          <w:color w:val="403152" w:themeColor="accent4" w:themeShade="80"/>
-          <w:sz w:val="18"/>
-          <w:szCs w:val="18"/>
-          <w:rtl/>
-        </w:rPr>
-        <w:t xml:space="preserve"> - </w:t>
-      </w:r>
-      <w:r>
-        <w:rPr>
-          <w:rFonts w:ascii="David" w:hAnsi="David" w:cs="David"/>
-          <w:b/>
-          <w:bCs/>
-          <w:color w:val="0000FF"/>
-          <w:sz w:val="18"/>
-          <w:szCs w:val="18"/>
-        </w:rPr>
-        <w:t>private</w:t>
-      </w:r>
-      <w:r>
-        <w:rPr>
-          <w:rFonts w:ascii="David" w:hAnsi="David" w:cs="David"/>
-          <w:b/>
-          <w:bCs/>
-          <w:color w:val="000000"/>
-          <w:sz w:val="18"/>
-          <w:szCs w:val="18"/>
-        </w:rPr>
-        <w:t xml:space="preserve"> </w:t>
-      </w:r>
-      <w:r>
-        <w:rPr>
-          <w:rFonts w:ascii="David" w:hAnsi="David" w:cs="David"/>
-          <w:b/>
-          <w:bCs/>
-          <w:color w:val="0000FF"/>
-          <w:sz w:val="18"/>
-          <w:szCs w:val="18"/>
-        </w:rPr>
-        <w:t>void</w:t>
-      </w:r>
-      <w:r>
-        <w:rPr>
-          <w:rFonts w:ascii="David" w:hAnsi="David" w:cs="David"/>
-          <w:b/>
-          <w:bCs/>
-          <w:color w:val="000000"/>
-          <w:sz w:val="18"/>
-          <w:szCs w:val="18"/>
-        </w:rPr>
-        <w:t xml:space="preserve"> initializeAllTabs</w:t>
-      </w:r>
-    </w:p>
-    <w:p>
-      <w:pPr>
-        <w:spacing w:after="0" w:line="240" w:lineRule="auto"/>
-        <w:ind w:right="720"/>
-        <w:rPr>
-          <w:rFonts w:ascii="David" w:hAnsi="David" w:cs="David"/>
-          <w:color w:val="000000"/>
-          <w:sz w:val="14"/>
-          <w:szCs w:val="14"/>
-          <w:rtl/>
-        </w:rPr>
-      </w:pPr>
-      <w:r>
-        <w:rPr>
-          <w:rFonts w:ascii="David" w:hAnsi="David" w:cs="David"/>
-          <w:color w:val="000000"/>
-          <w:sz w:val="6"/>
-          <w:szCs w:val="6"/>
-          <w:rtl/>
-        </w:rPr>
-        <w:br/>
-      </w:r>
-      <w:r>
-        <w:rPr>
-          <w:rFonts w:ascii="David" w:hAnsi="David" w:cs="David"/>
-          <w:color w:val="000000"/>
-          <w:sz w:val="18"/>
-          <w:szCs w:val="18"/>
-          <w:rtl/>
-        </w:rPr>
-        <w:t>המטודה מתאחלת את כל הטאבים של הטופס בצורה אסינכרונית באמצעות גדיל לכל טאב.</w:t>
-      </w:r>
-    </w:p>
-    <w:p>
-      <w:pPr>
-        <w:spacing w:after="0" w:line="240" w:lineRule="auto"/>
-        <w:ind w:right="720"/>
-        <w:rPr>
-          <w:rFonts w:ascii="David" w:hAnsi="David" w:cs="David"/>
-          <w:sz w:val="18"/>
-          <w:szCs w:val="18"/>
-        </w:rPr>
-      </w:pPr>
-      <w:r>
-        <w:rPr>
-          <w:rFonts w:ascii="David" w:hAnsi="David" w:cs="David"/>
-          <w:sz w:val="18"/>
-          <w:szCs w:val="18"/>
-          <w:rtl/>
-        </w:rPr>
-        <w:t>האתחול מתבצע בצורה אסינכרונית על מנת לקבל טעינה מהירה יותר של הטופס.</w:t>
-      </w:r>
-    </w:p>
-    <w:p>
-      <w:pPr>
-        <w:spacing w:after="0" w:line="240" w:lineRule="auto"/>
-        <w:ind w:right="720"/>
-        <w:rPr>
-          <w:rFonts w:ascii="David" w:hAnsi="David" w:cs="David"/>
-          <w:sz w:val="18"/>
-          <w:szCs w:val="18"/>
-        </w:rPr>
-      </w:pPr>
-    </w:p>
-    <w:p>
-      <w:pPr>
-        <w:spacing w:after="0" w:line="240" w:lineRule="auto"/>
-        <w:ind w:right="720"/>
-        <w:rPr>
-          <w:rFonts w:ascii="David" w:hAnsi="David" w:cs="David"/>
-          <w:b/>
-          <w:bCs/>
-          <w:color w:val="000000"/>
-          <w:sz w:val="19"/>
-          <w:szCs w:val="19"/>
-          <w:rtl/>
-        </w:rPr>
-      </w:pPr>
-      <w:r>
-        <w:rPr>
-          <w:rFonts w:ascii="David" w:hAnsi="David" w:cs="David"/>
-          <w:b/>
-          <w:bCs/>
-          <w:sz w:val="18"/>
-          <w:szCs w:val="18"/>
-          <w:rtl/>
-        </w:rPr>
-        <w:t xml:space="preserve">שורה 22 - </w:t>
-      </w:r>
-      <w:r>
-        <w:rPr>
-          <w:rFonts w:ascii="David" w:hAnsi="David" w:cs="David"/>
-          <w:b/>
-          <w:bCs/>
-          <w:color w:val="0000FF"/>
-          <w:sz w:val="18"/>
-          <w:szCs w:val="18"/>
-        </w:rPr>
-        <w:t>private</w:t>
-      </w:r>
-      <w:r>
-        <w:rPr>
-          <w:rFonts w:ascii="David" w:hAnsi="David" w:cs="David"/>
-          <w:b/>
-          <w:bCs/>
-          <w:color w:val="000000"/>
-          <w:sz w:val="18"/>
-          <w:szCs w:val="18"/>
-        </w:rPr>
-        <w:t xml:space="preserve"> </w:t>
-      </w:r>
-      <w:r>
-        <w:rPr>
-          <w:rFonts w:ascii="David" w:hAnsi="David" w:cs="David"/>
-          <w:b/>
-          <w:bCs/>
-          <w:color w:val="0000FF"/>
-          <w:sz w:val="18"/>
-          <w:szCs w:val="18"/>
-        </w:rPr>
-        <w:t>void</w:t>
-      </w:r>
-      <w:r>
-        <w:rPr>
-          <w:rFonts w:ascii="David" w:hAnsi="David" w:cs="David"/>
-          <w:b/>
-          <w:bCs/>
-          <w:color w:val="000000"/>
-          <w:sz w:val="18"/>
-          <w:szCs w:val="18"/>
-        </w:rPr>
-        <w:t xml:space="preserve"> tabFaceRide_FriendsDataGridView_CellDoubleClick</w:t>
-      </w:r>
-    </w:p>
-    <w:p>
-      <w:pPr>
-        <w:spacing w:after="0" w:line="240" w:lineRule="auto"/>
-        <w:ind w:right="720"/>
-        <w:rPr>
-          <w:rFonts w:ascii="David" w:hAnsi="David" w:cs="David"/>
-          <w:color w:val="000000"/>
-          <w:sz w:val="18"/>
-          <w:szCs w:val="18"/>
-          <w:rtl/>
-        </w:rPr>
-      </w:pPr>
-      <w:r>
-        <w:rPr>
-          <w:rFonts w:ascii="David" w:hAnsi="David" w:cs="David"/>
-          <w:color w:val="000000"/>
-          <w:sz w:val="18"/>
-          <w:szCs w:val="18"/>
-          <w:rtl/>
-        </w:rPr>
-        <w:t>המטודה מופעלת בעת בחירת חבר לנסיעה ב-</w:t>
-      </w:r>
-      <w:r>
-        <w:rPr>
-          <w:rFonts w:ascii="David" w:hAnsi="David" w:cs="David"/>
-          <w:color w:val="000000"/>
-          <w:sz w:val="18"/>
-          <w:szCs w:val="18"/>
-        </w:rPr>
-        <w:t>FaceRide</w:t>
-      </w:r>
-      <w:r>
-        <w:rPr>
-          <w:rFonts w:ascii="David" w:hAnsi="David" w:cs="David"/>
-          <w:color w:val="000000"/>
-          <w:sz w:val="18"/>
-          <w:szCs w:val="18"/>
-          <w:rtl/>
-        </w:rPr>
-        <w:t>.</w:t>
-      </w:r>
-    </w:p>
-    <w:p>
-      <w:pPr>
-        <w:spacing w:after="0" w:line="240" w:lineRule="auto"/>
-        <w:ind w:right="720"/>
-        <w:rPr>
-          <w:rFonts w:ascii="David" w:hAnsi="David" w:cs="David"/>
-          <w:color w:val="000000"/>
-          <w:sz w:val="18"/>
-          <w:szCs w:val="18"/>
-          <w:rtl/>
-        </w:rPr>
-      </w:pPr>
-      <w:r>
-        <w:rPr>
-          <w:rFonts w:ascii="David" w:hAnsi="David" w:cs="David"/>
-          <w:color w:val="000000"/>
-          <w:sz w:val="18"/>
-          <w:szCs w:val="18"/>
-          <w:rtl/>
-        </w:rPr>
-        <w:t>המימוש פונה לשרתי פייסבוק לצורך קבלת מידע אודות החבר.</w:t>
-      </w:r>
-    </w:p>
-    <w:p>
-      <w:pPr>
-        <w:spacing w:after="0" w:line="240" w:lineRule="auto"/>
-        <w:ind w:right="720"/>
-        <w:rPr>
-          <w:rFonts w:ascii="David" w:hAnsi="David" w:cs="David"/>
-          <w:sz w:val="16"/>
-          <w:szCs w:val="16"/>
-          <w:rtl/>
-        </w:rPr>
-      </w:pPr>
-      <w:r>
-        <w:rPr>
-          <w:rFonts w:ascii="David" w:hAnsi="David" w:cs="David"/>
-          <w:color w:val="000000"/>
-          <w:sz w:val="18"/>
-          <w:szCs w:val="18"/>
-          <w:rtl/>
-        </w:rPr>
-        <w:t>הפנייה מתבצעת ע"י גדיל נפרד כדי למנוע את תקיעת המערכת עד להגעת הנתונים מהשרתים.</w:t>
-      </w:r>
-    </w:p>
-    <w:p>
-      <w:pPr>
-        <w:spacing w:after="0" w:line="240" w:lineRule="auto"/>
-        <w:ind w:right="720"/>
-        <w:rPr>
-          <w:sz w:val="20"/>
-          <w:szCs w:val="20"/>
-          <w:rtl/>
-        </w:rPr>
-      </w:pPr>
-    </w:p>
-    <w:p>
-      <w:pPr>
-        <w:spacing w:after="0" w:line="240" w:lineRule="auto"/>
-        <w:ind w:right="720"/>
-        <w:rPr>
-          <w:rFonts w:ascii="David" w:hAnsi="David" w:cs="David"/>
-          <w:color w:val="403152" w:themeColor="accent4" w:themeShade="80"/>
-          <w:rtl/>
-        </w:rPr>
-      </w:pPr>
-      <w:r>
-        <w:rPr>
-          <w:rFonts w:ascii="David" w:hAnsi="David" w:cs="David"/>
-          <w:b/>
-          <w:bCs/>
-          <w:u w:val="single"/>
-        </w:rPr>
-        <w:t>App</w:t>
-      </w:r>
-      <w:r>
-        <w:rPr>
-          <w:rFonts w:ascii="David" w:hAnsi="David" w:cs="David"/>
-          <w:b/>
-          <w:bCs/>
-          <w:u w:val="single"/>
-        </w:rPr>
-        <w:t>Facade</w:t>
-      </w:r>
-      <w:r>
-        <w:rPr>
-          <w:rFonts w:ascii="David" w:hAnsi="David" w:cs="David"/>
-          <w:b/>
-          <w:bCs/>
-          <w:u w:val="single"/>
-        </w:rPr>
-        <w:t>.cs</w:t>
-      </w:r>
-      <w:r>
-        <w:rPr>
-          <w:rFonts w:ascii="David" w:hAnsi="David" w:cs="David" w:hint="cs"/>
-          <w:color w:val="403152" w:themeColor="accent4" w:themeShade="80"/>
-          <w:rtl/>
-        </w:rPr>
-        <w:t>:</w:t>
-      </w:r>
-    </w:p>
-    <w:p>
-      <w:pPr>
-        <w:spacing w:after="0" w:line="240" w:lineRule="auto"/>
-        <w:ind w:right="720"/>
-        <w:rPr>
-          <w:rFonts w:ascii="David" w:hAnsi="David" w:cs="David"/>
-          <w:b/>
-          <w:bCs/>
-          <w:sz w:val="18"/>
-          <w:szCs w:val="18"/>
-          <w:rtl/>
-        </w:rPr>
-      </w:pPr>
-      <w:r>
-        <w:rPr>
-          <w:rFonts w:ascii="David" w:hAnsi="David" w:cs="David"/>
-          <w:b/>
-          <w:bCs/>
-          <w:sz w:val="18"/>
-          <w:szCs w:val="18"/>
-          <w:rtl/>
-        </w:rPr>
-        <w:t xml:space="preserve">שורה </w:t>
-      </w:r>
-      <w:r>
-        <w:rPr>
-          <w:rFonts w:ascii="David" w:hAnsi="David" w:cs="David" w:hint="cs"/>
-          <w:b/>
-          <w:bCs/>
-          <w:sz w:val="18"/>
-          <w:szCs w:val="18"/>
-          <w:rtl/>
-        </w:rPr>
-        <w:t>17</w:t>
-      </w:r>
-      <w:r>
-        <w:rPr>
-          <w:rFonts w:ascii="David" w:hAnsi="David" w:cs="David" w:hint="cs"/>
-          <w:b/>
-          <w:bCs/>
-          <w:sz w:val="18"/>
-          <w:szCs w:val="18"/>
-          <w:rtl/>
-        </w:rPr>
-        <w:t>5</w:t>
-      </w:r>
-      <w:r>
-        <w:rPr>
-          <w:rFonts w:ascii="David" w:hAnsi="David" w:cs="David"/>
-          <w:b/>
-          <w:bCs/>
-          <w:sz w:val="18"/>
-          <w:szCs w:val="18"/>
-          <w:rtl/>
-        </w:rPr>
-        <w:t xml:space="preserve"> - </w:t>
-      </w:r>
-      <w:r>
-        <w:rPr>
-          <w:rFonts w:ascii="David" w:hAnsi="David" w:cs="David"/>
-          <w:b/>
-          <w:bCs/>
-          <w:color w:val="0000FF"/>
-          <w:sz w:val="18"/>
-          <w:szCs w:val="18"/>
-        </w:rPr>
-        <w:t>private</w:t>
-      </w:r>
-      <w:r>
-        <w:rPr>
-          <w:rFonts w:ascii="David" w:hAnsi="David" w:cs="David"/>
-          <w:b/>
-          <w:bCs/>
-          <w:color w:val="000000"/>
-          <w:sz w:val="18"/>
-          <w:szCs w:val="18"/>
-        </w:rPr>
-        <w:t xml:space="preserve"> </w:t>
-      </w:r>
-      <w:r>
-        <w:rPr>
-          <w:rFonts w:ascii="David" w:hAnsi="David" w:cs="David"/>
-          <w:b/>
-          <w:bCs/>
-          <w:color w:val="0000FF"/>
-          <w:sz w:val="18"/>
-          <w:szCs w:val="18"/>
-        </w:rPr>
-        <w:t>void</w:t>
-      </w:r>
-      <w:r>
-        <w:rPr>
-          <w:rFonts w:ascii="David" w:hAnsi="David" w:cs="David"/>
-          <w:b/>
-          <w:bCs/>
-          <w:color w:val="000000"/>
-          <w:sz w:val="18"/>
-          <w:szCs w:val="18"/>
-        </w:rPr>
-        <w:t xml:space="preserve"> startThreadsForAlbumsTabUpdate</w:t>
-      </w:r>
-    </w:p>
-    <w:p>
-      <w:pPr>
-        <w:spacing w:after="0" w:line="240" w:lineRule="auto"/>
-        <w:ind w:right="720"/>
-        <w:rPr>
-          <w:rFonts w:ascii="David" w:hAnsi="David" w:cs="David"/>
-          <w:b/>
-          <w:bCs/>
-          <w:sz w:val="6"/>
-          <w:szCs w:val="6"/>
-          <w:rtl/>
-        </w:rPr>
-      </w:pPr>
-    </w:p>
-    <w:p>
-      <w:pPr>
-        <w:spacing w:after="0" w:line="240" w:lineRule="auto"/>
-        <w:ind w:right="720"/>
-        <w:rPr>
-          <w:rFonts w:ascii="David" w:hAnsi="David" w:cs="David"/>
-          <w:sz w:val="18"/>
-          <w:szCs w:val="18"/>
-          <w:rtl/>
-        </w:rPr>
-      </w:pPr>
-      <w:r>
-        <w:rPr>
-          <w:rFonts w:ascii="David" w:hAnsi="David" w:cs="David"/>
-          <w:sz w:val="18"/>
-          <w:szCs w:val="18"/>
-          <w:rtl/>
-        </w:rPr>
-        <w:t xml:space="preserve">המטודה מופעלת כאשר המשתמש רוצה לעדכן את התמונות המוצגות בטאב </w:t>
-      </w:r>
-      <w:r>
-        <w:rPr>
-          <w:rFonts w:ascii="David" w:hAnsi="David" w:cs="David"/>
-          <w:sz w:val="18"/>
-          <w:szCs w:val="18"/>
-        </w:rPr>
-        <w:t>"Albums"</w:t>
-      </w:r>
-      <w:r>
-        <w:rPr>
-          <w:rFonts w:ascii="David" w:hAnsi="David" w:cs="David"/>
-          <w:sz w:val="18"/>
-          <w:szCs w:val="18"/>
-          <w:rtl/>
-        </w:rPr>
-        <w:t>.</w:t>
-      </w:r>
-    </w:p>
-    <w:p>
-      <w:pPr>
-        <w:spacing w:after="0" w:line="240" w:lineRule="auto"/>
-        <w:ind w:right="720"/>
-        <w:rPr>
-          <w:rFonts w:ascii="David" w:hAnsi="David" w:cs="David"/>
-          <w:sz w:val="18"/>
-          <w:szCs w:val="18"/>
-          <w:rtl/>
-        </w:rPr>
-      </w:pPr>
-      <w:r>
-        <w:rPr>
-          <w:rFonts w:ascii="David" w:hAnsi="David" w:cs="David"/>
-          <w:sz w:val="18"/>
-          <w:szCs w:val="18"/>
-          <w:rtl/>
-        </w:rPr>
-        <w:t>תפקידה של המטודה הוא עדכון כל ה-</w:t>
-      </w:r>
-      <w:r>
-        <w:rPr>
-          <w:rFonts w:ascii="David" w:hAnsi="David" w:cs="David"/>
-          <w:sz w:val="18"/>
-          <w:szCs w:val="18"/>
-        </w:rPr>
-        <w:t>PictureBoxes</w:t>
-      </w:r>
-      <w:r>
-        <w:rPr>
-          <w:rFonts w:ascii="David" w:hAnsi="David" w:cs="David"/>
-          <w:sz w:val="18"/>
-          <w:szCs w:val="18"/>
-          <w:rtl/>
-        </w:rPr>
-        <w:t xml:space="preserve"> בטופס.</w:t>
-      </w:r>
-    </w:p>
-    <w:p>
-      <w:pPr>
-        <w:spacing w:after="0" w:line="240" w:lineRule="auto"/>
-        <w:ind w:right="720"/>
-        <w:rPr>
-          <w:rFonts w:ascii="David" w:hAnsi="David" w:cs="David"/>
-          <w:sz w:val="18"/>
-          <w:szCs w:val="18"/>
-          <w:rtl/>
-        </w:rPr>
-      </w:pPr>
-      <w:r>
-        <w:rPr>
-          <w:rFonts w:ascii="David" w:hAnsi="David" w:cs="David"/>
-          <w:sz w:val="18"/>
-          <w:szCs w:val="18"/>
-          <w:rtl/>
-        </w:rPr>
-        <w:t xml:space="preserve">הפעולה מתבצעת בצורה אסינכרונית (גדיל עבור כל </w:t>
-      </w:r>
-      <w:r>
-        <w:rPr>
-          <w:rFonts w:ascii="David" w:hAnsi="David" w:cs="David"/>
-          <w:sz w:val="18"/>
-          <w:szCs w:val="18"/>
-        </w:rPr>
-        <w:t>PictureBox</w:t>
-      </w:r>
-      <w:r>
-        <w:rPr>
-          <w:rFonts w:ascii="David" w:hAnsi="David" w:cs="David"/>
-          <w:sz w:val="18"/>
-          <w:szCs w:val="18"/>
-          <w:rtl/>
-        </w:rPr>
-        <w:t>)</w:t>
-      </w:r>
-      <w:r>
-        <w:rPr>
-          <w:rFonts w:ascii="David" w:hAnsi="David" w:cs="David"/>
-          <w:sz w:val="18"/>
-          <w:szCs w:val="18"/>
-        </w:rPr>
-        <w:t xml:space="preserve"> </w:t>
-      </w:r>
-      <w:r>
-        <w:rPr>
-          <w:rFonts w:ascii="David" w:hAnsi="David" w:cs="David"/>
-          <w:sz w:val="18"/>
-          <w:szCs w:val="18"/>
-          <w:rtl/>
-        </w:rPr>
-        <w:t>על מנ</w:t>
-      </w:r>
-      <w:r>
-        <w:rPr>
-          <w:rFonts w:ascii="David" w:hAnsi="David" w:cs="David"/>
-          <w:sz w:val="18"/>
-          <w:szCs w:val="18"/>
-          <w:rtl/>
-        </w:rPr>
-        <w:t>ת לספק</w:t>
-      </w:r>
-      <w:r>
-        <w:rPr>
-          <w:rFonts w:ascii="David" w:hAnsi="David" w:cs="David"/>
-          <w:sz w:val="18"/>
-          <w:szCs w:val="18"/>
-          <w:rtl/>
-        </w:rPr>
-        <w:t xml:space="preserve"> למשתמש חוויה מהירה יותר של טעינת התמונות.</w:t>
-      </w:r>
-    </w:p>
-    <w:p>
-      <w:pPr>
-        <w:spacing w:after="0" w:line="240" w:lineRule="auto"/>
-        <w:ind w:right="720"/>
-        <w:rPr>
-          <w:sz w:val="20"/>
-          <w:szCs w:val="20"/>
-          <w:rtl/>
-        </w:rPr>
-      </w:pPr>
-    </w:p>
-    <w:p>
-      <w:pPr>
-        <w:spacing w:after="0" w:line="240" w:lineRule="auto"/>
-        <w:ind w:right="720"/>
-        <w:rPr>
-          <w:rFonts w:ascii="David" w:hAnsi="David" w:cs="David"/>
-          <w:color w:val="403152" w:themeColor="accent4" w:themeShade="80"/>
-          <w:rtl/>
-        </w:rPr>
-      </w:pPr>
-      <w:r>
-        <w:rPr>
-          <w:rFonts w:ascii="David" w:hAnsi="David" w:cs="David"/>
-          <w:b/>
-          <w:bCs/>
-          <w:u w:val="single"/>
-        </w:rPr>
-        <w:t>FacebookAuthenticator</w:t>
-      </w:r>
-      <w:r>
-        <w:rPr>
-          <w:rFonts w:ascii="David" w:hAnsi="David" w:cs="David"/>
-          <w:b/>
-          <w:bCs/>
-          <w:u w:val="single"/>
-        </w:rPr>
-        <w:t>.cs</w:t>
-      </w:r>
-      <w:r>
-        <w:rPr>
-          <w:rFonts w:ascii="David" w:hAnsi="David" w:cs="David" w:hint="cs"/>
-          <w:color w:val="403152" w:themeColor="accent4" w:themeShade="80"/>
-          <w:rtl/>
-        </w:rPr>
-        <w:t>:</w:t>
-      </w:r>
-    </w:p>
-    <w:p>
-      <w:pPr>
-        <w:spacing w:after="0" w:line="240" w:lineRule="auto"/>
-        <w:ind w:right="720"/>
-        <w:rPr>
-          <w:rFonts w:ascii="David" w:hAnsi="David" w:cs="David"/>
-          <w:b/>
-          <w:bCs/>
-          <w:sz w:val="18"/>
-          <w:szCs w:val="18"/>
-          <w:rtl/>
-        </w:rPr>
-      </w:pPr>
-      <w:r>
-        <w:rPr>
-          <w:rFonts w:ascii="David" w:hAnsi="David" w:cs="David"/>
-          <w:b/>
-          <w:bCs/>
-          <w:sz w:val="18"/>
-          <w:szCs w:val="18"/>
-          <w:rtl/>
-        </w:rPr>
-        <w:t xml:space="preserve">שורה 39 - </w:t>
-      </w:r>
-      <w:r>
-        <w:rPr>
-          <w:rFonts w:ascii="David" w:hAnsi="David" w:cs="David"/>
-          <w:b/>
-          <w:bCs/>
-          <w:color w:val="0000FF"/>
-          <w:sz w:val="18"/>
-          <w:szCs w:val="18"/>
-        </w:rPr>
-        <w:t>public</w:t>
-      </w:r>
-      <w:r>
-        <w:rPr>
-          <w:rFonts w:ascii="David" w:hAnsi="David" w:cs="David"/>
-          <w:b/>
-          <w:bCs/>
-          <w:color w:val="000000"/>
-          <w:sz w:val="18"/>
-          <w:szCs w:val="18"/>
-        </w:rPr>
-        <w:t xml:space="preserve"> </w:t>
-      </w:r>
-      <w:r>
-        <w:rPr>
-          <w:rFonts w:ascii="David" w:hAnsi="David" w:cs="David"/>
-          <w:b/>
-          <w:bCs/>
-          <w:color w:val="00B050"/>
-          <w:sz w:val="18"/>
-          <w:szCs w:val="18"/>
-        </w:rPr>
-        <w:t xml:space="preserve">User </w:t>
-      </w:r>
-      <w:r>
-        <w:rPr>
-          <w:rFonts w:ascii="David" w:hAnsi="David" w:cs="David"/>
-          <w:b/>
-          <w:bCs/>
-          <w:color w:val="000000"/>
-          <w:sz w:val="18"/>
-          <w:szCs w:val="18"/>
-        </w:rPr>
-        <w:t>LoginUser</w:t>
-      </w:r>
-    </w:p>
-    <w:p>
-      <w:pPr>
-        <w:spacing w:after="0" w:line="240" w:lineRule="auto"/>
-        <w:ind w:right="720"/>
-        <w:rPr>
-          <w:rFonts w:ascii="David" w:hAnsi="David" w:cs="David"/>
-          <w:b/>
-          <w:bCs/>
-          <w:sz w:val="6"/>
-          <w:szCs w:val="6"/>
-          <w:rtl/>
-        </w:rPr>
-      </w:pPr>
-    </w:p>
-    <w:p>
-      <w:pPr>
-        <w:spacing w:after="0" w:line="240" w:lineRule="auto"/>
-        <w:ind w:right="720"/>
-        <w:rPr>
-          <w:rFonts w:ascii="David" w:hAnsi="David" w:cs="David"/>
-          <w:sz w:val="18"/>
-          <w:szCs w:val="18"/>
-          <w:rtl/>
-        </w:rPr>
-      </w:pPr>
-      <w:r>
-        <w:rPr>
-          <w:rFonts w:ascii="David" w:hAnsi="David" w:cs="David"/>
-          <w:sz w:val="18"/>
-          <w:szCs w:val="18"/>
-          <w:rtl/>
-        </w:rPr>
-        <w:t>המטודה מופעלת לאחר שהשמתמש ביצע אימות התחברות</w:t>
-      </w:r>
-      <w:r>
-        <w:rPr>
-          <w:rFonts w:ascii="David" w:hAnsi="David" w:cs="David"/>
-          <w:sz w:val="18"/>
-          <w:szCs w:val="18"/>
-          <w:rtl/>
-        </w:rPr>
-        <w:t>.</w:t>
-      </w:r>
-    </w:p>
-    <w:p>
-      <w:pPr>
-        <w:spacing w:after="0" w:line="240" w:lineRule="auto"/>
-        <w:ind w:right="720"/>
-        <w:rPr>
-          <w:rFonts w:ascii="David" w:hAnsi="David" w:cs="David"/>
-          <w:sz w:val="18"/>
-          <w:szCs w:val="18"/>
-          <w:rtl/>
-        </w:rPr>
-      </w:pPr>
-      <w:r>
-        <w:rPr>
-          <w:rFonts w:ascii="David" w:hAnsi="David" w:cs="David"/>
-          <w:sz w:val="18"/>
-          <w:szCs w:val="18"/>
-          <w:rtl/>
-        </w:rPr>
-        <w:t>במידה והמשתמש סימן כי ברצונו להישאר מחובר, המטודה שומרת את הגדרות האפליקציה למכשיר.</w:t>
-      </w:r>
-    </w:p>
-    <w:p>
-      <w:pPr>
-        <w:spacing w:after="0" w:line="240" w:lineRule="auto"/>
-        <w:ind w:right="720"/>
-        <w:rPr>
-          <w:rFonts w:ascii="David" w:hAnsi="David" w:cs="David"/>
-          <w:sz w:val="18"/>
-          <w:szCs w:val="18"/>
-        </w:rPr>
-      </w:pPr>
-      <w:r>
-        <w:rPr>
-          <w:rFonts w:ascii="David" w:hAnsi="David" w:cs="David"/>
-          <w:sz w:val="18"/>
-          <w:szCs w:val="18"/>
-          <w:rtl/>
-        </w:rPr>
-        <w:t>שמירת ההגדרות מתבצעת בצורה אסינכרונית ע"י גדיל נפרד כדי למנוע את תקיעת האפליקציה במהלך השמירה.</w:t>
-      </w:r>
-    </w:p>
-    <w:p>
-      <w:pPr>
-        <w:spacing w:after="0" w:line="240" w:lineRule="auto"/>
-        <w:ind w:right="720"/>
-        <w:rPr>
-          <w:rFonts w:ascii="David" w:hAnsi="David" w:cs="David"/>
-          <w:sz w:val="20"/>
-          <w:szCs w:val="20"/>
-        </w:rPr>
-      </w:pPr>
-    </w:p>
-    <w:p>
-      <w:pPr>
-        <w:spacing w:after="0" w:line="240" w:lineRule="auto"/>
-        <w:ind w:right="720"/>
-        <w:rPr>
-          <w:rFonts w:ascii="David" w:hAnsi="David" w:cs="David"/>
-          <w:b/>
-          <w:bCs/>
-          <w:u w:val="single"/>
-          <w:rtl/>
-        </w:rPr>
-      </w:pPr>
-      <w:r>
-        <w:rPr>
-          <w:rFonts w:ascii="David" w:hAnsi="David" w:cs="David"/>
-          <w:b/>
-          <w:bCs/>
-          <w:u w:val="single"/>
-        </w:rPr>
-        <w:t>WallManager.cs</w:t>
-      </w:r>
-      <w:r>
-        <w:rPr>
-          <w:rFonts w:ascii="David" w:hAnsi="David" w:cs="David"/>
-          <w:rtl/>
-        </w:rPr>
-        <w:t>:</w:t>
-      </w:r>
-    </w:p>
-    <w:p>
-      <w:pPr>
-        <w:spacing w:after="0" w:line="240" w:lineRule="auto"/>
-        <w:ind w:right="720"/>
-        <w:rPr>
-          <w:rFonts w:ascii="David" w:hAnsi="David" w:cs="David"/>
-          <w:b/>
-          <w:bCs/>
-          <w:color w:val="000000"/>
-          <w:sz w:val="18"/>
-          <w:szCs w:val="18"/>
-          <w:rtl/>
-        </w:rPr>
-      </w:pPr>
-      <w:r>
-        <w:rPr>
-          <w:rFonts w:ascii="David" w:hAnsi="David" w:cs="David" w:hint="cs"/>
-          <w:b/>
-          <w:bCs/>
-          <w:color w:val="000000"/>
-          <w:sz w:val="18"/>
-          <w:szCs w:val="18"/>
-          <w:rtl/>
-        </w:rPr>
-        <w:t xml:space="preserve">שורה 100 - </w:t>
-      </w:r>
-      <w:r>
-        <w:rPr>
-          <w:rFonts w:ascii="David" w:hAnsi="David" w:cs="David"/>
-          <w:b/>
-          <w:bCs/>
-          <w:color w:val="0000FF"/>
-          <w:sz w:val="18"/>
-          <w:szCs w:val="18"/>
-        </w:rPr>
-        <w:t>public</w:t>
-      </w:r>
-      <w:r>
-        <w:rPr>
-          <w:rFonts w:ascii="David" w:hAnsi="David" w:cs="David"/>
-          <w:b/>
-          <w:bCs/>
-          <w:color w:val="000000"/>
-          <w:sz w:val="18"/>
-          <w:szCs w:val="18"/>
-        </w:rPr>
-        <w:t xml:space="preserve"> </w:t>
-      </w:r>
-      <w:r>
-        <w:rPr>
-          <w:rFonts w:ascii="David" w:hAnsi="David" w:cs="David"/>
-          <w:b/>
-          <w:bCs/>
-          <w:color w:val="0000FF"/>
-          <w:sz w:val="18"/>
-          <w:szCs w:val="18"/>
-        </w:rPr>
-        <w:t>static</w:t>
-      </w:r>
-      <w:r>
-        <w:rPr>
-          <w:rFonts w:ascii="David" w:hAnsi="David" w:cs="David"/>
-          <w:b/>
-          <w:bCs/>
-          <w:color w:val="000000"/>
-          <w:sz w:val="18"/>
-          <w:szCs w:val="18"/>
-        </w:rPr>
-        <w:t xml:space="preserve"> </w:t>
-      </w:r>
-      <w:r>
-        <w:rPr>
-          <w:rFonts w:ascii="David" w:hAnsi="David" w:cs="David"/>
-          <w:b/>
-          <w:bCs/>
-          <w:color w:val="0000FF"/>
-          <w:sz w:val="18"/>
-          <w:szCs w:val="18"/>
-        </w:rPr>
-        <w:t>void</w:t>
-      </w:r>
-      <w:r>
-        <w:rPr>
-          <w:rFonts w:ascii="David" w:hAnsi="David" w:cs="David"/>
-          <w:b/>
-          <w:bCs/>
-          <w:color w:val="000000"/>
-          <w:sz w:val="18"/>
-          <w:szCs w:val="18"/>
-        </w:rPr>
-        <w:t xml:space="preserve"> PostToWall</w:t>
-      </w:r>
-    </w:p>
-    <w:p>
-      <w:pPr>
-        <w:spacing w:after="0" w:line="240" w:lineRule="auto"/>
-        <w:ind w:right="720"/>
-        <w:rPr>
-          <w:rFonts w:ascii="David" w:hAnsi="David" w:cs="David"/>
-          <w:color w:val="000000"/>
-          <w:sz w:val="18"/>
-          <w:szCs w:val="18"/>
-          <w:rtl/>
-        </w:rPr>
-      </w:pPr>
-      <w:r>
-        <w:rPr>
-          <w:rFonts w:ascii="David" w:hAnsi="David" w:cs="David"/>
-          <w:color w:val="000000"/>
-          <w:sz w:val="18"/>
-          <w:szCs w:val="18"/>
-          <w:rtl/>
-        </w:rPr>
-        <w:t xml:space="preserve">המטודה מופעלת כאשר המשתמש מעוניין </w:t>
-      </w:r>
-      <w:r>
-        <w:rPr>
-          <w:rFonts w:ascii="David" w:hAnsi="David" w:cs="David"/>
-          <w:color w:val="000000"/>
-          <w:sz w:val="18"/>
-          <w:szCs w:val="18"/>
-          <w:rtl/>
-        </w:rPr>
-        <w:t>לפרסם על הקיר</w:t>
-      </w:r>
-      <w:r>
-        <w:rPr>
-          <w:rFonts w:ascii="David" w:hAnsi="David" w:cs="David" w:hint="cs"/>
-          <w:color w:val="000000"/>
-          <w:sz w:val="18"/>
-          <w:szCs w:val="18"/>
-          <w:rtl/>
-        </w:rPr>
-        <w:t xml:space="preserve"> שלו או של חבר.</w:t>
-      </w:r>
-    </w:p>
-    <w:p>
-      <w:pPr>
-        <w:spacing w:after="0" w:line="240" w:lineRule="auto"/>
-        <w:ind w:right="720"/>
-        <w:rPr>
-          <w:rFonts w:ascii="David" w:hAnsi="David" w:cs="David"/>
-          <w:sz w:val="18"/>
-          <w:szCs w:val="18"/>
-          <w:rtl/>
-        </w:rPr>
-      </w:pPr>
-      <w:r>
-        <w:rPr>
-          <w:rFonts w:ascii="David" w:hAnsi="David" w:cs="David"/>
-          <w:color w:val="000000"/>
-          <w:sz w:val="18"/>
-          <w:szCs w:val="18"/>
-          <w:rtl/>
-        </w:rPr>
-        <w:t>המטודה משתמשת בשרתי פייסבוק ועל</w:t>
-      </w:r>
-      <w:r>
-        <w:rPr>
-          <w:rFonts w:ascii="David" w:hAnsi="David" w:cs="David" w:hint="cs"/>
-          <w:color w:val="000000"/>
-          <w:sz w:val="18"/>
-          <w:szCs w:val="18"/>
-          <w:rtl/>
-        </w:rPr>
-        <w:t xml:space="preserve"> כן על</w:t>
-      </w:r>
-      <w:r>
-        <w:rPr>
-          <w:rFonts w:ascii="David" w:hAnsi="David" w:cs="David"/>
-          <w:color w:val="000000"/>
-          <w:sz w:val="18"/>
-          <w:szCs w:val="18"/>
-          <w:rtl/>
-        </w:rPr>
-        <w:t>ולה לקחת זמן ולכן מתבצעת ע"י גדיל נפרד כדי לאפשר המשך שימוש באפליקציה ללא המתנה לסיום הפעולה.</w:t>
-      </w:r>
-    </w:p>
-    <w:p>
-      <w:pPr>
-        <w:spacing w:after="0" w:line="240" w:lineRule="auto"/>
-        <w:ind w:right="-426"/>
-        <w:rPr>
-          <w:rtl/>
-        </w:rPr>
-      </w:pPr>
-    </w:p>
-    <w:p>
-      <w:pPr>
-        <w:spacing w:after="0" w:line="240" w:lineRule="auto"/>
-        <w:ind w:right="-426"/>
-        <w:rPr>
-          <w:rtl/>
-        </w:rPr>
-      </w:pPr>
-    </w:p>
-    <w:p>
-      <w:pPr>
-        <w:spacing w:after="0" w:line="240" w:lineRule="auto"/>
-        <w:ind w:right="-426"/>
-        <w:rPr>
-          <w:rtl/>
-        </w:rPr>
-      </w:pPr>
-    </w:p>
-    <w:p>
-      <w:pPr>
-        <w:spacing w:after="0" w:line="240" w:lineRule="auto"/>
-        <w:ind w:right="-426"/>
-        <w:rPr>
-          <w:rtl/>
-        </w:rPr>
-      </w:pPr>
-    </w:p>
-    <w:p>
-      <w:pPr>
-        <w:pStyle w:val="Heading3"/>
-        <w:jc w:val="center"/>
-        <w:rPr>
-          <w:u w:val="single"/>
-          <w:rtl/>
-        </w:rPr>
-      </w:pPr>
-      <w:r>
-        <w:rPr>
-          <w:u w:val="single"/>
-        </w:rPr>
-        <w:t>Binding Sources</w:t>
-      </w:r>
-    </w:p>
-    <w:p>
-      <w:pPr>
-        <w:rPr>
-          <w:rFonts w:ascii="David" w:hAnsi="David" w:cs="David"/>
-          <w:rtl/>
-        </w:rPr>
-      </w:pPr>
-      <w:r>
-        <w:rPr>
-          <w:rFonts w:ascii="David" w:hAnsi="David" w:cs="David" w:hint="cs"/>
-          <w:rtl/>
-        </w:rPr>
-        <w:t>שימושים בקוד:</w:t>
-      </w:r>
-    </w:p>
-    <w:p>
-      <w:pPr>
-        <w:spacing w:after="0" w:line="240" w:lineRule="auto"/>
-        <w:ind w:left="720" w:right="-426"/>
-        <w:rPr>
-          <w:rFonts w:ascii="David" w:hAnsi="David" w:cs="David"/>
-          <w:sz w:val="20"/>
-          <w:szCs w:val="20"/>
-          <w:rtl/>
-        </w:rPr>
-      </w:pPr>
-    </w:p>
-    <w:p>
-      <w:pPr>
-        <w:pStyle w:val="ListParagraph"/>
-        <w:numPr>
-          <w:ilvl w:val="0"/>
-          <w:numId w:val="14"/>
-        </w:numPr>
-        <w:spacing w:after="0" w:line="240" w:lineRule="auto"/>
-        <w:ind w:right="-426"/>
-        <w:rPr>
-          <w:rFonts w:ascii="David" w:hAnsi="David" w:cs="David"/>
-          <w:b/>
-          <w:bCs/>
-        </w:rPr>
-      </w:pPr>
-      <w:r>
-        <w:rPr>
-          <w:rFonts w:ascii="David" w:hAnsi="David" w:cs="David"/>
-          <w:b/>
-          <w:bCs/>
-          <w:u w:val="single"/>
-        </w:rPr>
-        <w:t>UserEventsComponent</w:t>
-      </w:r>
-      <w:r>
-        <w:rPr>
-          <w:rFonts w:ascii="David" w:hAnsi="David" w:cs="David"/>
-          <w:b/>
-          <w:bCs/>
-          <w:u w:val="single"/>
-        </w:rPr>
-        <w:t>.cs</w:t>
-      </w:r>
-      <w:r>
-        <w:rPr>
-          <w:rFonts w:ascii="David" w:hAnsi="David" w:cs="David" w:hint="cs"/>
-          <w:b/>
-          <w:bCs/>
-          <w:rtl/>
-        </w:rPr>
-        <w:t>:</w:t>
-      </w:r>
-    </w:p>
-    <w:p>
-      <w:pPr>
-        <w:pStyle w:val="ListParagraph"/>
-        <w:spacing w:after="0" w:line="240" w:lineRule="auto"/>
-        <w:ind w:left="1080" w:right="-426"/>
-        <w:rPr>
-          <w:rFonts w:ascii="David" w:hAnsi="David" w:cs="David"/>
-          <w:color w:val="000000"/>
-          <w:sz w:val="20"/>
-          <w:szCs w:val="20"/>
-          <w:rtl/>
-        </w:rPr>
-      </w:pPr>
-      <w:r>
-        <w:rPr>
-          <w:rFonts w:ascii="David" w:hAnsi="David" w:cs="David"/>
-          <w:sz w:val="18"/>
-          <w:szCs w:val="18"/>
-          <w:rtl/>
-        </w:rPr>
-        <w:t xml:space="preserve">שורה 77 </w:t>
-      </w:r>
-      <w:r>
-        <w:rPr>
-          <w:rFonts w:ascii="David" w:hAnsi="David" w:cs="David"/>
-          <w:sz w:val="18"/>
-          <w:szCs w:val="18"/>
+          <w:rtl/>
+        </w:rPr>
+        <w:t xml:space="preserve">תבנית מס' 1 </w:t>
+      </w:r>
+      <w:r>
+        <w:rPr>
           <w:rtl/>
         </w:rPr>
         <w:t>–</w:t>
       </w:r>
       <w:r>
         <w:rPr>
-          <w:rFonts w:ascii="David" w:hAnsi="David" w:cs="David"/>
-          <w:sz w:val="18"/>
-          <w:szCs w:val="18"/>
-          <w:rtl/>
-        </w:rPr>
-        <w:t xml:space="preserve"> </w:t>
-      </w:r>
-      <w:r>
-        <w:rPr>
-          <w:rFonts w:ascii="David" w:hAnsi="David" w:cs="David"/>
-          <w:color w:val="000000"/>
-          <w:sz w:val="18"/>
-          <w:szCs w:val="18"/>
-        </w:rPr>
-        <w:t>EventsBindingSource</w:t>
-      </w:r>
-    </w:p>
-    <w:p>
-      <w:pPr>
-        <w:spacing w:after="0" w:line="240" w:lineRule="auto"/>
-        <w:ind w:right="-426"/>
-        <w:rPr>
-          <w:rFonts w:ascii="David" w:hAnsi="David" w:cs="David"/>
-          <w:color w:val="000000"/>
-          <w:sz w:val="20"/>
-          <w:szCs w:val="20"/>
-          <w:rtl/>
-        </w:rPr>
-      </w:pPr>
-    </w:p>
-    <w:p>
-      <w:pPr>
-        <w:pStyle w:val="ListParagraph"/>
-        <w:numPr>
-          <w:ilvl w:val="0"/>
-          <w:numId w:val="14"/>
-        </w:numPr>
-        <w:spacing w:after="0" w:line="240" w:lineRule="auto"/>
-        <w:ind w:right="-426"/>
-        <w:rPr>
-          <w:rFonts w:ascii="David" w:hAnsi="David" w:cs="David"/>
-          <w:b/>
-          <w:bCs/>
-          <w:u w:val="single"/>
-        </w:rPr>
-      </w:pPr>
-      <w:r>
-        <w:rPr>
-          <w:rFonts w:ascii="David" w:hAnsi="David" w:cs="David"/>
-          <w:b/>
-          <w:bCs/>
-        </w:rPr>
-        <w:t>:</w:t>
-      </w:r>
-      <w:r>
-        <w:rPr>
-          <w:rFonts w:ascii="David" w:hAnsi="David" w:cs="David"/>
-          <w:b/>
-          <w:bCs/>
-          <w:u w:val="single"/>
-        </w:rPr>
-        <w:t>AppForm.cs</w:t>
-      </w:r>
-    </w:p>
-    <w:p>
-      <w:pPr>
-        <w:pStyle w:val="ListParagraph"/>
-        <w:spacing w:after="0" w:line="240" w:lineRule="auto"/>
-        <w:ind w:left="1080" w:right="-426"/>
-        <w:rPr>
-          <w:rFonts w:ascii="David" w:hAnsi="David" w:cs="David"/>
-          <w:sz w:val="18"/>
-          <w:szCs w:val="18"/>
-        </w:rPr>
-      </w:pPr>
-      <w:r>
-        <w:rPr>
-          <w:rFonts w:ascii="David" w:hAnsi="David" w:cs="David"/>
-          <w:sz w:val="18"/>
-          <w:szCs w:val="18"/>
-          <w:rtl/>
-        </w:rPr>
-        <w:t xml:space="preserve">שורה 479 </w:t>
-      </w:r>
-      <w:r>
-        <w:rPr>
-          <w:rFonts w:ascii="David" w:hAnsi="David" w:cs="David"/>
-          <w:sz w:val="18"/>
-          <w:szCs w:val="18"/>
-          <w:rtl/>
-        </w:rPr>
-        <w:t>–</w:t>
-      </w:r>
-      <w:r>
-        <w:rPr>
-          <w:rFonts w:ascii="David" w:hAnsi="David" w:cs="David"/>
-          <w:sz w:val="18"/>
-          <w:szCs w:val="18"/>
-          <w:rtl/>
-        </w:rPr>
-        <w:t xml:space="preserve"> </w:t>
-      </w:r>
-      <w:r>
-        <w:rPr>
-          <w:rFonts w:ascii="David" w:hAnsi="David" w:cs="David"/>
-          <w:color w:val="000000"/>
-          <w:sz w:val="18"/>
-          <w:szCs w:val="18"/>
-        </w:rPr>
-        <w:t>FriendsBindingSource</w:t>
-      </w:r>
-    </w:p>
-    <w:p>
-      <w:pPr>
-        <w:spacing w:after="0" w:line="240" w:lineRule="auto"/>
-        <w:ind w:left="720" w:right="-426"/>
-        <w:rPr>
-          <w:rtl/>
-        </w:rPr>
-      </w:pPr>
-    </w:p>
-    <w:p>
-      <w:pPr>
-        <w:pStyle w:val="ListParagraph"/>
-        <w:numPr>
-          <w:ilvl w:val="0"/>
-          <w:numId w:val="14"/>
-        </w:numPr>
-        <w:spacing w:after="0" w:line="240" w:lineRule="auto"/>
-        <w:ind w:right="-426"/>
-        <w:rPr>
-          <w:rFonts w:ascii="David" w:hAnsi="David" w:cs="David"/>
-          <w:b/>
-          <w:bCs/>
-          <w:u w:val="single"/>
-        </w:rPr>
-      </w:pPr>
-      <w:r>
-        <w:rPr>
-          <w:rFonts w:ascii="David" w:hAnsi="David" w:cs="David"/>
-          <w:b/>
-          <w:bCs/>
-          <w:u w:val="single"/>
-        </w:rPr>
-        <w:t>AppForm.cs</w:t>
-      </w:r>
-      <w:r>
-        <w:rPr>
-          <w:rFonts w:ascii="David" w:hAnsi="David" w:cs="David" w:hint="cs"/>
-          <w:b/>
-          <w:bCs/>
-          <w:rtl/>
-        </w:rPr>
-        <w:t>:</w:t>
-      </w:r>
-    </w:p>
-    <w:p>
-      <w:pPr>
-        <w:pStyle w:val="ListParagraph"/>
-        <w:spacing w:after="0" w:line="240" w:lineRule="auto"/>
-        <w:ind w:left="1080" w:right="-426"/>
-        <w:rPr>
-          <w:rFonts w:ascii="David" w:hAnsi="David" w:cs="David"/>
-          <w:sz w:val="20"/>
-          <w:szCs w:val="20"/>
-          <w:rtl/>
-        </w:rPr>
-      </w:pPr>
-      <w:r>
-        <w:rPr>
-          <w:rFonts w:ascii="David" w:hAnsi="David" w:cs="David"/>
-          <w:sz w:val="18"/>
-          <w:szCs w:val="18"/>
-          <w:rtl/>
-        </w:rPr>
-        <w:t xml:space="preserve">שורה 125 - </w:t>
-      </w:r>
-      <w:r>
-        <w:rPr>
-          <w:rFonts w:ascii="David" w:hAnsi="David" w:cs="David"/>
-          <w:color w:val="000000"/>
-          <w:sz w:val="18"/>
-          <w:szCs w:val="18"/>
-        </w:rPr>
-        <w:t>AlbumsBindingSource</w:t>
-      </w:r>
-    </w:p>
-    <w:p>
-      <w:pPr>
-        <w:spacing w:after="0" w:line="240" w:lineRule="auto"/>
-        <w:ind w:left="720" w:right="-426"/>
-        <w:rPr>
-          <w:rtl/>
-        </w:rPr>
-      </w:pPr>
-    </w:p>
-    <w:p>
-      <w:pPr>
-        <w:spacing w:after="0" w:line="240" w:lineRule="auto"/>
-        <w:ind w:left="720" w:right="-426"/>
-        <w:rPr>
-          <w:rtl/>
-        </w:rPr>
-      </w:pPr>
-    </w:p>
-    <w:p>
-      <w:pPr>
-        <w:spacing w:after="0" w:line="240" w:lineRule="auto"/>
-        <w:ind w:left="720" w:right="-426"/>
-        <w:rPr>
-          <w:rtl/>
-        </w:rPr>
-      </w:pPr>
-    </w:p>
-    <w:p>
-      <w:pPr>
-        <w:spacing w:after="0" w:line="240" w:lineRule="auto"/>
-        <w:ind w:left="720" w:right="-426"/>
-        <w:rPr>
-          <w:rtl/>
-        </w:rPr>
-      </w:pPr>
-    </w:p>
-    <w:p>
-      <w:pPr>
-        <w:spacing w:after="0" w:line="240" w:lineRule="auto"/>
-        <w:ind w:left="720" w:right="-426"/>
-        <w:rPr>
-          <w:rtl/>
-        </w:rPr>
-      </w:pPr>
-    </w:p>
-    <w:p>
-      <w:pPr>
-        <w:spacing w:after="0" w:line="240" w:lineRule="auto"/>
-        <w:ind w:right="-426"/>
-      </w:pPr>
-    </w:p>
-    <w:p>
-      <w:pPr>
-        <w:spacing w:after="0" w:line="240" w:lineRule="auto"/>
-        <w:ind w:right="-426"/>
-        <w:rPr>
-          <w:rtl/>
-        </w:rPr>
-      </w:pPr>
-    </w:p>
-    <w:p>
-      <w:pPr>
-        <w:spacing w:after="0" w:line="240" w:lineRule="auto"/>
-        <w:ind w:left="720" w:right="-426"/>
-        <w:rPr>
-          <w:rtl/>
-        </w:rPr>
-      </w:pPr>
-    </w:p>
-    <w:p>
-      <w:pPr>
-        <w:spacing w:after="0" w:line="240" w:lineRule="auto"/>
-        <w:ind w:left="720" w:right="-426"/>
-        <w:rPr>
-          <w:rtl/>
-        </w:rPr>
-      </w:pPr>
-    </w:p>
-    <w:p>
-      <w:pPr>
-        <w:spacing w:after="0" w:line="240" w:lineRule="auto"/>
-        <w:ind w:right="-426"/>
-        <w:rPr>
-          <w:rtl/>
-        </w:rPr>
-      </w:pPr>
-    </w:p>
-    <w:p>
-      <w:pPr>
-        <w:spacing w:after="0" w:line="240" w:lineRule="auto"/>
-        <w:ind w:right="-426"/>
-        <w:rPr>
-          <w:rtl/>
-        </w:rPr>
-      </w:pPr>
-    </w:p>
-    <w:p>
-      <w:pPr>
-        <w:spacing w:after="0" w:line="240" w:lineRule="auto"/>
-        <w:ind w:left="720" w:right="-426"/>
-        <w:rPr>
-          <w:rtl/>
-        </w:rPr>
-      </w:pPr>
-    </w:p>
-    <w:p>
-      <w:pPr>
-        <w:spacing w:after="0" w:line="240" w:lineRule="auto"/>
-        <w:ind w:right="-426"/>
-        <w:rPr>
-          <w:rtl/>
-        </w:rPr>
-      </w:pPr>
-    </w:p>
-    <w:p>
-      <w:pPr>
-        <w:spacing w:after="0" w:line="240" w:lineRule="auto"/>
-        <w:ind w:right="-426"/>
-        <w:rPr>
-          <w:rtl/>
-        </w:rPr>
-      </w:pPr>
-    </w:p>
-    <w:p>
-      <w:pPr>
-        <w:spacing w:after="0" w:line="240" w:lineRule="auto"/>
-        <w:ind w:right="-426"/>
-        <w:rPr>
-          <w:rtl/>
-        </w:rPr>
-      </w:pPr>
-    </w:p>
-    <w:p>
-      <w:pPr>
-        <w:spacing w:after="0" w:line="240" w:lineRule="auto"/>
-        <w:ind w:right="-426"/>
-        <w:rPr>
-          <w:rtl/>
-        </w:rPr>
-      </w:pPr>
-    </w:p>
-    <w:p>
-      <w:pPr>
-        <w:spacing w:after="0" w:line="240" w:lineRule="auto"/>
-        <w:ind w:left="720" w:right="-426"/>
-        <w:rPr>
-          <w:rtl/>
-        </w:rPr>
-      </w:pPr>
-    </w:p>
-    <w:p>
-      <w:pPr>
-        <w:spacing w:after="0" w:line="240" w:lineRule="auto"/>
-        <w:ind w:left="720" w:right="-426"/>
-        <w:rPr>
-          <w:rtl/>
-        </w:rPr>
-      </w:pPr>
-    </w:p>
-    <w:p>
-      <w:pPr>
-        <w:spacing w:after="0" w:line="240" w:lineRule="auto"/>
-        <w:ind w:left="720" w:right="-426"/>
-      </w:pPr>
-    </w:p>
-    <w:p>
-      <w:pPr>
-        <w:pStyle w:val="Heading3"/>
-        <w:jc w:val="center"/>
-        <w:rPr>
-          <w:u w:val="single"/>
-          <w:rtl/>
-        </w:rPr>
-      </w:pPr>
-      <w:r>
-        <w:rPr>
           <w:rFonts w:hint="cs"/>
-          <w:u w:val="single"/>
-          <w:rtl/>
-        </w:rPr>
-        <w:t xml:space="preserve">תבנית מס' 1 </w:t>
-      </w:r>
-      <w:r>
-        <w:rPr>
-          <w:u w:val="single"/>
-          <w:rtl/>
-        </w:rPr>
-        <w:t>–</w:t>
-      </w:r>
-      <w:r>
-        <w:rPr>
-          <w:rFonts w:hint="cs"/>
-          <w:u w:val="single"/>
-          <w:rtl/>
-        </w:rPr>
-        <w:t xml:space="preserve"> </w:t>
-      </w:r>
-      <w:r>
-        <w:rPr>
-          <w:rFonts w:hint="cs"/>
-          <w:u w:val="single"/>
-        </w:rPr>
-        <w:t>A</w:t>
-      </w:r>
-      <w:r>
-        <w:rPr>
-          <w:u w:val="single"/>
-        </w:rPr>
-        <w:t>bstract Factory</w:t>
+          <w:rtl/>
+        </w:rPr>
+        <w:t xml:space="preserve"> [שם התבנית]</w:t>
       </w:r>
     </w:p>
     <w:p>
@@ -3227,15 +1523,16 @@
           <w:ilvl w:val="0"/>
           <w:numId w:val="1"/>
         </w:numPr>
+        <w:tabs>
+          <w:tab w:val="clear" w:pos="360"/>
+          <w:tab w:val="num" w:pos="720"/>
+        </w:tabs>
         <w:spacing w:after="0" w:line="240" w:lineRule="auto"/>
-        <w:ind w:right="0"/>
-        <w:rPr>
-          <w:rFonts w:ascii="David" w:hAnsi="David" w:cs="David"/>
-        </w:rPr>
-      </w:pPr>
-      <w:r>
-        <w:rPr>
-          <w:rFonts w:ascii="David" w:hAnsi="David" w:cs="David"/>
+        <w:ind w:left="720" w:right="0"/>
+      </w:pPr>
+      <w:r>
+        <w:rPr>
+          <w:rFonts w:hint="cs"/>
           <w:rtl/>
         </w:rPr>
         <w:t>סיבת הבחירה / שימוש בתבנית:</w:t>
@@ -3243,224 +1540,18 @@
     </w:p>
     <w:p>
       <w:pPr>
-        <w:spacing w:after="0" w:line="240" w:lineRule="auto"/>
-        <w:ind w:left="720" w:right="720"/>
-        <w:rPr>
-          <w:sz w:val="12"/>
-          <w:szCs w:val="12"/>
-        </w:rPr>
-      </w:pPr>
-    </w:p>
-    <w:p>
-      <w:pPr>
-        <w:spacing w:after="0" w:line="240" w:lineRule="auto"/>
-        <w:ind w:right="720" w:firstLine="360"/>
-        <w:rPr>
-          <w:rFonts w:ascii="David" w:hAnsi="David" w:cs="David"/>
-          <w:sz w:val="20"/>
-          <w:szCs w:val="20"/>
-          <w:rtl/>
-        </w:rPr>
-      </w:pPr>
-      <w:r>
-        <w:rPr>
-          <w:rFonts w:ascii="David" w:hAnsi="David" w:cs="David"/>
-          <w:sz w:val="20"/>
-          <w:szCs w:val="20"/>
-          <w:rtl/>
-        </w:rPr>
-        <w:t>במערכת קיימות הישויות</w:t>
-      </w:r>
-      <w:r>
-        <w:rPr>
-          <w:rFonts w:ascii="David" w:hAnsi="David" w:cs="David" w:hint="cs"/>
-          <w:sz w:val="20"/>
-          <w:szCs w:val="20"/>
-          <w:rtl/>
-        </w:rPr>
-        <w:t xml:space="preserve"> הבאות</w:t>
-      </w:r>
-      <w:r>
-        <w:rPr>
-          <w:rFonts w:ascii="David" w:hAnsi="David" w:cs="David"/>
-          <w:sz w:val="20"/>
-          <w:szCs w:val="20"/>
-          <w:rtl/>
-        </w:rPr>
-        <w:t>:</w:t>
-      </w:r>
-    </w:p>
-    <w:p>
-      <w:pPr>
-        <w:spacing w:after="0" w:line="240" w:lineRule="auto"/>
-        <w:ind w:right="720" w:firstLine="360"/>
-        <w:rPr>
-          <w:rFonts w:ascii="David" w:hAnsi="David" w:cs="David"/>
-          <w:sz w:val="8"/>
-          <w:szCs w:val="8"/>
-          <w:rtl/>
-        </w:rPr>
-      </w:pPr>
-    </w:p>
-    <w:p>
-      <w:pPr>
-        <w:pStyle w:val="ListParagraph"/>
-        <w:numPr>
-          <w:ilvl w:val="0"/>
-          <w:numId w:val="13"/>
-        </w:numPr>
         <w:spacing w:after="0" w:line="240" w:lineRule="auto"/>
         <w:ind w:right="720"/>
-        <w:rPr>
-          <w:rFonts w:ascii="David" w:hAnsi="David" w:cs="David"/>
-          <w:sz w:val="18"/>
-          <w:szCs w:val="18"/>
-        </w:rPr>
-      </w:pPr>
-      <w:r>
-        <w:rPr>
-          <w:rFonts w:ascii="David" w:hAnsi="David" w:cs="David"/>
-          <w:sz w:val="18"/>
-          <w:szCs w:val="18"/>
-        </w:rPr>
-        <w:t>UserAlbumPicturesComponent</w:t>
-      </w:r>
-    </w:p>
-    <w:p>
-      <w:pPr>
-        <w:pStyle w:val="ListParagraph"/>
-        <w:numPr>
-          <w:ilvl w:val="0"/>
-          <w:numId w:val="13"/>
-        </w:numPr>
-        <w:spacing w:after="0" w:line="240" w:lineRule="auto"/>
-        <w:ind w:right="720"/>
-        <w:rPr>
-          <w:rFonts w:ascii="David" w:hAnsi="David" w:cs="David"/>
-          <w:sz w:val="18"/>
-          <w:szCs w:val="18"/>
-        </w:rPr>
-      </w:pPr>
-      <w:r>
-        <w:rPr>
-          <w:rFonts w:ascii="David" w:hAnsi="David" w:cs="David"/>
-          <w:sz w:val="18"/>
-          <w:szCs w:val="18"/>
-        </w:rPr>
-        <w:t>UserEventsComponent</w:t>
-      </w:r>
-    </w:p>
-    <w:p>
-      <w:pPr>
-        <w:pStyle w:val="ListParagraph"/>
-        <w:numPr>
-          <w:ilvl w:val="0"/>
-          <w:numId w:val="13"/>
-        </w:numPr>
-        <w:spacing w:after="0" w:line="240" w:lineRule="auto"/>
-        <w:ind w:right="720"/>
-        <w:rPr>
-          <w:rFonts w:ascii="David" w:hAnsi="David" w:cs="David"/>
-          <w:sz w:val="18"/>
-          <w:szCs w:val="18"/>
-        </w:rPr>
-      </w:pPr>
-      <w:r>
-        <w:rPr>
-          <w:rFonts w:ascii="David" w:hAnsi="David" w:cs="David"/>
-          <w:sz w:val="18"/>
-          <w:szCs w:val="18"/>
-        </w:rPr>
-        <w:t>UserProfileComponent</w:t>
-      </w:r>
-    </w:p>
-    <w:p>
-      <w:pPr>
-        <w:spacing w:after="0" w:line="240" w:lineRule="auto"/>
-        <w:ind w:right="720"/>
-        <w:rPr>
-          <w:rtl/>
-        </w:rPr>
-      </w:pPr>
-    </w:p>
-    <w:p>
-      <w:pPr>
-        <w:spacing w:after="0" w:line="240" w:lineRule="auto"/>
-        <w:ind w:right="720"/>
-        <w:rPr>
-          <w:rFonts w:ascii="David" w:hAnsi="David" w:cs="David"/>
-          <w:sz w:val="18"/>
-          <w:szCs w:val="18"/>
-        </w:rPr>
-      </w:pPr>
-      <w:r>
-        <w:rPr>
-          <w:rFonts w:ascii="David" w:hAnsi="David" w:cs="David"/>
-          <w:sz w:val="18"/>
-          <w:szCs w:val="18"/>
-          <w:rtl/>
-        </w:rPr>
-        <w:t xml:space="preserve">הישויות הנ"ל מתקיימות תחת </w:t>
-      </w:r>
-      <w:r>
-        <w:rPr>
-          <w:rFonts w:ascii="David" w:hAnsi="David" w:cs="David"/>
-          <w:sz w:val="18"/>
-          <w:szCs w:val="18"/>
-          <w:u w:val="single"/>
-          <w:rtl/>
-        </w:rPr>
-        <w:t>משפחה פולימורפית</w:t>
-      </w:r>
-      <w:r>
-        <w:rPr>
-          <w:rFonts w:ascii="David" w:hAnsi="David" w:cs="David"/>
-          <w:sz w:val="18"/>
-          <w:szCs w:val="18"/>
-          <w:rtl/>
-        </w:rPr>
-        <w:t xml:space="preserve"> אחת – </w:t>
-      </w:r>
-      <w:r>
-        <w:rPr>
-          <w:rFonts w:ascii="David" w:hAnsi="David" w:cs="David"/>
-          <w:color w:val="000000"/>
-          <w:sz w:val="18"/>
-          <w:szCs w:val="18"/>
-        </w:rPr>
-        <w:t>IAppComponent</w:t>
-      </w:r>
-      <w:r>
-        <w:rPr>
-          <w:rFonts w:ascii="David" w:hAnsi="David" w:cs="David"/>
-          <w:sz w:val="18"/>
-          <w:szCs w:val="18"/>
-          <w:rtl/>
-        </w:rPr>
-        <w:t xml:space="preserve"> אשר היוותה את המוטיבציה ליצירת </w:t>
-      </w:r>
-      <w:r>
-        <w:rPr>
-          <w:rFonts w:ascii="David" w:hAnsi="David" w:cs="David"/>
-          <w:sz w:val="18"/>
-          <w:szCs w:val="18"/>
-        </w:rPr>
-        <w:t>AppComponentFactory</w:t>
-      </w:r>
-      <w:r>
-        <w:rPr>
-          <w:rFonts w:ascii="David" w:hAnsi="David" w:cs="David"/>
-          <w:sz w:val="18"/>
-          <w:szCs w:val="18"/>
-          <w:rtl/>
-        </w:rPr>
-        <w:t xml:space="preserve"> המשמשת לייצור אובייקטים מן המשפחה (פירוט נוסף בדיאגרמות).</w:t>
-      </w:r>
-      <w:r>
-        <w:rPr>
-          <w:rFonts w:ascii="David" w:hAnsi="David" w:cs="David"/>
-          <w:sz w:val="18"/>
-          <w:szCs w:val="18"/>
+      </w:pPr>
+      <w:r>
+        <w:rPr>
+          <w:rFonts w:hint="cs"/>
+          <w:rtl/>
+        </w:rPr>
+        <w:t>[תיאור הסיבה / הצורך בשימוש בתבנית במערכת שלכם]</w:t>
+      </w:r>
+      <w:r>
+        <w:rPr>
           <w:rtl/>
         </w:rPr>
         <w:br/>
@@ -3472,152 +1563,38 @@
           <w:ilvl w:val="0"/>
           <w:numId w:val="1"/>
         </w:numPr>
+        <w:tabs>
+          <w:tab w:val="clear" w:pos="360"/>
+          <w:tab w:val="num" w:pos="720"/>
+        </w:tabs>
         <w:spacing w:after="0" w:line="240" w:lineRule="auto"/>
-        <w:ind w:right="0"/>
-        <w:rPr>
-          <w:rFonts w:ascii="David" w:hAnsi="David" w:cs="David"/>
-          <w:sz w:val="18"/>
-          <w:szCs w:val="18"/>
-        </w:rPr>
-      </w:pPr>
-      <w:r>
-        <w:rPr>
-          <w:rFonts w:ascii="David" w:hAnsi="David" w:cs="David"/>
+        <w:ind w:left="720" w:right="0"/>
+      </w:pPr>
+      <w:r>
+        <w:rPr>
+          <w:rFonts w:hint="cs"/>
           <w:rtl/>
         </w:rPr>
         <w:t>אופן המימוש:</w:t>
       </w:r>
-    </w:p>
-    <w:p>
-      <w:pPr>
-        <w:spacing w:after="0" w:line="240" w:lineRule="auto"/>
-        <w:ind w:left="360" w:right="720"/>
-        <w:rPr>
-          <w:rFonts w:ascii="David" w:hAnsi="David" w:cs="David"/>
-          <w:sz w:val="14"/>
-          <w:szCs w:val="14"/>
-        </w:rPr>
-      </w:pPr>
     </w:p>
     <w:p>
       <w:pPr>
         <w:spacing w:after="0" w:line="240" w:lineRule="auto"/>
         <w:ind w:right="720"/>
-        <w:rPr>
-          <w:rFonts w:ascii="David" w:hAnsi="David" w:cs="David"/>
-          <w:sz w:val="18"/>
-          <w:szCs w:val="18"/>
-          <w:rtl/>
-        </w:rPr>
-      </w:pPr>
-      <w:r>
-        <w:rPr>
-          <w:rFonts w:ascii="David" w:hAnsi="David" w:cs="David"/>
-          <w:sz w:val="18"/>
-          <w:szCs w:val="18"/>
-          <w:rtl/>
-        </w:rPr>
-        <w:t xml:space="preserve">את המימוש ליצירת מופעי הישויות ניתן למצוא במחלקה </w:t>
-      </w:r>
-      <w:r>
-        <w:rPr>
-          <w:rFonts w:ascii="David" w:hAnsi="David" w:cs="David"/>
-          <w:sz w:val="18"/>
-          <w:szCs w:val="18"/>
-        </w:rPr>
-        <w:t>AppComponentFactory</w:t>
-      </w:r>
-      <w:r>
-        <w:rPr>
-          <w:rFonts w:ascii="David" w:hAnsi="David" w:cs="David"/>
-          <w:sz w:val="18"/>
-          <w:szCs w:val="18"/>
-          <w:rtl/>
-        </w:rPr>
-        <w:t xml:space="preserve"> תחת הפרוייקט "</w:t>
-      </w:r>
-      <w:r>
-        <w:rPr>
-          <w:rFonts w:ascii="David" w:hAnsi="David" w:cs="David"/>
-          <w:sz w:val="18"/>
-          <w:szCs w:val="18"/>
-        </w:rPr>
-        <w:t>"View</w:t>
-      </w:r>
-      <w:r>
-        <w:rPr>
-          <w:rFonts w:ascii="David" w:hAnsi="David" w:cs="David"/>
-          <w:sz w:val="18"/>
-          <w:szCs w:val="18"/>
-          <w:rtl/>
-        </w:rPr>
-        <w:t>.</w:t>
+      </w:pPr>
+      <w:r>
+        <w:rPr>
+          <w:rFonts w:hint="cs"/>
+          <w:rtl/>
+        </w:rPr>
+        <w:t>[תיאור המימוש והיכן ניתן למצוא אותו בקוד]</w:t>
       </w:r>
     </w:p>
     <w:p>
       <w:pPr>
         <w:spacing w:after="0" w:line="240" w:lineRule="auto"/>
         <w:ind w:right="720"/>
-        <w:rPr>
-          <w:rFonts w:ascii="David" w:hAnsi="David" w:cs="David"/>
-          <w:sz w:val="18"/>
-          <w:szCs w:val="18"/>
-          <w:rtl/>
-        </w:rPr>
-      </w:pPr>
-      <w:r>
-        <w:rPr>
-          <w:rFonts w:ascii="David" w:hAnsi="David" w:cs="David"/>
-          <w:sz w:val="18"/>
-          <w:szCs w:val="18"/>
-          <w:rtl/>
-        </w:rPr>
-        <w:t xml:space="preserve">הממשק </w:t>
-      </w:r>
-      <w:r>
-        <w:rPr>
-          <w:rFonts w:ascii="David" w:hAnsi="David" w:cs="David"/>
-          <w:sz w:val="18"/>
-          <w:szCs w:val="18"/>
-          <w:rtl/>
-        </w:rPr>
-        <w:t xml:space="preserve">המשותף לישויות </w:t>
-      </w:r>
-      <w:r>
-        <w:rPr>
-          <w:rFonts w:ascii="David" w:hAnsi="David" w:cs="David"/>
-          <w:sz w:val="18"/>
-          <w:szCs w:val="18"/>
-          <w:rtl/>
-        </w:rPr>
-        <w:t xml:space="preserve">מוגדר בקובץ </w:t>
-      </w:r>
-      <w:r>
-        <w:rPr>
-          <w:rFonts w:ascii="David" w:hAnsi="David" w:cs="David"/>
-          <w:sz w:val="18"/>
-          <w:szCs w:val="18"/>
-        </w:rPr>
-        <w:t>IAppComponent.cs</w:t>
-      </w:r>
-      <w:r>
-        <w:rPr>
-          <w:rFonts w:ascii="David" w:hAnsi="David" w:cs="David" w:hint="cs"/>
-          <w:sz w:val="18"/>
-          <w:szCs w:val="18"/>
-          <w:rtl/>
-        </w:rPr>
-        <w:t>.</w:t>
-      </w:r>
-    </w:p>
-    <w:p>
-      <w:pPr>
-        <w:spacing w:after="0" w:line="240" w:lineRule="auto"/>
-        <w:ind w:right="720"/>
-        <w:rPr>
-          <w:sz w:val="16"/>
-          <w:szCs w:val="16"/>
-        </w:rPr>
       </w:pPr>
     </w:p>
     <w:p>
@@ -3626,7 +1603,12 @@
           <w:ilvl w:val="0"/>
           <w:numId w:val="1"/>
         </w:numPr>
+        <w:tabs>
+          <w:tab w:val="clear" w:pos="360"/>
+          <w:tab w:val="num" w:pos="720"/>
+        </w:tabs>
         <w:spacing w:after="0" w:line="240" w:lineRule="auto"/>
+        <w:ind w:left="720"/>
       </w:pPr>
       <w:r>
         <w:t>Sequence Diagram</w:t>
@@ -3636,196 +1618,35 @@
       <w:pPr>
         <w:spacing w:after="0" w:line="240" w:lineRule="auto"/>
         <w:ind w:right="720"/>
-      </w:pPr>
-      <w:r>
-        <w:rPr>
-          <w:rFonts w:ascii="David" w:hAnsi="David" w:cs="David"/>
-          <w:noProof/>
-          <w:sz w:val="18"/>
-          <w:szCs w:val="18"/>
-        </w:rPr>
-        <w:drawing>
-          <wp:anchor distT="0" distB="0" distL="114300" distR="114300" simplePos="0" relativeHeight="251674624" behindDoc="0" locked="0" layoutInCell="1" allowOverlap="1" wp14:anchorId="2D2C0147" wp14:editId="0C39CCEC">
-            <wp:simplePos x="0" y="0"/>
-            <wp:positionH relativeFrom="column">
-              <wp:posOffset>-790331</wp:posOffset>
-            </wp:positionH>
-            <wp:positionV relativeFrom="paragraph">
-              <wp:posOffset>168910</wp:posOffset>
-            </wp:positionV>
-            <wp:extent cx="6163673" cy="3229708"/>
-            <wp:effectExtent l="0" t="0" r="8890" b="8890"/>
-            <wp:wrapNone/>
-            <wp:docPr id="7" name="Picture 7"/>
-            <wp:cNvGraphicFramePr>
-              <a:graphicFrameLocks xmlns:a="http://schemas.openxmlformats.org/drawingml/2006/main" noChangeAspect="1"/>
-            </wp:cNvGraphicFramePr>
-            <a:graphic xmlns:a="http://schemas.openxmlformats.org/drawingml/2006/main">
-              <a:graphicData uri="http://schemas.openxmlformats.org/drawingml/2006/picture">
-                <pic:pic xmlns:pic="http://schemas.openxmlformats.org/drawingml/2006/picture">
-                  <pic:nvPicPr>
-                    <pic:cNvPr id="0" name="Picture 1"/>
-                    <pic:cNvPicPr>
-                      <a:picLocks noChangeAspect="1" noChangeArrowheads="1"/>
-                    </pic:cNvPicPr>
-                  </pic:nvPicPr>
-                  <pic:blipFill>
-                    <a:blip r:embed="rId9">
-                      <a:extLst>
-                        <a:ext uri="{28A0092B-C50C-407E-A947-70E740481C1C}">
-                          <a14:useLocalDpi xmlns:a14="http://schemas.microsoft.com/office/drawing/2010/main" val="0"/>
-                        </a:ext>
-                      </a:extLst>
-                    </a:blip>
-                    <a:srcRect/>
-                    <a:stretch>
-                      <a:fillRect/>
-                    </a:stretch>
-                  </pic:blipFill>
-                  <pic:spPr bwMode="auto">
-                    <a:xfrm>
-                      <a:off x="0" y="0"/>
-                      <a:ext cx="6163673" cy="3229708"/>
-                    </a:xfrm>
-                    <a:prstGeom prst="rect">
-                      <a:avLst/>
-                    </a:prstGeom>
-                    <a:noFill/>
-                    <a:ln>
-                      <a:noFill/>
-                    </a:ln>
-                  </pic:spPr>
-                </pic:pic>
-              </a:graphicData>
-            </a:graphic>
-            <wp14:sizeRelH relativeFrom="page">
-              <wp14:pctWidth>0</wp14:pctWidth>
-            </wp14:sizeRelH>
-            <wp14:sizeRelV relativeFrom="page">
-              <wp14:pctHeight>0</wp14:pctHeight>
-            </wp14:sizeRelV>
-          </wp:anchor>
-        </w:drawing>
+        <w:rPr>
+          <w:rtl/>
+        </w:rPr>
+      </w:pPr>
+      <w:r>
+        <w:rPr>
+          <w:rFonts w:hint="cs"/>
+          <w:rtl/>
+        </w:rPr>
+        <w:t>[</w:t>
+      </w:r>
+      <w:r>
+        <w:t>sequence diagram</w:t>
+      </w:r>
+      <w:r>
+        <w:rPr>
+          <w:rFonts w:hint="cs"/>
+          <w:rtl/>
+        </w:rPr>
+        <w:t xml:space="preserve"> שמציגה את התהליך שקשור לתבנית והאינטראקציה בין המחלקות]</w:t>
       </w:r>
     </w:p>
     <w:p>
       <w:pPr>
         <w:spacing w:after="0" w:line="240" w:lineRule="auto"/>
         <w:ind w:right="720"/>
-      </w:pPr>
-    </w:p>
-    <w:p>
-      <w:pPr>
-        <w:spacing w:after="0" w:line="240" w:lineRule="auto"/>
-        <w:ind w:right="720"/>
-      </w:pPr>
-    </w:p>
-    <w:p>
-      <w:pPr>
-        <w:spacing w:after="0" w:line="240" w:lineRule="auto"/>
-        <w:ind w:right="720"/>
-      </w:pPr>
-    </w:p>
-    <w:p>
-      <w:pPr>
-        <w:spacing w:after="0" w:line="240" w:lineRule="auto"/>
-        <w:ind w:right="720"/>
-      </w:pPr>
-    </w:p>
-    <w:p>
-      <w:pPr>
-        <w:spacing w:after="0" w:line="240" w:lineRule="auto"/>
-        <w:ind w:right="720"/>
-      </w:pPr>
-    </w:p>
-    <w:p>
-      <w:pPr>
-        <w:spacing w:after="0" w:line="240" w:lineRule="auto"/>
-        <w:ind w:right="720"/>
-      </w:pPr>
-    </w:p>
-    <w:p>
-      <w:pPr>
-        <w:spacing w:after="0" w:line="240" w:lineRule="auto"/>
-        <w:ind w:right="720"/>
-      </w:pPr>
-    </w:p>
-    <w:p>
-      <w:pPr>
-        <w:spacing w:after="0" w:line="240" w:lineRule="auto"/>
-        <w:ind w:right="720"/>
-      </w:pPr>
-    </w:p>
-    <w:p>
-      <w:pPr>
-        <w:spacing w:after="0" w:line="240" w:lineRule="auto"/>
-        <w:ind w:right="720"/>
-      </w:pPr>
-    </w:p>
-    <w:p>
-      <w:pPr>
-        <w:spacing w:after="0" w:line="240" w:lineRule="auto"/>
-        <w:ind w:right="720"/>
-      </w:pPr>
-    </w:p>
-    <w:p>
-      <w:pPr>
-        <w:spacing w:after="0" w:line="240" w:lineRule="auto"/>
-        <w:ind w:right="720"/>
-      </w:pPr>
-    </w:p>
-    <w:p>
-      <w:pPr>
-        <w:spacing w:after="0" w:line="240" w:lineRule="auto"/>
-        <w:ind w:right="720"/>
-      </w:pPr>
-    </w:p>
-    <w:p>
-      <w:pPr>
-        <w:spacing w:after="0" w:line="240" w:lineRule="auto"/>
-        <w:ind w:right="720"/>
-      </w:pPr>
-    </w:p>
-    <w:p>
-      <w:pPr>
-        <w:spacing w:after="0" w:line="240" w:lineRule="auto"/>
-        <w:ind w:right="720"/>
-      </w:pPr>
-    </w:p>
-    <w:p>
-      <w:pPr>
-        <w:spacing w:after="0" w:line="240" w:lineRule="auto"/>
-        <w:ind w:right="720"/>
-      </w:pPr>
-    </w:p>
-    <w:p>
-      <w:pPr>
-        <w:spacing w:after="0" w:line="240" w:lineRule="auto"/>
-        <w:ind w:right="720"/>
-      </w:pPr>
-    </w:p>
-    <w:p>
-      <w:pPr>
-        <w:spacing w:after="0" w:line="240" w:lineRule="auto"/>
-        <w:ind w:right="720"/>
-      </w:pPr>
-    </w:p>
-    <w:p>
-      <w:pPr>
-        <w:spacing w:after="0" w:line="240" w:lineRule="auto"/>
-        <w:ind w:right="720"/>
-      </w:pPr>
-    </w:p>
-    <w:p>
-      <w:pPr>
-        <w:spacing w:after="0" w:line="240" w:lineRule="auto"/>
-        <w:ind w:right="720"/>
-      </w:pPr>
-    </w:p>
-    <w:p>
-      <w:pPr>
-        <w:spacing w:after="0" w:line="240" w:lineRule="auto"/>
-        <w:ind w:right="720"/>
+        <w:rPr>
+          <w:rtl/>
+        </w:rPr>
       </w:pPr>
     </w:p>
     <w:p>
@@ -3834,10 +1655,22 @@
           <w:ilvl w:val="0"/>
           <w:numId w:val="1"/>
         </w:numPr>
+        <w:tabs>
+          <w:tab w:val="clear" w:pos="360"/>
+          <w:tab w:val="num" w:pos="720"/>
+        </w:tabs>
         <w:spacing w:after="0" w:line="240" w:lineRule="auto"/>
+        <w:ind w:left="720"/>
       </w:pPr>
       <w:r>
         <w:t>Class Diagram</w:t>
+      </w:r>
+      <w:r>
+        <w:rPr>
+          <w:rFonts w:hint="cs"/>
+          <w:rtl/>
+        </w:rPr>
+        <w:tab/>
       </w:r>
     </w:p>
     <w:p>
@@ -3850,70 +1683,50 @@
       </w:pPr>
       <w:r>
         <w:rPr>
-          <w:noProof/>
-        </w:rPr>
-        <w:drawing>
-          <wp:anchor distT="0" distB="0" distL="114300" distR="114300" simplePos="0" relativeHeight="251646976" behindDoc="0" locked="0" layoutInCell="1" allowOverlap="1" wp14:anchorId="20774231" wp14:editId="1A331E15">
-            <wp:simplePos x="0" y="0"/>
-            <wp:positionH relativeFrom="column">
-              <wp:posOffset>-609503</wp:posOffset>
-            </wp:positionH>
-            <wp:positionV relativeFrom="paragraph">
-              <wp:posOffset>145854</wp:posOffset>
-            </wp:positionV>
-            <wp:extent cx="5834576" cy="3285360"/>
-            <wp:effectExtent l="0" t="0" r="0" b="0"/>
-            <wp:wrapNone/>
-            <wp:docPr id="6" name="Picture 6"/>
-            <wp:cNvGraphicFramePr>
-              <a:graphicFrameLocks xmlns:a="http://schemas.openxmlformats.org/drawingml/2006/main" noChangeAspect="1"/>
-            </wp:cNvGraphicFramePr>
-            <a:graphic xmlns:a="http://schemas.openxmlformats.org/drawingml/2006/main">
-              <a:graphicData uri="http://schemas.openxmlformats.org/drawingml/2006/picture">
-                <pic:pic xmlns:pic="http://schemas.openxmlformats.org/drawingml/2006/picture">
-                  <pic:nvPicPr>
-                    <pic:cNvPr id="0" name="Picture 1"/>
-                    <pic:cNvPicPr>
-                      <a:picLocks noChangeAspect="1" noChangeArrowheads="1"/>
-                    </pic:cNvPicPr>
-                  </pic:nvPicPr>
-                  <pic:blipFill>
-                    <a:blip r:embed="rId10">
-                      <a:extLst>
-                        <a:ext uri="{28A0092B-C50C-407E-A947-70E740481C1C}">
-                          <a14:useLocalDpi xmlns:a14="http://schemas.microsoft.com/office/drawing/2010/main" val="0"/>
-                        </a:ext>
-                      </a:extLst>
-                    </a:blip>
-                    <a:srcRect/>
-                    <a:stretch>
-                      <a:fillRect/>
-                    </a:stretch>
-                  </pic:blipFill>
-                  <pic:spPr bwMode="auto">
-                    <a:xfrm>
-                      <a:off x="0" y="0"/>
-                      <a:ext cx="5834576" cy="3285360"/>
-                    </a:xfrm>
-                    <a:prstGeom prst="rect">
-                      <a:avLst/>
-                    </a:prstGeom>
-                    <a:noFill/>
-                    <a:ln>
-                      <a:noFill/>
-                    </a:ln>
-                  </pic:spPr>
-                </pic:pic>
-              </a:graphicData>
-            </a:graphic>
-            <wp14:sizeRelH relativeFrom="page">
-              <wp14:pctWidth>0</wp14:pctWidth>
-            </wp14:sizeRelH>
-            <wp14:sizeRelV relativeFrom="page">
-              <wp14:pctHeight>0</wp14:pctHeight>
-            </wp14:sizeRelV>
-          </wp:anchor>
-        </w:drawing>
+          <w:rFonts w:hint="cs"/>
+          <w:rtl/>
+        </w:rPr>
+        <w:t>[</w:t>
+      </w:r>
+      <w:r>
+        <w:t>class diagram</w:t>
+      </w:r>
+      <w:r>
+        <w:rPr>
+          <w:rFonts w:hint="cs"/>
+          <w:rtl/>
+        </w:rPr>
+        <w:t xml:space="preserve"> שמתארת את המחלקות שלכם שמעורבות בתבנית (תיאור מלא שכולל </w:t>
+      </w:r>
+      <w:r>
+        <w:t>Properties</w:t>
+      </w:r>
+      <w:r>
+        <w:rPr>
+          <w:rFonts w:hint="cs"/>
+          <w:rtl/>
+        </w:rPr>
+        <w:t xml:space="preserve"> ו- </w:t>
+      </w:r>
+      <w:r>
+        <w:t>Methods</w:t>
+      </w:r>
+      <w:r>
+        <w:rPr>
+          <w:rFonts w:hint="cs"/>
+          <w:rtl/>
+        </w:rPr>
+        <w:t>) והיחסים ביניהם (תאור מלא עבור כל יחס כפי שלמדנו בכיתה). עבור כל מחלקה שלכם, כיתבו מי המקבילה שלה (אם יש כזו) בתבנית (</w:t>
+      </w:r>
+      <w:r>
+        <w:t>Pattern</w:t>
+      </w:r>
+      <w:r>
+        <w:rPr>
+          <w:rFonts w:hint="cs"/>
+          <w:rtl/>
+        </w:rPr>
+        <w:t>) שבחרתם</w:t>
       </w:r>
     </w:p>
     <w:p>
@@ -3929,231 +1742,34 @@
       <w:pPr>
         <w:spacing w:after="0" w:line="240" w:lineRule="auto"/>
         <w:ind w:right="720"/>
-        <w:rPr>
-          <w:rtl/>
-        </w:rPr>
-      </w:pPr>
-    </w:p>
-    <w:p>
-      <w:pPr>
-        <w:spacing w:after="0" w:line="240" w:lineRule="auto"/>
-        <w:ind w:right="720"/>
-        <w:rPr>
-          <w:rtl/>
-        </w:rPr>
-      </w:pPr>
-    </w:p>
-    <w:p>
-      <w:pPr>
-        <w:spacing w:after="0" w:line="240" w:lineRule="auto"/>
-        <w:ind w:right="720"/>
-        <w:rPr>
-          <w:rtl/>
-        </w:rPr>
-      </w:pPr>
-    </w:p>
-    <w:p>
-      <w:pPr>
-        <w:spacing w:after="0" w:line="240" w:lineRule="auto"/>
-        <w:ind w:right="720"/>
-        <w:rPr>
-          <w:rtl/>
-        </w:rPr>
-      </w:pPr>
-    </w:p>
-    <w:p>
-      <w:pPr>
-        <w:spacing w:after="0" w:line="240" w:lineRule="auto"/>
-        <w:ind w:right="720"/>
-        <w:rPr>
-          <w:rtl/>
-        </w:rPr>
-      </w:pPr>
-    </w:p>
-    <w:p>
-      <w:pPr>
-        <w:spacing w:after="0" w:line="240" w:lineRule="auto"/>
-        <w:ind w:right="720"/>
-        <w:rPr>
-          <w:rtl/>
-        </w:rPr>
-      </w:pPr>
-    </w:p>
-    <w:p>
-      <w:pPr>
-        <w:spacing w:after="0" w:line="240" w:lineRule="auto"/>
-        <w:ind w:right="720"/>
-        <w:rPr>
-          <w:rtl/>
-        </w:rPr>
-      </w:pPr>
-    </w:p>
-    <w:p>
-      <w:pPr>
-        <w:spacing w:after="0" w:line="240" w:lineRule="auto"/>
-        <w:ind w:right="720"/>
-        <w:rPr>
-          <w:rtl/>
-        </w:rPr>
-      </w:pPr>
-    </w:p>
-    <w:p>
-      <w:pPr>
-        <w:spacing w:after="0" w:line="240" w:lineRule="auto"/>
-        <w:ind w:right="720"/>
-        <w:rPr>
-          <w:rtl/>
-        </w:rPr>
-      </w:pPr>
-    </w:p>
-    <w:p>
-      <w:pPr>
-        <w:spacing w:after="0" w:line="240" w:lineRule="auto"/>
-        <w:ind w:right="720"/>
-        <w:rPr>
-          <w:rtl/>
-        </w:rPr>
-      </w:pPr>
-    </w:p>
-    <w:p>
-      <w:pPr>
-        <w:spacing w:after="0" w:line="240" w:lineRule="auto"/>
-        <w:ind w:right="720"/>
-        <w:rPr>
-          <w:rtl/>
-        </w:rPr>
-      </w:pPr>
-    </w:p>
-    <w:p>
-      <w:pPr>
-        <w:spacing w:after="0" w:line="240" w:lineRule="auto"/>
-        <w:ind w:right="720"/>
-        <w:rPr>
-          <w:rtl/>
-        </w:rPr>
-      </w:pPr>
-    </w:p>
-    <w:p>
-      <w:pPr>
-        <w:spacing w:after="0" w:line="240" w:lineRule="auto"/>
-        <w:ind w:right="720"/>
-        <w:rPr>
-          <w:rtl/>
-        </w:rPr>
-      </w:pPr>
-    </w:p>
-    <w:p>
-      <w:pPr>
-        <w:spacing w:after="0" w:line="240" w:lineRule="auto"/>
-        <w:ind w:right="720"/>
-        <w:rPr>
-          <w:rtl/>
-        </w:rPr>
-      </w:pPr>
-    </w:p>
-    <w:p>
-      <w:pPr>
-        <w:spacing w:after="0" w:line="240" w:lineRule="auto"/>
-        <w:ind w:right="720"/>
-        <w:rPr>
-          <w:rtl/>
-        </w:rPr>
-      </w:pPr>
-    </w:p>
-    <w:p>
-      <w:pPr>
-        <w:spacing w:after="0" w:line="240" w:lineRule="auto"/>
-        <w:ind w:right="720"/>
-        <w:rPr>
-          <w:rtl/>
-        </w:rPr>
-      </w:pPr>
-    </w:p>
-    <w:p>
-      <w:pPr>
-        <w:spacing w:after="0" w:line="240" w:lineRule="auto"/>
-        <w:ind w:right="720"/>
-        <w:rPr>
-          <w:rtl/>
-        </w:rPr>
-      </w:pPr>
-    </w:p>
-    <w:p>
-      <w:pPr>
-        <w:spacing w:after="0" w:line="240" w:lineRule="auto"/>
-        <w:ind w:right="720"/>
-        <w:rPr>
-          <w:rtl/>
-        </w:rPr>
-      </w:pPr>
-    </w:p>
-    <w:p>
-      <w:pPr>
-        <w:spacing w:after="0" w:line="240" w:lineRule="auto"/>
-        <w:ind w:right="720"/>
-        <w:rPr>
-          <w:rtl/>
-        </w:rPr>
-      </w:pPr>
-    </w:p>
-    <w:p>
-      <w:pPr>
-        <w:spacing w:after="0" w:line="240" w:lineRule="auto"/>
-        <w:ind w:right="720"/>
-        <w:rPr>
-          <w:rtl/>
-        </w:rPr>
-      </w:pPr>
-    </w:p>
-    <w:p>
-      <w:pPr>
-        <w:spacing w:after="0" w:line="240" w:lineRule="auto"/>
-        <w:ind w:right="720"/>
-      </w:pPr>
-    </w:p>
-    <w:p>
-      <w:pPr>
-        <w:pStyle w:val="Heading3"/>
-        <w:jc w:val="center"/>
-        <w:rPr>
-          <w:u w:val="single"/>
+      </w:pPr>
+    </w:p>
+    <w:p>
+      <w:pPr>
+        <w:pStyle w:val="3"/>
+        <w:rPr>
           <w:rtl/>
         </w:rPr>
       </w:pPr>
       <w:r>
         <w:rPr>
           <w:rFonts w:hint="cs"/>
-          <w:u w:val="single"/>
-          <w:rtl/>
-        </w:rPr>
-        <w:t xml:space="preserve">תבנית מס' </w:t>
-      </w:r>
-      <w:r>
-        <w:rPr>
-          <w:u w:val="single"/>
-        </w:rPr>
-        <w:t>2</w:t>
+          <w:rtl/>
+        </w:rPr>
+        <w:t xml:space="preserve">תבנית מס' 2 </w:t>
+      </w:r>
+      <w:r>
+        <w:rPr>
+          <w:rtl/>
+        </w:rPr>
+        <w:t>–</w:t>
       </w:r>
       <w:r>
         <w:rPr>
           <w:rFonts w:hint="cs"/>
-          <w:u w:val="single"/>
-          <w:rtl/>
-        </w:rPr>
-        <w:t xml:space="preserve"> </w:t>
-      </w:r>
-      <w:r>
-        <w:rPr>
-          <w:u w:val="single"/>
-          <w:rtl/>
-        </w:rPr>
-        <w:t>–</w:t>
-      </w:r>
-      <w:r>
-        <w:rPr>
-          <w:u w:val="single"/>
-        </w:rPr>
-        <w:t xml:space="preserve">Adapter </w:t>
+          <w:rtl/>
+        </w:rPr>
+        <w:t xml:space="preserve"> [שם התבנית]</w:t>
       </w:r>
     </w:p>
     <w:p>
@@ -4162,223 +1778,39 @@
           <w:ilvl w:val="0"/>
           <w:numId w:val="1"/>
         </w:numPr>
+        <w:tabs>
+          <w:tab w:val="clear" w:pos="360"/>
+          <w:tab w:val="num" w:pos="720"/>
+        </w:tabs>
         <w:spacing w:after="0" w:line="240" w:lineRule="auto"/>
-        <w:ind w:right="0"/>
-        <w:rPr>
-          <w:rFonts w:ascii="David" w:hAnsi="David" w:cs="David"/>
-        </w:rPr>
-      </w:pPr>
-      <w:r>
-        <w:rPr>
-          <w:rFonts w:ascii="David" w:hAnsi="David" w:cs="David"/>
-          <w:rtl/>
-        </w:rPr>
-        <w:t>סיבת הבחיר</w:t>
-      </w:r>
-      <w:r>
-        <w:rPr>
-          <w:rFonts w:ascii="David" w:hAnsi="David" w:cs="David" w:hint="cs"/>
-          <w:rtl/>
-        </w:rPr>
-        <w:t xml:space="preserve">ה </w:t>
-      </w:r>
-      <w:r>
-        <w:rPr>
-          <w:rFonts w:ascii="David" w:hAnsi="David" w:cs="David"/>
-        </w:rPr>
-        <w:t>/</w:t>
-      </w:r>
-      <w:r>
-        <w:rPr>
-          <w:rFonts w:ascii="David" w:hAnsi="David" w:cs="David" w:hint="cs"/>
-          <w:rtl/>
-        </w:rPr>
-        <w:t xml:space="preserve"> שימוש בתבנית</w:t>
-      </w:r>
-      <w:r>
-        <w:rPr>
-          <w:rFonts w:ascii="David" w:hAnsi="David" w:cs="David"/>
-        </w:rPr>
-        <w:t>:</w:t>
-      </w:r>
-    </w:p>
-    <w:p>
-      <w:pPr>
-        <w:spacing w:after="0" w:line="240" w:lineRule="auto"/>
-        <w:ind w:left="360" w:right="720"/>
-        <w:rPr>
-          <w:rFonts w:ascii="David" w:hAnsi="David" w:cs="David"/>
-          <w:sz w:val="8"/>
-          <w:szCs w:val="8"/>
-        </w:rPr>
-      </w:pPr>
+        <w:ind w:left="720" w:right="0"/>
+      </w:pPr>
+      <w:r>
+        <w:rPr>
+          <w:rFonts w:hint="cs"/>
+          <w:rtl/>
+        </w:rPr>
+        <w:t>סיבת הבחירה / שימוש בתבנית:</w:t>
+      </w:r>
     </w:p>
     <w:p>
       <w:pPr>
         <w:spacing w:after="0" w:line="240" w:lineRule="auto"/>
         <w:ind w:right="720"/>
-        <w:rPr>
-          <w:rFonts w:ascii="David" w:hAnsi="David" w:cs="David"/>
-          <w:noProof/>
-          <w:sz w:val="20"/>
-          <w:szCs w:val="20"/>
-          <w:rtl/>
-        </w:rPr>
-      </w:pPr>
-      <w:r>
-        <w:rPr>
-          <w:rFonts w:ascii="David" w:hAnsi="David" w:cs="David"/>
-          <w:sz w:val="20"/>
-          <w:szCs w:val="20"/>
-          <w:rtl/>
-        </w:rPr>
-        <w:t>הצורך להתייחס לרשימת החברים בפייסבוק כרשימת אנשי קשר של גוגל</w:t>
-      </w:r>
-      <w:r>
-        <w:rPr>
-          <w:rFonts w:ascii="David" w:hAnsi="David" w:cs="David"/>
-          <w:sz w:val="20"/>
-          <w:szCs w:val="20"/>
-          <w:rtl/>
-        </w:rPr>
-        <w:t>,</w:t>
-      </w:r>
-      <w:r>
-        <w:rPr>
-          <w:rFonts w:ascii="David" w:hAnsi="David" w:cs="David"/>
-          <w:sz w:val="20"/>
-          <w:szCs w:val="20"/>
-          <w:rtl/>
-        </w:rPr>
-        <w:t xml:space="preserve"> שיהיו ניתנים לכתיבה כ קבצי </w:t>
-      </w:r>
-      <w:r>
-        <w:rPr>
-          <w:rFonts w:ascii="David" w:hAnsi="David" w:cs="David"/>
-          <w:sz w:val="20"/>
-          <w:szCs w:val="20"/>
-        </w:rPr>
-        <w:t>CSV</w:t>
-      </w:r>
-      <w:r>
-        <w:rPr>
-          <w:rFonts w:ascii="David" w:hAnsi="David" w:cs="David"/>
-          <w:sz w:val="20"/>
-          <w:szCs w:val="20"/>
-          <w:rtl/>
-        </w:rPr>
-        <w:t xml:space="preserve"> אשר ניתן לייצא אותם לחשבונות הטלפון של המשתמשים.</w:t>
-      </w:r>
-      <w:r>
-        <w:rPr>
-          <w:rFonts w:ascii="David" w:hAnsi="David" w:cs="David"/>
-          <w:noProof/>
-          <w:sz w:val="20"/>
-          <w:szCs w:val="20"/>
-        </w:rPr>
-        <w:t xml:space="preserve"> </w:t>
-      </w:r>
-    </w:p>
-    <w:p>
-      <w:pPr>
-        <w:spacing w:after="0" w:line="240" w:lineRule="auto"/>
-        <w:ind w:right="720"/>
-        <w:rPr>
-          <w:rFonts w:ascii="David" w:hAnsi="David" w:cs="David"/>
-          <w:noProof/>
-          <w:sz w:val="20"/>
-          <w:szCs w:val="20"/>
-          <w:rtl/>
-        </w:rPr>
-      </w:pPr>
-      <w:r>
-        <w:rPr>
-          <w:rFonts w:ascii="David" w:hAnsi="David" w:cs="David"/>
-          <w:noProof/>
-          <w:sz w:val="20"/>
-          <w:szCs w:val="20"/>
-          <w:rtl/>
-        </w:rPr>
-        <w:t xml:space="preserve">סיבת הבחירה בפטרן זה היא שזה הפתרון לבעיה שנוצרת לנו – שהיא התייחסות לרשימת חברים של פייסבוק כרשימת אנשי קשר של גוגל והצגתם בצורה טבלאית. שכן מחלקת הפייסבוק היא מחלקת ליגסי שלא ניתנת לשינוי והתאמה ובתאוריה </w:t>
-      </w:r>
-      <w:r>
-        <w:rPr>
-          <w:rFonts w:ascii="David" w:hAnsi="David" w:cs="David"/>
-          <w:noProof/>
-          <w:sz w:val="20"/>
-          <w:szCs w:val="20"/>
-          <w:rtl/>
-        </w:rPr>
-        <w:t xml:space="preserve">גם </w:t>
-      </w:r>
-      <w:r>
-        <w:rPr>
-          <w:rFonts w:ascii="David" w:hAnsi="David" w:cs="David"/>
-          <w:noProof/>
-          <w:sz w:val="20"/>
-          <w:szCs w:val="20"/>
-          <w:rtl/>
-        </w:rPr>
-        <w:t>מחלקת אנשי הקשר של גוגל צריכה להיות מחלקת ליגסי שגוגל מספקת (</w:t>
-      </w:r>
-      <w:r>
-        <w:rPr>
-          <w:rFonts w:ascii="David" w:hAnsi="David" w:cs="David"/>
-          <w:noProof/>
-          <w:sz w:val="20"/>
-          <w:szCs w:val="20"/>
-          <w:lang w:val="en-GB"/>
-        </w:rPr>
-        <w:t>Google People Api</w:t>
-      </w:r>
-      <w:r>
-        <w:rPr>
-          <w:rFonts w:ascii="David" w:hAnsi="David" w:cs="David"/>
-          <w:noProof/>
-          <w:sz w:val="20"/>
-          <w:szCs w:val="20"/>
-        </w:rPr>
-        <w:t xml:space="preserve"> </w:t>
-      </w:r>
-      <w:r>
-        <w:rPr>
-          <w:rFonts w:ascii="David" w:hAnsi="David" w:cs="David"/>
-          <w:noProof/>
-          <w:sz w:val="20"/>
-          <w:szCs w:val="20"/>
-          <w:rtl/>
-        </w:rPr>
-        <w:t>)</w:t>
-      </w:r>
-      <w:r>
-        <w:rPr>
-          <w:rFonts w:ascii="David" w:hAnsi="David" w:cs="David"/>
-          <w:noProof/>
-          <w:sz w:val="20"/>
-          <w:szCs w:val="20"/>
-          <w:rtl/>
-        </w:rPr>
-        <w:t xml:space="preserve">, </w:t>
-      </w:r>
-      <w:r>
-        <w:rPr>
-          <w:rFonts w:ascii="David" w:hAnsi="David" w:cs="David"/>
-          <w:noProof/>
-          <w:sz w:val="20"/>
-          <w:szCs w:val="20"/>
-          <w:rtl/>
-        </w:rPr>
-        <w:t xml:space="preserve">ולכן גם היא לא נתנת להתאמה. בנוסף אין סיבה שבמחלקת אנשי קשר של גוגל תהיה מתודה שיוצרת אנשי קשר ספציפית ממשתמש פייסבוק. </w:t>
-      </w:r>
-    </w:p>
-    <w:p>
-      <w:pPr>
-        <w:spacing w:after="0" w:line="240" w:lineRule="auto"/>
-        <w:ind w:right="720"/>
-        <w:rPr>
-          <w:rtl/>
-        </w:rPr>
-      </w:pPr>
+      </w:pPr>
+      <w:r>
+        <w:rPr>
+          <w:rFonts w:hint="cs"/>
+          <w:rtl/>
+        </w:rPr>
+        <w:t>[תיאור הסיבה / הצורך בשימוש בתבנית במערכת שלכם]</w:t>
+      </w:r>
+      <w:r>
+        <w:rPr>
+          <w:rtl/>
+        </w:rPr>
+        <w:br/>
+      </w:r>
     </w:p>
     <w:p>
       <w:pPr>
@@ -4386,264 +1818,38 @@
           <w:ilvl w:val="0"/>
           <w:numId w:val="1"/>
         </w:numPr>
+        <w:tabs>
+          <w:tab w:val="clear" w:pos="360"/>
+          <w:tab w:val="num" w:pos="720"/>
+        </w:tabs>
         <w:spacing w:after="0" w:line="240" w:lineRule="auto"/>
-        <w:ind w:right="0"/>
-        <w:rPr>
-          <w:rFonts w:ascii="David" w:hAnsi="David" w:cs="David"/>
-        </w:rPr>
-      </w:pPr>
-      <w:r>
-        <w:rPr>
-          <w:rFonts w:ascii="David" w:hAnsi="David" w:cs="David"/>
+        <w:ind w:left="720" w:right="0"/>
+      </w:pPr>
+      <w:r>
+        <w:rPr>
+          <w:rFonts w:hint="cs"/>
           <w:rtl/>
         </w:rPr>
         <w:t>אופן המימוש:</w:t>
       </w:r>
-    </w:p>
-    <w:p>
-      <w:pPr>
-        <w:spacing w:after="0" w:line="240" w:lineRule="auto"/>
-        <w:ind w:left="360" w:right="720"/>
-        <w:rPr>
-          <w:rFonts w:ascii="David" w:hAnsi="David" w:cs="David"/>
-          <w:sz w:val="8"/>
-          <w:szCs w:val="8"/>
-        </w:rPr>
-      </w:pPr>
     </w:p>
     <w:p>
       <w:pPr>
         <w:spacing w:after="0" w:line="240" w:lineRule="auto"/>
         <w:ind w:right="720"/>
-        <w:rPr>
-          <w:rFonts w:ascii="David" w:hAnsi="David" w:cs="David"/>
-          <w:sz w:val="20"/>
-          <w:szCs w:val="20"/>
-        </w:rPr>
-      </w:pPr>
-      <w:r>
-        <w:rPr>
-          <w:rFonts w:ascii="David" w:hAnsi="David" w:cs="David"/>
-          <w:sz w:val="20"/>
-          <w:szCs w:val="20"/>
-          <w:rtl/>
-        </w:rPr>
-        <w:t>המימוש נמצא בחלק ה</w:t>
-      </w:r>
-      <w:r>
-        <w:rPr>
-          <w:rFonts w:ascii="David" w:hAnsi="David" w:cs="David"/>
-          <w:sz w:val="20"/>
-          <w:szCs w:val="20"/>
-          <w:lang w:val="en-GB"/>
-        </w:rPr>
-        <w:t>module</w:t>
-      </w:r>
-      <w:r>
-        <w:rPr>
-          <w:rFonts w:ascii="David" w:hAnsi="David" w:cs="David"/>
-          <w:sz w:val="20"/>
-          <w:szCs w:val="20"/>
-          <w:rtl/>
-        </w:rPr>
-        <w:t xml:space="preserve">. בתקיית </w:t>
-      </w:r>
-      <w:r>
-        <w:rPr>
-          <w:rFonts w:ascii="David" w:hAnsi="David" w:cs="David"/>
-          <w:sz w:val="20"/>
-          <w:szCs w:val="20"/>
-        </w:rPr>
-        <w:t>I</w:t>
-      </w:r>
-      <w:r>
-        <w:rPr>
-          <w:rFonts w:ascii="David" w:hAnsi="David" w:cs="David"/>
-          <w:sz w:val="20"/>
-          <w:szCs w:val="20"/>
-          <w:lang w:val="en-GB"/>
-        </w:rPr>
-        <w:t>nterface</w:t>
-      </w:r>
-      <w:r>
-        <w:rPr>
-          <w:rFonts w:ascii="David" w:hAnsi="David" w:cs="David"/>
-          <w:sz w:val="20"/>
-          <w:szCs w:val="20"/>
-        </w:rPr>
-        <w:t xml:space="preserve"> </w:t>
-      </w:r>
-      <w:r>
-        <w:rPr>
-          <w:rFonts w:ascii="David" w:hAnsi="David" w:cs="David"/>
-          <w:sz w:val="20"/>
-          <w:szCs w:val="20"/>
-          <w:rtl/>
-        </w:rPr>
-        <w:t xml:space="preserve"> נמצא המימוש של </w:t>
-      </w:r>
-      <w:r>
-        <w:rPr>
-          <w:rFonts w:ascii="David" w:hAnsi="David" w:cs="David"/>
-          <w:sz w:val="20"/>
-          <w:szCs w:val="20"/>
-        </w:rPr>
-        <w:t>ICsvSerializable</w:t>
+      </w:pPr>
+      <w:r>
+        <w:rPr>
+          <w:rFonts w:hint="cs"/>
+          <w:rtl/>
+        </w:rPr>
+        <w:t>[תיאור המימוש והיכן ניתן למצוא אותו בקוד]</w:t>
       </w:r>
     </w:p>
     <w:p>
       <w:pPr>
         <w:spacing w:after="0" w:line="240" w:lineRule="auto"/>
         <w:ind w:right="720"/>
-        <w:rPr>
-          <w:rFonts w:ascii="David" w:hAnsi="David" w:cs="David"/>
-          <w:sz w:val="20"/>
-          <w:szCs w:val="20"/>
-          <w:rtl/>
-        </w:rPr>
-      </w:pPr>
-      <w:r>
-        <w:rPr>
-          <w:rFonts w:ascii="David" w:hAnsi="David" w:cs="David"/>
-          <w:sz w:val="20"/>
-          <w:szCs w:val="20"/>
-          <w:rtl/>
-        </w:rPr>
-        <w:t xml:space="preserve">שהוא בעצם אינטרפייס, שאותו היינו רוצים שתממש שכל מחלקה שיש מקום להציג את הנתונים שהיא מחזיקה בצורה טבלאית. בפרט גם המחלקה תממש את מתודות של יצירת הקובץ הטבלאי בפורמט </w:t>
-      </w:r>
-      <w:r>
-        <w:rPr>
-          <w:rFonts w:ascii="David" w:hAnsi="David" w:cs="David"/>
-          <w:sz w:val="20"/>
-          <w:szCs w:val="20"/>
-        </w:rPr>
-        <w:t>CSV</w:t>
-      </w:r>
-      <w:r>
-        <w:rPr>
-          <w:rFonts w:ascii="David" w:hAnsi="David" w:cs="David"/>
-          <w:sz w:val="20"/>
-          <w:szCs w:val="20"/>
-          <w:rtl/>
-        </w:rPr>
-        <w:t xml:space="preserve">. </w:t>
-      </w:r>
-      <w:r>
-        <w:rPr>
-          <w:rFonts w:ascii="David" w:hAnsi="David" w:cs="David"/>
-          <w:sz w:val="20"/>
-          <w:szCs w:val="20"/>
-          <w:rtl/>
-        </w:rPr>
-        <w:t>דומה ל</w:t>
-      </w:r>
-      <w:r>
-        <w:rPr>
-          <w:rFonts w:ascii="David" w:hAnsi="David" w:cs="David"/>
-          <w:sz w:val="20"/>
-          <w:szCs w:val="20"/>
-        </w:rPr>
-        <w:t xml:space="preserve"> IX</w:t>
-      </w:r>
-      <w:r>
-        <w:rPr>
-          <w:rFonts w:ascii="David" w:hAnsi="David" w:cs="David"/>
-          <w:sz w:val="20"/>
-          <w:szCs w:val="20"/>
-          <w:lang w:val="en-GB"/>
-        </w:rPr>
-        <w:t>ml</w:t>
-      </w:r>
-      <w:r>
-        <w:rPr>
-          <w:rFonts w:ascii="David" w:hAnsi="David" w:cs="David"/>
-          <w:sz w:val="20"/>
-          <w:szCs w:val="20"/>
-        </w:rPr>
-        <w:t>Serializable</w:t>
-      </w:r>
-    </w:p>
-    <w:p>
-      <w:pPr>
-        <w:spacing w:after="0" w:line="240" w:lineRule="auto"/>
-        <w:ind w:right="720"/>
-        <w:rPr>
-          <w:rFonts w:ascii="David" w:hAnsi="David" w:cs="David"/>
-          <w:sz w:val="20"/>
-          <w:szCs w:val="20"/>
-        </w:rPr>
-      </w:pPr>
-      <w:r>
-        <w:rPr>
-          <w:rFonts w:ascii="David" w:hAnsi="David" w:cs="David"/>
-          <w:sz w:val="20"/>
-          <w:szCs w:val="20"/>
-          <w:rtl/>
-        </w:rPr>
-        <w:t>בתקיית ה</w:t>
-      </w:r>
-      <w:r>
-        <w:rPr>
-          <w:rFonts w:ascii="David" w:hAnsi="David" w:cs="David"/>
-          <w:sz w:val="20"/>
-          <w:szCs w:val="20"/>
-        </w:rPr>
-        <w:t>A</w:t>
-      </w:r>
-      <w:r>
-        <w:rPr>
-          <w:rFonts w:ascii="David" w:hAnsi="David" w:cs="David"/>
-          <w:sz w:val="20"/>
-          <w:szCs w:val="20"/>
-          <w:lang w:val="en-GB"/>
-        </w:rPr>
-        <w:t>dapter</w:t>
-      </w:r>
-      <w:r>
-        <w:rPr>
-          <w:rFonts w:ascii="David" w:hAnsi="David" w:cs="David"/>
-          <w:sz w:val="20"/>
-          <w:szCs w:val="20"/>
-        </w:rPr>
-        <w:t xml:space="preserve"> </w:t>
-      </w:r>
-      <w:r>
-        <w:rPr>
-          <w:rFonts w:ascii="David" w:hAnsi="David" w:cs="David"/>
-          <w:sz w:val="20"/>
-          <w:szCs w:val="20"/>
-          <w:rtl/>
-        </w:rPr>
-        <w:t xml:space="preserve"> נמצא המתאם ש</w:t>
-      </w:r>
-      <w:r>
-        <w:rPr>
-          <w:rFonts w:ascii="David" w:hAnsi="David" w:cs="David"/>
-          <w:sz w:val="20"/>
-          <w:szCs w:val="20"/>
-          <w:rtl/>
-        </w:rPr>
-        <w:t>מקבל רשימת חברי פייסבוק ויוצר לנו רשימת אנשי קשר של גוגל ומאכלס בהם את נתוני החברים מהפייסבוק, ובנסוף ממש את האינטרפייס הנ"ל כדי שנוכל לכתוב את הנתונים בצורה טבלאית.</w:t>
-      </w:r>
-      <w:r>
-        <w:rPr>
-          <w:rFonts w:ascii="David" w:hAnsi="David" w:cs="David"/>
-          <w:sz w:val="20"/>
-          <w:szCs w:val="20"/>
-          <w:rtl/>
-        </w:rPr>
-        <w:t xml:space="preserve"> </w:t>
-      </w:r>
-    </w:p>
-    <w:p>
-      <w:pPr>
-        <w:spacing w:after="0" w:line="240" w:lineRule="auto"/>
-        <w:ind w:right="720"/>
-        <w:rPr>
-          <w:rFonts w:ascii="David" w:hAnsi="David" w:cs="David"/>
-          <w:sz w:val="20"/>
-          <w:szCs w:val="20"/>
-        </w:rPr>
       </w:pPr>
     </w:p>
     <w:p>
@@ -4652,15 +1858,14 @@
           <w:ilvl w:val="0"/>
           <w:numId w:val="1"/>
         </w:numPr>
+        <w:tabs>
+          <w:tab w:val="clear" w:pos="360"/>
+          <w:tab w:val="num" w:pos="720"/>
+        </w:tabs>
         <w:spacing w:after="0" w:line="240" w:lineRule="auto"/>
-        <w:rPr>
-          <w:rFonts w:cstheme="minorHAnsi"/>
-        </w:rPr>
-      </w:pPr>
-      <w:r>
-        <w:rPr>
-          <w:rFonts w:cstheme="minorHAnsi"/>
-        </w:rPr>
+        <w:ind w:left="720"/>
+      </w:pPr>
+      <w:r>
         <w:t>Sequence Diagram</w:t>
       </w:r>
     </w:p>
@@ -4674,253 +1879,21 @@
       </w:pPr>
       <w:r>
         <w:rPr>
-          <w:noProof/>
-        </w:rPr>
-        <w:drawing>
-          <wp:anchor distT="0" distB="0" distL="114300" distR="114300" simplePos="0" relativeHeight="251704320" behindDoc="0" locked="0" layoutInCell="1" allowOverlap="1" wp14:anchorId="4EFF380A" wp14:editId="52E21611">
-            <wp:simplePos x="0" y="0"/>
-            <wp:positionH relativeFrom="column">
-              <wp:posOffset>-866677</wp:posOffset>
-            </wp:positionH>
-            <wp:positionV relativeFrom="paragraph">
-              <wp:posOffset>216730</wp:posOffset>
-            </wp:positionV>
-            <wp:extent cx="6140450" cy="3232150"/>
-            <wp:effectExtent l="0" t="0" r="0" b="6350"/>
-            <wp:wrapNone/>
-            <wp:docPr id="15" name="Picture 15"/>
-            <wp:cNvGraphicFramePr>
-              <a:graphicFrameLocks xmlns:a="http://schemas.openxmlformats.org/drawingml/2006/main" noChangeAspect="1"/>
-            </wp:cNvGraphicFramePr>
-            <a:graphic xmlns:a="http://schemas.openxmlformats.org/drawingml/2006/main">
-              <a:graphicData uri="http://schemas.openxmlformats.org/drawingml/2006/picture">
-                <pic:pic xmlns:pic="http://schemas.openxmlformats.org/drawingml/2006/picture">
-                  <pic:nvPicPr>
-                    <pic:cNvPr id="1" name=""/>
-                    <pic:cNvPicPr/>
-                  </pic:nvPicPr>
-                  <pic:blipFill>
-                    <a:blip r:embed="rId11">
-                      <a:extLst>
-                        <a:ext uri="{28A0092B-C50C-407E-A947-70E740481C1C}">
-                          <a14:useLocalDpi xmlns:a14="http://schemas.microsoft.com/office/drawing/2010/main" val="0"/>
-                        </a:ext>
-                      </a:extLst>
-                    </a:blip>
-                    <a:stretch>
-                      <a:fillRect/>
-                    </a:stretch>
-                  </pic:blipFill>
-                  <pic:spPr>
-                    <a:xfrm>
-                      <a:off x="0" y="0"/>
-                      <a:ext cx="6140450" cy="3232150"/>
-                    </a:xfrm>
-                    <a:prstGeom prst="rect">
-                      <a:avLst/>
-                    </a:prstGeom>
-                  </pic:spPr>
-                </pic:pic>
-              </a:graphicData>
-            </a:graphic>
-            <wp14:sizeRelH relativeFrom="page">
-              <wp14:pctWidth>0</wp14:pctWidth>
-            </wp14:sizeRelH>
-            <wp14:sizeRelV relativeFrom="page">
-              <wp14:pctHeight>0</wp14:pctHeight>
-            </wp14:sizeRelV>
-          </wp:anchor>
-        </w:drawing>
-      </w:r>
-    </w:p>
-    <w:p>
-      <w:pPr>
-        <w:spacing w:after="0" w:line="240" w:lineRule="auto"/>
-        <w:ind w:right="720"/>
-        <w:rPr>
-          <w:rtl/>
-        </w:rPr>
-      </w:pPr>
-    </w:p>
-    <w:p>
-      <w:pPr>
-        <w:spacing w:after="0" w:line="240" w:lineRule="auto"/>
-        <w:ind w:right="720"/>
-        <w:rPr>
-          <w:rtl/>
-        </w:rPr>
-      </w:pPr>
-    </w:p>
-    <w:p>
-      <w:pPr>
-        <w:spacing w:after="0" w:line="240" w:lineRule="auto"/>
-        <w:ind w:right="720"/>
-        <w:rPr>
-          <w:rtl/>
-        </w:rPr>
-      </w:pPr>
-    </w:p>
-    <w:p>
-      <w:pPr>
-        <w:spacing w:after="0" w:line="240" w:lineRule="auto"/>
-        <w:ind w:right="720"/>
-        <w:rPr>
-          <w:rtl/>
-        </w:rPr>
-      </w:pPr>
-    </w:p>
-    <w:p>
-      <w:pPr>
-        <w:spacing w:after="0" w:line="240" w:lineRule="auto"/>
-        <w:ind w:right="720"/>
-        <w:rPr>
-          <w:rtl/>
-        </w:rPr>
-      </w:pPr>
-    </w:p>
-    <w:p>
-      <w:pPr>
-        <w:spacing w:after="0" w:line="240" w:lineRule="auto"/>
-        <w:ind w:right="720"/>
-        <w:rPr>
-          <w:rtl/>
-        </w:rPr>
-      </w:pPr>
-    </w:p>
-    <w:p>
-      <w:pPr>
-        <w:spacing w:after="0" w:line="240" w:lineRule="auto"/>
-        <w:ind w:right="720"/>
-        <w:rPr>
-          <w:rtl/>
-        </w:rPr>
-      </w:pPr>
-    </w:p>
-    <w:p>
-      <w:pPr>
-        <w:spacing w:after="0" w:line="240" w:lineRule="auto"/>
-        <w:ind w:right="720"/>
-        <w:rPr>
-          <w:rtl/>
-        </w:rPr>
-      </w:pPr>
-    </w:p>
-    <w:p>
-      <w:pPr>
-        <w:spacing w:after="0" w:line="240" w:lineRule="auto"/>
-        <w:ind w:right="720"/>
-        <w:rPr>
-          <w:rtl/>
-        </w:rPr>
-      </w:pPr>
-    </w:p>
-    <w:p>
-      <w:pPr>
-        <w:spacing w:after="0" w:line="240" w:lineRule="auto"/>
-        <w:ind w:right="720"/>
-        <w:rPr>
-          <w:rtl/>
-        </w:rPr>
-      </w:pPr>
-    </w:p>
-    <w:p>
-      <w:pPr>
-        <w:spacing w:after="0" w:line="240" w:lineRule="auto"/>
-        <w:ind w:right="720"/>
-        <w:rPr>
-          <w:rtl/>
-        </w:rPr>
-      </w:pPr>
-    </w:p>
-    <w:p>
-      <w:pPr>
-        <w:spacing w:after="0" w:line="240" w:lineRule="auto"/>
-        <w:ind w:right="720"/>
-        <w:rPr>
-          <w:rtl/>
-        </w:rPr>
-      </w:pPr>
-    </w:p>
-    <w:p>
-      <w:pPr>
-        <w:spacing w:after="0" w:line="240" w:lineRule="auto"/>
-        <w:ind w:right="720"/>
-        <w:rPr>
-          <w:rtl/>
-        </w:rPr>
-      </w:pPr>
-    </w:p>
-    <w:p>
-      <w:pPr>
-        <w:spacing w:after="0" w:line="240" w:lineRule="auto"/>
-        <w:ind w:right="720"/>
-        <w:rPr>
-          <w:rtl/>
-        </w:rPr>
-      </w:pPr>
-    </w:p>
-    <w:p>
-      <w:pPr>
-        <w:spacing w:after="0" w:line="240" w:lineRule="auto"/>
-        <w:ind w:right="720"/>
-        <w:rPr>
-          <w:rtl/>
-        </w:rPr>
-      </w:pPr>
-    </w:p>
-    <w:p>
-      <w:pPr>
-        <w:spacing w:after="0" w:line="240" w:lineRule="auto"/>
-        <w:ind w:right="720"/>
-        <w:rPr>
-          <w:rtl/>
-        </w:rPr>
-      </w:pPr>
-    </w:p>
-    <w:p>
-      <w:pPr>
-        <w:spacing w:after="0" w:line="240" w:lineRule="auto"/>
-        <w:ind w:right="720"/>
-        <w:rPr>
-          <w:rtl/>
-        </w:rPr>
-      </w:pPr>
-    </w:p>
-    <w:p>
-      <w:pPr>
-        <w:spacing w:after="0" w:line="240" w:lineRule="auto"/>
-        <w:ind w:right="720"/>
-        <w:rPr>
-          <w:rtl/>
-        </w:rPr>
-      </w:pPr>
-    </w:p>
-    <w:p>
-      <w:pPr>
-        <w:spacing w:after="0" w:line="240" w:lineRule="auto"/>
-        <w:ind w:right="720"/>
-        <w:rPr>
-          <w:rtl/>
-        </w:rPr>
-      </w:pPr>
-    </w:p>
-    <w:p>
-      <w:pPr>
-        <w:spacing w:after="0" w:line="240" w:lineRule="auto"/>
-        <w:ind w:right="720"/>
-        <w:rPr>
-          <w:rtl/>
-        </w:rPr>
-      </w:pPr>
-    </w:p>
-    <w:p>
-      <w:pPr>
-        <w:spacing w:after="0" w:line="240" w:lineRule="auto"/>
-        <w:ind w:right="720"/>
-        <w:rPr>
-          <w:rtl/>
-        </w:rPr>
-      </w:pPr>
+          <w:rFonts w:hint="cs"/>
+          <w:rtl/>
+        </w:rPr>
+        <w:t>[</w:t>
+      </w:r>
+      <w:r>
+        <w:t>sequence diagram</w:t>
+      </w:r>
+      <w:r>
+        <w:rPr>
+          <w:rFonts w:hint="cs"/>
+          <w:rtl/>
+        </w:rPr>
+        <w:t xml:space="preserve"> שמציגה את התהליך שקשור לתבנית והאינטראקציה בין המחלקות]</w:t>
+      </w:r>
     </w:p>
     <w:p>
       <w:pPr>
@@ -4937,195 +1910,111 @@
           <w:ilvl w:val="0"/>
           <w:numId w:val="1"/>
         </w:numPr>
+        <w:tabs>
+          <w:tab w:val="clear" w:pos="360"/>
+          <w:tab w:val="num" w:pos="720"/>
+        </w:tabs>
         <w:spacing w:after="0" w:line="240" w:lineRule="auto"/>
-        <w:rPr>
-          <w:rtl/>
-        </w:rPr>
-      </w:pPr>
-      <w:r>
-        <w:rPr>
-          <w:noProof/>
-        </w:rPr>
-        <w:drawing>
-          <wp:anchor distT="0" distB="0" distL="114300" distR="114300" simplePos="0" relativeHeight="251644928" behindDoc="0" locked="0" layoutInCell="1" allowOverlap="1" wp14:anchorId="3C8F3458" wp14:editId="5101134B">
-            <wp:simplePos x="0" y="0"/>
-            <wp:positionH relativeFrom="column">
-              <wp:posOffset>-843475</wp:posOffset>
-            </wp:positionH>
-            <wp:positionV relativeFrom="paragraph">
-              <wp:posOffset>264697</wp:posOffset>
-            </wp:positionV>
-            <wp:extent cx="6431280" cy="2562225"/>
-            <wp:effectExtent l="0" t="0" r="7620" b="9525"/>
-            <wp:wrapNone/>
-            <wp:docPr id="8" name="Picture 8"/>
-            <wp:cNvGraphicFramePr>
-              <a:graphicFrameLocks xmlns:a="http://schemas.openxmlformats.org/drawingml/2006/main" noChangeAspect="1"/>
-            </wp:cNvGraphicFramePr>
-            <a:graphic xmlns:a="http://schemas.openxmlformats.org/drawingml/2006/main">
-              <a:graphicData uri="http://schemas.openxmlformats.org/drawingml/2006/picture">
-                <pic:pic xmlns:pic="http://schemas.openxmlformats.org/drawingml/2006/picture">
-                  <pic:nvPicPr>
-                    <pic:cNvPr id="1" name=""/>
-                    <pic:cNvPicPr/>
-                  </pic:nvPicPr>
-                  <pic:blipFill>
-                    <a:blip r:embed="rId12">
-                      <a:extLst>
-                        <a:ext uri="{28A0092B-C50C-407E-A947-70E740481C1C}">
-                          <a14:useLocalDpi xmlns:a14="http://schemas.microsoft.com/office/drawing/2010/main" val="0"/>
-                        </a:ext>
-                      </a:extLst>
-                    </a:blip>
-                    <a:stretch>
-                      <a:fillRect/>
-                    </a:stretch>
-                  </pic:blipFill>
-                  <pic:spPr>
-                    <a:xfrm>
-                      <a:off x="0" y="0"/>
-                      <a:ext cx="6431280" cy="2562225"/>
-                    </a:xfrm>
-                    <a:prstGeom prst="rect">
-                      <a:avLst/>
-                    </a:prstGeom>
-                  </pic:spPr>
-                </pic:pic>
-              </a:graphicData>
-            </a:graphic>
-            <wp14:sizeRelH relativeFrom="margin">
-              <wp14:pctWidth>0</wp14:pctWidth>
-            </wp14:sizeRelH>
-            <wp14:sizeRelV relativeFrom="margin">
-              <wp14:pctHeight>0</wp14:pctHeight>
-            </wp14:sizeRelV>
-          </wp:anchor>
-        </w:drawing>
-      </w:r>
+        <w:ind w:left="720"/>
+      </w:pPr>
       <w:r>
         <w:t>Class Diagram</w:t>
       </w:r>
-    </w:p>
-    <w:p>
-      <w:pPr>
-        <w:rPr>
-          <w:rtl/>
-        </w:rPr>
-      </w:pPr>
-    </w:p>
-    <w:p>
-      <w:pPr>
-        <w:rPr>
-          <w:rtl/>
-        </w:rPr>
-      </w:pPr>
-    </w:p>
-    <w:p>
-      <w:pPr>
-        <w:rPr>
-          <w:rtl/>
-        </w:rPr>
-      </w:pPr>
-    </w:p>
-    <w:p>
-      <w:pPr>
-        <w:rPr>
-          <w:rtl/>
-        </w:rPr>
-      </w:pPr>
-    </w:p>
-    <w:p>
-      <w:pPr>
-        <w:rPr>
-          <w:rtl/>
-        </w:rPr>
-      </w:pPr>
-    </w:p>
-    <w:p>
-      <w:pPr>
-        <w:rPr>
-          <w:rtl/>
-        </w:rPr>
-      </w:pPr>
-    </w:p>
-    <w:p>
-      <w:pPr>
-        <w:rPr>
-          <w:rtl/>
-        </w:rPr>
-      </w:pPr>
-    </w:p>
-    <w:p>
-      <w:pPr>
-        <w:rPr>
-          <w:rtl/>
-        </w:rPr>
-      </w:pPr>
-    </w:p>
-    <w:p>
-      <w:pPr>
-        <w:rPr>
-          <w:rtl/>
-        </w:rPr>
-      </w:pPr>
-    </w:p>
-    <w:p>
-      <w:pPr>
-        <w:rPr>
-          <w:rtl/>
-        </w:rPr>
-      </w:pPr>
-    </w:p>
-    <w:p>
-      <w:pPr>
-        <w:rPr>
-          <w:rtl/>
-        </w:rPr>
-      </w:pPr>
-    </w:p>
-    <w:p>
-      <w:pPr>
-        <w:pStyle w:val="Heading3"/>
-        <w:jc w:val="center"/>
-        <w:rPr>
-          <w:u w:val="single"/>
-          <w:rtl/>
-        </w:rPr>
-      </w:pPr>
       <w:r>
         <w:rPr>
           <w:rFonts w:hint="cs"/>
-          <w:u w:val="single"/>
-          <w:rtl/>
-        </w:rPr>
-        <w:t>תבנית מס' 3</w:t>
-      </w:r>
+          <w:rtl/>
+        </w:rPr>
+        <w:tab/>
+      </w:r>
+    </w:p>
+    <w:p>
+      <w:pPr>
+        <w:rPr>
+          <w:rtl/>
+        </w:rPr>
+      </w:pPr>
       <w:r>
         <w:rPr>
           <w:rFonts w:hint="cs"/>
-          <w:u w:val="single"/>
-          <w:rtl/>
-        </w:rPr>
-        <w:t xml:space="preserve"> </w:t>
-      </w:r>
-      <w:r>
-        <w:rPr>
-          <w:u w:val="single"/>
+          <w:rtl/>
+        </w:rPr>
+        <w:t>[</w:t>
+      </w:r>
+      <w:r>
+        <w:t>class diagram</w:t>
+      </w:r>
+      <w:r>
+        <w:rPr>
+          <w:rFonts w:hint="cs"/>
+          <w:rtl/>
+        </w:rPr>
+        <w:t xml:space="preserve"> שמתארת את המחלקות שלכם שמעורבות בתבנית (תיאור מלא שכולל </w:t>
+      </w:r>
+      <w:r>
+        <w:t>Properties</w:t>
+      </w:r>
+      <w:r>
+        <w:rPr>
+          <w:rFonts w:hint="cs"/>
+          <w:rtl/>
+        </w:rPr>
+        <w:t xml:space="preserve"> ו- </w:t>
+      </w:r>
+      <w:r>
+        <w:t>Methods</w:t>
+      </w:r>
+      <w:r>
+        <w:rPr>
+          <w:rFonts w:hint="cs"/>
+          <w:rtl/>
+        </w:rPr>
+        <w:t>) והיחסים ביניהם (תאור מלא עבור כל יחס כפי שלמדנו בכיתה). עבור כל מחלקה שלכם, כיתבו מי המקבילה שלה (אם יש כזו) בתבנית (</w:t>
+      </w:r>
+      <w:r>
+        <w:t>Pattern</w:t>
+      </w:r>
+      <w:r>
+        <w:rPr>
+          <w:rFonts w:hint="cs"/>
+          <w:rtl/>
+        </w:rPr>
+        <w:t>) שבחרתם</w:t>
+      </w:r>
+    </w:p>
+    <w:p>
+      <w:pPr>
+        <w:rPr>
+          <w:rtl/>
+        </w:rPr>
+      </w:pPr>
+    </w:p>
+    <w:p>
+      <w:pPr>
+        <w:pStyle w:val="3"/>
+        <w:rPr>
+          <w:rtl/>
+        </w:rPr>
+      </w:pPr>
+      <w:r>
+        <w:rPr>
+          <w:rFonts w:hint="cs"/>
+          <w:rtl/>
+        </w:rPr>
+        <w:t xml:space="preserve">תבנית מס' 3 </w:t>
+      </w:r>
+      <w:r>
+        <w:rPr>
           <w:rtl/>
         </w:rPr>
         <w:t>–</w:t>
       </w:r>
       <w:r>
         <w:rPr>
-          <w:u w:val="single"/>
-        </w:rPr>
-        <w:t>Façade</w:t>
-      </w:r>
-      <w:r>
-        <w:rPr>
-          <w:u w:val="single"/>
-        </w:rPr>
-        <w:t xml:space="preserve"> </w:t>
+          <w:rFonts w:hint="cs"/>
+          <w:rtl/>
+        </w:rPr>
+        <w:t xml:space="preserve"> [שם התבנית]</w:t>
       </w:r>
     </w:p>
     <w:p>
@@ -5134,15 +2023,16 @@
           <w:ilvl w:val="0"/>
           <w:numId w:val="1"/>
         </w:numPr>
+        <w:tabs>
+          <w:tab w:val="clear" w:pos="360"/>
+          <w:tab w:val="num" w:pos="720"/>
+        </w:tabs>
         <w:spacing w:after="0" w:line="240" w:lineRule="auto"/>
-        <w:ind w:right="0"/>
-        <w:rPr>
-          <w:rFonts w:ascii="David" w:hAnsi="David" w:cs="David"/>
-        </w:rPr>
-      </w:pPr>
-      <w:r>
-        <w:rPr>
-          <w:rFonts w:ascii="David" w:hAnsi="David" w:cs="David"/>
+        <w:ind w:left="720" w:right="0"/>
+      </w:pPr>
+      <w:r>
+        <w:rPr>
+          <w:rFonts w:hint="cs"/>
           <w:rtl/>
         </w:rPr>
         <w:t>סיבת הבחירה / שימוש בתבנית:</w:t>
@@ -5151,177 +2041,21 @@
     <w:p>
       <w:pPr>
         <w:spacing w:after="0" w:line="240" w:lineRule="auto"/>
-        <w:ind w:left="360" w:right="720"/>
-        <w:rPr>
-          <w:sz w:val="8"/>
-          <w:szCs w:val="8"/>
-        </w:rPr>
-      </w:pPr>
-    </w:p>
-    <w:p>
-      <w:pPr>
-        <w:spacing w:after="0" w:line="240" w:lineRule="auto"/>
-        <w:rPr>
-          <w:rFonts w:ascii="David" w:hAnsi="David" w:cs="David"/>
-          <w:sz w:val="20"/>
-          <w:szCs w:val="20"/>
-          <w:rtl/>
-        </w:rPr>
-      </w:pPr>
-      <w:r>
-        <w:rPr>
-          <w:rFonts w:ascii="David" w:hAnsi="David" w:cs="David"/>
-          <w:sz w:val="20"/>
-          <w:szCs w:val="20"/>
-          <w:rtl/>
-        </w:rPr>
-        <w:t xml:space="preserve">עד יצירת ה- </w:t>
-      </w:r>
-      <w:r>
-        <w:rPr>
-          <w:rFonts w:ascii="David" w:hAnsi="David" w:cs="David"/>
-          <w:sz w:val="20"/>
-          <w:szCs w:val="20"/>
-        </w:rPr>
-        <w:t>Façade</w:t>
-      </w:r>
-      <w:r>
-        <w:rPr>
-          <w:rFonts w:ascii="David" w:hAnsi="David" w:cs="David"/>
-          <w:sz w:val="20"/>
-          <w:szCs w:val="20"/>
-          <w:rtl/>
-        </w:rPr>
-        <w:t>, הלוגיקה הפנימית ושירו</w:t>
-      </w:r>
-      <w:r>
-        <w:rPr>
-          <w:rFonts w:ascii="David" w:hAnsi="David" w:cs="David"/>
-          <w:sz w:val="20"/>
-          <w:szCs w:val="20"/>
-          <w:rtl/>
-        </w:rPr>
-        <w:t>תים נוספים היו חשופים או חשופים</w:t>
-      </w:r>
-      <w:r>
-        <w:rPr>
-          <w:rFonts w:ascii="David" w:hAnsi="David" w:cs="David" w:hint="cs"/>
-          <w:sz w:val="20"/>
-          <w:szCs w:val="20"/>
-          <w:rtl/>
-        </w:rPr>
-        <w:t>-</w:t>
-      </w:r>
-      <w:r>
-        <w:rPr>
-          <w:rFonts w:ascii="David" w:hAnsi="David" w:cs="David"/>
-          <w:sz w:val="20"/>
-          <w:szCs w:val="20"/>
-          <w:rtl/>
-        </w:rPr>
-        <w:t>חלקית למחלקות שלאו דוקא עשו בהן שימוש.</w:t>
-      </w:r>
-    </w:p>
-    <w:p>
-      <w:pPr>
-        <w:spacing w:after="0" w:line="240" w:lineRule="auto"/>
-        <w:rPr>
-          <w:rFonts w:ascii="David" w:hAnsi="David" w:cs="David"/>
-          <w:sz w:val="20"/>
-          <w:szCs w:val="20"/>
-        </w:rPr>
-      </w:pPr>
-      <w:r>
-        <w:rPr>
-          <w:rFonts w:ascii="David" w:hAnsi="David" w:cs="David"/>
-          <w:sz w:val="20"/>
-          <w:szCs w:val="20"/>
-          <w:rtl/>
-        </w:rPr>
-        <w:t xml:space="preserve">בנוסף, הלוגיקה בעבר היתה סבוכה ולא פרטנית עבור כל שירות שהמחלקה </w:t>
-      </w:r>
-      <w:r>
-        <w:rPr>
-          <w:rFonts w:ascii="David" w:hAnsi="David" w:cs="David"/>
-          <w:sz w:val="20"/>
-          <w:szCs w:val="20"/>
-        </w:rPr>
-        <w:t>AppControl</w:t>
-      </w:r>
-      <w:r>
-        <w:rPr>
-          <w:rFonts w:ascii="David" w:hAnsi="David" w:cs="David"/>
-          <w:sz w:val="20"/>
-          <w:szCs w:val="20"/>
-          <w:rtl/>
-        </w:rPr>
-        <w:t xml:space="preserve"> (הקודמת)</w:t>
-      </w:r>
-      <w:r>
-        <w:rPr>
-          <w:rFonts w:ascii="David" w:hAnsi="David" w:cs="David"/>
-          <w:sz w:val="20"/>
-          <w:szCs w:val="20"/>
-        </w:rPr>
-        <w:t xml:space="preserve"> </w:t>
-      </w:r>
-      <w:r>
-        <w:rPr>
-          <w:rFonts w:ascii="David" w:hAnsi="David" w:cs="David"/>
-          <w:sz w:val="20"/>
-          <w:szCs w:val="20"/>
-          <w:rtl/>
-        </w:rPr>
-        <w:t>הציעה.</w:t>
-      </w:r>
-      <w:r>
-        <w:rPr>
-          <w:rFonts w:ascii="David" w:hAnsi="David" w:cs="David"/>
-          <w:sz w:val="20"/>
-          <w:szCs w:val="20"/>
-        </w:rPr>
-        <w:t xml:space="preserve"> </w:t>
-      </w:r>
-      <w:r>
-        <w:rPr>
-          <w:rFonts w:ascii="David" w:hAnsi="David" w:cs="David" w:hint="cs"/>
-          <w:sz w:val="20"/>
-          <w:szCs w:val="20"/>
-          <w:rtl/>
-        </w:rPr>
-        <w:t xml:space="preserve">המחלקה הלוגית </w:t>
-      </w:r>
-      <w:r>
-        <w:rPr>
-          <w:rFonts w:ascii="David" w:hAnsi="David" w:cs="David"/>
-          <w:sz w:val="20"/>
-          <w:szCs w:val="20"/>
-        </w:rPr>
-        <w:t>AppFacade</w:t>
-      </w:r>
-      <w:r>
-        <w:rPr>
-          <w:rFonts w:ascii="David" w:hAnsi="David" w:cs="David"/>
-          <w:sz w:val="20"/>
-          <w:szCs w:val="20"/>
-          <w:rtl/>
-        </w:rPr>
-        <w:t xml:space="preserve"> מפשטת את הלוגיקה הקיימת, עוטפת כל שירות במעטפת נוספת החוצצת של דרישות המשתמש למימוש הלוגי</w:t>
-      </w:r>
-      <w:r>
-        <w:rPr>
-          <w:rFonts w:ascii="David" w:hAnsi="David" w:cs="David" w:hint="cs"/>
-          <w:sz w:val="20"/>
-          <w:szCs w:val="20"/>
-          <w:rtl/>
-        </w:rPr>
-        <w:t>.</w:t>
-      </w:r>
-    </w:p>
-    <w:p>
-      <w:pPr>
-        <w:spacing w:after="0" w:line="240" w:lineRule="auto"/>
-      </w:pPr>
+        <w:ind w:right="720"/>
+      </w:pPr>
+      <w:r>
+        <w:rPr>
+          <w:rFonts w:hint="cs"/>
+          <w:rtl/>
+        </w:rPr>
+        <w:t>[תיאור הסיבה / הצורך בשימוש בתבנית במערכת שלכם]</w:t>
+      </w:r>
+      <w:r>
+        <w:rPr>
+          <w:rtl/>
+        </w:rPr>
+        <w:br/>
+      </w:r>
     </w:p>
     <w:p>
       <w:pPr>
@@ -5329,15 +2063,16 @@
           <w:ilvl w:val="0"/>
           <w:numId w:val="1"/>
         </w:numPr>
+        <w:tabs>
+          <w:tab w:val="clear" w:pos="360"/>
+          <w:tab w:val="num" w:pos="720"/>
+        </w:tabs>
         <w:spacing w:after="0" w:line="240" w:lineRule="auto"/>
-        <w:ind w:right="0"/>
-        <w:rPr>
-          <w:rFonts w:ascii="David" w:hAnsi="David" w:cs="David"/>
-        </w:rPr>
-      </w:pPr>
-      <w:r>
-        <w:rPr>
-          <w:rFonts w:ascii="David" w:hAnsi="David" w:cs="David"/>
+        <w:ind w:left="720" w:right="0"/>
+      </w:pPr>
+      <w:r>
+        <w:rPr>
+          <w:rFonts w:hint="cs"/>
           <w:rtl/>
         </w:rPr>
         <w:t>אופן המימוש:</w:t>
@@ -5347,256 +2082,13 @@
       <w:pPr>
         <w:spacing w:after="0" w:line="240" w:lineRule="auto"/>
         <w:ind w:right="720"/>
-        <w:rPr>
-          <w:sz w:val="8"/>
-          <w:szCs w:val="8"/>
-        </w:rPr>
-      </w:pPr>
-    </w:p>
-    <w:p>
-      <w:pPr>
-        <w:spacing w:after="0" w:line="240" w:lineRule="auto"/>
-        <w:ind w:right="720"/>
-        <w:rPr>
-          <w:rFonts w:ascii="David" w:hAnsi="David" w:cs="David"/>
-          <w:sz w:val="20"/>
-          <w:szCs w:val="20"/>
-          <w:rtl/>
-        </w:rPr>
-      </w:pPr>
-      <w:r>
-        <w:rPr>
-          <w:rFonts w:ascii="David" w:hAnsi="David" w:cs="David"/>
-          <w:sz w:val="20"/>
-          <w:szCs w:val="20"/>
-          <w:rtl/>
-        </w:rPr>
-        <w:t xml:space="preserve">המחלקה </w:t>
-      </w:r>
-      <w:r>
-        <w:rPr>
-          <w:rFonts w:ascii="David" w:hAnsi="David" w:cs="David"/>
-          <w:sz w:val="20"/>
-          <w:szCs w:val="20"/>
-        </w:rPr>
-        <w:t>AppFacade</w:t>
-      </w:r>
-      <w:r>
-        <w:rPr>
-          <w:rFonts w:ascii="David" w:hAnsi="David" w:cs="David"/>
-          <w:sz w:val="20"/>
-          <w:szCs w:val="20"/>
-          <w:rtl/>
-        </w:rPr>
-        <w:t xml:space="preserve"> חושפת שירותים קצרים ומתווכת למימוש הלוגי מאחורי הקלעים.</w:t>
-      </w:r>
-    </w:p>
-    <w:p>
-      <w:pPr>
-        <w:spacing w:after="0" w:line="240" w:lineRule="auto"/>
-        <w:ind w:right="720"/>
-        <w:rPr>
-          <w:rFonts w:ascii="David" w:hAnsi="David" w:cs="David"/>
-          <w:sz w:val="20"/>
-          <w:szCs w:val="20"/>
-          <w:rtl/>
-        </w:rPr>
-      </w:pPr>
-      <w:r>
-        <w:rPr>
-          <w:rFonts w:ascii="David" w:hAnsi="David" w:cs="David" w:hint="cs"/>
-          <w:sz w:val="20"/>
-          <w:szCs w:val="20"/>
-          <w:rtl/>
-        </w:rPr>
-        <w:t>כך למשל עבור הפיצ'ר המתואר לעיל "</w:t>
-      </w:r>
-      <w:r>
-        <w:rPr>
-          <w:rFonts w:ascii="David" w:hAnsi="David" w:cs="David" w:hint="cs"/>
-          <w:sz w:val="20"/>
-          <w:szCs w:val="20"/>
-        </w:rPr>
-        <w:t>F</w:t>
-      </w:r>
-      <w:r>
-        <w:rPr>
-          <w:rFonts w:ascii="David" w:hAnsi="David" w:cs="David"/>
-          <w:sz w:val="20"/>
-          <w:szCs w:val="20"/>
-        </w:rPr>
-        <w:t>aceRide</w:t>
-      </w:r>
-      <w:r>
-        <w:rPr>
-          <w:rFonts w:ascii="David" w:hAnsi="David" w:cs="David" w:hint="cs"/>
-          <w:sz w:val="20"/>
-          <w:szCs w:val="20"/>
-          <w:rtl/>
-        </w:rPr>
-        <w:t xml:space="preserve">" ניתן לראות בקוד (בשורה 168) את המטודה </w:t>
-      </w:r>
-      <w:r>
-        <w:rPr>
-          <w:rFonts w:ascii="David" w:hAnsi="David" w:cs="David"/>
-          <w:color w:val="000000"/>
-          <w:sz w:val="20"/>
-          <w:szCs w:val="20"/>
-        </w:rPr>
-        <w:t>GetPotentialRideFriends</w:t>
-      </w:r>
-      <w:r>
-        <w:rPr>
-          <w:rFonts w:ascii="David" w:hAnsi="David" w:cs="David" w:hint="cs"/>
-          <w:color w:val="000000"/>
-          <w:sz w:val="20"/>
-          <w:szCs w:val="20"/>
-          <w:rtl/>
-        </w:rPr>
-        <w:t xml:space="preserve"> אשר מקבלת נתוני חיפוש מה-</w:t>
-      </w:r>
-      <w:r>
-        <w:rPr>
-          <w:rFonts w:ascii="David" w:hAnsi="David" w:cs="David"/>
-          <w:color w:val="000000"/>
-          <w:sz w:val="20"/>
-          <w:szCs w:val="20"/>
-        </w:rPr>
-        <w:t>UI</w:t>
-      </w:r>
-      <w:r>
-        <w:rPr>
-          <w:rFonts w:ascii="David" w:hAnsi="David" w:cs="David" w:hint="cs"/>
-          <w:color w:val="000000"/>
-          <w:sz w:val="20"/>
-          <w:szCs w:val="20"/>
-          <w:rtl/>
-        </w:rPr>
-        <w:t xml:space="preserve"> ועל פיהם יוצרת את רשימת החברים הפוטנציאלים לטרמפ בפלטפורמת ה-</w:t>
-      </w:r>
-      <w:r>
-        <w:rPr>
-          <w:rFonts w:ascii="David" w:hAnsi="David" w:cs="David"/>
-          <w:color w:val="000000"/>
-          <w:sz w:val="20"/>
-          <w:szCs w:val="20"/>
-        </w:rPr>
-        <w:t>FaceRide</w:t>
-      </w:r>
-      <w:r>
-        <w:rPr>
-          <w:rFonts w:ascii="David" w:hAnsi="David" w:cs="David" w:hint="cs"/>
-          <w:color w:val="000000"/>
-          <w:sz w:val="20"/>
-          <w:szCs w:val="20"/>
-          <w:rtl/>
-        </w:rPr>
-        <w:t xml:space="preserve">. המחלקה פונה למימוש הלוגי הנכון, במקרה הנ"ל </w:t>
-      </w:r>
-      <w:r>
-        <w:rPr>
-          <w:rFonts w:ascii="David" w:hAnsi="David" w:cs="David"/>
-          <w:color w:val="000000"/>
-          <w:sz w:val="20"/>
-          <w:szCs w:val="20"/>
-          <w:rtl/>
-        </w:rPr>
-        <w:t>–</w:t>
-      </w:r>
-      <w:r>
-        <w:rPr>
-          <w:rFonts w:ascii="David" w:hAnsi="David" w:cs="David" w:hint="cs"/>
-          <w:color w:val="000000"/>
-          <w:sz w:val="20"/>
-          <w:szCs w:val="20"/>
-          <w:rtl/>
-        </w:rPr>
-        <w:t xml:space="preserve"> פנייה לאובייקט המתאים, </w:t>
-      </w:r>
-      <w:r>
-        <w:rPr>
-          <w:rFonts w:ascii="David" w:hAnsi="David" w:cs="David"/>
-          <w:color w:val="000000"/>
-          <w:sz w:val="20"/>
-          <w:szCs w:val="20"/>
-        </w:rPr>
-        <w:t>,</w:t>
-      </w:r>
-      <w:r>
-        <w:rPr>
-          <w:rFonts w:ascii="David" w:hAnsi="David" w:cs="David"/>
-          <w:color w:val="000000"/>
-          <w:sz w:val="20"/>
-          <w:szCs w:val="20"/>
-        </w:rPr>
-        <w:t>FaceRideManager</w:t>
-      </w:r>
-      <w:r>
-        <w:rPr>
-          <w:rFonts w:ascii="David" w:hAnsi="David" w:cs="David" w:hint="cs"/>
-          <w:color w:val="000000"/>
-          <w:sz w:val="20"/>
-          <w:szCs w:val="20"/>
-          <w:rtl/>
-        </w:rPr>
-        <w:t xml:space="preserve"> ובעזרתו יוצרת את הרשימה הנ"ל ומחזירה תשובה ל-</w:t>
-      </w:r>
-      <w:r>
-        <w:rPr>
-          <w:rFonts w:ascii="David" w:hAnsi="David" w:cs="David"/>
-          <w:color w:val="000000"/>
-          <w:sz w:val="20"/>
-          <w:szCs w:val="20"/>
-        </w:rPr>
-        <w:t>UI</w:t>
-      </w:r>
-      <w:r>
-        <w:rPr>
-          <w:rFonts w:ascii="David" w:hAnsi="David" w:cs="David" w:hint="cs"/>
-          <w:color w:val="000000"/>
-          <w:sz w:val="20"/>
-          <w:szCs w:val="20"/>
-          <w:rtl/>
-        </w:rPr>
-        <w:t>.</w:t>
-      </w:r>
-    </w:p>
-    <w:p>
-      <w:pPr>
-        <w:spacing w:after="0" w:line="240" w:lineRule="auto"/>
-        <w:ind w:right="720"/>
-        <w:rPr>
-          <w:rFonts w:ascii="David" w:hAnsi="David" w:cs="David"/>
-          <w:sz w:val="20"/>
-          <w:szCs w:val="20"/>
-          <w:rtl/>
-        </w:rPr>
-      </w:pPr>
-      <w:r>
-        <w:rPr>
-          <w:rFonts w:ascii="David" w:hAnsi="David" w:cs="David"/>
-          <w:sz w:val="20"/>
-          <w:szCs w:val="20"/>
-          <w:rtl/>
-        </w:rPr>
-        <w:t xml:space="preserve">שירותים נוספים תחת </w:t>
-      </w:r>
-      <w:r>
-        <w:rPr>
-          <w:rFonts w:ascii="David" w:hAnsi="David" w:cs="David"/>
-          <w:sz w:val="20"/>
-          <w:szCs w:val="20"/>
-        </w:rPr>
-        <w:t>Model.AppFacade</w:t>
-      </w:r>
-      <w:r>
-        <w:rPr>
-          <w:rFonts w:ascii="David" w:hAnsi="David" w:cs="David"/>
-          <w:sz w:val="20"/>
-          <w:szCs w:val="20"/>
-          <w:rtl/>
-        </w:rPr>
-        <w:t xml:space="preserve"> בקוד.</w:t>
+      </w:pPr>
+      <w:r>
+        <w:rPr>
+          <w:rFonts w:hint="cs"/>
+          <w:rtl/>
+        </w:rPr>
+        <w:t>[תיאור המימוש והיכן ניתן למצוא אותו בקוד]</w:t>
       </w:r>
     </w:p>
     <w:p>
@@ -5611,7 +2103,12 @@
           <w:ilvl w:val="0"/>
           <w:numId w:val="1"/>
         </w:numPr>
+        <w:tabs>
+          <w:tab w:val="clear" w:pos="360"/>
+          <w:tab w:val="num" w:pos="720"/>
+        </w:tabs>
         <w:spacing w:after="0" w:line="240" w:lineRule="auto"/>
+        <w:ind w:left="720"/>
       </w:pPr>
       <w:r>
         <w:t>Sequence Diagram</w:t>
@@ -5621,314 +2118,27 @@
       <w:pPr>
         <w:spacing w:after="0" w:line="240" w:lineRule="auto"/>
         <w:ind w:right="720"/>
-      </w:pPr>
-      <w:r>
-        <w:rPr>
-          <w:noProof/>
-        </w:rPr>
-        <w:drawing>
-          <wp:anchor distT="0" distB="0" distL="114300" distR="114300" simplePos="0" relativeHeight="251642880" behindDoc="0" locked="0" layoutInCell="1" allowOverlap="1" wp14:anchorId="1225326E" wp14:editId="15A25CE9">
-            <wp:simplePos x="0" y="0"/>
-            <wp:positionH relativeFrom="column">
-              <wp:posOffset>-269631</wp:posOffset>
-            </wp:positionH>
-            <wp:positionV relativeFrom="paragraph">
-              <wp:posOffset>201147</wp:posOffset>
-            </wp:positionV>
-            <wp:extent cx="5540705" cy="3827585"/>
-            <wp:effectExtent l="0" t="0" r="3175" b="1905"/>
-            <wp:wrapNone/>
-            <wp:docPr id="9" name="Picture 9"/>
-            <wp:cNvGraphicFramePr>
-              <a:graphicFrameLocks xmlns:a="http://schemas.openxmlformats.org/drawingml/2006/main" noChangeAspect="1"/>
-            </wp:cNvGraphicFramePr>
-            <a:graphic xmlns:a="http://schemas.openxmlformats.org/drawingml/2006/main">
-              <a:graphicData uri="http://schemas.openxmlformats.org/drawingml/2006/picture">
-                <pic:pic xmlns:pic="http://schemas.openxmlformats.org/drawingml/2006/picture">
-                  <pic:nvPicPr>
-                    <pic:cNvPr id="0" name="Picture 1"/>
-                    <pic:cNvPicPr>
-                      <a:picLocks noChangeAspect="1" noChangeArrowheads="1"/>
-                    </pic:cNvPicPr>
-                  </pic:nvPicPr>
-                  <pic:blipFill>
-                    <a:blip r:embed="rId13">
-                      <a:extLst>
-                        <a:ext uri="{28A0092B-C50C-407E-A947-70E740481C1C}">
-                          <a14:useLocalDpi xmlns:a14="http://schemas.microsoft.com/office/drawing/2010/main" val="0"/>
-                        </a:ext>
-                      </a:extLst>
-                    </a:blip>
-                    <a:srcRect/>
-                    <a:stretch>
-                      <a:fillRect/>
-                    </a:stretch>
-                  </pic:blipFill>
-                  <pic:spPr bwMode="auto">
-                    <a:xfrm>
-                      <a:off x="0" y="0"/>
-                      <a:ext cx="5549630" cy="3833751"/>
-                    </a:xfrm>
-                    <a:prstGeom prst="rect">
-                      <a:avLst/>
-                    </a:prstGeom>
-                    <a:noFill/>
-                    <a:ln>
-                      <a:noFill/>
-                    </a:ln>
-                  </pic:spPr>
-                </pic:pic>
-              </a:graphicData>
-            </a:graphic>
-            <wp14:sizeRelH relativeFrom="page">
-              <wp14:pctWidth>0</wp14:pctWidth>
-            </wp14:sizeRelH>
-            <wp14:sizeRelV relativeFrom="page">
-              <wp14:pctHeight>0</wp14:pctHeight>
-            </wp14:sizeRelV>
-          </wp:anchor>
-        </w:drawing>
-      </w:r>
-    </w:p>
-    <w:p>
-      <w:pPr>
-        <w:spacing w:after="0" w:line="240" w:lineRule="auto"/>
-        <w:ind w:right="720"/>
-      </w:pPr>
-    </w:p>
-    <w:p>
-      <w:pPr>
-        <w:spacing w:after="0" w:line="240" w:lineRule="auto"/>
-        <w:ind w:right="720"/>
-      </w:pPr>
-    </w:p>
-    <w:p>
-      <w:pPr>
-        <w:spacing w:after="0" w:line="240" w:lineRule="auto"/>
-        <w:ind w:right="720"/>
-      </w:pPr>
-    </w:p>
-    <w:p>
-      <w:pPr>
-        <w:spacing w:after="0" w:line="240" w:lineRule="auto"/>
-        <w:ind w:right="720"/>
-      </w:pPr>
-    </w:p>
-    <w:p>
-      <w:pPr>
-        <w:spacing w:after="0" w:line="240" w:lineRule="auto"/>
-        <w:ind w:right="720"/>
-      </w:pPr>
-    </w:p>
-    <w:p>
-      <w:pPr>
-        <w:spacing w:after="0" w:line="240" w:lineRule="auto"/>
-        <w:ind w:right="720"/>
-      </w:pPr>
-    </w:p>
-    <w:p>
-      <w:pPr>
-        <w:spacing w:after="0" w:line="240" w:lineRule="auto"/>
-        <w:ind w:right="720"/>
-      </w:pPr>
-    </w:p>
-    <w:p>
-      <w:pPr>
-        <w:spacing w:after="0" w:line="240" w:lineRule="auto"/>
-        <w:ind w:right="720"/>
-      </w:pPr>
-    </w:p>
-    <w:p>
-      <w:pPr>
-        <w:spacing w:after="0" w:line="240" w:lineRule="auto"/>
-        <w:ind w:right="720"/>
-      </w:pPr>
-    </w:p>
-    <w:p>
-      <w:pPr>
-        <w:spacing w:after="0" w:line="240" w:lineRule="auto"/>
-        <w:ind w:right="720"/>
-      </w:pPr>
-    </w:p>
-    <w:p>
-      <w:pPr>
-        <w:spacing w:after="0" w:line="240" w:lineRule="auto"/>
-        <w:ind w:right="720"/>
-      </w:pPr>
-    </w:p>
-    <w:p>
-      <w:pPr>
-        <w:spacing w:after="0" w:line="240" w:lineRule="auto"/>
-        <w:ind w:right="720"/>
-      </w:pPr>
-    </w:p>
-    <w:p>
-      <w:pPr>
-        <w:spacing w:after="0" w:line="240" w:lineRule="auto"/>
-        <w:ind w:right="720"/>
-      </w:pPr>
-    </w:p>
-    <w:p>
-      <w:pPr>
-        <w:spacing w:after="0" w:line="240" w:lineRule="auto"/>
-        <w:ind w:right="720"/>
-      </w:pPr>
-    </w:p>
-    <w:p>
-      <w:pPr>
-        <w:spacing w:after="0" w:line="240" w:lineRule="auto"/>
-        <w:ind w:right="720"/>
-      </w:pPr>
-    </w:p>
-    <w:p>
-      <w:pPr>
-        <w:spacing w:after="0" w:line="240" w:lineRule="auto"/>
-        <w:ind w:right="720"/>
-      </w:pPr>
-    </w:p>
-    <w:p>
-      <w:pPr>
-        <w:spacing w:after="0" w:line="240" w:lineRule="auto"/>
-        <w:ind w:right="720"/>
-      </w:pPr>
-    </w:p>
-    <w:p>
-      <w:pPr>
-        <w:spacing w:after="0" w:line="240" w:lineRule="auto"/>
-        <w:ind w:right="720"/>
-      </w:pPr>
-    </w:p>
-    <w:p>
-      <w:pPr>
-        <w:spacing w:after="0" w:line="240" w:lineRule="auto"/>
-        <w:ind w:right="720"/>
-      </w:pPr>
-    </w:p>
-    <w:p>
-      <w:pPr>
-        <w:spacing w:after="0" w:line="240" w:lineRule="auto"/>
-        <w:ind w:right="720"/>
-      </w:pPr>
-    </w:p>
-    <w:p>
-      <w:pPr>
-        <w:spacing w:after="0" w:line="240" w:lineRule="auto"/>
-        <w:ind w:right="720"/>
-      </w:pPr>
-    </w:p>
-    <w:p>
-      <w:pPr>
-        <w:spacing w:after="0" w:line="240" w:lineRule="auto"/>
-        <w:ind w:right="720"/>
-      </w:pPr>
-    </w:p>
-    <w:p>
-      <w:pPr>
-        <w:spacing w:after="0" w:line="240" w:lineRule="auto"/>
-        <w:ind w:right="720"/>
-      </w:pPr>
-    </w:p>
-    <w:p>
-      <w:pPr>
-        <w:spacing w:after="0" w:line="240" w:lineRule="auto"/>
-        <w:ind w:right="720"/>
-      </w:pPr>
-    </w:p>
-    <w:p>
-      <w:pPr>
-        <w:spacing w:after="0" w:line="240" w:lineRule="auto"/>
-        <w:ind w:right="720"/>
-      </w:pPr>
-    </w:p>
-    <w:p>
-      <w:pPr>
-        <w:spacing w:after="0" w:line="240" w:lineRule="auto"/>
-        <w:ind w:right="720"/>
-      </w:pPr>
-    </w:p>
-    <w:p>
-      <w:pPr>
-        <w:spacing w:after="0" w:line="240" w:lineRule="auto"/>
-        <w:ind w:right="720"/>
-      </w:pPr>
-    </w:p>
-    <w:p>
-      <w:pPr>
-        <w:spacing w:after="0" w:line="240" w:lineRule="auto"/>
-        <w:ind w:right="720"/>
-      </w:pPr>
-    </w:p>
-    <w:p>
-      <w:pPr>
-        <w:spacing w:after="0" w:line="240" w:lineRule="auto"/>
-        <w:ind w:right="720"/>
-      </w:pPr>
-    </w:p>
-    <w:p>
-      <w:pPr>
-        <w:spacing w:after="0" w:line="240" w:lineRule="auto"/>
-        <w:ind w:right="720"/>
-      </w:pPr>
-    </w:p>
-    <w:p>
-      <w:pPr>
-        <w:spacing w:after="0" w:line="240" w:lineRule="auto"/>
-        <w:ind w:right="720"/>
-      </w:pPr>
-    </w:p>
-    <w:p>
-      <w:pPr>
-        <w:spacing w:after="0" w:line="240" w:lineRule="auto"/>
-        <w:ind w:right="720"/>
-      </w:pPr>
-    </w:p>
-    <w:p>
-      <w:pPr>
-        <w:spacing w:after="0" w:line="240" w:lineRule="auto"/>
-        <w:ind w:right="720"/>
-      </w:pPr>
-    </w:p>
-    <w:p>
-      <w:pPr>
-        <w:spacing w:after="0" w:line="240" w:lineRule="auto"/>
-        <w:ind w:right="720"/>
-      </w:pPr>
-    </w:p>
-    <w:p>
-      <w:pPr>
-        <w:spacing w:after="0" w:line="240" w:lineRule="auto"/>
-        <w:ind w:right="720"/>
-      </w:pPr>
-    </w:p>
-    <w:p>
-      <w:pPr>
-        <w:spacing w:after="0" w:line="240" w:lineRule="auto"/>
-        <w:ind w:right="720"/>
-      </w:pPr>
-    </w:p>
-    <w:p>
-      <w:pPr>
-        <w:spacing w:after="0" w:line="240" w:lineRule="auto"/>
-        <w:ind w:right="720"/>
-      </w:pPr>
-    </w:p>
-    <w:p>
-      <w:pPr>
-        <w:spacing w:after="0" w:line="240" w:lineRule="auto"/>
-        <w:ind w:right="720"/>
-      </w:pPr>
-    </w:p>
-    <w:p>
-      <w:pPr>
-        <w:spacing w:after="0" w:line="240" w:lineRule="auto"/>
-        <w:ind w:right="720"/>
-      </w:pPr>
-    </w:p>
-    <w:p>
-      <w:pPr>
-        <w:spacing w:after="0" w:line="240" w:lineRule="auto"/>
-        <w:ind w:right="720"/>
-      </w:pPr>
+        <w:rPr>
+          <w:rtl/>
+        </w:rPr>
+      </w:pPr>
+      <w:r>
+        <w:rPr>
+          <w:rFonts w:hint="cs"/>
+          <w:rtl/>
+        </w:rPr>
+        <w:t>[</w:t>
+      </w:r>
+      <w:r>
+        <w:t>sequence diagram</w:t>
+      </w:r>
+      <w:r>
+        <w:rPr>
+          <w:rFonts w:hint="cs"/>
+          <w:rtl/>
+        </w:rPr>
+        <w:t xml:space="preserve"> שמציגה את התהליך שקשור לתבנית והאינטראקציה בין המחלקות]</w:t>
+      </w:r>
     </w:p>
     <w:p>
       <w:pPr>
@@ -5945,7 +2155,12 @@
           <w:ilvl w:val="0"/>
           <w:numId w:val="1"/>
         </w:numPr>
+        <w:tabs>
+          <w:tab w:val="clear" w:pos="360"/>
+          <w:tab w:val="num" w:pos="720"/>
+        </w:tabs>
         <w:spacing w:after="0" w:line="240" w:lineRule="auto"/>
+        <w:ind w:left="720"/>
       </w:pPr>
       <w:r>
         <w:t>Class Diagram</w:t>
@@ -5966,75 +2181,63 @@
       </w:pPr>
       <w:r>
         <w:rPr>
-          <w:noProof/>
-        </w:rPr>
-        <w:drawing>
-          <wp:anchor distT="0" distB="0" distL="114300" distR="114300" simplePos="0" relativeHeight="251658752" behindDoc="0" locked="0" layoutInCell="1" allowOverlap="1" wp14:anchorId="21EE8A7F" wp14:editId="2311FB21">
-            <wp:simplePos x="0" y="0"/>
-            <wp:positionH relativeFrom="column">
-              <wp:posOffset>-679938</wp:posOffset>
-            </wp:positionH>
-            <wp:positionV relativeFrom="paragraph">
-              <wp:posOffset>146547</wp:posOffset>
-            </wp:positionV>
-            <wp:extent cx="6547240" cy="4749037"/>
-            <wp:effectExtent l="0" t="0" r="6350" b="0"/>
-            <wp:wrapNone/>
-            <wp:docPr id="11" name="Picture 11"/>
-            <wp:cNvGraphicFramePr>
-              <a:graphicFrameLocks xmlns:a="http://schemas.openxmlformats.org/drawingml/2006/main" noChangeAspect="1"/>
-            </wp:cNvGraphicFramePr>
-            <a:graphic xmlns:a="http://schemas.openxmlformats.org/drawingml/2006/main">
-              <a:graphicData uri="http://schemas.openxmlformats.org/drawingml/2006/picture">
-                <pic:pic xmlns:pic="http://schemas.openxmlformats.org/drawingml/2006/picture">
-                  <pic:nvPicPr>
-                    <pic:cNvPr id="0" name="Picture 1"/>
-                    <pic:cNvPicPr>
-                      <a:picLocks noChangeAspect="1" noChangeArrowheads="1"/>
-                    </pic:cNvPicPr>
-                  </pic:nvPicPr>
-                  <pic:blipFill>
-                    <a:blip r:embed="rId14">
-                      <a:extLst>
-                        <a:ext uri="{28A0092B-C50C-407E-A947-70E740481C1C}">
-                          <a14:useLocalDpi xmlns:a14="http://schemas.microsoft.com/office/drawing/2010/main" val="0"/>
-                        </a:ext>
-                      </a:extLst>
-                    </a:blip>
-                    <a:srcRect/>
-                    <a:stretch>
-                      <a:fillRect/>
-                    </a:stretch>
-                  </pic:blipFill>
-                  <pic:spPr bwMode="auto">
-                    <a:xfrm>
-                      <a:off x="0" y="0"/>
-                      <a:ext cx="6550996" cy="4751761"/>
-                    </a:xfrm>
-                    <a:prstGeom prst="rect">
-                      <a:avLst/>
-                    </a:prstGeom>
-                    <a:noFill/>
-                    <a:ln>
-                      <a:noFill/>
-                    </a:ln>
-                  </pic:spPr>
-                </pic:pic>
-              </a:graphicData>
-            </a:graphic>
-            <wp14:sizeRelH relativeFrom="page">
-              <wp14:pctWidth>0</wp14:pctWidth>
-            </wp14:sizeRelH>
-            <wp14:sizeRelV relativeFrom="page">
-              <wp14:pctHeight>0</wp14:pctHeight>
-            </wp14:sizeRelV>
-          </wp:anchor>
-        </w:drawing>
-      </w:r>
+          <w:rFonts w:hint="cs"/>
+          <w:rtl/>
+        </w:rPr>
+        <w:t>[</w:t>
+      </w:r>
+      <w:r>
+        <w:t>class diagram</w:t>
+      </w:r>
+      <w:r>
+        <w:rPr>
+          <w:rFonts w:hint="cs"/>
+          <w:rtl/>
+        </w:rPr>
+        <w:t xml:space="preserve"> שמתארת את המחלקות שלכם שמעורבות בתבנית (תיאור מלא שכולל </w:t>
+      </w:r>
+      <w:r>
+        <w:t>Properties</w:t>
+      </w:r>
+      <w:r>
+        <w:rPr>
+          <w:rFonts w:hint="cs"/>
+          <w:rtl/>
+        </w:rPr>
+        <w:t xml:space="preserve"> ו- </w:t>
+      </w:r>
+      <w:r>
+        <w:t>Methods</w:t>
+      </w:r>
+      <w:r>
+        <w:rPr>
+          <w:rFonts w:hint="cs"/>
+          <w:rtl/>
+        </w:rPr>
+        <w:t>) והיחסים ביניהם (תאור מלא עבור כל יחס כפי שלמדנו בכיתה). עבור כל מחלקה שלכם, כיתבו מי המקבילה שלה (אם יש כזו) בתבנית (</w:t>
+      </w:r>
+      <w:r>
+        <w:t>Pattern</w:t>
+      </w:r>
+      <w:r>
+        <w:rPr>
+          <w:rFonts w:hint="cs"/>
+          <w:rtl/>
+        </w:rPr>
+        <w:t>) שבחרתם</w:t>
+      </w:r>
+    </w:p>
+    <w:p>
+      <w:pPr>
+        <w:rPr>
+          <w:rFonts w:hint="cs"/>
+          <w:rtl/>
+        </w:rPr>
+      </w:pPr>
     </w:p>
     <w:sectPr>
-      <w:headerReference w:type="default" r:id="rId15"/>
-      <w:footerReference w:type="default" r:id="rId16"/>
+      <w:headerReference w:type="default" r:id="rId9"/>
+      <w:footerReference w:type="default" r:id="rId10"/>
       <w:pgSz w:w="11906" w:h="16838"/>
       <w:pgMar w:top="825" w:right="1800" w:bottom="426" w:left="1800" w:header="142" w:footer="271" w:gutter="0"/>
       <w:cols w:space="708"/>
@@ -6088,7 +2291,7 @@
     <w:sdtContent>
       <w:p>
         <w:pPr>
-          <w:pStyle w:val="Footer"/>
+          <w:pStyle w:val="a5"/>
         </w:pPr>
         <w:r>
           <w:rPr>
@@ -6406,7 +2609,7 @@
 <w:hdr xmlns:wpc="http://schemas.microsoft.com/office/word/2010/wordprocessingCanvas" xmlns:mc="http://schemas.openxmlformats.org/markup-compatibility/2006" xmlns:o="urn:schemas-microsoft-com:office:office" xmlns:r="http://schemas.openxmlformats.org/officeDocument/2006/relationships" xmlns:m="http://schemas.openxmlformats.org/officeDocument/2006/math" xmlns:v="urn:schemas-microsoft-com:vml" xmlns:wp14="http://schemas.microsoft.com/office/word/2010/wordprocessingDrawing" xmlns:wp="http://schemas.openxmlformats.org/drawingml/2006/wordprocessingDrawing" xmlns:w10="urn:schemas-microsoft-com:office:word" xmlns:w="http://schemas.openxmlformats.org/wordprocessingml/2006/main" xmlns:w14="http://schemas.microsoft.com/office/word/2010/wordml" xmlns:w15="http://schemas.microsoft.com/office/word/2012/wordml" xmlns:wpg="http://schemas.microsoft.com/office/word/2010/wordprocessingGroup" xmlns:wpi="http://schemas.microsoft.com/office/word/2010/wordprocessingInk" xmlns:wne="http://schemas.microsoft.com/office/word/2006/wordml" xmlns:wps="http://schemas.microsoft.com/office/word/2010/wordprocessingShape" mc:Ignorable="w14 w15 wp14">
   <w:p>
     <w:pPr>
-      <w:pStyle w:val="Header"/>
+      <w:pStyle w:val="a3"/>
       <w:tabs>
         <w:tab w:val="clear" w:pos="4153"/>
         <w:tab w:val="clear" w:pos="8306"/>
@@ -6551,7 +2754,7 @@
         <w:color w:val="595959" w:themeColor="text1" w:themeTint="A6"/>
         <w:rtl/>
       </w:rPr>
-      <w:t>2</w:t>
+      <w:t>3</w:t>
     </w:r>
     <w:r>
       <w:rPr>
@@ -6574,7 +2777,7 @@
   </w:p>
   <w:p>
     <w:pPr>
-      <w:pStyle w:val="Header"/>
+      <w:pStyle w:val="a3"/>
       <w:tabs>
         <w:tab w:val="clear" w:pos="4153"/>
         <w:tab w:val="clear" w:pos="8306"/>
@@ -6591,7 +2794,7 @@
   </w:p>
   <w:p>
     <w:pPr>
-      <w:pStyle w:val="Header"/>
+      <w:pStyle w:val="a3"/>
       <w:tabs>
         <w:tab w:val="clear" w:pos="4153"/>
         <w:tab w:val="clear" w:pos="8306"/>
@@ -8403,7 +4606,7 @@
     <w:lsdException w:name="List Table 6 Colorful Accent 6" w:uiPriority="51"/>
     <w:lsdException w:name="List Table 7 Colorful Accent 6" w:uiPriority="52"/>
   </w:latentStyles>
-  <w:style w:type="paragraph" w:default="1" w:styleId="Normal">
+  <w:style w:type="paragraph" w:default="1" w:styleId="a">
     <w:name w:val="Normal"/>
     <w:aliases w:val="01 - רגיל"/>
     <w:qFormat/>
@@ -8413,11 +4616,11 @@
       <w:spacing w:after="120"/>
     </w:pPr>
   </w:style>
-  <w:style w:type="paragraph" w:styleId="Heading1">
+  <w:style w:type="paragraph" w:styleId="1">
     <w:name w:val="heading 1"/>
-    <w:basedOn w:val="Normal"/>
-    <w:next w:val="Normal"/>
-    <w:link w:val="Heading1Char"/>
+    <w:basedOn w:val="a"/>
+    <w:next w:val="a"/>
+    <w:link w:val="10"/>
     <w:qFormat/>
     <w:rsid w:val="008A6109"/>
     <w:pPr>
@@ -8432,12 +4635,12 @@
       <w:szCs w:val="66"/>
     </w:rPr>
   </w:style>
-  <w:style w:type="paragraph" w:styleId="Heading2">
+  <w:style w:type="paragraph" w:styleId="2">
     <w:name w:val="heading 2"/>
     <w:aliases w:val="02 - כותרת 2"/>
-    <w:basedOn w:val="Normal"/>
-    <w:next w:val="Normal"/>
-    <w:link w:val="Heading2Char"/>
+    <w:basedOn w:val="a"/>
+    <w:next w:val="a"/>
+    <w:link w:val="20"/>
     <w:unhideWhenUsed/>
     <w:qFormat/>
     <w:rsid w:val="00C80094"/>
@@ -8456,12 +4659,12 @@
       <w:szCs w:val="36"/>
     </w:rPr>
   </w:style>
-  <w:style w:type="paragraph" w:styleId="Heading3">
+  <w:style w:type="paragraph" w:styleId="3">
     <w:name w:val="heading 3"/>
     <w:aliases w:val="03 - כותרת 3"/>
-    <w:basedOn w:val="Normal"/>
-    <w:next w:val="Normal"/>
-    <w:link w:val="Heading3Char"/>
+    <w:basedOn w:val="a"/>
+    <w:next w:val="a"/>
+    <w:link w:val="30"/>
     <w:unhideWhenUsed/>
     <w:qFormat/>
     <w:rsid w:val="00C80094"/>
@@ -8480,12 +4683,12 @@
       <w:szCs w:val="28"/>
     </w:rPr>
   </w:style>
-  <w:style w:type="paragraph" w:styleId="Heading4">
+  <w:style w:type="paragraph" w:styleId="4">
     <w:name w:val="heading 4"/>
     <w:aliases w:val="04 - כותרת 4"/>
-    <w:basedOn w:val="Normal"/>
-    <w:next w:val="Normal"/>
-    <w:link w:val="Heading4Char"/>
+    <w:basedOn w:val="a"/>
+    <w:next w:val="a"/>
+    <w:link w:val="40"/>
     <w:autoRedefine/>
     <w:unhideWhenUsed/>
     <w:qFormat/>
@@ -8503,12 +4706,12 @@
       <w:color w:val="365F91" w:themeColor="accent1" w:themeShade="BF"/>
     </w:rPr>
   </w:style>
-  <w:style w:type="paragraph" w:styleId="Heading5">
+  <w:style w:type="paragraph" w:styleId="5">
     <w:name w:val="heading 5"/>
     <w:aliases w:val="הערה"/>
-    <w:basedOn w:val="Normal"/>
-    <w:next w:val="Normal"/>
-    <w:link w:val="Heading5Char"/>
+    <w:basedOn w:val="a"/>
+    <w:next w:val="a"/>
+    <w:link w:val="50"/>
     <w:qFormat/>
     <w:rsid w:val="00C538F7"/>
     <w:pPr>
@@ -8519,11 +4722,11 @@
       <w:u w:val="single"/>
     </w:rPr>
   </w:style>
-  <w:style w:type="paragraph" w:styleId="Heading6">
+  <w:style w:type="paragraph" w:styleId="6">
     <w:name w:val="heading 6"/>
-    <w:basedOn w:val="Normal"/>
-    <w:next w:val="Normal"/>
-    <w:link w:val="Heading6Char"/>
+    <w:basedOn w:val="a"/>
+    <w:next w:val="a"/>
+    <w:link w:val="60"/>
     <w:unhideWhenUsed/>
     <w:qFormat/>
     <w:rsid w:val="00990399"/>
@@ -8540,11 +4743,11 @@
       <w:color w:val="243F60" w:themeColor="accent1" w:themeShade="7F"/>
     </w:rPr>
   </w:style>
-  <w:style w:type="paragraph" w:styleId="Heading7">
+  <w:style w:type="paragraph" w:styleId="7">
     <w:name w:val="heading 7"/>
-    <w:basedOn w:val="Normal"/>
-    <w:next w:val="Normal"/>
-    <w:link w:val="Heading7Char"/>
+    <w:basedOn w:val="a"/>
+    <w:next w:val="a"/>
+    <w:link w:val="70"/>
     <w:unhideWhenUsed/>
     <w:qFormat/>
     <w:rsid w:val="00990399"/>
@@ -8561,11 +4764,11 @@
       <w:color w:val="404040" w:themeColor="text1" w:themeTint="BF"/>
     </w:rPr>
   </w:style>
-  <w:style w:type="paragraph" w:styleId="Heading8">
+  <w:style w:type="paragraph" w:styleId="8">
     <w:name w:val="heading 8"/>
-    <w:basedOn w:val="Normal"/>
-    <w:next w:val="Normal"/>
-    <w:link w:val="Heading8Char"/>
+    <w:basedOn w:val="a"/>
+    <w:next w:val="a"/>
+    <w:link w:val="80"/>
     <w:unhideWhenUsed/>
     <w:qFormat/>
     <w:rsid w:val="00990399"/>
@@ -8582,12 +4785,12 @@
       <w:szCs w:val="20"/>
     </w:rPr>
   </w:style>
-  <w:style w:type="paragraph" w:styleId="Heading9">
+  <w:style w:type="paragraph" w:styleId="9">
     <w:name w:val="heading 9"/>
     <w:aliases w:val="דוגמא"/>
-    <w:basedOn w:val="Normal"/>
-    <w:next w:val="Normal"/>
-    <w:link w:val="Heading9Char"/>
+    <w:basedOn w:val="a"/>
+    <w:next w:val="a"/>
+    <w:link w:val="90"/>
     <w:qFormat/>
     <w:rsid w:val="00C538F7"/>
     <w:pPr>
@@ -8595,13 +4798,13 @@
       <w:outlineLvl w:val="8"/>
     </w:pPr>
   </w:style>
-  <w:style w:type="character" w:default="1" w:styleId="DefaultParagraphFont">
+  <w:style w:type="character" w:default="1" w:styleId="a0">
     <w:name w:val="Default Paragraph Font"/>
     <w:uiPriority w:val="1"/>
     <w:semiHidden/>
     <w:unhideWhenUsed/>
   </w:style>
-  <w:style w:type="table" w:default="1" w:styleId="TableNormal">
+  <w:style w:type="table" w:default="1" w:styleId="a1">
     <w:name w:val="Normal Table"/>
     <w:uiPriority w:val="99"/>
     <w:semiHidden/>
@@ -8616,16 +4819,16 @@
       </w:tblCellMar>
     </w:tblPr>
   </w:style>
-  <w:style w:type="numbering" w:default="1" w:styleId="NoList">
+  <w:style w:type="numbering" w:default="1" w:styleId="a2">
     <w:name w:val="No List"/>
     <w:uiPriority w:val="99"/>
     <w:semiHidden/>
     <w:unhideWhenUsed/>
   </w:style>
-  <w:style w:type="character" w:customStyle="1" w:styleId="Heading1Char">
-    <w:name w:val="Heading 1 Char"/>
-    <w:basedOn w:val="DefaultParagraphFont"/>
-    <w:link w:val="Heading1"/>
+  <w:style w:type="character" w:customStyle="1" w:styleId="10">
+    <w:name w:val="כותרת 1 תו"/>
+    <w:basedOn w:val="a0"/>
+    <w:link w:val="1"/>
     <w:rsid w:val="008A6109"/>
     <w:rPr>
       <w:b/>
@@ -8634,11 +4837,11 @@
       <w:szCs w:val="66"/>
     </w:rPr>
   </w:style>
-  <w:style w:type="character" w:customStyle="1" w:styleId="Heading2Char">
-    <w:name w:val="Heading 2 Char"/>
-    <w:aliases w:val="02 - כותרת 2 Char"/>
-    <w:basedOn w:val="DefaultParagraphFont"/>
-    <w:link w:val="Heading2"/>
+  <w:style w:type="character" w:customStyle="1" w:styleId="20">
+    <w:name w:val="כותרת 2 תו"/>
+    <w:aliases w:val="02 - כותרת 2 תו"/>
+    <w:basedOn w:val="a0"/>
+    <w:link w:val="2"/>
     <w:rsid w:val="00C80094"/>
     <w:rPr>
       <w:rFonts w:eastAsiaTheme="majorEastAsia" w:cs="Arial"/>
@@ -8649,11 +4852,11 @@
       <w:szCs w:val="36"/>
     </w:rPr>
   </w:style>
-  <w:style w:type="character" w:customStyle="1" w:styleId="Heading3Char">
-    <w:name w:val="Heading 3 Char"/>
-    <w:aliases w:val="03 - כותרת 3 Char"/>
-    <w:basedOn w:val="DefaultParagraphFont"/>
-    <w:link w:val="Heading3"/>
+  <w:style w:type="character" w:customStyle="1" w:styleId="30">
+    <w:name w:val="כותרת 3 תו"/>
+    <w:aliases w:val="03 - כותרת 3 תו"/>
+    <w:basedOn w:val="a0"/>
+    <w:link w:val="3"/>
     <w:rsid w:val="00C80094"/>
     <w:rPr>
       <w:rFonts w:eastAsiaTheme="majorEastAsia" w:cs="Arial"/>
@@ -8664,11 +4867,11 @@
       <w:szCs w:val="28"/>
     </w:rPr>
   </w:style>
-  <w:style w:type="character" w:customStyle="1" w:styleId="Heading4Char">
-    <w:name w:val="Heading 4 Char"/>
-    <w:aliases w:val="04 - כותרת 4 Char"/>
-    <w:basedOn w:val="DefaultParagraphFont"/>
-    <w:link w:val="Heading4"/>
+  <w:style w:type="character" w:customStyle="1" w:styleId="40">
+    <w:name w:val="כותרת 4 תו"/>
+    <w:aliases w:val="04 - כותרת 4 תו"/>
+    <w:basedOn w:val="a0"/>
+    <w:link w:val="4"/>
     <w:rsid w:val="0024605D"/>
     <w:rPr>
       <w:rFonts w:eastAsiaTheme="majorEastAsia"/>
@@ -8677,20 +4880,20 @@
       <w:color w:val="365F91" w:themeColor="accent1" w:themeShade="BF"/>
     </w:rPr>
   </w:style>
-  <w:style w:type="character" w:customStyle="1" w:styleId="Heading5Char">
-    <w:name w:val="Heading 5 Char"/>
-    <w:aliases w:val="הערה Char"/>
-    <w:basedOn w:val="DefaultParagraphFont"/>
-    <w:link w:val="Heading5"/>
+  <w:style w:type="character" w:customStyle="1" w:styleId="50">
+    <w:name w:val="כותרת 5 תו"/>
+    <w:aliases w:val="הערה תו"/>
+    <w:basedOn w:val="a0"/>
+    <w:link w:val="5"/>
     <w:rsid w:val="00C538F7"/>
     <w:rPr>
       <w:u w:val="single"/>
     </w:rPr>
   </w:style>
-  <w:style w:type="character" w:customStyle="1" w:styleId="Heading6Char">
-    <w:name w:val="Heading 6 Char"/>
-    <w:basedOn w:val="DefaultParagraphFont"/>
-    <w:link w:val="Heading6"/>
+  <w:style w:type="character" w:customStyle="1" w:styleId="60">
+    <w:name w:val="כותרת 6 תו"/>
+    <w:basedOn w:val="a0"/>
+    <w:link w:val="6"/>
     <w:uiPriority w:val="9"/>
     <w:semiHidden/>
     <w:rsid w:val="00990399"/>
@@ -8701,10 +4904,10 @@
       <w:color w:val="243F60" w:themeColor="accent1" w:themeShade="7F"/>
     </w:rPr>
   </w:style>
-  <w:style w:type="character" w:customStyle="1" w:styleId="Heading7Char">
-    <w:name w:val="Heading 7 Char"/>
-    <w:basedOn w:val="DefaultParagraphFont"/>
-    <w:link w:val="Heading7"/>
+  <w:style w:type="character" w:customStyle="1" w:styleId="70">
+    <w:name w:val="כותרת 7 תו"/>
+    <w:basedOn w:val="a0"/>
+    <w:link w:val="7"/>
     <w:uiPriority w:val="9"/>
     <w:semiHidden/>
     <w:rsid w:val="00990399"/>
@@ -8715,10 +4918,10 @@
       <w:color w:val="404040" w:themeColor="text1" w:themeTint="BF"/>
     </w:rPr>
   </w:style>
-  <w:style w:type="character" w:customStyle="1" w:styleId="Heading8Char">
-    <w:name w:val="Heading 8 Char"/>
-    <w:basedOn w:val="DefaultParagraphFont"/>
-    <w:link w:val="Heading8"/>
+  <w:style w:type="character" w:customStyle="1" w:styleId="80">
+    <w:name w:val="כותרת 8 תו"/>
+    <w:basedOn w:val="a0"/>
+    <w:link w:val="8"/>
     <w:uiPriority w:val="9"/>
     <w:semiHidden/>
     <w:rsid w:val="00990399"/>
@@ -8729,17 +4932,17 @@
       <w:szCs w:val="20"/>
     </w:rPr>
   </w:style>
-  <w:style w:type="character" w:customStyle="1" w:styleId="Heading9Char">
-    <w:name w:val="Heading 9 Char"/>
-    <w:aliases w:val="דוגמא Char"/>
-    <w:basedOn w:val="DefaultParagraphFont"/>
-    <w:link w:val="Heading9"/>
+  <w:style w:type="character" w:customStyle="1" w:styleId="90">
+    <w:name w:val="כותרת 9 תו"/>
+    <w:aliases w:val="דוגמא תו"/>
+    <w:basedOn w:val="a0"/>
+    <w:link w:val="9"/>
     <w:rsid w:val="00C538F7"/>
   </w:style>
-  <w:style w:type="paragraph" w:styleId="Header">
+  <w:style w:type="paragraph" w:styleId="a3">
     <w:name w:val="header"/>
-    <w:basedOn w:val="Normal"/>
-    <w:link w:val="HeaderChar"/>
+    <w:basedOn w:val="a"/>
+    <w:link w:val="a4"/>
     <w:unhideWhenUsed/>
     <w:rsid w:val="00D171E7"/>
     <w:pPr>
@@ -8750,18 +4953,18 @@
       <w:spacing w:after="0" w:line="240" w:lineRule="auto"/>
     </w:pPr>
   </w:style>
-  <w:style w:type="character" w:customStyle="1" w:styleId="HeaderChar">
-    <w:name w:val="Header Char"/>
-    <w:basedOn w:val="DefaultParagraphFont"/>
-    <w:link w:val="Header"/>
+  <w:style w:type="character" w:customStyle="1" w:styleId="a4">
+    <w:name w:val="כותרת עליונה תו"/>
+    <w:basedOn w:val="a0"/>
+    <w:link w:val="a3"/>
     <w:uiPriority w:val="99"/>
     <w:semiHidden/>
     <w:rsid w:val="00D171E7"/>
   </w:style>
-  <w:style w:type="paragraph" w:styleId="Footer">
+  <w:style w:type="paragraph" w:styleId="a5">
     <w:name w:val="footer"/>
-    <w:basedOn w:val="Normal"/>
-    <w:link w:val="FooterChar"/>
+    <w:basedOn w:val="a"/>
+    <w:link w:val="a6"/>
     <w:uiPriority w:val="99"/>
     <w:unhideWhenUsed/>
     <w:rsid w:val="00D171E7"/>
@@ -8773,17 +4976,17 @@
       <w:spacing w:after="0" w:line="240" w:lineRule="auto"/>
     </w:pPr>
   </w:style>
-  <w:style w:type="character" w:customStyle="1" w:styleId="FooterChar">
-    <w:name w:val="Footer Char"/>
-    <w:basedOn w:val="DefaultParagraphFont"/>
-    <w:link w:val="Footer"/>
+  <w:style w:type="character" w:customStyle="1" w:styleId="a6">
+    <w:name w:val="כותרת תחתונה תו"/>
+    <w:basedOn w:val="a0"/>
+    <w:link w:val="a5"/>
     <w:uiPriority w:val="99"/>
     <w:rsid w:val="00D171E7"/>
   </w:style>
-  <w:style w:type="paragraph" w:styleId="BalloonText">
+  <w:style w:type="paragraph" w:styleId="a7">
     <w:name w:val="Balloon Text"/>
-    <w:basedOn w:val="Normal"/>
-    <w:link w:val="BalloonTextChar"/>
+    <w:basedOn w:val="a"/>
+    <w:link w:val="a8"/>
     <w:uiPriority w:val="99"/>
     <w:semiHidden/>
     <w:unhideWhenUsed/>
@@ -8797,10 +5000,10 @@
       <w:szCs w:val="16"/>
     </w:rPr>
   </w:style>
-  <w:style w:type="character" w:customStyle="1" w:styleId="BalloonTextChar">
-    <w:name w:val="Balloon Text Char"/>
-    <w:basedOn w:val="DefaultParagraphFont"/>
-    <w:link w:val="BalloonText"/>
+  <w:style w:type="character" w:customStyle="1" w:styleId="a8">
+    <w:name w:val="טקסט בלונים תו"/>
+    <w:basedOn w:val="a0"/>
+    <w:link w:val="a7"/>
     <w:uiPriority w:val="99"/>
     <w:semiHidden/>
     <w:rsid w:val="00D171E7"/>
@@ -8812,16 +5015,16 @@
   </w:style>
   <w:style w:type="character" w:styleId="Hyperlink">
     <w:name w:val="Hyperlink"/>
-    <w:basedOn w:val="DefaultParagraphFont"/>
+    <w:basedOn w:val="a0"/>
     <w:rsid w:val="00310ED9"/>
     <w:rPr>
       <w:color w:val="0000FF"/>
       <w:u w:val="single"/>
     </w:rPr>
   </w:style>
-  <w:style w:type="character" w:styleId="CommentReference">
+  <w:style w:type="character" w:styleId="a9">
     <w:name w:val="annotation reference"/>
-    <w:basedOn w:val="DefaultParagraphFont"/>
+    <w:basedOn w:val="a0"/>
     <w:semiHidden/>
     <w:rsid w:val="00310ED9"/>
     <w:rPr>
@@ -8829,10 +5032,10 @@
       <w:szCs w:val="16"/>
     </w:rPr>
   </w:style>
-  <w:style w:type="paragraph" w:styleId="CommentText">
+  <w:style w:type="paragraph" w:styleId="aa">
     <w:name w:val="annotation text"/>
-    <w:basedOn w:val="Normal"/>
-    <w:link w:val="CommentTextChar"/>
+    <w:basedOn w:val="a"/>
+    <w:link w:val="ab"/>
     <w:semiHidden/>
     <w:rsid w:val="00310ED9"/>
     <w:pPr>
@@ -8845,10 +5048,10 @@
       <w:lang w:eastAsia="he-IL"/>
     </w:rPr>
   </w:style>
-  <w:style w:type="character" w:customStyle="1" w:styleId="CommentTextChar">
-    <w:name w:val="Comment Text Char"/>
-    <w:basedOn w:val="DefaultParagraphFont"/>
-    <w:link w:val="CommentText"/>
+  <w:style w:type="character" w:customStyle="1" w:styleId="ab">
+    <w:name w:val="טקסט הערה תו"/>
+    <w:basedOn w:val="a0"/>
+    <w:link w:val="aa"/>
     <w:semiHidden/>
     <w:rsid w:val="00310ED9"/>
     <w:rPr>
@@ -8858,10 +5061,10 @@
       <w:lang w:eastAsia="he-IL"/>
     </w:rPr>
   </w:style>
-  <w:style w:type="paragraph" w:styleId="Caption">
+  <w:style w:type="paragraph" w:styleId="ac">
     <w:name w:val="caption"/>
-    <w:basedOn w:val="Normal"/>
-    <w:next w:val="Normal"/>
+    <w:basedOn w:val="a"/>
+    <w:next w:val="a"/>
     <w:uiPriority w:val="35"/>
     <w:unhideWhenUsed/>
     <w:qFormat/>
@@ -8877,9 +5080,9 @@
       <w:szCs w:val="18"/>
     </w:rPr>
   </w:style>
-  <w:style w:type="paragraph" w:styleId="NoSpacing">
+  <w:style w:type="paragraph" w:styleId="ad">
     <w:name w:val="No Spacing"/>
-    <w:link w:val="NoSpacingChar"/>
+    <w:link w:val="ae"/>
     <w:uiPriority w:val="1"/>
     <w:qFormat/>
     <w:rsid w:val="00393BDD"/>
@@ -8891,19 +5094,19 @@
       <w:rFonts w:eastAsiaTheme="minorEastAsia"/>
     </w:rPr>
   </w:style>
-  <w:style w:type="character" w:customStyle="1" w:styleId="NoSpacingChar">
-    <w:name w:val="No Spacing Char"/>
-    <w:basedOn w:val="DefaultParagraphFont"/>
-    <w:link w:val="NoSpacing"/>
+  <w:style w:type="character" w:customStyle="1" w:styleId="ae">
+    <w:name w:val="ללא מרווח תו"/>
+    <w:basedOn w:val="a0"/>
+    <w:link w:val="ad"/>
     <w:uiPriority w:val="1"/>
     <w:rsid w:val="00393BDD"/>
     <w:rPr>
       <w:rFonts w:eastAsiaTheme="minorEastAsia"/>
     </w:rPr>
   </w:style>
-  <w:style w:type="paragraph" w:styleId="ListParagraph">
+  <w:style w:type="paragraph" w:styleId="af">
     <w:name w:val="List Paragraph"/>
-    <w:basedOn w:val="Normal"/>
+    <w:basedOn w:val="a"/>
     <w:uiPriority w:val="34"/>
     <w:qFormat/>
     <w:rsid w:val="002E15D1"/>
@@ -8912,14 +5115,14 @@
       <w:contextualSpacing/>
     </w:pPr>
   </w:style>
-  <w:style w:type="character" w:styleId="PageNumber">
+  <w:style w:type="character" w:styleId="af0">
     <w:name w:val="page number"/>
-    <w:basedOn w:val="DefaultParagraphFont"/>
+    <w:basedOn w:val="a0"/>
     <w:rsid w:val="008A6109"/>
   </w:style>
   <w:style w:type="paragraph" w:customStyle="1" w:styleId="Code">
     <w:name w:val="Code"/>
-    <w:basedOn w:val="Normal"/>
+    <w:basedOn w:val="a"/>
     <w:rsid w:val="008A6109"/>
     <w:pPr>
       <w:pBdr>
@@ -8948,8 +5151,8 @@
   </w:style>
   <w:style w:type="paragraph" w:styleId="TOC1">
     <w:name w:val="toc 1"/>
-    <w:basedOn w:val="Normal"/>
-    <w:next w:val="Normal"/>
+    <w:basedOn w:val="a"/>
+    <w:next w:val="a"/>
     <w:autoRedefine/>
     <w:uiPriority w:val="39"/>
     <w:rsid w:val="00D317AA"/>
@@ -8970,8 +5173,8 @@
   </w:style>
   <w:style w:type="paragraph" w:styleId="TOC2">
     <w:name w:val="toc 2"/>
-    <w:basedOn w:val="Normal"/>
-    <w:next w:val="Normal"/>
+    <w:basedOn w:val="a"/>
+    <w:next w:val="a"/>
     <w:autoRedefine/>
     <w:uiPriority w:val="39"/>
     <w:rsid w:val="00174A92"/>
@@ -8988,8 +5191,8 @@
   </w:style>
   <w:style w:type="paragraph" w:styleId="TOC3">
     <w:name w:val="toc 3"/>
-    <w:basedOn w:val="Normal"/>
-    <w:next w:val="Normal"/>
+    <w:basedOn w:val="a"/>
+    <w:next w:val="a"/>
     <w:autoRedefine/>
     <w:uiPriority w:val="39"/>
     <w:rsid w:val="00174A92"/>
@@ -9004,10 +5207,10 @@
       <w:lang w:eastAsia="he-IL"/>
     </w:rPr>
   </w:style>
-  <w:style w:type="paragraph" w:styleId="BodyText">
+  <w:style w:type="paragraph" w:styleId="af1">
     <w:name w:val="Body Text"/>
-    <w:basedOn w:val="Normal"/>
-    <w:link w:val="BodyTextChar"/>
+    <w:basedOn w:val="a"/>
+    <w:link w:val="af2"/>
     <w:rsid w:val="008A6109"/>
     <w:pPr>
       <w:bidi w:val="0"/>
@@ -9019,10 +5222,10 @@
       <w:szCs w:val="20"/>
     </w:rPr>
   </w:style>
-  <w:style w:type="character" w:customStyle="1" w:styleId="BodyTextChar">
-    <w:name w:val="Body Text Char"/>
-    <w:basedOn w:val="DefaultParagraphFont"/>
-    <w:link w:val="BodyText"/>
+  <w:style w:type="character" w:customStyle="1" w:styleId="af2">
+    <w:name w:val="גוף טקסט תו"/>
+    <w:basedOn w:val="a0"/>
+    <w:link w:val="af1"/>
     <w:rsid w:val="008A6109"/>
     <w:rPr>
       <w:rFonts w:ascii="Courier New" w:eastAsia="Times New Roman" w:hAnsi="Courier New" w:cs="Courier New"/>
@@ -9030,10 +5233,10 @@
       <w:szCs w:val="20"/>
     </w:rPr>
   </w:style>
-  <w:style w:type="paragraph" w:styleId="BodyText2">
+  <w:style w:type="paragraph" w:styleId="21">
     <w:name w:val="Body Text 2"/>
-    <w:basedOn w:val="Normal"/>
-    <w:link w:val="BodyText2Char"/>
+    <w:basedOn w:val="a"/>
+    <w:link w:val="22"/>
     <w:rsid w:val="008A6109"/>
     <w:pPr>
       <w:bidi w:val="0"/>
@@ -9043,10 +5246,10 @@
       <w:rFonts w:ascii="Courier New" w:eastAsia="Times New Roman" w:hAnsi="Courier New" w:cs="Courier New"/>
     </w:rPr>
   </w:style>
-  <w:style w:type="character" w:customStyle="1" w:styleId="BodyText2Char">
-    <w:name w:val="Body Text 2 Char"/>
-    <w:basedOn w:val="DefaultParagraphFont"/>
-    <w:link w:val="BodyText2"/>
+  <w:style w:type="character" w:customStyle="1" w:styleId="22">
+    <w:name w:val="גוף טקסט 2 תו"/>
+    <w:basedOn w:val="a0"/>
+    <w:link w:val="21"/>
     <w:rsid w:val="008A6109"/>
     <w:rPr>
       <w:rFonts w:ascii="Courier New" w:eastAsia="Times New Roman" w:hAnsi="Courier New" w:cs="Courier New"/>
@@ -9054,8 +5257,8 @@
   </w:style>
   <w:style w:type="paragraph" w:styleId="TOC4">
     <w:name w:val="toc 4"/>
-    <w:basedOn w:val="Normal"/>
-    <w:next w:val="Normal"/>
+    <w:basedOn w:val="a"/>
+    <w:next w:val="a"/>
     <w:autoRedefine/>
     <w:uiPriority w:val="39"/>
     <w:rsid w:val="008A6109"/>
@@ -9072,8 +5275,8 @@
   </w:style>
   <w:style w:type="paragraph" w:styleId="TOC5">
     <w:name w:val="toc 5"/>
-    <w:basedOn w:val="Normal"/>
-    <w:next w:val="Normal"/>
+    <w:basedOn w:val="a"/>
+    <w:next w:val="a"/>
     <w:autoRedefine/>
     <w:uiPriority w:val="39"/>
     <w:rsid w:val="008A6109"/>
@@ -9090,7 +5293,7 @@
   </w:style>
   <w:style w:type="paragraph" w:styleId="NormalWeb">
     <w:name w:val="Normal (Web)"/>
-    <w:basedOn w:val="Normal"/>
+    <w:basedOn w:val="a"/>
     <w:rsid w:val="008A6109"/>
     <w:pPr>
       <w:bidi w:val="0"/>
@@ -9102,10 +5305,10 @@
       <w:szCs w:val="24"/>
     </w:rPr>
   </w:style>
-  <w:style w:type="paragraph" w:styleId="DocumentMap">
+  <w:style w:type="paragraph" w:styleId="af3">
     <w:name w:val="Document Map"/>
-    <w:basedOn w:val="Normal"/>
-    <w:link w:val="DocumentMapChar"/>
+    <w:basedOn w:val="a"/>
+    <w:link w:val="af4"/>
     <w:uiPriority w:val="99"/>
     <w:semiHidden/>
     <w:unhideWhenUsed/>
@@ -9119,10 +5322,10 @@
       <w:szCs w:val="16"/>
     </w:rPr>
   </w:style>
-  <w:style w:type="character" w:customStyle="1" w:styleId="DocumentMapChar">
-    <w:name w:val="Document Map Char"/>
-    <w:basedOn w:val="DefaultParagraphFont"/>
-    <w:link w:val="DocumentMap"/>
+  <w:style w:type="character" w:customStyle="1" w:styleId="af4">
+    <w:name w:val="מפת מסמך תו"/>
+    <w:basedOn w:val="a0"/>
+    <w:link w:val="af3"/>
     <w:uiPriority w:val="99"/>
     <w:semiHidden/>
     <w:rsid w:val="00192FC8"/>
@@ -9134,8 +5337,8 @@
   </w:style>
   <w:style w:type="paragraph" w:styleId="TOC9">
     <w:name w:val="toc 9"/>
-    <w:basedOn w:val="Normal"/>
-    <w:next w:val="Normal"/>
+    <w:basedOn w:val="a"/>
+    <w:next w:val="a"/>
     <w:autoRedefine/>
     <w:uiPriority w:val="39"/>
     <w:unhideWhenUsed/>
@@ -9145,10 +5348,10 @@
       <w:ind w:left="1760"/>
     </w:pPr>
   </w:style>
-  <w:style w:type="paragraph" w:styleId="HTMLPreformatted">
+  <w:style w:type="paragraph" w:styleId="HTML">
     <w:name w:val="HTML Preformatted"/>
-    <w:basedOn w:val="Normal"/>
-    <w:link w:val="HTMLPreformattedChar"/>
+    <w:basedOn w:val="a"/>
+    <w:link w:val="HTML0"/>
     <w:unhideWhenUsed/>
     <w:rsid w:val="000B2922"/>
     <w:pPr>
@@ -9179,10 +5382,10 @@
       <w:szCs w:val="20"/>
     </w:rPr>
   </w:style>
-  <w:style w:type="character" w:customStyle="1" w:styleId="HTMLPreformattedChar">
-    <w:name w:val="HTML Preformatted Char"/>
-    <w:basedOn w:val="DefaultParagraphFont"/>
-    <w:link w:val="HTMLPreformatted"/>
+  <w:style w:type="character" w:customStyle="1" w:styleId="HTML0">
+    <w:name w:val="HTML מעוצב מראש תו"/>
+    <w:basedOn w:val="a0"/>
+    <w:link w:val="HTML"/>
     <w:uiPriority w:val="99"/>
     <w:semiHidden/>
     <w:rsid w:val="000B2922"/>
@@ -9194,8 +5397,8 @@
   </w:style>
   <w:style w:type="paragraph" w:styleId="TOC6">
     <w:name w:val="toc 6"/>
-    <w:basedOn w:val="Normal"/>
-    <w:next w:val="Normal"/>
+    <w:basedOn w:val="a"/>
+    <w:next w:val="a"/>
     <w:autoRedefine/>
     <w:uiPriority w:val="39"/>
     <w:unhideWhenUsed/>
@@ -9210,8 +5413,8 @@
   </w:style>
   <w:style w:type="paragraph" w:styleId="TOC7">
     <w:name w:val="toc 7"/>
-    <w:basedOn w:val="Normal"/>
-    <w:next w:val="Normal"/>
+    <w:basedOn w:val="a"/>
+    <w:next w:val="a"/>
     <w:autoRedefine/>
     <w:uiPriority w:val="39"/>
     <w:unhideWhenUsed/>
@@ -9226,8 +5429,8 @@
   </w:style>
   <w:style w:type="paragraph" w:styleId="TOC8">
     <w:name w:val="toc 8"/>
-    <w:basedOn w:val="Normal"/>
-    <w:next w:val="Normal"/>
+    <w:basedOn w:val="a"/>
+    <w:next w:val="a"/>
     <w:autoRedefine/>
     <w:uiPriority w:val="39"/>
     <w:unhideWhenUsed/>
@@ -9242,23 +5445,23 @@
   </w:style>
   <w:style w:type="character" w:customStyle="1" w:styleId="toctoggle">
     <w:name w:val="toctoggle"/>
-    <w:basedOn w:val="DefaultParagraphFont"/>
+    <w:basedOn w:val="a0"/>
     <w:rsid w:val="00C80094"/>
   </w:style>
   <w:style w:type="character" w:customStyle="1" w:styleId="tocnumber2">
     <w:name w:val="tocnumber2"/>
-    <w:basedOn w:val="DefaultParagraphFont"/>
+    <w:basedOn w:val="a0"/>
     <w:rsid w:val="00C80094"/>
   </w:style>
   <w:style w:type="character" w:customStyle="1" w:styleId="toctext">
     <w:name w:val="toctext"/>
-    <w:basedOn w:val="DefaultParagraphFont"/>
+    <w:basedOn w:val="a0"/>
     <w:rsid w:val="00C80094"/>
   </w:style>
   <w:style w:type="paragraph" w:customStyle="1" w:styleId="08-">
     <w:name w:val="08 - אופציה למצגת"/>
-    <w:basedOn w:val="Normal"/>
-    <w:next w:val="Normal"/>
+    <w:basedOn w:val="a"/>
+    <w:next w:val="a"/>
     <w:autoRedefine/>
     <w:qFormat/>
     <w:rsid w:val="003D6884"/>
@@ -9270,8 +5473,8 @@
   </w:style>
   <w:style w:type="paragraph" w:customStyle="1" w:styleId="07-">
     <w:name w:val="07 - טקסט לתמונה"/>
-    <w:basedOn w:val="Normal"/>
-    <w:next w:val="Normal"/>
+    <w:basedOn w:val="a"/>
+    <w:next w:val="a"/>
     <w:qFormat/>
     <w:rsid w:val="003D5B01"/>
     <w:pPr>
@@ -9286,7 +5489,7 @@
   </w:style>
   <w:style w:type="character" w:styleId="FollowedHyperlink">
     <w:name w:val="FollowedHyperlink"/>
-    <w:basedOn w:val="DefaultParagraphFont"/>
+    <w:basedOn w:val="a0"/>
     <w:uiPriority w:val="99"/>
     <w:semiHidden/>
     <w:unhideWhenUsed/>
@@ -9298,7 +5501,7 @@
   </w:style>
   <w:style w:type="paragraph" w:customStyle="1" w:styleId="06-">
     <w:name w:val="06 - תמונה"/>
-    <w:basedOn w:val="Normal"/>
+    <w:basedOn w:val="a"/>
     <w:next w:val="07-"/>
     <w:link w:val="06-0"/>
     <w:qFormat/>
@@ -9313,7 +5516,7 @@
   </w:style>
   <w:style w:type="paragraph" w:customStyle="1" w:styleId="05-">
     <w:name w:val="05 - רגיל לפני תמונה"/>
-    <w:basedOn w:val="Normal"/>
+    <w:basedOn w:val="a"/>
     <w:next w:val="06-"/>
     <w:link w:val="05-0"/>
     <w:qFormat/>
@@ -9324,7 +5527,7 @@
   </w:style>
   <w:style w:type="character" w:customStyle="1" w:styleId="06-0">
     <w:name w:val="06 - תמונה תו"/>
-    <w:basedOn w:val="DefaultParagraphFont"/>
+    <w:basedOn w:val="a0"/>
     <w:link w:val="06-"/>
     <w:rsid w:val="00695A4F"/>
     <w:rPr>
@@ -9333,15 +5536,15 @@
   </w:style>
   <w:style w:type="character" w:customStyle="1" w:styleId="05-0">
     <w:name w:val="05 - רגיל לפני תמונה תו"/>
-    <w:basedOn w:val="DefaultParagraphFont"/>
+    <w:basedOn w:val="a0"/>
     <w:link w:val="05-"/>
     <w:rsid w:val="00695A4F"/>
   </w:style>
-  <w:style w:type="paragraph" w:styleId="CommentSubject">
+  <w:style w:type="paragraph" w:styleId="af5">
     <w:name w:val="annotation subject"/>
-    <w:basedOn w:val="CommentText"/>
-    <w:next w:val="CommentText"/>
-    <w:link w:val="CommentSubjectChar"/>
+    <w:basedOn w:val="aa"/>
+    <w:next w:val="aa"/>
+    <w:link w:val="af6"/>
     <w:uiPriority w:val="99"/>
     <w:semiHidden/>
     <w:unhideWhenUsed/>
@@ -9356,10 +5559,10 @@
       <w:lang w:eastAsia="en-US"/>
     </w:rPr>
   </w:style>
-  <w:style w:type="character" w:customStyle="1" w:styleId="CommentSubjectChar">
-    <w:name w:val="Comment Subject Char"/>
-    <w:basedOn w:val="CommentTextChar"/>
-    <w:link w:val="CommentSubject"/>
+  <w:style w:type="character" w:customStyle="1" w:styleId="af6">
+    <w:name w:val="נושא הערה תו"/>
+    <w:basedOn w:val="ab"/>
+    <w:link w:val="af5"/>
     <w:uiPriority w:val="99"/>
     <w:semiHidden/>
     <w:rsid w:val="001D7398"/>
@@ -9372,9 +5575,9 @@
       <w:lang w:eastAsia="he-IL"/>
     </w:rPr>
   </w:style>
-  <w:style w:type="table" w:styleId="TableGrid">
+  <w:style w:type="table" w:styleId="af7">
     <w:name w:val="Table Grid"/>
-    <w:basedOn w:val="TableNormal"/>
+    <w:basedOn w:val="a1"/>
     <w:uiPriority w:val="59"/>
     <w:rsid w:val="00DB250D"/>
     <w:pPr>
@@ -9701,7 +5904,7 @@
 </file>
 
 <file path=customXml/itemProps2.xml><?xml version="1.0" encoding="utf-8"?>
-<ds:datastoreItem xmlns:ds="http://schemas.openxmlformats.org/officeDocument/2006/customXml" ds:itemID="{B0352345-389F-4490-BAB5-C6036B638F1E}">
+<ds:datastoreItem xmlns:ds="http://schemas.openxmlformats.org/officeDocument/2006/customXml" ds:itemID="{4F1F968F-1391-44A4-9F82-9907B6746F9B}">
   <ds:schemaRefs>
     <ds:schemaRef ds:uri="http://schemas.openxmlformats.org/officeDocument/2006/bibliography"/>
   </ds:schemaRefs>

--- a/B19 Ex01 Ofir 305638157 Ido 203428453/B19 Ex03 Ofir 305638157 Ido 203428453.docx
+++ b/B19 Ex01 Ofir 305638157 Ido 203428453/B19 Ex03 Ofir 305638157 Ido 203428453.docx
@@ -6,7 +6,6 @@
       <w:pPr>
         <w:pStyle w:val="3"/>
         <w:rPr>
-          <w:rFonts w:hint="cs"/>
           <w:rtl/>
         </w:rPr>
       </w:pPr>
@@ -42,6 +41,7 @@
       <w:pPr>
         <w:ind w:firstLine="360"/>
         <w:rPr>
+          <w:rFonts w:ascii="Arial" w:hAnsi="Arial" w:cs="Arial"/>
           <w:b/>
           <w:bCs/>
           <w:color w:val="000000" w:themeColor="text1"/>
@@ -52,7 +52,7 @@
       </w:pPr>
       <w:r>
         <w:rPr>
-          <w:rFonts w:ascii="David" w:hAnsi="David" w:cs="David"/>
+          <w:rFonts w:ascii="Arial" w:hAnsi="Arial" w:cs="Arial"/>
           <w:b/>
           <w:bCs/>
           <w:color w:val="000000" w:themeColor="text1"/>
@@ -63,7 +63,7 @@
       </w:r>
       <w:r>
         <w:rPr>
-          <w:rFonts w:ascii="David" w:hAnsi="David" w:cs="David" w:hint="cs"/>
+          <w:rFonts w:ascii="Arial" w:hAnsi="Arial" w:cs="Arial"/>
           <w:b/>
           <w:bCs/>
           <w:color w:val="000000" w:themeColor="text1"/>
@@ -71,251 +71,330 @@
         </w:rPr>
         <w:t>F</w:t>
       </w:r>
-      <w:r>
-        <w:rPr>
-          <w:rFonts w:ascii="David" w:hAnsi="David" w:cs="David"/>
+      <w:proofErr w:type="spellStart"/>
+      <w:r>
+        <w:rPr>
+          <w:rFonts w:ascii="Arial" w:hAnsi="Arial" w:cs="Arial"/>
           <w:b/>
           <w:bCs/>
           <w:color w:val="000000" w:themeColor="text1"/>
           <w:u w:val="single"/>
           <w:lang w:val="en-GB"/>
         </w:rPr>
-        <w:t>aceRide!</w:t>
-      </w:r>
-      <w:r>
-        <w:rPr>
-          <w:rFonts w:ascii="David" w:hAnsi="David" w:cs="David"/>
+        <w:t>aceRide</w:t>
+      </w:r>
+      <w:proofErr w:type="spellEnd"/>
+      <w:r>
+        <w:rPr>
+          <w:rFonts w:ascii="Arial" w:hAnsi="Arial" w:cs="Arial"/>
           <w:b/>
           <w:bCs/>
           <w:color w:val="000000" w:themeColor="text1"/>
           <w:u w:val="single"/>
-          <w:rtl/>
-        </w:rPr>
-        <w:t>":</w:t>
-      </w:r>
-    </w:p>
-    <w:p>
-      <w:pPr>
-        <w:ind w:left="360"/>
-        <w:rPr>
-          <w:rFonts w:ascii="David" w:hAnsi="David" w:cs="David"/>
-          <w:color w:val="000000" w:themeColor="text1"/>
-          <w:sz w:val="18"/>
-          <w:szCs w:val="18"/>
-          <w:rtl/>
-        </w:rPr>
-      </w:pPr>
-      <w:r>
-        <w:rPr>
-          <w:rFonts w:ascii="David" w:hAnsi="David" w:cs="David"/>
-          <w:color w:val="000000" w:themeColor="text1"/>
-          <w:sz w:val="18"/>
-          <w:szCs w:val="18"/>
-          <w:rtl/>
-        </w:rPr>
-        <w:t xml:space="preserve">פיצ'ר המאפשר </w:t>
-      </w:r>
-      <w:r>
-        <w:rPr>
-          <w:rFonts w:ascii="David" w:hAnsi="David" w:cs="David" w:hint="cs"/>
-          <w:color w:val="000000" w:themeColor="text1"/>
-          <w:sz w:val="18"/>
-          <w:szCs w:val="18"/>
-          <w:rtl/>
-        </w:rPr>
-        <w:t>למשתמש למצוא טרמפ מכל מקום לכל מקום בעזרת הרשת החברתית.</w:t>
-      </w:r>
-    </w:p>
-    <w:p>
-      <w:pPr>
-        <w:ind w:left="360"/>
-        <w:rPr>
-          <w:rFonts w:ascii="David" w:hAnsi="David" w:cs="David"/>
-          <w:color w:val="000000" w:themeColor="text1"/>
-          <w:sz w:val="18"/>
-          <w:szCs w:val="18"/>
-          <w:rtl/>
-        </w:rPr>
-      </w:pPr>
-      <w:r>
-        <w:rPr>
-          <w:rFonts w:ascii="David" w:hAnsi="David" w:cs="David" w:hint="cs"/>
-          <w:color w:val="000000" w:themeColor="text1"/>
-          <w:sz w:val="18"/>
-          <w:szCs w:val="18"/>
-          <w:rtl/>
-        </w:rPr>
-        <w:t>כדי להשתמש בפי'צר הנ"ל, על המתמש לבצע:</w:t>
-      </w:r>
-    </w:p>
-    <w:p>
-      <w:pPr>
-        <w:ind w:left="360"/>
-        <w:rPr>
-          <w:rFonts w:ascii="David" w:hAnsi="David" w:cs="David"/>
-          <w:color w:val="000000" w:themeColor="text1"/>
-          <w:sz w:val="18"/>
-          <w:szCs w:val="18"/>
-          <w:rtl/>
-        </w:rPr>
-      </w:pPr>
-      <w:r>
-        <w:rPr>
-          <w:rFonts w:ascii="David" w:hAnsi="David" w:cs="David" w:hint="cs"/>
-          <w:color w:val="000000" w:themeColor="text1"/>
-          <w:sz w:val="18"/>
-          <w:szCs w:val="18"/>
-          <w:rtl/>
-        </w:rPr>
-        <w:t>1</w:t>
-      </w:r>
-      <w:bookmarkStart w:id="0" w:name="_GoBack"/>
-      <w:bookmarkEnd w:id="0"/>
-      <w:r>
-        <w:rPr>
-          <w:rFonts w:ascii="David" w:hAnsi="David" w:cs="David" w:hint="cs"/>
-          <w:color w:val="000000" w:themeColor="text1"/>
-          <w:sz w:val="18"/>
-          <w:szCs w:val="18"/>
-          <w:rtl/>
-        </w:rPr>
-        <w:t>. הזנה למערכת את נקודת האיסוף, או לחילופין שימוש במיקמו הנוכחי של המשתמש בעזרת שירותי מיקום.</w:t>
-      </w:r>
-    </w:p>
-    <w:p>
-      <w:pPr>
-        <w:ind w:left="360"/>
-        <w:rPr>
-          <w:rFonts w:ascii="David" w:hAnsi="David" w:cs="David"/>
-          <w:color w:val="000000" w:themeColor="text1"/>
-          <w:sz w:val="18"/>
-          <w:szCs w:val="18"/>
-          <w:rtl/>
-        </w:rPr>
-      </w:pPr>
-      <w:r>
-        <w:rPr>
-          <w:rFonts w:ascii="David" w:hAnsi="David" w:cs="David" w:hint="cs"/>
-          <w:color w:val="000000" w:themeColor="text1"/>
-          <w:sz w:val="18"/>
-          <w:szCs w:val="18"/>
-          <w:rtl/>
-        </w:rPr>
-        <w:t>2.  הזנה למערכת את היעד, אותו יוכל להזין באופן ידני או "למשוך" מתוך רשימת האירועים אליו הוא רשום. לאחר מכן יתאפשר למשתמש לצפות ביעד בו בחר במפה בחלון נפרד.</w:t>
-      </w:r>
-    </w:p>
-    <w:p>
-      <w:pPr>
-        <w:ind w:left="360"/>
-        <w:rPr>
-          <w:rFonts w:ascii="David" w:hAnsi="David" w:cs="David"/>
-          <w:color w:val="000000" w:themeColor="text1"/>
-          <w:sz w:val="18"/>
-          <w:szCs w:val="18"/>
-          <w:rtl/>
-        </w:rPr>
-      </w:pPr>
-      <w:r>
-        <w:rPr>
-          <w:rFonts w:ascii="David" w:hAnsi="David" w:cs="David" w:hint="cs"/>
-          <w:color w:val="000000" w:themeColor="text1"/>
-          <w:sz w:val="18"/>
-          <w:szCs w:val="18"/>
-          <w:rtl/>
-        </w:rPr>
-        <w:t xml:space="preserve">3. בחירת רדיוס חיפוש רצוי ומגדר. </w:t>
-      </w:r>
-    </w:p>
-    <w:p>
-      <w:pPr>
-        <w:ind w:left="360"/>
-        <w:rPr>
-          <w:rFonts w:ascii="David" w:hAnsi="David" w:cs="David"/>
-          <w:color w:val="000000" w:themeColor="text1"/>
-          <w:sz w:val="18"/>
-          <w:szCs w:val="18"/>
           <w:lang w:val="en-GB"/>
         </w:rPr>
-      </w:pPr>
-      <w:r>
-        <w:rPr>
-          <w:rFonts w:ascii="David" w:hAnsi="David" w:cs="David" w:hint="cs"/>
-          <w:color w:val="000000" w:themeColor="text1"/>
-          <w:sz w:val="18"/>
-          <w:szCs w:val="18"/>
-          <w:rtl/>
-        </w:rPr>
-        <w:t xml:space="preserve">המערכת מאתרת מרשימת חבריו של המשתמש את כל אלו אשר נמצאים ברדיוס החיפוש בו בחר ומציגה אותם כרשימה המכילה מידע בסיסי אודותם. בעת בחירת המשתמש (לחיצה כפולה על החבר הרצוי), נפתח מסך ובו הודעה </w:t>
-      </w:r>
-      <w:r>
-        <w:rPr>
-          <w:rFonts w:ascii="David" w:hAnsi="David" w:cs="David"/>
-          <w:color w:val="000000" w:themeColor="text1"/>
-          <w:sz w:val="18"/>
-          <w:szCs w:val="18"/>
-          <w:lang w:val="en-GB"/>
-        </w:rPr>
-        <w:t>Auto Generated</w:t>
-      </w:r>
-      <w:r>
-        <w:rPr>
-          <w:rFonts w:ascii="David" w:hAnsi="David" w:cs="David" w:hint="cs"/>
-          <w:color w:val="000000" w:themeColor="text1"/>
-          <w:sz w:val="18"/>
-          <w:szCs w:val="18"/>
-          <w:rtl/>
-        </w:rPr>
-        <w:t xml:space="preserve"> המוכנה לפרסום על הקיר או לשליחה דרך ה-</w:t>
-      </w:r>
-      <w:r>
-        <w:rPr>
-          <w:rFonts w:ascii="David" w:hAnsi="David" w:cs="David"/>
-          <w:color w:val="000000" w:themeColor="text1"/>
-          <w:sz w:val="18"/>
-          <w:szCs w:val="18"/>
-          <w:lang w:val="en-GB"/>
-        </w:rPr>
-        <w:t>Messenger</w:t>
-      </w:r>
-      <w:r>
-        <w:rPr>
-          <w:rFonts w:ascii="David" w:hAnsi="David" w:cs="David" w:hint="cs"/>
-          <w:color w:val="000000" w:themeColor="text1"/>
-          <w:sz w:val="18"/>
-          <w:szCs w:val="18"/>
-          <w:rtl/>
-          <w:lang w:val="en-GB"/>
-        </w:rPr>
-        <w:t>, המציגה את בקשת המשתמש מאותו חבר לטרמפ אל היעד אליו הוא רוצה להגיע.</w:t>
-      </w:r>
-    </w:p>
-    <w:p>
-      <w:pPr>
-        <w:ind w:left="360"/>
-        <w:rPr>
-          <w:rFonts w:ascii="David" w:hAnsi="David" w:cs="David"/>
-          <w:color w:val="000000" w:themeColor="text1"/>
-          <w:sz w:val="18"/>
-          <w:szCs w:val="18"/>
-          <w:rtl/>
-        </w:rPr>
-      </w:pPr>
-      <w:r>
-        <w:rPr>
-          <w:rFonts w:ascii="David" w:hAnsi="David" w:cs="David" w:hint="cs"/>
+        <w:t>!</w:t>
+      </w:r>
+      <w:r>
+        <w:rPr>
+          <w:rFonts w:ascii="Arial" w:hAnsi="Arial" w:cs="Arial"/>
           <w:b/>
           <w:bCs/>
           <w:color w:val="000000" w:themeColor="text1"/>
-          <w:sz w:val="18"/>
-          <w:szCs w:val="18"/>
           <w:u w:val="single"/>
           <w:rtl/>
         </w:rPr>
+        <w:t>":</w:t>
+      </w:r>
+    </w:p>
+    <w:p>
+      <w:pPr>
+        <w:ind w:left="360"/>
+        <w:rPr>
+          <w:rFonts w:ascii="Arial" w:hAnsi="Arial" w:cs="Arial"/>
+          <w:color w:val="000000" w:themeColor="text1"/>
+          <w:sz w:val="18"/>
+          <w:szCs w:val="18"/>
+          <w:rtl/>
+        </w:rPr>
+      </w:pPr>
+      <w:r>
+        <w:rPr>
+          <w:rFonts w:ascii="Arial" w:hAnsi="Arial" w:cs="Arial"/>
+          <w:color w:val="000000" w:themeColor="text1"/>
+          <w:sz w:val="18"/>
+          <w:szCs w:val="18"/>
+          <w:rtl/>
+        </w:rPr>
+        <w:t>פיצ'ר המאפשר למשתמש למצוא טרמפ מכל מקום לכל מקום בעזרת הרשת החברתית.</w:t>
+      </w:r>
+    </w:p>
+    <w:p>
+      <w:pPr>
+        <w:ind w:left="360"/>
+        <w:rPr>
+          <w:rFonts w:ascii="Arial" w:hAnsi="Arial" w:cs="Arial"/>
+          <w:color w:val="000000" w:themeColor="text1"/>
+          <w:sz w:val="18"/>
+          <w:szCs w:val="18"/>
+          <w:rtl/>
+        </w:rPr>
+      </w:pPr>
+      <w:r>
+        <w:rPr>
+          <w:rFonts w:ascii="Arial" w:hAnsi="Arial" w:cs="Arial"/>
+          <w:color w:val="000000" w:themeColor="text1"/>
+          <w:sz w:val="18"/>
+          <w:szCs w:val="18"/>
+          <w:rtl/>
+        </w:rPr>
+        <w:t xml:space="preserve">כדי להשתמש </w:t>
+      </w:r>
+      <w:proofErr w:type="spellStart"/>
+      <w:r>
+        <w:rPr>
+          <w:rFonts w:ascii="Arial" w:hAnsi="Arial" w:cs="Arial"/>
+          <w:color w:val="000000" w:themeColor="text1"/>
+          <w:sz w:val="18"/>
+          <w:szCs w:val="18"/>
+          <w:rtl/>
+        </w:rPr>
+        <w:t>בפי'צר</w:t>
+      </w:r>
+      <w:proofErr w:type="spellEnd"/>
+      <w:r>
+        <w:rPr>
+          <w:rFonts w:ascii="Arial" w:hAnsi="Arial" w:cs="Arial"/>
+          <w:color w:val="000000" w:themeColor="text1"/>
+          <w:sz w:val="18"/>
+          <w:szCs w:val="18"/>
+          <w:rtl/>
+        </w:rPr>
+        <w:t xml:space="preserve"> הנ"ל, על </w:t>
+      </w:r>
+      <w:proofErr w:type="spellStart"/>
+      <w:r>
+        <w:rPr>
+          <w:rFonts w:ascii="Arial" w:hAnsi="Arial" w:cs="Arial"/>
+          <w:color w:val="000000" w:themeColor="text1"/>
+          <w:sz w:val="18"/>
+          <w:szCs w:val="18"/>
+          <w:rtl/>
+        </w:rPr>
+        <w:t>המתמש</w:t>
+      </w:r>
+      <w:proofErr w:type="spellEnd"/>
+      <w:r>
+        <w:rPr>
+          <w:rFonts w:ascii="Arial" w:hAnsi="Arial" w:cs="Arial"/>
+          <w:color w:val="000000" w:themeColor="text1"/>
+          <w:sz w:val="18"/>
+          <w:szCs w:val="18"/>
+          <w:rtl/>
+        </w:rPr>
+        <w:t xml:space="preserve"> לבצע:</w:t>
+      </w:r>
+    </w:p>
+    <w:p>
+      <w:pPr>
+        <w:ind w:left="360"/>
+        <w:rPr>
+          <w:rFonts w:ascii="Arial" w:hAnsi="Arial" w:cs="Arial"/>
+          <w:color w:val="000000" w:themeColor="text1"/>
+          <w:sz w:val="18"/>
+          <w:szCs w:val="18"/>
+          <w:rtl/>
+        </w:rPr>
+      </w:pPr>
+      <w:r>
+        <w:rPr>
+          <w:rFonts w:ascii="Arial" w:hAnsi="Arial" w:cs="Arial"/>
+          <w:color w:val="000000" w:themeColor="text1"/>
+          <w:sz w:val="18"/>
+          <w:szCs w:val="18"/>
+          <w:rtl/>
+        </w:rPr>
+        <w:t xml:space="preserve">1. הזנה למערכת את נקודת האיסוף, או לחילופין שימוש </w:t>
+      </w:r>
+      <w:proofErr w:type="spellStart"/>
+      <w:r>
+        <w:rPr>
+          <w:rFonts w:ascii="Arial" w:hAnsi="Arial" w:cs="Arial"/>
+          <w:color w:val="000000" w:themeColor="text1"/>
+          <w:sz w:val="18"/>
+          <w:szCs w:val="18"/>
+          <w:rtl/>
+        </w:rPr>
+        <w:t>במיקמו</w:t>
+      </w:r>
+      <w:proofErr w:type="spellEnd"/>
+      <w:r>
+        <w:rPr>
+          <w:rFonts w:ascii="Arial" w:hAnsi="Arial" w:cs="Arial"/>
+          <w:color w:val="000000" w:themeColor="text1"/>
+          <w:sz w:val="18"/>
+          <w:szCs w:val="18"/>
+          <w:rtl/>
+        </w:rPr>
+        <w:t xml:space="preserve"> הנוכחי של המשתמש בעזרת שירותי מיקום.</w:t>
+      </w:r>
+    </w:p>
+    <w:p>
+      <w:pPr>
+        <w:ind w:left="360"/>
+        <w:rPr>
+          <w:rFonts w:ascii="Arial" w:hAnsi="Arial" w:cs="Arial"/>
+          <w:color w:val="000000" w:themeColor="text1"/>
+          <w:sz w:val="18"/>
+          <w:szCs w:val="18"/>
+          <w:rtl/>
+        </w:rPr>
+      </w:pPr>
+      <w:r>
+        <w:rPr>
+          <w:rFonts w:ascii="Arial" w:hAnsi="Arial" w:cs="Arial"/>
+          <w:color w:val="000000" w:themeColor="text1"/>
+          <w:sz w:val="18"/>
+          <w:szCs w:val="18"/>
+          <w:rtl/>
+        </w:rPr>
+        <w:t>2.  הזנה למערכת את היעד, אותו יוכל להזין באופן ידני או "למשוך" מתוך רשימת האירועים אליו הוא רשום. לאחר מכן יתאפשר למשתמש לצפות ביעד בו בחר במפה בחלון נפרד.</w:t>
+      </w:r>
+    </w:p>
+    <w:p>
+      <w:pPr>
+        <w:ind w:left="360"/>
+        <w:rPr>
+          <w:rFonts w:ascii="Arial" w:hAnsi="Arial" w:cs="Arial"/>
+          <w:color w:val="000000" w:themeColor="text1"/>
+          <w:sz w:val="18"/>
+          <w:szCs w:val="18"/>
+          <w:rtl/>
+        </w:rPr>
+      </w:pPr>
+      <w:r>
+        <w:rPr>
+          <w:rFonts w:ascii="Arial" w:hAnsi="Arial" w:cs="Arial"/>
+          <w:color w:val="000000" w:themeColor="text1"/>
+          <w:sz w:val="18"/>
+          <w:szCs w:val="18"/>
+          <w:rtl/>
+        </w:rPr>
+        <w:t xml:space="preserve">3. בחירת רדיוס חיפוש רצוי ומגדר. </w:t>
+      </w:r>
+    </w:p>
+    <w:p>
+      <w:pPr>
+        <w:ind w:left="360"/>
+        <w:rPr>
+          <w:rFonts w:ascii="Arial" w:hAnsi="Arial" w:cs="Arial"/>
+          <w:color w:val="000000" w:themeColor="text1"/>
+          <w:sz w:val="18"/>
+          <w:szCs w:val="18"/>
+          <w:lang w:val="en-GB"/>
+        </w:rPr>
+      </w:pPr>
+      <w:r>
+        <w:rPr>
+          <w:rFonts w:ascii="Arial" w:hAnsi="Arial" w:cs="Arial"/>
+          <w:color w:val="000000" w:themeColor="text1"/>
+          <w:sz w:val="18"/>
+          <w:szCs w:val="18"/>
+          <w:rtl/>
+        </w:rPr>
+        <w:t xml:space="preserve">המערכת מאתרת מרשימת חבריו של המשתמש את כל אלו אשר נמצאים ברדיוס החיפוש בו בחר ומציגה אותם כרשימה המכילה מידע בסיסי </w:t>
+      </w:r>
+      <w:proofErr w:type="spellStart"/>
+      <w:r>
+        <w:rPr>
+          <w:rFonts w:ascii="Arial" w:hAnsi="Arial" w:cs="Arial"/>
+          <w:color w:val="000000" w:themeColor="text1"/>
+          <w:sz w:val="18"/>
+          <w:szCs w:val="18"/>
+          <w:rtl/>
+        </w:rPr>
+        <w:t>אודותם</w:t>
+      </w:r>
+      <w:proofErr w:type="spellEnd"/>
+      <w:r>
+        <w:rPr>
+          <w:rFonts w:ascii="Arial" w:hAnsi="Arial" w:cs="Arial"/>
+          <w:color w:val="000000" w:themeColor="text1"/>
+          <w:sz w:val="18"/>
+          <w:szCs w:val="18"/>
+          <w:rtl/>
+        </w:rPr>
+        <w:t xml:space="preserve">. בעת בחירת המשתמש (לחיצה כפולה על החבר הרצוי), נפתח מסך ובו הודעה </w:t>
+      </w:r>
+      <w:r>
+        <w:rPr>
+          <w:rFonts w:ascii="Arial" w:hAnsi="Arial" w:cs="Arial"/>
+          <w:color w:val="000000" w:themeColor="text1"/>
+          <w:sz w:val="18"/>
+          <w:szCs w:val="18"/>
+          <w:lang w:val="en-GB"/>
+        </w:rPr>
+        <w:t>Auto Generated</w:t>
+      </w:r>
+      <w:r>
+        <w:rPr>
+          <w:rFonts w:ascii="Arial" w:hAnsi="Arial" w:cs="Arial"/>
+          <w:color w:val="000000" w:themeColor="text1"/>
+          <w:sz w:val="18"/>
+          <w:szCs w:val="18"/>
+          <w:rtl/>
+        </w:rPr>
+        <w:t xml:space="preserve"> המוכנה לפרסום על הקיר או לשליחה דרך ה-</w:t>
+      </w:r>
+      <w:r>
+        <w:rPr>
+          <w:rFonts w:ascii="Arial" w:hAnsi="Arial" w:cs="Arial"/>
+          <w:color w:val="000000" w:themeColor="text1"/>
+          <w:sz w:val="18"/>
+          <w:szCs w:val="18"/>
+          <w:lang w:val="en-GB"/>
+        </w:rPr>
+        <w:t>Messenger</w:t>
+      </w:r>
+      <w:r>
+        <w:rPr>
+          <w:rFonts w:ascii="Arial" w:hAnsi="Arial" w:cs="Arial"/>
+          <w:color w:val="000000" w:themeColor="text1"/>
+          <w:sz w:val="18"/>
+          <w:szCs w:val="18"/>
+          <w:rtl/>
+          <w:lang w:val="en-GB"/>
+        </w:rPr>
+        <w:t>, המציגה את בקשת המשתמש מאותו חבר לטרמפ אל היעד אליו הוא רוצה להגיע.</w:t>
+      </w:r>
+    </w:p>
+    <w:p>
+      <w:pPr>
+        <w:ind w:left="360"/>
+        <w:rPr>
+          <w:rFonts w:ascii="Arial" w:hAnsi="Arial" w:cs="Arial"/>
+          <w:color w:val="000000" w:themeColor="text1"/>
+          <w:sz w:val="18"/>
+          <w:szCs w:val="18"/>
+          <w:rtl/>
+        </w:rPr>
+      </w:pPr>
+      <w:r>
+        <w:rPr>
+          <w:rFonts w:ascii="Arial" w:hAnsi="Arial" w:cs="Arial"/>
+          <w:b/>
+          <w:bCs/>
+          <w:color w:val="000000" w:themeColor="text1"/>
+          <w:sz w:val="18"/>
+          <w:szCs w:val="18"/>
+          <w:u w:val="single"/>
+          <w:rtl/>
+        </w:rPr>
         <w:t>מחלקות המעורבות בפיצ'ר</w:t>
       </w:r>
       <w:r>
         <w:rPr>
-          <w:rFonts w:ascii="David" w:hAnsi="David" w:cs="David" w:hint="cs"/>
+          <w:rFonts w:ascii="Arial" w:hAnsi="Arial" w:cs="Arial"/>
           <w:color w:val="000000" w:themeColor="text1"/>
           <w:sz w:val="18"/>
           <w:szCs w:val="18"/>
@@ -333,16 +412,17 @@
         </w:numPr>
         <w:spacing w:after="160"/>
         <w:rPr>
-          <w:rFonts w:ascii="David" w:hAnsi="David" w:cs="David"/>
+          <w:rFonts w:ascii="Arial" w:hAnsi="Arial" w:cs="Arial"/>
           <w:color w:val="000000" w:themeColor="text1"/>
           <w:sz w:val="18"/>
           <w:szCs w:val="18"/>
           <w:lang w:val="en-GB"/>
         </w:rPr>
       </w:pPr>
-      <w:r>
-        <w:rPr>
-          <w:rFonts w:ascii="David" w:hAnsi="David" w:cs="David"/>
+      <w:proofErr w:type="spellStart"/>
+      <w:r>
+        <w:rPr>
+          <w:rFonts w:ascii="Arial" w:hAnsi="Arial" w:cs="Arial"/>
           <w:color w:val="000000" w:themeColor="text1"/>
           <w:sz w:val="18"/>
           <w:szCs w:val="18"/>
@@ -350,6 +430,7 @@
         </w:rPr>
         <w:t>AppForm</w:t>
       </w:r>
+      <w:proofErr w:type="spellEnd"/>
     </w:p>
     <w:p>
       <w:pPr>
@@ -360,22 +441,24 @@
         </w:numPr>
         <w:spacing w:after="160"/>
         <w:rPr>
-          <w:rFonts w:ascii="David" w:hAnsi="David" w:cs="David"/>
+          <w:rFonts w:ascii="Arial" w:hAnsi="Arial" w:cs="Arial"/>
           <w:color w:val="000000" w:themeColor="text1"/>
           <w:sz w:val="18"/>
           <w:szCs w:val="18"/>
           <w:lang w:val="en-GB"/>
         </w:rPr>
       </w:pPr>
-      <w:r>
-        <w:rPr>
-          <w:rFonts w:ascii="David" w:hAnsi="David" w:cs="David"/>
+      <w:proofErr w:type="spellStart"/>
+      <w:r>
+        <w:rPr>
+          <w:rFonts w:ascii="Arial" w:hAnsi="Arial" w:cs="Arial"/>
           <w:color w:val="000000" w:themeColor="text1"/>
           <w:sz w:val="18"/>
           <w:szCs w:val="18"/>
         </w:rPr>
         <w:t>FaceRideManager</w:t>
       </w:r>
+      <w:proofErr w:type="spellEnd"/>
     </w:p>
     <w:p>
       <w:pPr>
@@ -386,16 +469,17 @@
         </w:numPr>
         <w:spacing w:after="160"/>
         <w:rPr>
-          <w:rFonts w:ascii="David" w:hAnsi="David" w:cs="David"/>
+          <w:rFonts w:ascii="Arial" w:hAnsi="Arial" w:cs="Arial"/>
           <w:color w:val="000000" w:themeColor="text1"/>
           <w:sz w:val="18"/>
           <w:szCs w:val="18"/>
           <w:lang w:val="en-GB"/>
         </w:rPr>
       </w:pPr>
-      <w:r>
-        <w:rPr>
-          <w:rFonts w:ascii="David" w:hAnsi="David" w:cs="David"/>
+      <w:proofErr w:type="spellStart"/>
+      <w:r>
+        <w:rPr>
+          <w:rFonts w:ascii="Arial" w:hAnsi="Arial" w:cs="Arial"/>
           <w:color w:val="000000" w:themeColor="text1"/>
           <w:sz w:val="18"/>
           <w:szCs w:val="18"/>
@@ -403,6 +487,7 @@
         </w:rPr>
         <w:t>LocationServices</w:t>
       </w:r>
+      <w:proofErr w:type="spellEnd"/>
     </w:p>
     <w:p>
       <w:pPr>
@@ -413,16 +498,17 @@
         </w:numPr>
         <w:spacing w:after="160"/>
         <w:rPr>
-          <w:rFonts w:ascii="David" w:hAnsi="David" w:cs="David"/>
+          <w:rFonts w:ascii="Arial" w:hAnsi="Arial" w:cs="Arial"/>
           <w:color w:val="000000" w:themeColor="text1"/>
           <w:sz w:val="18"/>
           <w:szCs w:val="18"/>
           <w:lang w:val="en-GB"/>
         </w:rPr>
       </w:pPr>
-      <w:r>
-        <w:rPr>
-          <w:rFonts w:ascii="David" w:hAnsi="David" w:cs="David"/>
+      <w:proofErr w:type="spellStart"/>
+      <w:r>
+        <w:rPr>
+          <w:rFonts w:ascii="Arial" w:hAnsi="Arial" w:cs="Arial"/>
           <w:color w:val="000000" w:themeColor="text1"/>
           <w:sz w:val="18"/>
           <w:szCs w:val="18"/>
@@ -430,6 +516,7 @@
         </w:rPr>
         <w:t>AppFacade</w:t>
       </w:r>
+      <w:proofErr w:type="spellEnd"/>
     </w:p>
     <w:p>
       <w:pPr>
@@ -440,7 +527,7 @@
         </w:numPr>
         <w:spacing w:after="160"/>
         <w:rPr>
-          <w:rFonts w:ascii="David" w:hAnsi="David" w:cs="David"/>
+          <w:rFonts w:ascii="Arial" w:hAnsi="Arial" w:cs="Arial"/>
           <w:color w:val="000000" w:themeColor="text1"/>
           <w:sz w:val="18"/>
           <w:szCs w:val="18"/>
@@ -448,21 +535,24 @@
           <w:lang w:val="en-GB"/>
         </w:rPr>
       </w:pPr>
-      <w:r>
-        <w:rPr>
-          <w:rFonts w:ascii="David" w:hAnsi="David" w:cs="David"/>
+      <w:proofErr w:type="spellStart"/>
+      <w:r>
+        <w:rPr>
+          <w:rFonts w:ascii="Arial" w:hAnsi="Arial" w:cs="Arial"/>
           <w:color w:val="000000" w:themeColor="text1"/>
           <w:sz w:val="18"/>
           <w:szCs w:val="18"/>
         </w:rPr>
         <w:t>MapForm</w:t>
       </w:r>
+      <w:proofErr w:type="spellEnd"/>
     </w:p>
     <w:p>
       <w:pPr>
         <w:spacing w:after="0" w:line="240" w:lineRule="auto"/>
         <w:ind w:right="720"/>
         <w:rPr>
+          <w:rFonts w:ascii="Arial" w:hAnsi="Arial" w:cs="Arial"/>
           <w:color w:val="000000" w:themeColor="text1"/>
           <w:sz w:val="20"/>
           <w:szCs w:val="20"/>
@@ -474,7 +564,7 @@
       <w:pPr>
         <w:ind w:left="360"/>
         <w:rPr>
-          <w:rFonts w:ascii="David" w:hAnsi="David" w:cs="David"/>
+          <w:rFonts w:ascii="Arial" w:hAnsi="Arial" w:cs="Arial"/>
           <w:b/>
           <w:bCs/>
           <w:color w:val="000000" w:themeColor="text1"/>
@@ -485,684 +575,775 @@
       </w:pPr>
       <w:r>
         <w:rPr>
-          <w:rFonts w:ascii="David" w:hAnsi="David" w:cs="David"/>
+          <w:rFonts w:ascii="Arial" w:hAnsi="Arial" w:cs="Arial"/>
           <w:b/>
           <w:bCs/>
           <w:color w:val="000000" w:themeColor="text1"/>
           <w:u w:val="single"/>
           <w:rtl/>
         </w:rPr>
-        <w:t xml:space="preserve">פיצ'ר מס' </w:t>
-      </w:r>
-      <w:r>
-        <w:rPr>
-          <w:rFonts w:ascii="David" w:hAnsi="David" w:cs="David" w:hint="cs"/>
+        <w:t>פיצ'ר מס' 2 – "</w:t>
+      </w:r>
+      <w:r>
+        <w:rPr>
+          <w:rFonts w:ascii="Arial" w:hAnsi="Arial" w:cs="Arial"/>
           <w:b/>
           <w:bCs/>
           <w:color w:val="000000" w:themeColor="text1"/>
           <w:u w:val="single"/>
-          <w:rtl/>
-        </w:rPr>
-        <w:t>2</w:t>
-      </w:r>
-      <w:r>
-        <w:rPr>
-          <w:rFonts w:ascii="David" w:hAnsi="David" w:cs="David"/>
+          <w:lang w:val="en-GB"/>
+        </w:rPr>
+        <w:t>Contacts</w:t>
+      </w:r>
+      <w:r>
+        <w:rPr>
+          <w:rFonts w:ascii="Arial" w:hAnsi="Arial" w:cs="Arial"/>
           <w:b/>
           <w:bCs/>
           <w:color w:val="000000" w:themeColor="text1"/>
           <w:u w:val="single"/>
           <w:rtl/>
         </w:rPr>
-        <w:t xml:space="preserve"> – "</w:t>
-      </w:r>
-      <w:r>
-        <w:rPr>
-          <w:rFonts w:ascii="David" w:hAnsi="David" w:cs="David"/>
+        <w:t>":</w:t>
+      </w:r>
+    </w:p>
+    <w:p>
+      <w:pPr>
+        <w:ind w:left="360"/>
+        <w:rPr>
+          <w:rFonts w:ascii="Arial" w:hAnsi="Arial" w:cs="Arial"/>
+          <w:color w:val="000000" w:themeColor="text1"/>
+          <w:sz w:val="18"/>
+          <w:szCs w:val="18"/>
+          <w:rtl/>
+        </w:rPr>
+      </w:pPr>
+      <w:r>
+        <w:rPr>
+          <w:rFonts w:ascii="Arial" w:hAnsi="Arial" w:cs="Arial"/>
+          <w:color w:val="000000" w:themeColor="text1"/>
+          <w:sz w:val="18"/>
+          <w:szCs w:val="18"/>
+          <w:rtl/>
+        </w:rPr>
+        <w:t xml:space="preserve">פיצ'ר זה נועד ליצור רשימת אנשי קשר מנתוני חברי </w:t>
+      </w:r>
+      <w:proofErr w:type="spellStart"/>
+      <w:r>
+        <w:rPr>
+          <w:rFonts w:ascii="Arial" w:hAnsi="Arial" w:cs="Arial"/>
+          <w:color w:val="000000" w:themeColor="text1"/>
+          <w:sz w:val="18"/>
+          <w:szCs w:val="18"/>
+          <w:rtl/>
+        </w:rPr>
+        <w:t>הפייסבוק</w:t>
+      </w:r>
+      <w:proofErr w:type="spellEnd"/>
+      <w:r>
+        <w:rPr>
+          <w:rFonts w:ascii="Arial" w:hAnsi="Arial" w:cs="Arial"/>
+          <w:color w:val="000000" w:themeColor="text1"/>
+          <w:sz w:val="18"/>
+          <w:szCs w:val="18"/>
+          <w:rtl/>
+        </w:rPr>
+        <w:t xml:space="preserve"> של המשמש ויצוא הרשימה </w:t>
+      </w:r>
+      <w:proofErr w:type="spellStart"/>
+      <w:r>
+        <w:rPr>
+          <w:rFonts w:ascii="Arial" w:hAnsi="Arial" w:cs="Arial"/>
+          <w:color w:val="000000" w:themeColor="text1"/>
+          <w:sz w:val="18"/>
+          <w:szCs w:val="18"/>
+          <w:rtl/>
+        </w:rPr>
+        <w:t>לסמרטפון</w:t>
+      </w:r>
+      <w:proofErr w:type="spellEnd"/>
+      <w:r>
+        <w:rPr>
+          <w:rFonts w:ascii="Arial" w:hAnsi="Arial" w:cs="Arial"/>
+          <w:color w:val="000000" w:themeColor="text1"/>
+          <w:sz w:val="18"/>
+          <w:szCs w:val="18"/>
+          <w:rtl/>
+        </w:rPr>
+        <w:t xml:space="preserve"> של המשתמש.</w:t>
+      </w:r>
+    </w:p>
+    <w:p>
+      <w:pPr>
+        <w:ind w:left="360"/>
+        <w:rPr>
+          <w:rFonts w:ascii="Arial" w:hAnsi="Arial" w:cs="Arial"/>
+          <w:color w:val="000000" w:themeColor="text1"/>
+          <w:sz w:val="18"/>
+          <w:szCs w:val="18"/>
+          <w:rtl/>
+        </w:rPr>
+      </w:pPr>
+      <w:r>
+        <w:rPr>
+          <w:rFonts w:ascii="Arial" w:hAnsi="Arial" w:cs="Arial"/>
+          <w:color w:val="000000" w:themeColor="text1"/>
+          <w:sz w:val="18"/>
+          <w:szCs w:val="18"/>
+          <w:rtl/>
+        </w:rPr>
+        <w:t>דרך הפעולה:</w:t>
+      </w:r>
+    </w:p>
+    <w:p>
+      <w:pPr>
+        <w:ind w:left="360"/>
+        <w:rPr>
+          <w:rFonts w:ascii="Arial" w:hAnsi="Arial" w:cs="Arial"/>
+          <w:color w:val="000000" w:themeColor="text1"/>
+          <w:sz w:val="18"/>
+          <w:szCs w:val="18"/>
+          <w:lang w:val="en-GB"/>
+        </w:rPr>
+      </w:pPr>
+      <w:r>
+        <w:rPr>
+          <w:rFonts w:ascii="Arial" w:hAnsi="Arial" w:cs="Arial"/>
+          <w:color w:val="000000" w:themeColor="text1"/>
+          <w:sz w:val="18"/>
+          <w:szCs w:val="18"/>
+          <w:rtl/>
+        </w:rPr>
+        <w:t>1.</w:t>
+      </w:r>
+      <w:r>
+        <w:rPr>
+          <w:rFonts w:ascii="Arial" w:hAnsi="Arial" w:cs="Arial"/>
+          <w:color w:val="000000" w:themeColor="text1"/>
+          <w:sz w:val="18"/>
+          <w:szCs w:val="18"/>
+          <w:rtl/>
+        </w:rPr>
+        <w:tab/>
+        <w:t xml:space="preserve"> על המשתמש לעבר ללשונית ה</w:t>
+      </w:r>
+      <w:r>
+        <w:rPr>
+          <w:rFonts w:ascii="Arial" w:hAnsi="Arial" w:cs="Arial"/>
+          <w:color w:val="000000" w:themeColor="text1"/>
+          <w:sz w:val="18"/>
+          <w:szCs w:val="18"/>
+          <w:lang w:val="en-GB"/>
+        </w:rPr>
+        <w:t>contacts</w:t>
+      </w:r>
+      <w:r>
+        <w:rPr>
+          <w:rFonts w:ascii="Arial" w:hAnsi="Arial" w:cs="Arial"/>
+          <w:color w:val="000000" w:themeColor="text1"/>
+          <w:sz w:val="18"/>
+          <w:szCs w:val="18"/>
+          <w:rtl/>
+          <w:lang w:val="en-GB"/>
+        </w:rPr>
+        <w:t>.</w:t>
+      </w:r>
+    </w:p>
+    <w:p>
+      <w:pPr>
+        <w:ind w:left="360"/>
+        <w:rPr>
+          <w:rFonts w:ascii="Arial" w:hAnsi="Arial" w:cs="Arial"/>
+          <w:color w:val="000000" w:themeColor="text1"/>
+          <w:sz w:val="18"/>
+          <w:szCs w:val="18"/>
+          <w:lang w:val="en-GB"/>
+        </w:rPr>
+      </w:pPr>
+      <w:r>
+        <w:rPr>
+          <w:rFonts w:ascii="Arial" w:hAnsi="Arial" w:cs="Arial"/>
+          <w:color w:val="000000" w:themeColor="text1"/>
+          <w:sz w:val="18"/>
+          <w:szCs w:val="18"/>
+          <w:lang w:val="en-GB"/>
+        </w:rPr>
+        <w:t>.2</w:t>
+      </w:r>
+      <w:r>
+        <w:rPr>
+          <w:rFonts w:ascii="Arial" w:hAnsi="Arial" w:cs="Arial"/>
+          <w:color w:val="000000" w:themeColor="text1"/>
+          <w:sz w:val="18"/>
+          <w:szCs w:val="18"/>
+          <w:rtl/>
+          <w:lang w:val="en-GB"/>
+        </w:rPr>
+        <w:tab/>
+        <w:t>לאחר מכן על המשתמש ללחוץ על כפתור ה</w:t>
+      </w:r>
+      <w:r>
+        <w:rPr>
+          <w:rFonts w:ascii="Arial" w:hAnsi="Arial" w:cs="Arial"/>
+          <w:color w:val="000000" w:themeColor="text1"/>
+          <w:sz w:val="18"/>
+          <w:szCs w:val="18"/>
+          <w:lang w:val="en-GB"/>
+        </w:rPr>
+        <w:t>show</w:t>
+      </w:r>
+      <w:r>
+        <w:rPr>
+          <w:rFonts w:ascii="Arial" w:hAnsi="Arial" w:cs="Arial"/>
+          <w:color w:val="000000" w:themeColor="text1"/>
+          <w:sz w:val="18"/>
+          <w:szCs w:val="18"/>
+          <w:rtl/>
+          <w:lang w:val="en-GB"/>
+        </w:rPr>
+        <w:t>.</w:t>
+      </w:r>
+    </w:p>
+    <w:p>
+      <w:pPr>
+        <w:ind w:left="360"/>
+        <w:rPr>
+          <w:rFonts w:ascii="Arial" w:hAnsi="Arial" w:cs="Arial"/>
+          <w:color w:val="000000" w:themeColor="text1"/>
+          <w:sz w:val="18"/>
+          <w:szCs w:val="18"/>
+          <w:rtl/>
+          <w:lang w:val="en-GB"/>
+        </w:rPr>
+      </w:pPr>
+      <w:r>
+        <w:rPr>
+          <w:rFonts w:ascii="Arial" w:hAnsi="Arial" w:cs="Arial"/>
+          <w:color w:val="000000" w:themeColor="text1"/>
+          <w:sz w:val="18"/>
+          <w:szCs w:val="18"/>
+          <w:lang w:val="en-GB"/>
+        </w:rPr>
+        <w:t>3</w:t>
+      </w:r>
+      <w:r>
+        <w:rPr>
+          <w:rFonts w:ascii="Arial" w:hAnsi="Arial" w:cs="Arial"/>
+          <w:color w:val="000000" w:themeColor="text1"/>
+          <w:sz w:val="18"/>
+          <w:szCs w:val="18"/>
+          <w:lang w:val="en-GB"/>
+        </w:rPr>
+        <w:tab/>
+      </w:r>
+      <w:r>
+        <w:rPr>
+          <w:rFonts w:ascii="Arial" w:hAnsi="Arial" w:cs="Arial"/>
+          <w:color w:val="000000" w:themeColor="text1"/>
+          <w:sz w:val="18"/>
+          <w:szCs w:val="18"/>
+          <w:rtl/>
+          <w:lang w:val="en-GB"/>
+        </w:rPr>
+        <w:t>המערכת תיצור רשימת אנשי קשר ותזין אוטומטית את הנתונים לטבלה וויזואלית.</w:t>
+      </w:r>
+    </w:p>
+    <w:p>
+      <w:pPr>
+        <w:ind w:left="360"/>
+        <w:rPr>
+          <w:rFonts w:ascii="Arial" w:hAnsi="Arial" w:cs="Arial"/>
+          <w:color w:val="000000" w:themeColor="text1"/>
+          <w:sz w:val="18"/>
+          <w:szCs w:val="18"/>
+          <w:rtl/>
+          <w:lang w:val="en-GB"/>
+        </w:rPr>
+      </w:pPr>
+      <w:r>
+        <w:rPr>
+          <w:rFonts w:ascii="Arial" w:hAnsi="Arial" w:cs="Arial"/>
+          <w:color w:val="000000" w:themeColor="text1"/>
+          <w:sz w:val="18"/>
+          <w:szCs w:val="18"/>
+          <w:rtl/>
+          <w:lang w:val="en-GB"/>
+        </w:rPr>
+        <w:t>4.</w:t>
+      </w:r>
+      <w:r>
+        <w:rPr>
+          <w:rFonts w:ascii="Arial" w:hAnsi="Arial" w:cs="Arial"/>
+          <w:color w:val="000000" w:themeColor="text1"/>
+          <w:sz w:val="18"/>
+          <w:szCs w:val="18"/>
+          <w:rtl/>
+          <w:lang w:val="en-GB"/>
+        </w:rPr>
+        <w:tab/>
+        <w:t xml:space="preserve">אופציונלי: המשתמש יכול לערוך בטבלה את נתוני החברים </w:t>
+      </w:r>
+      <w:proofErr w:type="spellStart"/>
+      <w:r>
+        <w:rPr>
+          <w:rFonts w:ascii="Arial" w:hAnsi="Arial" w:cs="Arial"/>
+          <w:color w:val="000000" w:themeColor="text1"/>
+          <w:sz w:val="18"/>
+          <w:szCs w:val="18"/>
+          <w:rtl/>
+          <w:lang w:val="en-GB"/>
+        </w:rPr>
+        <w:t>מהפייסבוק</w:t>
+      </w:r>
+      <w:proofErr w:type="spellEnd"/>
+      <w:r>
+        <w:rPr>
+          <w:rFonts w:ascii="Arial" w:hAnsi="Arial" w:cs="Arial"/>
+          <w:color w:val="000000" w:themeColor="text1"/>
+          <w:sz w:val="18"/>
+          <w:szCs w:val="18"/>
+          <w:rtl/>
+          <w:lang w:val="en-GB"/>
+        </w:rPr>
+        <w:t xml:space="preserve"> שהוזנו לפי טעמו.</w:t>
+      </w:r>
+    </w:p>
+    <w:p>
+      <w:pPr>
+        <w:ind w:left="720" w:hanging="360"/>
+        <w:rPr>
+          <w:rFonts w:ascii="Arial" w:hAnsi="Arial" w:cs="Arial"/>
+          <w:color w:val="000000" w:themeColor="text1"/>
+          <w:sz w:val="18"/>
+          <w:szCs w:val="18"/>
+          <w:rtl/>
+          <w:lang w:val="en-GB"/>
+        </w:rPr>
+      </w:pPr>
+      <w:r>
+        <w:rPr>
+          <w:rFonts w:ascii="Arial" w:hAnsi="Arial" w:cs="Arial"/>
+          <w:color w:val="000000" w:themeColor="text1"/>
+          <w:sz w:val="18"/>
+          <w:szCs w:val="18"/>
+          <w:rtl/>
+          <w:lang w:val="en-GB"/>
+        </w:rPr>
+        <w:t>5.</w:t>
+      </w:r>
+      <w:r>
+        <w:rPr>
+          <w:rFonts w:ascii="Arial" w:hAnsi="Arial" w:cs="Arial"/>
+          <w:color w:val="000000" w:themeColor="text1"/>
+          <w:sz w:val="18"/>
+          <w:szCs w:val="18"/>
+          <w:rtl/>
+          <w:lang w:val="en-GB"/>
+        </w:rPr>
+        <w:tab/>
+        <w:t>אופציונלי: המשתמש יכול לערוך עמודות נוספות רלוונטיות לרשימת אנשי קשר שאי</w:t>
+      </w:r>
+      <w:r>
+        <w:rPr>
+          <w:rFonts w:ascii="Arial" w:hAnsi="Arial" w:cs="Arial"/>
+          <w:color w:val="000000" w:themeColor="text1"/>
+          <w:sz w:val="18"/>
+          <w:szCs w:val="18"/>
+          <w:rtl/>
+          <w:lang w:val="en-GB"/>
+        </w:rPr>
+        <w:t>נ</w:t>
+      </w:r>
+      <w:r>
+        <w:rPr>
+          <w:rFonts w:ascii="Arial" w:hAnsi="Arial" w:cs="Arial"/>
+          <w:color w:val="000000" w:themeColor="text1"/>
+          <w:sz w:val="18"/>
+          <w:szCs w:val="18"/>
+          <w:rtl/>
+          <w:lang w:val="en-GB"/>
+        </w:rPr>
+        <w:t>ן חלק</w:t>
+      </w:r>
+      <w:r>
+        <w:rPr>
+          <w:rFonts w:ascii="Arial" w:hAnsi="Arial" w:cs="Arial"/>
+          <w:color w:val="000000" w:themeColor="text1"/>
+          <w:sz w:val="18"/>
+          <w:szCs w:val="18"/>
+          <w:rtl/>
+        </w:rPr>
+        <w:t xml:space="preserve"> </w:t>
+      </w:r>
+      <w:r>
+        <w:rPr>
+          <w:rFonts w:ascii="Arial" w:hAnsi="Arial" w:cs="Arial"/>
+          <w:color w:val="000000" w:themeColor="text1"/>
+          <w:sz w:val="18"/>
+          <w:szCs w:val="18"/>
+          <w:rtl/>
+          <w:lang w:val="en-GB"/>
+        </w:rPr>
+        <w:t xml:space="preserve">מנתוני </w:t>
+      </w:r>
+      <w:proofErr w:type="spellStart"/>
+      <w:r>
+        <w:rPr>
+          <w:rFonts w:ascii="Arial" w:hAnsi="Arial" w:cs="Arial"/>
+          <w:color w:val="000000" w:themeColor="text1"/>
+          <w:sz w:val="18"/>
+          <w:szCs w:val="18"/>
+          <w:rtl/>
+          <w:lang w:val="en-GB"/>
+        </w:rPr>
+        <w:t>הפייסבוק</w:t>
+      </w:r>
+      <w:proofErr w:type="spellEnd"/>
+      <w:r>
+        <w:rPr>
+          <w:rFonts w:ascii="Arial" w:hAnsi="Arial" w:cs="Arial"/>
+          <w:color w:val="000000" w:themeColor="text1"/>
+          <w:sz w:val="18"/>
+          <w:szCs w:val="18"/>
+          <w:rtl/>
+          <w:lang w:val="en-GB"/>
+        </w:rPr>
+        <w:t xml:space="preserve"> אך הן כן רלוונטית בשביל אנש</w:t>
+      </w:r>
+      <w:r>
+        <w:rPr>
+          <w:rFonts w:ascii="Arial" w:hAnsi="Arial" w:cs="Arial"/>
+          <w:color w:val="000000" w:themeColor="text1"/>
+          <w:sz w:val="18"/>
+          <w:szCs w:val="18"/>
+          <w:rtl/>
+          <w:lang w:val="en-GB"/>
+        </w:rPr>
+        <w:t xml:space="preserve">י הקשר, חלק מעמודות אלו מותאמות </w:t>
+      </w:r>
+      <w:r>
+        <w:rPr>
+          <w:rFonts w:ascii="Arial" w:hAnsi="Arial" w:cs="Arial"/>
+          <w:color w:val="000000" w:themeColor="text1"/>
+          <w:sz w:val="18"/>
+          <w:szCs w:val="18"/>
+          <w:rtl/>
+          <w:lang w:val="en-GB"/>
+        </w:rPr>
+        <w:t xml:space="preserve">בשמותיהן לתצוגה מיוחדת </w:t>
+      </w:r>
+      <w:proofErr w:type="spellStart"/>
+      <w:r>
+        <w:rPr>
+          <w:rFonts w:ascii="Arial" w:hAnsi="Arial" w:cs="Arial"/>
+          <w:color w:val="000000" w:themeColor="text1"/>
+          <w:sz w:val="18"/>
+          <w:szCs w:val="18"/>
+          <w:rtl/>
+          <w:lang w:val="en-GB"/>
+        </w:rPr>
+        <w:t>במכשרי</w:t>
+      </w:r>
+      <w:proofErr w:type="spellEnd"/>
+      <w:r>
+        <w:rPr>
+          <w:rFonts w:ascii="Arial" w:hAnsi="Arial" w:cs="Arial"/>
+          <w:color w:val="000000" w:themeColor="text1"/>
+          <w:sz w:val="18"/>
+          <w:szCs w:val="18"/>
+          <w:rtl/>
+          <w:lang w:val="en-GB"/>
+        </w:rPr>
+        <w:t xml:space="preserve"> </w:t>
+      </w:r>
+      <w:proofErr w:type="spellStart"/>
+      <w:r>
+        <w:rPr>
+          <w:rFonts w:ascii="Arial" w:hAnsi="Arial" w:cs="Arial"/>
+          <w:color w:val="000000" w:themeColor="text1"/>
+          <w:sz w:val="18"/>
+          <w:szCs w:val="18"/>
+          <w:rtl/>
+          <w:lang w:val="en-GB"/>
+        </w:rPr>
+        <w:t>הסמרטפון</w:t>
+      </w:r>
+      <w:proofErr w:type="spellEnd"/>
+      <w:r>
+        <w:rPr>
+          <w:rFonts w:ascii="Arial" w:hAnsi="Arial" w:cs="Arial"/>
+          <w:color w:val="000000" w:themeColor="text1"/>
+          <w:sz w:val="18"/>
+          <w:szCs w:val="18"/>
+          <w:rtl/>
+          <w:lang w:val="en-GB"/>
+        </w:rPr>
+        <w:t>.</w:t>
+      </w:r>
+    </w:p>
+    <w:p>
+      <w:pPr>
+        <w:ind w:left="360"/>
+        <w:rPr>
+          <w:rFonts w:ascii="Arial" w:hAnsi="Arial" w:cs="Arial"/>
+          <w:color w:val="000000" w:themeColor="text1"/>
+          <w:sz w:val="18"/>
+          <w:szCs w:val="18"/>
+          <w:lang w:val="en-GB"/>
+        </w:rPr>
+      </w:pPr>
+      <w:r>
+        <w:rPr>
+          <w:rFonts w:ascii="Arial" w:hAnsi="Arial" w:cs="Arial"/>
+          <w:color w:val="000000" w:themeColor="text1"/>
+          <w:sz w:val="18"/>
+          <w:szCs w:val="18"/>
+          <w:rtl/>
+          <w:lang w:val="en-GB"/>
+        </w:rPr>
+        <w:t>6.</w:t>
+      </w:r>
+      <w:r>
+        <w:rPr>
+          <w:rFonts w:ascii="Arial" w:hAnsi="Arial" w:cs="Arial"/>
+          <w:color w:val="000000" w:themeColor="text1"/>
+          <w:sz w:val="18"/>
+          <w:szCs w:val="18"/>
+          <w:rtl/>
+          <w:lang w:val="en-GB"/>
+        </w:rPr>
+        <w:tab/>
+        <w:t>על המשתמש ללחוץ על כפתור ה</w:t>
+      </w:r>
+      <w:r>
+        <w:rPr>
+          <w:rFonts w:ascii="Arial" w:hAnsi="Arial" w:cs="Arial"/>
+          <w:color w:val="000000" w:themeColor="text1"/>
+          <w:sz w:val="18"/>
+          <w:szCs w:val="18"/>
+          <w:lang w:val="en-GB"/>
+        </w:rPr>
+        <w:t>save</w:t>
+      </w:r>
+      <w:r>
+        <w:rPr>
+          <w:rFonts w:ascii="Arial" w:hAnsi="Arial" w:cs="Arial"/>
+          <w:color w:val="000000" w:themeColor="text1"/>
+          <w:sz w:val="18"/>
+          <w:szCs w:val="18"/>
+          <w:rtl/>
+        </w:rPr>
+        <w:t xml:space="preserve"> כדי לשמור את הנתונים כקובץ</w:t>
+      </w:r>
+      <w:r>
+        <w:rPr>
+          <w:rFonts w:ascii="Arial" w:hAnsi="Arial" w:cs="Arial"/>
+          <w:color w:val="000000" w:themeColor="text1"/>
+          <w:sz w:val="18"/>
+          <w:szCs w:val="18"/>
+        </w:rPr>
+        <w:t>.</w:t>
+      </w:r>
+      <w:r>
+        <w:rPr>
+          <w:rFonts w:ascii="Arial" w:hAnsi="Arial" w:cs="Arial"/>
+          <w:color w:val="000000" w:themeColor="text1"/>
+          <w:sz w:val="18"/>
+          <w:szCs w:val="18"/>
+          <w:lang w:val="en-GB"/>
+        </w:rPr>
+        <w:t xml:space="preserve">csv </w:t>
+      </w:r>
+    </w:p>
+    <w:p>
+      <w:pPr>
+        <w:ind w:left="720" w:hanging="360"/>
+        <w:rPr>
+          <w:rFonts w:ascii="Arial" w:hAnsi="Arial" w:cs="Arial"/>
+          <w:color w:val="000000" w:themeColor="text1"/>
+          <w:sz w:val="18"/>
+          <w:szCs w:val="18"/>
+          <w:rtl/>
+        </w:rPr>
+      </w:pPr>
+      <w:r>
+        <w:rPr>
+          <w:rFonts w:ascii="Arial" w:hAnsi="Arial" w:cs="Arial"/>
+          <w:color w:val="000000" w:themeColor="text1"/>
+          <w:sz w:val="18"/>
+          <w:szCs w:val="18"/>
+          <w:lang w:val="en-GB"/>
+        </w:rPr>
+        <w:t>.7</w:t>
+      </w:r>
+      <w:r>
+        <w:rPr>
+          <w:rFonts w:ascii="Arial" w:hAnsi="Arial" w:cs="Arial"/>
+          <w:color w:val="000000" w:themeColor="text1"/>
+          <w:sz w:val="18"/>
+          <w:szCs w:val="18"/>
+          <w:lang w:val="en-GB"/>
+        </w:rPr>
+        <w:tab/>
+      </w:r>
+      <w:r>
+        <w:rPr>
+          <w:rFonts w:ascii="Arial" w:hAnsi="Arial" w:cs="Arial"/>
+          <w:color w:val="000000" w:themeColor="text1"/>
+          <w:sz w:val="18"/>
+          <w:szCs w:val="18"/>
+          <w:rtl/>
+        </w:rPr>
+        <w:t>בלשונית תפתח דפדפן פנימי אשר נמצא בדף הסבר מיוחד על איך</w:t>
+      </w:r>
+      <w:r>
+        <w:rPr>
+          <w:rFonts w:ascii="Arial" w:hAnsi="Arial" w:cs="Arial"/>
+          <w:color w:val="000000" w:themeColor="text1"/>
+          <w:sz w:val="18"/>
+          <w:szCs w:val="18"/>
+          <w:rtl/>
+        </w:rPr>
+        <w:t xml:space="preserve"> לייצא את רשימת אנשי הקשר </w:t>
+      </w:r>
+      <w:r>
+        <w:rPr>
+          <w:rFonts w:ascii="Arial" w:hAnsi="Arial" w:cs="Arial"/>
+          <w:color w:val="000000" w:themeColor="text1"/>
+          <w:sz w:val="18"/>
+          <w:szCs w:val="18"/>
+          <w:rtl/>
+        </w:rPr>
+        <w:t xml:space="preserve">באופן </w:t>
+      </w:r>
+      <w:proofErr w:type="spellStart"/>
+      <w:r>
+        <w:rPr>
+          <w:rFonts w:ascii="Arial" w:hAnsi="Arial" w:cs="Arial"/>
+          <w:color w:val="000000" w:themeColor="text1"/>
+          <w:sz w:val="18"/>
+          <w:szCs w:val="18"/>
+          <w:rtl/>
+        </w:rPr>
+        <w:t>מיידי</w:t>
+      </w:r>
+      <w:proofErr w:type="spellEnd"/>
+      <w:r>
+        <w:rPr>
+          <w:rFonts w:ascii="Arial" w:hAnsi="Arial" w:cs="Arial"/>
+          <w:color w:val="000000" w:themeColor="text1"/>
+          <w:sz w:val="18"/>
+          <w:szCs w:val="18"/>
+          <w:rtl/>
+        </w:rPr>
+        <w:t xml:space="preserve"> לחשבון </w:t>
+      </w:r>
+      <w:r>
+        <w:rPr>
+          <w:rFonts w:ascii="Arial" w:hAnsi="Arial" w:cs="Arial"/>
+          <w:color w:val="000000" w:themeColor="text1"/>
+          <w:sz w:val="18"/>
+          <w:szCs w:val="18"/>
+          <w:lang w:val="en-GB"/>
+        </w:rPr>
+        <w:t xml:space="preserve"> </w:t>
+      </w:r>
+      <w:r>
+        <w:rPr>
+          <w:rFonts w:ascii="Arial" w:hAnsi="Arial" w:cs="Arial"/>
+          <w:color w:val="000000" w:themeColor="text1"/>
+          <w:sz w:val="18"/>
+          <w:szCs w:val="18"/>
+          <w:lang w:val="en-GB"/>
+        </w:rPr>
+        <w:t xml:space="preserve">  </w:t>
+      </w:r>
+      <w:r>
+        <w:rPr>
+          <w:rFonts w:ascii="Arial" w:hAnsi="Arial" w:cs="Arial"/>
+          <w:color w:val="000000" w:themeColor="text1"/>
+          <w:sz w:val="18"/>
+          <w:szCs w:val="18"/>
+          <w:lang w:val="en-GB"/>
+        </w:rPr>
+        <w:t>G</w:t>
+      </w:r>
+      <w:r>
+        <w:rPr>
+          <w:rFonts w:ascii="Arial" w:hAnsi="Arial" w:cs="Arial"/>
+          <w:color w:val="000000" w:themeColor="text1"/>
+          <w:sz w:val="18"/>
+          <w:szCs w:val="18"/>
+          <w:lang w:val="en-GB"/>
+        </w:rPr>
+        <w:t>mail</w:t>
+      </w:r>
+      <w:r>
+        <w:rPr>
+          <w:rFonts w:ascii="Arial" w:hAnsi="Arial" w:cs="Arial"/>
+          <w:color w:val="000000" w:themeColor="text1"/>
+          <w:sz w:val="18"/>
+          <w:szCs w:val="18"/>
+        </w:rPr>
+        <w:t xml:space="preserve"> </w:t>
+      </w:r>
+      <w:r>
+        <w:rPr>
+          <w:rFonts w:ascii="Arial" w:hAnsi="Arial" w:cs="Arial"/>
+          <w:color w:val="000000" w:themeColor="text1"/>
+          <w:sz w:val="18"/>
+          <w:szCs w:val="18"/>
+          <w:rtl/>
+        </w:rPr>
+        <w:t>שיאפשר שימוש פרקטי ברשימת</w:t>
+      </w:r>
+      <w:r>
+        <w:rPr>
+          <w:rFonts w:ascii="Arial" w:hAnsi="Arial" w:cs="Arial"/>
+          <w:color w:val="000000" w:themeColor="text1"/>
+          <w:sz w:val="18"/>
+          <w:szCs w:val="18"/>
+          <w:rtl/>
+        </w:rPr>
+        <w:t xml:space="preserve"> אנשי הקשר שנוצרה בסלולרי </w:t>
+      </w:r>
+      <w:r>
+        <w:rPr>
+          <w:rFonts w:ascii="Arial" w:hAnsi="Arial" w:cs="Arial"/>
+          <w:color w:val="000000" w:themeColor="text1"/>
+          <w:sz w:val="18"/>
+          <w:szCs w:val="18"/>
+          <w:rtl/>
+        </w:rPr>
+        <w:t>האישי של המשתמש.</w:t>
+      </w:r>
+    </w:p>
+    <w:p>
+      <w:pPr>
+        <w:rPr>
+          <w:rFonts w:ascii="Arial" w:hAnsi="Arial" w:cs="Arial"/>
+          <w:color w:val="000000" w:themeColor="text1"/>
+          <w:sz w:val="18"/>
+          <w:szCs w:val="18"/>
+          <w:rtl/>
+        </w:rPr>
+      </w:pPr>
+      <w:r>
+        <w:rPr>
+          <w:rFonts w:ascii="Arial" w:hAnsi="Arial" w:cs="Arial"/>
           <w:b/>
           <w:bCs/>
           <w:color w:val="000000" w:themeColor="text1"/>
+          <w:sz w:val="18"/>
+          <w:szCs w:val="18"/>
           <w:u w:val="single"/>
-          <w:lang w:val="en-GB"/>
-        </w:rPr>
-        <w:t>Contacts</w:t>
-      </w:r>
-      <w:r>
-        <w:rPr>
-          <w:rFonts w:ascii="David" w:hAnsi="David" w:cs="David"/>
-          <w:b/>
-          <w:bCs/>
-          <w:color w:val="000000" w:themeColor="text1"/>
-          <w:u w:val="single"/>
-          <w:rtl/>
-        </w:rPr>
-        <w:t>":</w:t>
-      </w:r>
-    </w:p>
-    <w:p>
-      <w:pPr>
-        <w:ind w:left="360"/>
-        <w:rPr>
-          <w:rFonts w:ascii="David" w:hAnsi="David" w:cs="David"/>
-          <w:color w:val="000000" w:themeColor="text1"/>
-          <w:sz w:val="18"/>
-          <w:szCs w:val="18"/>
-          <w:rtl/>
-        </w:rPr>
-      </w:pPr>
-      <w:r>
-        <w:rPr>
-          <w:rFonts w:ascii="David" w:hAnsi="David" w:cs="David" w:hint="cs"/>
-          <w:color w:val="000000" w:themeColor="text1"/>
-          <w:sz w:val="18"/>
-          <w:szCs w:val="18"/>
-          <w:rtl/>
-        </w:rPr>
-        <w:t>פיצ'ר זה נועד ליצור רשימת אנשי קשר מנתוני חברי הפייסבוק של המשמש ויצוא הרשימה לסמרטפון של המשתמש.</w:t>
-      </w:r>
-    </w:p>
-    <w:p>
-      <w:pPr>
-        <w:ind w:left="360"/>
-        <w:rPr>
-          <w:rFonts w:ascii="David" w:hAnsi="David" w:cs="David"/>
-          <w:color w:val="000000" w:themeColor="text1"/>
-          <w:sz w:val="18"/>
-          <w:szCs w:val="18"/>
-          <w:rtl/>
-        </w:rPr>
-      </w:pPr>
-      <w:r>
-        <w:rPr>
-          <w:rFonts w:ascii="David" w:hAnsi="David" w:cs="David" w:hint="cs"/>
-          <w:color w:val="000000" w:themeColor="text1"/>
-          <w:sz w:val="18"/>
-          <w:szCs w:val="18"/>
-          <w:rtl/>
-        </w:rPr>
-        <w:t>דרך הפעולה:</w:t>
-      </w:r>
-    </w:p>
-    <w:p>
-      <w:pPr>
-        <w:ind w:left="360"/>
-        <w:rPr>
-          <w:rFonts w:ascii="David" w:hAnsi="David" w:cs="David"/>
-          <w:color w:val="000000" w:themeColor="text1"/>
-          <w:sz w:val="18"/>
-          <w:szCs w:val="18"/>
-          <w:lang w:val="en-GB"/>
-        </w:rPr>
-      </w:pPr>
-      <w:r>
-        <w:rPr>
-          <w:rFonts w:ascii="David" w:hAnsi="David" w:cs="David" w:hint="cs"/>
-          <w:color w:val="000000" w:themeColor="text1"/>
-          <w:sz w:val="18"/>
-          <w:szCs w:val="18"/>
-          <w:rtl/>
-        </w:rPr>
-        <w:t>1.</w:t>
-      </w:r>
-      <w:r>
-        <w:rPr>
-          <w:rFonts w:ascii="David" w:hAnsi="David" w:cs="David"/>
-          <w:color w:val="000000" w:themeColor="text1"/>
-          <w:sz w:val="18"/>
-          <w:szCs w:val="18"/>
-          <w:rtl/>
-        </w:rPr>
-        <w:tab/>
-      </w:r>
-      <w:r>
-        <w:rPr>
-          <w:rFonts w:ascii="David" w:hAnsi="David" w:cs="David" w:hint="cs"/>
-          <w:color w:val="000000" w:themeColor="text1"/>
-          <w:sz w:val="18"/>
-          <w:szCs w:val="18"/>
-          <w:rtl/>
-        </w:rPr>
-        <w:t xml:space="preserve"> על המשתמש לעבר ללשונית ה</w:t>
-      </w:r>
-      <w:r>
-        <w:rPr>
-          <w:rFonts w:ascii="David" w:hAnsi="David" w:cs="David"/>
-          <w:color w:val="000000" w:themeColor="text1"/>
-          <w:sz w:val="18"/>
-          <w:szCs w:val="18"/>
-          <w:lang w:val="en-GB"/>
-        </w:rPr>
-        <w:t>contacts</w:t>
-      </w:r>
-      <w:r>
-        <w:rPr>
-          <w:rFonts w:ascii="David" w:hAnsi="David" w:cs="David" w:hint="cs"/>
-          <w:color w:val="000000" w:themeColor="text1"/>
-          <w:sz w:val="18"/>
-          <w:szCs w:val="18"/>
-          <w:rtl/>
-          <w:lang w:val="en-GB"/>
-        </w:rPr>
-        <w:t>.</w:t>
-      </w:r>
-    </w:p>
-    <w:p>
-      <w:pPr>
-        <w:ind w:left="360"/>
-        <w:rPr>
-          <w:rFonts w:ascii="David" w:hAnsi="David" w:cs="David"/>
-          <w:color w:val="000000" w:themeColor="text1"/>
-          <w:sz w:val="18"/>
-          <w:szCs w:val="18"/>
-          <w:lang w:val="en-GB"/>
-        </w:rPr>
-      </w:pPr>
-      <w:r>
-        <w:rPr>
-          <w:rFonts w:ascii="David" w:hAnsi="David" w:cs="David"/>
-          <w:color w:val="000000" w:themeColor="text1"/>
-          <w:sz w:val="18"/>
-          <w:szCs w:val="18"/>
-          <w:lang w:val="en-GB"/>
-        </w:rPr>
-        <w:t>.2</w:t>
-      </w:r>
-      <w:r>
-        <w:rPr>
-          <w:rFonts w:ascii="David" w:hAnsi="David" w:cs="David"/>
-          <w:color w:val="000000" w:themeColor="text1"/>
-          <w:sz w:val="18"/>
-          <w:szCs w:val="18"/>
-          <w:rtl/>
-          <w:lang w:val="en-GB"/>
-        </w:rPr>
-        <w:tab/>
-      </w:r>
-      <w:r>
-        <w:rPr>
-          <w:rFonts w:ascii="David" w:hAnsi="David" w:cs="David" w:hint="cs"/>
-          <w:color w:val="000000" w:themeColor="text1"/>
-          <w:sz w:val="18"/>
-          <w:szCs w:val="18"/>
-          <w:rtl/>
-          <w:lang w:val="en-GB"/>
-        </w:rPr>
-        <w:t>לאחר מכן על המשתמש ללחוץ על כפתור ה</w:t>
-      </w:r>
-      <w:r>
-        <w:rPr>
-          <w:rFonts w:ascii="David" w:hAnsi="David" w:cs="David"/>
-          <w:color w:val="000000" w:themeColor="text1"/>
-          <w:sz w:val="18"/>
-          <w:szCs w:val="18"/>
-          <w:lang w:val="en-GB"/>
-        </w:rPr>
-        <w:t>show</w:t>
-      </w:r>
-      <w:r>
-        <w:rPr>
-          <w:rFonts w:ascii="David" w:hAnsi="David" w:cs="David" w:hint="cs"/>
-          <w:color w:val="000000" w:themeColor="text1"/>
-          <w:sz w:val="18"/>
-          <w:szCs w:val="18"/>
-          <w:rtl/>
-          <w:lang w:val="en-GB"/>
-        </w:rPr>
-        <w:t>.</w:t>
-      </w:r>
-    </w:p>
-    <w:p>
-      <w:pPr>
-        <w:ind w:left="360"/>
-        <w:rPr>
-          <w:rFonts w:ascii="David" w:hAnsi="David" w:cs="David"/>
-          <w:color w:val="000000" w:themeColor="text1"/>
-          <w:sz w:val="18"/>
-          <w:szCs w:val="18"/>
-          <w:rtl/>
-          <w:lang w:val="en-GB"/>
-        </w:rPr>
-      </w:pPr>
-      <w:r>
-        <w:rPr>
-          <w:rFonts w:ascii="David" w:hAnsi="David" w:cs="David"/>
-          <w:color w:val="000000" w:themeColor="text1"/>
-          <w:sz w:val="18"/>
-          <w:szCs w:val="18"/>
-          <w:lang w:val="en-GB"/>
-        </w:rPr>
-        <w:t>3</w:t>
-      </w:r>
-      <w:r>
-        <w:rPr>
-          <w:rFonts w:ascii="David" w:hAnsi="David" w:cs="David"/>
-          <w:color w:val="000000" w:themeColor="text1"/>
-          <w:sz w:val="18"/>
-          <w:szCs w:val="18"/>
-          <w:lang w:val="en-GB"/>
-        </w:rPr>
-        <w:tab/>
-      </w:r>
-      <w:r>
-        <w:rPr>
-          <w:rFonts w:ascii="David" w:hAnsi="David" w:cs="David" w:hint="cs"/>
-          <w:color w:val="000000" w:themeColor="text1"/>
-          <w:sz w:val="18"/>
-          <w:szCs w:val="18"/>
-          <w:rtl/>
-          <w:lang w:val="en-GB"/>
-        </w:rPr>
-        <w:t>המערכת תיצור רשימת אנשי קשר ותזין אוטומטית את הנתונים לטבלה וויזואלית.</w:t>
-      </w:r>
-    </w:p>
-    <w:p>
-      <w:pPr>
-        <w:ind w:left="360"/>
-        <w:rPr>
-          <w:rFonts w:ascii="David" w:hAnsi="David" w:cs="David"/>
-          <w:color w:val="000000" w:themeColor="text1"/>
-          <w:sz w:val="18"/>
-          <w:szCs w:val="18"/>
-          <w:rtl/>
-          <w:lang w:val="en-GB"/>
-        </w:rPr>
-      </w:pPr>
-      <w:r>
-        <w:rPr>
-          <w:rFonts w:ascii="David" w:hAnsi="David" w:cs="David" w:hint="cs"/>
-          <w:color w:val="000000" w:themeColor="text1"/>
-          <w:sz w:val="18"/>
-          <w:szCs w:val="18"/>
-          <w:rtl/>
-          <w:lang w:val="en-GB"/>
-        </w:rPr>
-        <w:t>4.</w:t>
-      </w:r>
-      <w:r>
-        <w:rPr>
-          <w:rFonts w:ascii="David" w:hAnsi="David" w:cs="David"/>
-          <w:color w:val="000000" w:themeColor="text1"/>
-          <w:sz w:val="18"/>
-          <w:szCs w:val="18"/>
-          <w:rtl/>
-          <w:lang w:val="en-GB"/>
-        </w:rPr>
-        <w:tab/>
-      </w:r>
-      <w:r>
-        <w:rPr>
-          <w:rFonts w:ascii="David" w:hAnsi="David" w:cs="David" w:hint="cs"/>
-          <w:color w:val="000000" w:themeColor="text1"/>
-          <w:sz w:val="18"/>
-          <w:szCs w:val="18"/>
-          <w:rtl/>
-          <w:lang w:val="en-GB"/>
-        </w:rPr>
-        <w:t>אופציונלי: המשתמש יכול לערוך בטבלה את נתוני החברים מהפייסבוק שהוזנו לפי טעמו.</w:t>
-      </w:r>
-    </w:p>
-    <w:p>
-      <w:pPr>
-        <w:ind w:left="720" w:hanging="360"/>
-        <w:rPr>
-          <w:rFonts w:ascii="David" w:hAnsi="David" w:cs="David"/>
-          <w:color w:val="000000" w:themeColor="text1"/>
-          <w:sz w:val="18"/>
-          <w:szCs w:val="18"/>
-          <w:rtl/>
-          <w:lang w:val="en-GB"/>
-        </w:rPr>
-      </w:pPr>
-      <w:r>
-        <w:rPr>
-          <w:rFonts w:ascii="David" w:hAnsi="David" w:cs="David" w:hint="cs"/>
-          <w:color w:val="000000" w:themeColor="text1"/>
-          <w:sz w:val="18"/>
-          <w:szCs w:val="18"/>
-          <w:rtl/>
-          <w:lang w:val="en-GB"/>
-        </w:rPr>
-        <w:t>5.</w:t>
-      </w:r>
-      <w:r>
-        <w:rPr>
-          <w:rFonts w:ascii="David" w:hAnsi="David" w:cs="David"/>
-          <w:color w:val="000000" w:themeColor="text1"/>
-          <w:sz w:val="18"/>
-          <w:szCs w:val="18"/>
-          <w:rtl/>
-          <w:lang w:val="en-GB"/>
-        </w:rPr>
-        <w:tab/>
-      </w:r>
-      <w:r>
-        <w:rPr>
-          <w:rFonts w:ascii="David" w:hAnsi="David" w:cs="David" w:hint="cs"/>
-          <w:color w:val="000000" w:themeColor="text1"/>
-          <w:sz w:val="18"/>
-          <w:szCs w:val="18"/>
-          <w:rtl/>
-          <w:lang w:val="en-GB"/>
-        </w:rPr>
-        <w:t>אופציונלי: המשתמש יכול לערוך עמודות נוספות רלוונטיות לרשימת אנשי קשר שאי</w:t>
-      </w:r>
-      <w:r>
-        <w:rPr>
-          <w:rFonts w:ascii="David" w:hAnsi="David" w:cs="David" w:hint="cs"/>
-          <w:color w:val="000000" w:themeColor="text1"/>
-          <w:sz w:val="18"/>
-          <w:szCs w:val="18"/>
-          <w:rtl/>
-          <w:lang w:val="en-GB"/>
-        </w:rPr>
-        <w:t>נ</w:t>
-      </w:r>
-      <w:r>
-        <w:rPr>
-          <w:rFonts w:ascii="David" w:hAnsi="David" w:cs="David" w:hint="cs"/>
-          <w:color w:val="000000" w:themeColor="text1"/>
-          <w:sz w:val="18"/>
-          <w:szCs w:val="18"/>
-          <w:rtl/>
-          <w:lang w:val="en-GB"/>
-        </w:rPr>
-        <w:t>ן חלק</w:t>
-      </w:r>
-      <w:r>
-        <w:rPr>
-          <w:rFonts w:ascii="David" w:hAnsi="David" w:cs="David" w:hint="cs"/>
-          <w:color w:val="000000" w:themeColor="text1"/>
-          <w:sz w:val="18"/>
-          <w:szCs w:val="18"/>
-          <w:rtl/>
-        </w:rPr>
-        <w:t xml:space="preserve"> </w:t>
-      </w:r>
-      <w:r>
-        <w:rPr>
-          <w:rFonts w:ascii="David" w:hAnsi="David" w:cs="David" w:hint="cs"/>
-          <w:color w:val="000000" w:themeColor="text1"/>
-          <w:sz w:val="18"/>
-          <w:szCs w:val="18"/>
-          <w:rtl/>
-          <w:lang w:val="en-GB"/>
-        </w:rPr>
-        <w:t>מנתוני הפייסבוק אך הן כן רלוונטית בשביל אנש</w:t>
-      </w:r>
-      <w:r>
-        <w:rPr>
-          <w:rFonts w:ascii="David" w:hAnsi="David" w:cs="David" w:hint="cs"/>
-          <w:color w:val="000000" w:themeColor="text1"/>
-          <w:sz w:val="18"/>
-          <w:szCs w:val="18"/>
-          <w:rtl/>
-          <w:lang w:val="en-GB"/>
-        </w:rPr>
-        <w:t xml:space="preserve">י הקשר, חלק מעמודות אלו מותאמות </w:t>
-      </w:r>
-      <w:r>
-        <w:rPr>
-          <w:rFonts w:ascii="David" w:hAnsi="David" w:cs="David" w:hint="cs"/>
-          <w:color w:val="000000" w:themeColor="text1"/>
-          <w:sz w:val="18"/>
-          <w:szCs w:val="18"/>
-          <w:rtl/>
-          <w:lang w:val="en-GB"/>
-        </w:rPr>
-        <w:t>בשמותיהן לתצוגה מיוחדת במכשרי הסמרטפון.</w:t>
-      </w:r>
-    </w:p>
-    <w:p>
-      <w:pPr>
-        <w:ind w:left="360"/>
-        <w:rPr>
-          <w:rFonts w:ascii="David" w:hAnsi="David" w:cs="David"/>
-          <w:color w:val="000000" w:themeColor="text1"/>
-          <w:sz w:val="18"/>
-          <w:szCs w:val="18"/>
-          <w:lang w:val="en-GB"/>
-        </w:rPr>
-      </w:pPr>
-      <w:r>
-        <w:rPr>
-          <w:rFonts w:ascii="David" w:hAnsi="David" w:cs="David" w:hint="cs"/>
-          <w:color w:val="000000" w:themeColor="text1"/>
-          <w:sz w:val="18"/>
-          <w:szCs w:val="18"/>
-          <w:rtl/>
-          <w:lang w:val="en-GB"/>
-        </w:rPr>
-        <w:t>6.</w:t>
-      </w:r>
-      <w:r>
-        <w:rPr>
-          <w:rFonts w:ascii="David" w:hAnsi="David" w:cs="David"/>
-          <w:color w:val="000000" w:themeColor="text1"/>
-          <w:sz w:val="18"/>
-          <w:szCs w:val="18"/>
-          <w:rtl/>
-          <w:lang w:val="en-GB"/>
-        </w:rPr>
-        <w:tab/>
-      </w:r>
-      <w:r>
-        <w:rPr>
-          <w:rFonts w:ascii="David" w:hAnsi="David" w:cs="David" w:hint="cs"/>
-          <w:color w:val="000000" w:themeColor="text1"/>
-          <w:sz w:val="18"/>
-          <w:szCs w:val="18"/>
-          <w:rtl/>
-          <w:lang w:val="en-GB"/>
-        </w:rPr>
-        <w:t>על המשתמש ללחוץ על כפתור ה</w:t>
-      </w:r>
-      <w:r>
-        <w:rPr>
-          <w:rFonts w:ascii="David" w:hAnsi="David" w:cs="David"/>
-          <w:color w:val="000000" w:themeColor="text1"/>
-          <w:sz w:val="18"/>
-          <w:szCs w:val="18"/>
-          <w:lang w:val="en-GB"/>
-        </w:rPr>
-        <w:t>save</w:t>
-      </w:r>
-      <w:r>
-        <w:rPr>
-          <w:rFonts w:ascii="David" w:hAnsi="David" w:cs="David" w:hint="cs"/>
-          <w:color w:val="000000" w:themeColor="text1"/>
-          <w:sz w:val="18"/>
-          <w:szCs w:val="18"/>
-          <w:rtl/>
-        </w:rPr>
-        <w:t xml:space="preserve"> כדי לשמור את הנתונים כקובץ</w:t>
-      </w:r>
-      <w:r>
-        <w:rPr>
-          <w:rFonts w:ascii="David" w:hAnsi="David" w:cs="David"/>
-          <w:color w:val="000000" w:themeColor="text1"/>
-          <w:sz w:val="18"/>
-          <w:szCs w:val="18"/>
-        </w:rPr>
-        <w:t>.</w:t>
-      </w:r>
-      <w:r>
-        <w:rPr>
-          <w:rFonts w:ascii="David" w:hAnsi="David" w:cs="David"/>
-          <w:color w:val="000000" w:themeColor="text1"/>
-          <w:sz w:val="18"/>
-          <w:szCs w:val="18"/>
-          <w:lang w:val="en-GB"/>
-        </w:rPr>
-        <w:t xml:space="preserve">csv </w:t>
-      </w:r>
-    </w:p>
-    <w:p>
-      <w:pPr>
-        <w:ind w:left="720" w:hanging="360"/>
-        <w:rPr>
-          <w:rFonts w:ascii="David" w:hAnsi="David" w:cs="David"/>
-          <w:color w:val="000000" w:themeColor="text1"/>
-          <w:sz w:val="18"/>
-          <w:szCs w:val="18"/>
-          <w:rtl/>
-        </w:rPr>
-      </w:pPr>
-      <w:r>
-        <w:rPr>
-          <w:rFonts w:ascii="David" w:hAnsi="David" w:cs="David"/>
-          <w:color w:val="000000" w:themeColor="text1"/>
-          <w:sz w:val="18"/>
-          <w:szCs w:val="18"/>
-          <w:lang w:val="en-GB"/>
-        </w:rPr>
-        <w:t>.7</w:t>
-      </w:r>
-      <w:r>
-        <w:rPr>
-          <w:rFonts w:ascii="David" w:hAnsi="David" w:cs="David"/>
-          <w:color w:val="000000" w:themeColor="text1"/>
-          <w:sz w:val="18"/>
-          <w:szCs w:val="18"/>
-          <w:lang w:val="en-GB"/>
-        </w:rPr>
-        <w:tab/>
-      </w:r>
-      <w:r>
-        <w:rPr>
-          <w:rFonts w:ascii="David" w:hAnsi="David" w:cs="David" w:hint="cs"/>
-          <w:color w:val="000000" w:themeColor="text1"/>
-          <w:sz w:val="18"/>
-          <w:szCs w:val="18"/>
-          <w:rtl/>
-        </w:rPr>
-        <w:t>בלשונית תפתח דפדפן פנימי אשר נמצא בדף הסבר מיוחד על איך</w:t>
-      </w:r>
-      <w:r>
-        <w:rPr>
-          <w:rFonts w:ascii="David" w:hAnsi="David" w:cs="David" w:hint="cs"/>
-          <w:color w:val="000000" w:themeColor="text1"/>
-          <w:sz w:val="18"/>
-          <w:szCs w:val="18"/>
-          <w:rtl/>
-        </w:rPr>
-        <w:t xml:space="preserve"> לייצא את רשימת אנשי הקשר </w:t>
-      </w:r>
-      <w:r>
-        <w:rPr>
-          <w:rFonts w:ascii="David" w:hAnsi="David" w:cs="David" w:hint="cs"/>
-          <w:color w:val="000000" w:themeColor="text1"/>
-          <w:sz w:val="18"/>
-          <w:szCs w:val="18"/>
-          <w:rtl/>
-        </w:rPr>
-        <w:t xml:space="preserve">באופן מיידי לחשבון </w:t>
-      </w:r>
-      <w:r>
-        <w:rPr>
-          <w:rFonts w:ascii="David" w:hAnsi="David" w:cs="David"/>
-          <w:color w:val="000000" w:themeColor="text1"/>
-          <w:sz w:val="18"/>
-          <w:szCs w:val="18"/>
-          <w:lang w:val="en-GB"/>
-        </w:rPr>
-        <w:t xml:space="preserve"> </w:t>
-      </w:r>
-      <w:r>
-        <w:rPr>
-          <w:rFonts w:ascii="David" w:hAnsi="David" w:cs="David"/>
-          <w:color w:val="000000" w:themeColor="text1"/>
-          <w:sz w:val="18"/>
-          <w:szCs w:val="18"/>
-          <w:lang w:val="en-GB"/>
-        </w:rPr>
-        <w:t xml:space="preserve">  </w:t>
-      </w:r>
-      <w:r>
-        <w:rPr>
-          <w:rFonts w:ascii="David" w:hAnsi="David" w:cs="David" w:hint="cs"/>
-          <w:color w:val="000000" w:themeColor="text1"/>
-          <w:sz w:val="18"/>
-          <w:szCs w:val="18"/>
-          <w:lang w:val="en-GB"/>
-        </w:rPr>
-        <w:t>G</w:t>
-      </w:r>
-      <w:r>
-        <w:rPr>
-          <w:rFonts w:ascii="David" w:hAnsi="David" w:cs="David"/>
-          <w:color w:val="000000" w:themeColor="text1"/>
-          <w:sz w:val="18"/>
-          <w:szCs w:val="18"/>
-          <w:lang w:val="en-GB"/>
-        </w:rPr>
-        <w:t>mail</w:t>
-      </w:r>
-      <w:r>
-        <w:rPr>
-          <w:rFonts w:ascii="David" w:hAnsi="David" w:cs="David"/>
-          <w:color w:val="000000" w:themeColor="text1"/>
-          <w:sz w:val="18"/>
-          <w:szCs w:val="18"/>
-        </w:rPr>
-        <w:t xml:space="preserve"> </w:t>
-      </w:r>
-      <w:r>
-        <w:rPr>
-          <w:rFonts w:ascii="David" w:hAnsi="David" w:cs="David" w:hint="cs"/>
-          <w:color w:val="000000" w:themeColor="text1"/>
-          <w:sz w:val="18"/>
-          <w:szCs w:val="18"/>
-          <w:rtl/>
-        </w:rPr>
-        <w:t>שיאפשר שימוש פרקטי ברשימת</w:t>
-      </w:r>
-      <w:r>
-        <w:rPr>
-          <w:rFonts w:ascii="David" w:hAnsi="David" w:cs="David" w:hint="cs"/>
-          <w:color w:val="000000" w:themeColor="text1"/>
-          <w:sz w:val="18"/>
-          <w:szCs w:val="18"/>
-          <w:rtl/>
-        </w:rPr>
-        <w:t xml:space="preserve"> אנשי הקשר שנוצרה בסלולרי </w:t>
-      </w:r>
-      <w:r>
-        <w:rPr>
-          <w:rFonts w:ascii="David" w:hAnsi="David" w:cs="David" w:hint="cs"/>
-          <w:color w:val="000000" w:themeColor="text1"/>
-          <w:sz w:val="18"/>
-          <w:szCs w:val="18"/>
-          <w:rtl/>
-        </w:rPr>
-        <w:t>האישי של המשתמש.</w:t>
-      </w:r>
-    </w:p>
-    <w:p>
-      <w:pPr>
-        <w:rPr>
-          <w:rFonts w:ascii="David" w:hAnsi="David" w:cs="David"/>
-          <w:color w:val="000000" w:themeColor="text1"/>
-          <w:sz w:val="18"/>
-          <w:szCs w:val="18"/>
-          <w:rtl/>
-        </w:rPr>
-      </w:pPr>
-      <w:r>
-        <w:rPr>
-          <w:rFonts w:ascii="David" w:hAnsi="David" w:cs="David" w:hint="cs"/>
-          <w:b/>
-          <w:bCs/>
-          <w:color w:val="000000" w:themeColor="text1"/>
-          <w:sz w:val="18"/>
-          <w:szCs w:val="18"/>
-          <w:u w:val="single"/>
           <w:rtl/>
         </w:rPr>
         <w:t>מחלקות המעורבות בפיצ'ר</w:t>
       </w:r>
       <w:r>
         <w:rPr>
-          <w:rFonts w:ascii="David" w:hAnsi="David" w:cs="David" w:hint="cs"/>
+          <w:rFonts w:ascii="Arial" w:hAnsi="Arial" w:cs="Arial"/>
           <w:color w:val="000000" w:themeColor="text1"/>
           <w:sz w:val="18"/>
           <w:szCs w:val="18"/>
@@ -1180,16 +1361,17 @@
         </w:numPr>
         <w:spacing w:after="160"/>
         <w:rPr>
-          <w:rFonts w:ascii="David" w:hAnsi="David" w:cs="David"/>
+          <w:rFonts w:ascii="Arial" w:hAnsi="Arial" w:cs="Arial"/>
           <w:color w:val="000000" w:themeColor="text1"/>
           <w:sz w:val="18"/>
           <w:szCs w:val="18"/>
           <w:lang w:val="en-GB"/>
         </w:rPr>
       </w:pPr>
-      <w:r>
-        <w:rPr>
-          <w:rFonts w:ascii="David" w:hAnsi="David" w:cs="David"/>
+      <w:proofErr w:type="spellStart"/>
+      <w:r>
+        <w:rPr>
+          <w:rFonts w:ascii="Arial" w:hAnsi="Arial" w:cs="Arial"/>
           <w:color w:val="000000" w:themeColor="text1"/>
           <w:sz w:val="18"/>
           <w:szCs w:val="18"/>
@@ -1197,6 +1379,7 @@
         </w:rPr>
         <w:t>AppForm</w:t>
       </w:r>
+      <w:proofErr w:type="spellEnd"/>
     </w:p>
     <w:p>
       <w:pPr>
@@ -1207,16 +1390,17 @@
         </w:numPr>
         <w:spacing w:after="160"/>
         <w:rPr>
-          <w:rFonts w:ascii="David" w:hAnsi="David" w:cs="David"/>
+          <w:rFonts w:ascii="Arial" w:hAnsi="Arial" w:cs="Arial"/>
           <w:color w:val="000000" w:themeColor="text1"/>
           <w:sz w:val="18"/>
           <w:szCs w:val="18"/>
           <w:lang w:val="en-GB"/>
         </w:rPr>
       </w:pPr>
-      <w:r>
-        <w:rPr>
-          <w:rFonts w:ascii="David" w:hAnsi="David" w:cs="David"/>
+      <w:proofErr w:type="spellStart"/>
+      <w:r>
+        <w:rPr>
+          <w:rFonts w:ascii="Arial" w:hAnsi="Arial" w:cs="Arial"/>
           <w:color w:val="000000" w:themeColor="text1"/>
           <w:sz w:val="18"/>
           <w:szCs w:val="18"/>
@@ -1226,7 +1410,7 @@
       </w:r>
       <w:r>
         <w:rPr>
-          <w:rFonts w:ascii="David" w:hAnsi="David" w:cs="David"/>
+          <w:rFonts w:ascii="Arial" w:hAnsi="Arial" w:cs="Arial"/>
           <w:color w:val="000000" w:themeColor="text1"/>
           <w:sz w:val="18"/>
           <w:szCs w:val="18"/>
@@ -1234,6 +1418,7 @@
         </w:rPr>
         <w:t>Facade</w:t>
       </w:r>
+      <w:proofErr w:type="spellEnd"/>
     </w:p>
     <w:p>
       <w:pPr>
@@ -1244,16 +1429,17 @@
         </w:numPr>
         <w:spacing w:after="160"/>
         <w:rPr>
-          <w:rFonts w:ascii="David" w:hAnsi="David" w:cs="David"/>
+          <w:rFonts w:ascii="Arial" w:hAnsi="Arial" w:cs="Arial"/>
           <w:color w:val="000000" w:themeColor="text1"/>
           <w:sz w:val="18"/>
           <w:szCs w:val="18"/>
           <w:lang w:val="en-GB"/>
         </w:rPr>
       </w:pPr>
-      <w:r>
-        <w:rPr>
-          <w:rFonts w:ascii="David" w:hAnsi="David" w:cs="David"/>
+      <w:proofErr w:type="spellStart"/>
+      <w:r>
+        <w:rPr>
+          <w:rFonts w:ascii="Arial" w:hAnsi="Arial" w:cs="Arial"/>
           <w:color w:val="000000" w:themeColor="text1"/>
           <w:sz w:val="18"/>
           <w:szCs w:val="18"/>
@@ -1261,59 +1447,51 @@
         </w:rPr>
         <w:t>GoogleContacts</w:t>
       </w:r>
-      <w:r>
-        <w:rPr>
-          <w:rFonts w:ascii="David" w:hAnsi="David" w:cs="David"/>
-          <w:color w:val="000000" w:themeColor="text1"/>
-          <w:sz w:val="18"/>
-          <w:szCs w:val="18"/>
+      <w:proofErr w:type="spellEnd"/>
+      <w:r>
+        <w:rPr>
+          <w:rFonts w:ascii="Arial" w:hAnsi="Arial" w:cs="Arial"/>
+          <w:color w:val="000000" w:themeColor="text1"/>
+          <w:sz w:val="18"/>
+          <w:szCs w:val="18"/>
+          <w:rtl/>
         </w:rPr>
         <w:t xml:space="preserve"> </w:t>
       </w:r>
       <w:r>
         <w:rPr>
-          <w:rFonts w:ascii="David" w:hAnsi="David" w:cs="David" w:hint="cs"/>
-          <w:color w:val="000000" w:themeColor="text1"/>
-          <w:sz w:val="18"/>
-          <w:szCs w:val="18"/>
-          <w:rtl/>
+          <w:rFonts w:ascii="Arial" w:hAnsi="Arial" w:cs="Arial"/>
+          <w:color w:val="000000" w:themeColor="text1"/>
+          <w:sz w:val="18"/>
+          <w:szCs w:val="18"/>
+          <w:lang w:val="en-GB"/>
         </w:rPr>
         <w:t xml:space="preserve"> </w:t>
       </w:r>
       <w:r>
         <w:rPr>
-          <w:rFonts w:ascii="David" w:hAnsi="David" w:cs="David"/>
-          <w:color w:val="000000" w:themeColor="text1"/>
-          <w:sz w:val="18"/>
-          <w:szCs w:val="18"/>
+          <w:rFonts w:ascii="Arial" w:hAnsi="Arial" w:cs="Arial"/>
+          <w:color w:val="000000" w:themeColor="text1"/>
+          <w:sz w:val="18"/>
+          <w:szCs w:val="18"/>
+          <w:rtl/>
           <w:lang w:val="en-GB"/>
         </w:rPr>
-        <w:t xml:space="preserve"> </w:t>
-      </w:r>
-      <w:r>
-        <w:rPr>
-          <w:rFonts w:ascii="David" w:hAnsi="David" w:cs="David" w:hint="cs"/>
-          <w:color w:val="000000" w:themeColor="text1"/>
-          <w:sz w:val="18"/>
-          <w:szCs w:val="18"/>
-          <w:rtl/>
+        <w:t>(המכיל תתי מחלקות</w:t>
+      </w:r>
+      <w:r>
+        <w:rPr>
+          <w:rFonts w:ascii="Arial" w:hAnsi="Arial" w:cs="Arial"/>
+          <w:color w:val="000000" w:themeColor="text1"/>
+          <w:sz w:val="18"/>
+          <w:szCs w:val="18"/>
           <w:lang w:val="en-GB"/>
         </w:rPr>
-        <w:t>(המכיל תתי מחלקות</w:t>
-      </w:r>
-      <w:r>
-        <w:rPr>
-          <w:rFonts w:ascii="David" w:hAnsi="David" w:cs="David"/>
-          <w:color w:val="000000" w:themeColor="text1"/>
-          <w:sz w:val="18"/>
-          <w:szCs w:val="18"/>
-          <w:lang w:val="en-GB"/>
-        </w:rPr>
         <w:t xml:space="preserve">Email, Organization, Websites, Address, Phone </w:t>
       </w:r>
       <w:r>
         <w:rPr>
-          <w:rFonts w:ascii="David" w:hAnsi="David" w:cs="David" w:hint="cs"/>
+          <w:rFonts w:ascii="Arial" w:hAnsi="Arial" w:cs="Arial"/>
           <w:color w:val="000000" w:themeColor="text1"/>
           <w:sz w:val="18"/>
           <w:szCs w:val="18"/>
@@ -1380,8 +1558,6 @@
     </w:p>
     <w:p>
       <w:pPr>
-        <w:spacing w:after="0" w:line="240" w:lineRule="auto"/>
-        <w:ind w:right="720"/>
         <w:rPr>
           <w:sz w:val="20"/>
           <w:szCs w:val="20"/>
@@ -1391,8 +1567,6 @@
     </w:p>
     <w:p>
       <w:pPr>
-        <w:spacing w:after="0" w:line="240" w:lineRule="auto"/>
-        <w:ind w:right="720"/>
         <w:rPr>
           <w:sz w:val="20"/>
           <w:szCs w:val="20"/>
@@ -1402,8 +1576,6 @@
     </w:p>
     <w:p>
       <w:pPr>
-        <w:spacing w:after="0" w:line="240" w:lineRule="auto"/>
-        <w:ind w:right="720"/>
         <w:rPr>
           <w:sz w:val="20"/>
           <w:szCs w:val="20"/>
@@ -1413,8 +1585,6 @@
     </w:p>
     <w:p>
       <w:pPr>
-        <w:spacing w:after="0" w:line="240" w:lineRule="auto"/>
-        <w:ind w:right="720"/>
         <w:rPr>
           <w:sz w:val="20"/>
           <w:szCs w:val="20"/>
@@ -1424,8 +1594,6 @@
     </w:p>
     <w:p>
       <w:pPr>
-        <w:spacing w:after="0" w:line="240" w:lineRule="auto"/>
-        <w:ind w:right="720"/>
         <w:rPr>
           <w:sz w:val="20"/>
           <w:szCs w:val="20"/>
@@ -1435,87 +1603,60 @@
     </w:p>
     <w:p>
       <w:pPr>
-        <w:spacing w:after="0" w:line="240" w:lineRule="auto"/>
-        <w:ind w:right="720"/>
-        <w:rPr>
-          <w:sz w:val="20"/>
-          <w:szCs w:val="20"/>
-          <w:rtl/>
-        </w:rPr>
-      </w:pPr>
-    </w:p>
-    <w:p>
-      <w:pPr>
-        <w:rPr>
-          <w:sz w:val="20"/>
-          <w:szCs w:val="20"/>
-          <w:rtl/>
-        </w:rPr>
-      </w:pPr>
-    </w:p>
-    <w:p>
-      <w:pPr>
-        <w:rPr>
-          <w:sz w:val="20"/>
-          <w:szCs w:val="20"/>
-          <w:rtl/>
-        </w:rPr>
-      </w:pPr>
-    </w:p>
-    <w:p>
-      <w:pPr>
-        <w:rPr>
-          <w:sz w:val="20"/>
-          <w:szCs w:val="20"/>
-          <w:rtl/>
-        </w:rPr>
-      </w:pPr>
-    </w:p>
-    <w:p>
-      <w:pPr>
-        <w:rPr>
-          <w:sz w:val="20"/>
-          <w:szCs w:val="20"/>
-          <w:rtl/>
-        </w:rPr>
-      </w:pPr>
-    </w:p>
-    <w:p>
-      <w:pPr>
-        <w:rPr>
-          <w:sz w:val="20"/>
-          <w:szCs w:val="20"/>
-          <w:rtl/>
-        </w:rPr>
-      </w:pPr>
-    </w:p>
-    <w:p>
-      <w:pPr>
         <w:pStyle w:val="3"/>
-        <w:rPr>
-          <w:rtl/>
-        </w:rPr>
-      </w:pPr>
-      <w:r>
-        <w:rPr>
-          <w:rFonts w:hint="cs"/>
+        <w:jc w:val="center"/>
+        <w:rPr>
+          <w:u w:val="single"/>
+          <w:rtl/>
+        </w:rPr>
+      </w:pPr>
+      <w:r>
+        <w:rPr>
+          <w:rFonts w:hint="cs"/>
+          <w:u w:val="single"/>
           <w:rtl/>
         </w:rPr>
         <w:t xml:space="preserve">תבנית מס' 1 </w:t>
       </w:r>
       <w:r>
         <w:rPr>
+          <w:u w:val="single"/>
           <w:rtl/>
         </w:rPr>
         <w:t>–</w:t>
       </w:r>
       <w:r>
         <w:rPr>
-          <w:rFonts w:hint="cs"/>
-          <w:rtl/>
-        </w:rPr>
-        <w:t xml:space="preserve"> [שם התבנית]</w:t>
-      </w:r>
+          <w:u w:val="single"/>
+        </w:rPr>
+        <w:t>St</w:t>
+      </w:r>
+      <w:r>
+        <w:rPr>
+          <w:u w:val="single"/>
+        </w:rPr>
+        <w:t>r</w:t>
+      </w:r>
+      <w:r>
+        <w:rPr>
+          <w:u w:val="single"/>
+        </w:rPr>
+        <w:t>ategy</w:t>
+      </w:r>
+      <w:r>
+        <w:rPr>
+          <w:u w:val="single"/>
+        </w:rPr>
+        <w:t xml:space="preserve"> </w:t>
+      </w:r>
+    </w:p>
+    <w:p>
+      <w:pPr>
+        <w:rPr>
+          <w:rFonts w:hint="cs"/>
+          <w:rtl/>
+        </w:rPr>
+      </w:pPr>
     </w:p>
     <w:p>
       <w:pPr>
@@ -1529,13 +1670,199 @@
         </w:tabs>
         <w:spacing w:after="0" w:line="240" w:lineRule="auto"/>
         <w:ind w:left="720" w:right="0"/>
-      </w:pPr>
-      <w:r>
-        <w:rPr>
-          <w:rFonts w:hint="cs"/>
+        <w:rPr>
+          <w:b/>
+          <w:bCs/>
+          <w:u w:val="single"/>
+        </w:rPr>
+      </w:pPr>
+      <w:r>
+        <w:rPr>
+          <w:rFonts w:hint="cs"/>
+          <w:b/>
+          <w:bCs/>
+          <w:u w:val="single"/>
           <w:rtl/>
         </w:rPr>
         <w:t>סיבת הבחירה / שימוש בתבנית:</w:t>
+      </w:r>
+    </w:p>
+    <w:p>
+      <w:pPr>
+        <w:spacing w:after="0" w:line="240" w:lineRule="auto"/>
+        <w:rPr>
+          <w:rFonts w:hint="cs"/>
+          <w:sz w:val="18"/>
+          <w:szCs w:val="18"/>
+        </w:rPr>
+      </w:pPr>
+    </w:p>
+    <w:p>
+      <w:pPr>
+        <w:spacing w:after="0" w:line="240" w:lineRule="auto"/>
+        <w:ind w:left="720"/>
+        <w:rPr>
+          <w:rFonts w:hint="cs"/>
+          <w:sz w:val="18"/>
+          <w:szCs w:val="18"/>
+          <w:rtl/>
+        </w:rPr>
+      </w:pPr>
+      <w:r>
+        <w:rPr>
+          <w:rFonts w:hint="cs"/>
+          <w:sz w:val="18"/>
+          <w:szCs w:val="18"/>
+          <w:rtl/>
+        </w:rPr>
+        <w:t>באפליקציה שלנו קיים פיצ'ר המאפשר איתור של חברים פוטנציאלים לנסיעה משותפת.</w:t>
+      </w:r>
+    </w:p>
+    <w:p>
+      <w:pPr>
+        <w:spacing w:after="0" w:line="240" w:lineRule="auto"/>
+        <w:ind w:left="720"/>
+        <w:rPr>
+          <w:rFonts w:hint="cs"/>
+          <w:sz w:val="18"/>
+          <w:szCs w:val="18"/>
+          <w:rtl/>
+        </w:rPr>
+      </w:pPr>
+      <w:r>
+        <w:rPr>
+          <w:rFonts w:hint="cs"/>
+          <w:sz w:val="18"/>
+          <w:szCs w:val="18"/>
+          <w:rtl/>
+        </w:rPr>
+        <w:t xml:space="preserve">המערכת כרגע מקבלת רדיוס חיפוש רצוי מהמשתמש </w:t>
+      </w:r>
+      <w:r>
+        <w:rPr>
+          <w:rFonts w:hint="cs"/>
+          <w:sz w:val="18"/>
+          <w:szCs w:val="18"/>
+          <w:u w:val="single"/>
+          <w:rtl/>
+        </w:rPr>
+        <w:t>ועל פיו</w:t>
+      </w:r>
+      <w:r>
+        <w:rPr>
+          <w:rFonts w:hint="cs"/>
+          <w:sz w:val="18"/>
+          <w:szCs w:val="18"/>
+          <w:rtl/>
+        </w:rPr>
+        <w:t xml:space="preserve"> מאתרת את החברים האפשריים לנסיעה. </w:t>
+      </w:r>
+      <w:r>
+        <w:rPr>
+          <w:rFonts w:hint="cs"/>
+          <w:sz w:val="18"/>
+          <w:szCs w:val="18"/>
+          <w:u w:val="single"/>
+          <w:rtl/>
+        </w:rPr>
+        <w:t>אם בעתיד</w:t>
+      </w:r>
+      <w:r>
+        <w:rPr>
+          <w:rFonts w:hint="cs"/>
+          <w:sz w:val="18"/>
+          <w:szCs w:val="18"/>
+          <w:rtl/>
+        </w:rPr>
+        <w:t>, נרצה להרחיב את הפיצ'ר ולאפשר לבנות את רשימת החברים הפוטנציאלים לנסיעה על פי חיפוש אחר שאינו קשור במרחק ו/או בשימוש ברדיוס חיפוש, נוכל לעשות זאת</w:t>
+      </w:r>
+      <w:r>
+        <w:rPr>
+          <w:rFonts w:hint="cs"/>
+          <w:sz w:val="18"/>
+          <w:szCs w:val="18"/>
+          <w:rtl/>
+        </w:rPr>
+        <w:t xml:space="preserve"> ללא שיכפול קוד או תחזוקה מיותרת של קוד קיים</w:t>
+      </w:r>
+      <w:r>
+        <w:rPr>
+          <w:rFonts w:hint="cs"/>
+          <w:sz w:val="18"/>
+          <w:szCs w:val="18"/>
+          <w:rtl/>
+        </w:rPr>
+        <w:t xml:space="preserve"> ע"י החלפת הרכיב </w:t>
+      </w:r>
+      <w:proofErr w:type="spellStart"/>
+      <w:r>
+        <w:rPr>
+          <w:sz w:val="18"/>
+          <w:szCs w:val="18"/>
+        </w:rPr>
+        <w:t>SearchStrategy</w:t>
+      </w:r>
+      <w:proofErr w:type="spellEnd"/>
+      <w:r>
+        <w:rPr>
+          <w:rFonts w:hint="cs"/>
+          <w:sz w:val="18"/>
+          <w:szCs w:val="18"/>
+          <w:rtl/>
+        </w:rPr>
+        <w:t xml:space="preserve">, שהוא </w:t>
+      </w:r>
+      <w:r>
+        <w:rPr>
+          <w:sz w:val="18"/>
+          <w:szCs w:val="18"/>
+        </w:rPr>
+        <w:t>Property</w:t>
+      </w:r>
+      <w:r>
+        <w:rPr>
+          <w:rFonts w:hint="cs"/>
+          <w:sz w:val="18"/>
+          <w:szCs w:val="18"/>
+          <w:rtl/>
+        </w:rPr>
+        <w:t xml:space="preserve"> </w:t>
+      </w:r>
+      <w:r>
+        <w:rPr>
+          <w:rFonts w:hint="cs"/>
+          <w:sz w:val="18"/>
+          <w:szCs w:val="18"/>
+          <w:rtl/>
+        </w:rPr>
+        <w:t xml:space="preserve">אסטרטגי </w:t>
+      </w:r>
+      <w:r>
+        <w:rPr>
+          <w:rFonts w:hint="cs"/>
+          <w:sz w:val="18"/>
+          <w:szCs w:val="18"/>
+          <w:rtl/>
+        </w:rPr>
+        <w:t xml:space="preserve">של המחלקה </w:t>
+      </w:r>
+      <w:proofErr w:type="spellStart"/>
+      <w:r>
+        <w:rPr>
+          <w:sz w:val="18"/>
+          <w:szCs w:val="18"/>
+        </w:rPr>
+        <w:t>FaceRideManager</w:t>
+      </w:r>
+      <w:proofErr w:type="spellEnd"/>
+      <w:r>
+        <w:rPr>
+          <w:rFonts w:hint="cs"/>
+          <w:sz w:val="18"/>
+          <w:szCs w:val="18"/>
+          <w:rtl/>
+        </w:rPr>
+        <w:t>.</w:t>
       </w:r>
     </w:p>
     <w:p>
@@ -1543,19 +1870,6 @@
         <w:spacing w:after="0" w:line="240" w:lineRule="auto"/>
         <w:ind w:right="720"/>
       </w:pPr>
-      <w:r>
-        <w:rPr>
-          <w:rFonts w:hint="cs"/>
-          <w:rtl/>
-        </w:rPr>
-        <w:t>[תיאור הסיבה / הצורך בשימוש בתבנית במערכת שלכם]</w:t>
-      </w:r>
-      <w:r>
-        <w:rPr>
-          <w:rtl/>
-        </w:rPr>
-        <w:br/>
-      </w:r>
     </w:p>
     <w:p>
       <w:pPr>
@@ -1569,6 +1883,656 @@
         </w:tabs>
         <w:spacing w:after="0" w:line="240" w:lineRule="auto"/>
         <w:ind w:left="720" w:right="0"/>
+        <w:rPr>
+          <w:b/>
+          <w:bCs/>
+          <w:u w:val="single"/>
+        </w:rPr>
+      </w:pPr>
+      <w:r>
+        <w:rPr>
+          <w:rFonts w:hint="cs"/>
+          <w:b/>
+          <w:bCs/>
+          <w:u w:val="single"/>
+          <w:rtl/>
+        </w:rPr>
+        <w:t>אופן המימוש:</w:t>
+      </w:r>
+    </w:p>
+    <w:p>
+      <w:pPr>
+        <w:spacing w:after="0" w:line="240" w:lineRule="auto"/>
+        <w:ind w:left="720"/>
+        <w:rPr>
+          <w:b/>
+          <w:bCs/>
+          <w:sz w:val="18"/>
+          <w:szCs w:val="18"/>
+          <w:u w:val="single"/>
+          <w:rtl/>
+        </w:rPr>
+      </w:pPr>
+    </w:p>
+    <w:p>
+      <w:pPr>
+        <w:spacing w:after="0" w:line="240" w:lineRule="auto"/>
+        <w:ind w:left="720"/>
+        <w:rPr>
+          <w:sz w:val="18"/>
+          <w:szCs w:val="18"/>
+          <w:rtl/>
+        </w:rPr>
+      </w:pPr>
+      <w:r>
+        <w:rPr>
+          <w:rFonts w:hint="cs"/>
+          <w:sz w:val="18"/>
+          <w:szCs w:val="18"/>
+          <w:rtl/>
+        </w:rPr>
+        <w:t xml:space="preserve">יצרנו </w:t>
+      </w:r>
+      <w:r>
+        <w:rPr>
+          <w:sz w:val="18"/>
+          <w:szCs w:val="18"/>
+        </w:rPr>
+        <w:t>Interface</w:t>
+      </w:r>
+      <w:r>
+        <w:rPr>
+          <w:rFonts w:hint="cs"/>
+          <w:sz w:val="18"/>
+          <w:szCs w:val="18"/>
+          <w:rtl/>
+        </w:rPr>
+        <w:t xml:space="preserve"> שנקרא </w:t>
+      </w:r>
+      <w:proofErr w:type="spellStart"/>
+      <w:r>
+        <w:rPr>
+          <w:sz w:val="18"/>
+          <w:szCs w:val="18"/>
+        </w:rPr>
+        <w:t>ISearchStrategy</w:t>
+      </w:r>
+      <w:proofErr w:type="spellEnd"/>
+      <w:r>
+        <w:rPr>
+          <w:rFonts w:hint="cs"/>
+          <w:sz w:val="18"/>
+          <w:szCs w:val="18"/>
+          <w:rtl/>
+        </w:rPr>
+        <w:t xml:space="preserve"> הממוקם בתיקיית </w:t>
+      </w:r>
+      <w:r>
+        <w:rPr>
+          <w:sz w:val="18"/>
+          <w:szCs w:val="18"/>
+        </w:rPr>
+        <w:t>Interfaces</w:t>
+      </w:r>
+      <w:r>
+        <w:rPr>
+          <w:rFonts w:hint="cs"/>
+          <w:sz w:val="18"/>
+          <w:szCs w:val="18"/>
+          <w:rtl/>
+        </w:rPr>
+        <w:t xml:space="preserve"> תחת </w:t>
+      </w:r>
+      <w:proofErr w:type="spellStart"/>
+      <w:r>
+        <w:rPr>
+          <w:rFonts w:hint="cs"/>
+          <w:sz w:val="18"/>
+          <w:szCs w:val="18"/>
+          <w:rtl/>
+        </w:rPr>
+        <w:t>הפרוייקט</w:t>
+      </w:r>
+      <w:proofErr w:type="spellEnd"/>
+      <w:r>
+        <w:rPr>
+          <w:rFonts w:hint="cs"/>
+          <w:sz w:val="18"/>
+          <w:szCs w:val="18"/>
+          <w:rtl/>
+        </w:rPr>
+        <w:t xml:space="preserve"> </w:t>
+      </w:r>
+      <w:r>
+        <w:rPr>
+          <w:sz w:val="18"/>
+          <w:szCs w:val="18"/>
+        </w:rPr>
+        <w:t>Model</w:t>
+      </w:r>
+      <w:r>
+        <w:rPr>
+          <w:rFonts w:hint="cs"/>
+          <w:sz w:val="18"/>
+          <w:szCs w:val="18"/>
+          <w:rtl/>
+        </w:rPr>
+        <w:t>.</w:t>
+      </w:r>
+      <w:r>
+        <w:rPr>
+          <w:rFonts w:hint="cs"/>
+          <w:sz w:val="18"/>
+          <w:szCs w:val="18"/>
+          <w:rtl/>
+        </w:rPr>
+        <w:t xml:space="preserve"> </w:t>
+      </w:r>
+      <w:r>
+        <w:rPr>
+          <w:rFonts w:hint="cs"/>
+          <w:sz w:val="18"/>
+          <w:szCs w:val="18"/>
+          <w:rtl/>
+        </w:rPr>
+        <w:t xml:space="preserve">כאמור, המחלקה </w:t>
+      </w:r>
+      <w:proofErr w:type="spellStart"/>
+      <w:r>
+        <w:rPr>
+          <w:sz w:val="18"/>
+          <w:szCs w:val="18"/>
+        </w:rPr>
+        <w:t>FaceRideManager</w:t>
+      </w:r>
+      <w:proofErr w:type="spellEnd"/>
+      <w:r>
+        <w:rPr>
+          <w:rFonts w:hint="cs"/>
+          <w:sz w:val="18"/>
+          <w:szCs w:val="18"/>
+          <w:rtl/>
+        </w:rPr>
+        <w:t xml:space="preserve"> מחזיקה בתור </w:t>
+      </w:r>
+      <w:r>
+        <w:rPr>
+          <w:sz w:val="18"/>
+          <w:szCs w:val="18"/>
+        </w:rPr>
+        <w:t>Property</w:t>
+      </w:r>
+      <w:r>
+        <w:rPr>
+          <w:rFonts w:hint="cs"/>
+          <w:sz w:val="18"/>
+          <w:szCs w:val="18"/>
+          <w:rtl/>
+        </w:rPr>
+        <w:t xml:space="preserve"> אובייקט</w:t>
+      </w:r>
+      <w:r>
+        <w:rPr>
+          <w:rFonts w:hint="cs"/>
+          <w:sz w:val="18"/>
+          <w:szCs w:val="18"/>
+          <w:rtl/>
+        </w:rPr>
+        <w:t xml:space="preserve"> אסטרטגיה</w:t>
+      </w:r>
+      <w:r>
+        <w:rPr>
+          <w:rFonts w:hint="cs"/>
+          <w:sz w:val="18"/>
+          <w:szCs w:val="18"/>
+          <w:rtl/>
+        </w:rPr>
+        <w:t xml:space="preserve"> מהסוג </w:t>
+      </w:r>
+      <w:proofErr w:type="spellStart"/>
+      <w:r>
+        <w:rPr>
+          <w:sz w:val="18"/>
+          <w:szCs w:val="18"/>
+        </w:rPr>
+        <w:t>ISearchStrategy</w:t>
+      </w:r>
+      <w:proofErr w:type="spellEnd"/>
+      <w:r>
+        <w:rPr>
+          <w:rFonts w:hint="cs"/>
+          <w:sz w:val="18"/>
+          <w:szCs w:val="18"/>
+          <w:rtl/>
+        </w:rPr>
+        <w:t xml:space="preserve"> וכאשר נדרשת מה-</w:t>
+      </w:r>
+      <w:r>
+        <w:rPr>
+          <w:sz w:val="18"/>
+          <w:szCs w:val="18"/>
+        </w:rPr>
+        <w:t>Client</w:t>
+      </w:r>
+      <w:r>
+        <w:rPr>
+          <w:rFonts w:hint="cs"/>
+          <w:sz w:val="18"/>
+          <w:szCs w:val="18"/>
+          <w:rtl/>
+        </w:rPr>
+        <w:t xml:space="preserve"> לקבל את רשימת החברים האפשריים לנסיעה בטרמפ, היא מפעילה את אסטרטגית החיפוש בה בחר ה-</w:t>
+      </w:r>
+      <w:r>
+        <w:rPr>
+          <w:sz w:val="18"/>
+          <w:szCs w:val="18"/>
+        </w:rPr>
+        <w:t>Client</w:t>
+      </w:r>
+      <w:r>
+        <w:rPr>
+          <w:rFonts w:hint="cs"/>
+          <w:sz w:val="18"/>
+          <w:szCs w:val="18"/>
+          <w:rtl/>
+        </w:rPr>
+        <w:t xml:space="preserve"> מבעוד מועד, באופן המאפשר שינוי אסטרטגיה בזמן ריצה.</w:t>
+      </w:r>
+    </w:p>
+    <w:p>
+      <w:pPr>
+        <w:spacing w:after="0" w:line="240" w:lineRule="auto"/>
+        <w:ind w:left="720"/>
+        <w:rPr>
+          <w:sz w:val="18"/>
+          <w:szCs w:val="18"/>
+          <w:rtl/>
+        </w:rPr>
+      </w:pPr>
+    </w:p>
+    <w:p>
+      <w:pPr>
+        <w:spacing w:after="0" w:line="240" w:lineRule="auto"/>
+        <w:ind w:left="720"/>
+        <w:rPr>
+          <w:rFonts w:hint="cs"/>
+          <w:sz w:val="18"/>
+          <w:szCs w:val="18"/>
+          <w:rtl/>
+        </w:rPr>
+      </w:pPr>
+    </w:p>
+    <w:p>
+      <w:pPr>
+        <w:numPr>
+          <w:ilvl w:val="0"/>
+          <w:numId w:val="1"/>
+        </w:numPr>
+        <w:tabs>
+          <w:tab w:val="clear" w:pos="360"/>
+          <w:tab w:val="num" w:pos="720"/>
+        </w:tabs>
+        <w:spacing w:after="0" w:line="240" w:lineRule="auto"/>
+        <w:ind w:left="720" w:right="0"/>
+        <w:rPr>
+          <w:b/>
+          <w:bCs/>
+          <w:u w:val="single"/>
+          <w:rtl/>
+        </w:rPr>
+      </w:pPr>
+      <w:r>
+        <w:rPr>
+          <w:b/>
+          <w:bCs/>
+          <w:u w:val="single"/>
+        </w:rPr>
+        <w:t>:</w:t>
+      </w:r>
+      <w:bookmarkStart w:id="0" w:name="_GoBack"/>
+      <w:bookmarkEnd w:id="0"/>
+      <w:r>
+        <w:rPr>
+          <w:b/>
+          <w:bCs/>
+          <w:u w:val="single"/>
+        </w:rPr>
+        <w:t>Sequence Diag</w:t>
+      </w:r>
+      <w:r>
+        <w:rPr>
+          <w:b/>
+          <w:bCs/>
+          <w:u w:val="single"/>
+        </w:rPr>
+        <w:t>ram</w:t>
+      </w:r>
+    </w:p>
+    <w:p>
+      <w:pPr>
+        <w:spacing w:after="0" w:line="240" w:lineRule="auto"/>
+        <w:ind w:right="720"/>
+        <w:rPr>
+          <w:rFonts w:hint="cs"/>
+          <w:rtl/>
+        </w:rPr>
+      </w:pPr>
+      <w:r>
+        <w:rPr>
+          <w:noProof/>
+        </w:rPr>
+        <w:drawing>
+          <wp:anchor distT="0" distB="0" distL="114300" distR="114300" simplePos="0" relativeHeight="251653120" behindDoc="0" locked="0" layoutInCell="1" allowOverlap="1" wp14:anchorId="012A25B2" wp14:editId="4974E337">
+            <wp:simplePos x="0" y="0"/>
+            <wp:positionH relativeFrom="column">
+              <wp:posOffset>-702945</wp:posOffset>
+            </wp:positionH>
+            <wp:positionV relativeFrom="paragraph">
+              <wp:posOffset>168275</wp:posOffset>
+            </wp:positionV>
+            <wp:extent cx="6307455" cy="3471545"/>
+            <wp:effectExtent l="0" t="0" r="0" b="0"/>
+            <wp:wrapThrough wrapText="bothSides">
+              <wp:wrapPolygon edited="0">
+                <wp:start x="0" y="0"/>
+                <wp:lineTo x="0" y="21454"/>
+                <wp:lineTo x="21528" y="21454"/>
+                <wp:lineTo x="21528" y="0"/>
+                <wp:lineTo x="0" y="0"/>
+              </wp:wrapPolygon>
+            </wp:wrapThrough>
+            <wp:docPr id="6" name="תמונה 6"/>
+            <wp:cNvGraphicFramePr>
+              <a:graphicFrameLocks xmlns:a="http://schemas.openxmlformats.org/drawingml/2006/main" noChangeAspect="1"/>
+            </wp:cNvGraphicFramePr>
+            <a:graphic xmlns:a="http://schemas.openxmlformats.org/drawingml/2006/main">
+              <a:graphicData uri="http://schemas.openxmlformats.org/drawingml/2006/picture">
+                <pic:pic xmlns:pic="http://schemas.openxmlformats.org/drawingml/2006/picture">
+                  <pic:nvPicPr>
+                    <pic:cNvPr id="0" name="Picture 1"/>
+                    <pic:cNvPicPr>
+                      <a:picLocks noChangeAspect="1" noChangeArrowheads="1"/>
+                    </pic:cNvPicPr>
+                  </pic:nvPicPr>
+                  <pic:blipFill>
+                    <a:blip r:embed="rId9">
+                      <a:extLst>
+                        <a:ext uri="{28A0092B-C50C-407E-A947-70E740481C1C}">
+                          <a14:useLocalDpi xmlns:a14="http://schemas.microsoft.com/office/drawing/2010/main" val="0"/>
+                        </a:ext>
+                      </a:extLst>
+                    </a:blip>
+                    <a:srcRect/>
+                    <a:stretch>
+                      <a:fillRect/>
+                    </a:stretch>
+                  </pic:blipFill>
+                  <pic:spPr bwMode="auto">
+                    <a:xfrm>
+                      <a:off x="0" y="0"/>
+                      <a:ext cx="6307455" cy="3471545"/>
+                    </a:xfrm>
+                    <a:prstGeom prst="rect">
+                      <a:avLst/>
+                    </a:prstGeom>
+                    <a:noFill/>
+                    <a:ln>
+                      <a:noFill/>
+                    </a:ln>
+                  </pic:spPr>
+                </pic:pic>
+              </a:graphicData>
+            </a:graphic>
+            <wp14:sizeRelH relativeFrom="page">
+              <wp14:pctWidth>0</wp14:pctWidth>
+            </wp14:sizeRelH>
+            <wp14:sizeRelV relativeFrom="page">
+              <wp14:pctHeight>0</wp14:pctHeight>
+            </wp14:sizeRelV>
+          </wp:anchor>
+        </w:drawing>
+      </w:r>
+    </w:p>
+    <w:p>
+      <w:pPr>
+        <w:spacing w:after="0" w:line="240" w:lineRule="auto"/>
+        <w:ind w:right="720"/>
+        <w:rPr>
+          <w:rFonts w:hint="cs"/>
+        </w:rPr>
+      </w:pPr>
+    </w:p>
+    <w:p>
+      <w:pPr>
+        <w:numPr>
+          <w:ilvl w:val="0"/>
+          <w:numId w:val="1"/>
+        </w:numPr>
+        <w:tabs>
+          <w:tab w:val="clear" w:pos="360"/>
+          <w:tab w:val="num" w:pos="720"/>
+        </w:tabs>
+        <w:spacing w:after="0" w:line="240" w:lineRule="auto"/>
+        <w:ind w:left="720" w:right="0"/>
+        <w:rPr>
+          <w:b/>
+          <w:bCs/>
+          <w:u w:val="single"/>
+        </w:rPr>
+      </w:pPr>
+      <w:r>
+        <w:rPr>
+          <w:b/>
+          <w:bCs/>
+          <w:u w:val="single"/>
+        </w:rPr>
+        <w:t>Class Diagram</w:t>
+      </w:r>
+      <w:r>
+        <w:rPr>
+          <w:rFonts w:hint="cs"/>
+          <w:b/>
+          <w:bCs/>
+          <w:u w:val="single"/>
+          <w:rtl/>
+        </w:rPr>
+        <w:t>:</w:t>
+      </w:r>
+    </w:p>
+    <w:p>
+      <w:pPr>
+        <w:spacing w:after="0" w:line="240" w:lineRule="auto"/>
+        <w:ind w:left="720"/>
+        <w:rPr>
+          <w:b/>
+          <w:bCs/>
+          <w:sz w:val="18"/>
+          <w:szCs w:val="18"/>
+          <w:u w:val="single"/>
+          <w:rtl/>
+        </w:rPr>
+      </w:pPr>
+      <w:r>
+        <w:rPr>
+          <w:rFonts w:hint="cs"/>
+          <w:noProof/>
+        </w:rPr>
+        <w:drawing>
+          <wp:anchor distT="0" distB="0" distL="114300" distR="114300" simplePos="0" relativeHeight="251675648" behindDoc="0" locked="0" layoutInCell="1" allowOverlap="1" wp14:anchorId="4225BB40" wp14:editId="090B17C6">
+            <wp:simplePos x="0" y="0"/>
+            <wp:positionH relativeFrom="column">
+              <wp:posOffset>-311785</wp:posOffset>
+            </wp:positionH>
+            <wp:positionV relativeFrom="paragraph">
+              <wp:posOffset>189865</wp:posOffset>
+            </wp:positionV>
+            <wp:extent cx="5584190" cy="2361565"/>
+            <wp:effectExtent l="0" t="0" r="0" b="635"/>
+            <wp:wrapThrough wrapText="bothSides">
+              <wp:wrapPolygon edited="0">
+                <wp:start x="0" y="0"/>
+                <wp:lineTo x="0" y="21432"/>
+                <wp:lineTo x="21516" y="21432"/>
+                <wp:lineTo x="21516" y="0"/>
+                <wp:lineTo x="0" y="0"/>
+              </wp:wrapPolygon>
+            </wp:wrapThrough>
+            <wp:docPr id="7" name="תמונה 7"/>
+            <wp:cNvGraphicFramePr>
+              <a:graphicFrameLocks xmlns:a="http://schemas.openxmlformats.org/drawingml/2006/main" noChangeAspect="1"/>
+            </wp:cNvGraphicFramePr>
+            <a:graphic xmlns:a="http://schemas.openxmlformats.org/drawingml/2006/main">
+              <a:graphicData uri="http://schemas.openxmlformats.org/drawingml/2006/picture">
+                <pic:pic xmlns:pic="http://schemas.openxmlformats.org/drawingml/2006/picture">
+                  <pic:nvPicPr>
+                    <pic:cNvPr id="0" name="Picture 2"/>
+                    <pic:cNvPicPr>
+                      <a:picLocks noChangeAspect="1" noChangeArrowheads="1"/>
+                    </pic:cNvPicPr>
+                  </pic:nvPicPr>
+                  <pic:blipFill>
+                    <a:blip r:embed="rId10">
+                      <a:extLst>
+                        <a:ext uri="{28A0092B-C50C-407E-A947-70E740481C1C}">
+                          <a14:useLocalDpi xmlns:a14="http://schemas.microsoft.com/office/drawing/2010/main" val="0"/>
+                        </a:ext>
+                      </a:extLst>
+                    </a:blip>
+                    <a:srcRect/>
+                    <a:stretch>
+                      <a:fillRect/>
+                    </a:stretch>
+                  </pic:blipFill>
+                  <pic:spPr bwMode="auto">
+                    <a:xfrm>
+                      <a:off x="0" y="0"/>
+                      <a:ext cx="5584190" cy="2361565"/>
+                    </a:xfrm>
+                    <a:prstGeom prst="rect">
+                      <a:avLst/>
+                    </a:prstGeom>
+                    <a:noFill/>
+                    <a:ln>
+                      <a:noFill/>
+                    </a:ln>
+                  </pic:spPr>
+                </pic:pic>
+              </a:graphicData>
+            </a:graphic>
+            <wp14:sizeRelH relativeFrom="page">
+              <wp14:pctWidth>0</wp14:pctWidth>
+            </wp14:sizeRelH>
+            <wp14:sizeRelV relativeFrom="page">
+              <wp14:pctHeight>0</wp14:pctHeight>
+            </wp14:sizeRelV>
+          </wp:anchor>
+        </w:drawing>
+      </w:r>
+    </w:p>
+    <w:p>
+      <w:pPr>
+        <w:spacing w:after="0" w:line="240" w:lineRule="auto"/>
+        <w:ind w:left="720"/>
+        <w:rPr>
+          <w:b/>
+          <w:bCs/>
+          <w:sz w:val="18"/>
+          <w:szCs w:val="18"/>
+          <w:u w:val="single"/>
+          <w:rtl/>
+        </w:rPr>
+      </w:pPr>
+    </w:p>
+    <w:p>
+      <w:pPr>
+        <w:spacing w:after="0" w:line="240" w:lineRule="auto"/>
+        <w:ind w:right="720"/>
+        <w:rPr>
+          <w:rFonts w:hint="cs"/>
+        </w:rPr>
+      </w:pPr>
+    </w:p>
+    <w:p>
+      <w:pPr>
+        <w:pStyle w:val="3"/>
+        <w:rPr>
+          <w:rtl/>
+        </w:rPr>
+      </w:pPr>
+      <w:r>
+        <w:rPr>
+          <w:rFonts w:hint="cs"/>
+          <w:rtl/>
+        </w:rPr>
+        <w:t xml:space="preserve">תבנית מס' 2 </w:t>
+      </w:r>
+      <w:r>
+        <w:rPr>
+          <w:rtl/>
+        </w:rPr>
+        <w:t>–</w:t>
+      </w:r>
+      <w:r>
+        <w:rPr>
+          <w:rFonts w:hint="cs"/>
+          <w:rtl/>
+        </w:rPr>
+        <w:t xml:space="preserve"> [שם התבנית]</w:t>
+      </w:r>
+    </w:p>
+    <w:p>
+      <w:pPr>
+        <w:numPr>
+          <w:ilvl w:val="0"/>
+          <w:numId w:val="1"/>
+        </w:numPr>
+        <w:tabs>
+          <w:tab w:val="clear" w:pos="360"/>
+          <w:tab w:val="num" w:pos="720"/>
+        </w:tabs>
+        <w:spacing w:after="0" w:line="240" w:lineRule="auto"/>
+        <w:ind w:left="720" w:right="0"/>
+      </w:pPr>
+      <w:r>
+        <w:rPr>
+          <w:rFonts w:hint="cs"/>
+          <w:rtl/>
+        </w:rPr>
+        <w:t>סיבת הבחירה / שימוש בתבנית:</w:t>
+      </w:r>
+    </w:p>
+    <w:p>
+      <w:pPr>
+        <w:spacing w:after="0" w:line="240" w:lineRule="auto"/>
+        <w:ind w:right="720"/>
+      </w:pPr>
+      <w:r>
+        <w:rPr>
+          <w:rFonts w:hint="cs"/>
+          <w:rtl/>
+        </w:rPr>
+        <w:t>[תיאור הסיבה / הצורך בשימוש בתבנית במערכת שלכם]</w:t>
+      </w:r>
+      <w:r>
+        <w:rPr>
+          <w:rtl/>
+        </w:rPr>
+        <w:br/>
+      </w:r>
+    </w:p>
+    <w:p>
+      <w:pPr>
+        <w:numPr>
+          <w:ilvl w:val="0"/>
+          <w:numId w:val="1"/>
+        </w:numPr>
+        <w:tabs>
+          <w:tab w:val="clear" w:pos="360"/>
+          <w:tab w:val="num" w:pos="720"/>
+        </w:tabs>
+        <w:spacing w:after="0" w:line="240" w:lineRule="auto"/>
+        <w:ind w:left="720" w:right="0"/>
       </w:pPr>
       <w:r>
         <w:rPr>
@@ -1675,8 +2639,6 @@
     </w:p>
     <w:p>
       <w:pPr>
-        <w:spacing w:after="0" w:line="240" w:lineRule="auto"/>
-        <w:ind w:right="720"/>
         <w:rPr>
           <w:rtl/>
         </w:rPr>
@@ -1716,7 +2678,39 @@
           <w:rFonts w:hint="cs"/>
           <w:rtl/>
         </w:rPr>
-        <w:t>) והיחסים ביניהם (תאור מלא עבור כל יחס כפי שלמדנו בכיתה). עבור כל מחלקה שלכם, כיתבו מי המקבילה שלה (אם יש כזו) בתבנית (</w:t>
+        <w:t>) והיחסים ביניהם (</w:t>
+      </w:r>
+      <w:proofErr w:type="spellStart"/>
+      <w:r>
+        <w:rPr>
+          <w:rFonts w:hint="cs"/>
+          <w:rtl/>
+        </w:rPr>
+        <w:t>תאור</w:t>
+      </w:r>
+      <w:proofErr w:type="spellEnd"/>
+      <w:r>
+        <w:rPr>
+          <w:rFonts w:hint="cs"/>
+          <w:rtl/>
+        </w:rPr>
+        <w:t xml:space="preserve"> מלא עבור כל יחס כפי שלמדנו בכיתה). עבור כל מחלקה שלכם, </w:t>
+      </w:r>
+      <w:proofErr w:type="spellStart"/>
+      <w:r>
+        <w:rPr>
+          <w:rFonts w:hint="cs"/>
+          <w:rtl/>
+        </w:rPr>
+        <w:t>כיתבו</w:t>
+      </w:r>
+      <w:proofErr w:type="spellEnd"/>
+      <w:r>
+        <w:rPr>
+          <w:rFonts w:hint="cs"/>
+          <w:rtl/>
+        </w:rPr>
+        <w:t xml:space="preserve"> מי המקבילה שלה (אם יש כזו) בתבנית (</w:t>
       </w:r>
       <w:r>
         <w:t>Pattern</w:t>
@@ -1731,17 +2725,9 @@
     </w:p>
     <w:p>
       <w:pPr>
-        <w:spacing w:after="0" w:line="240" w:lineRule="auto"/>
-        <w:ind w:right="720"/>
-        <w:rPr>
-          <w:rtl/>
-        </w:rPr>
-      </w:pPr>
-    </w:p>
-    <w:p>
-      <w:pPr>
-        <w:spacing w:after="0" w:line="240" w:lineRule="auto"/>
-        <w:ind w:right="720"/>
+        <w:rPr>
+          <w:rtl/>
+        </w:rPr>
       </w:pPr>
     </w:p>
     <w:p>
@@ -1756,7 +2742,7 @@
           <w:rFonts w:hint="cs"/>
           <w:rtl/>
         </w:rPr>
-        <w:t xml:space="preserve">תבנית מס' 2 </w:t>
+        <w:t xml:space="preserve">תבנית מס' 3 </w:t>
       </w:r>
       <w:r>
         <w:rPr>
@@ -1969,7 +2955,39 @@
           <w:rFonts w:hint="cs"/>
           <w:rtl/>
         </w:rPr>
-        <w:t>) והיחסים ביניהם (תאור מלא עבור כל יחס כפי שלמדנו בכיתה). עבור כל מחלקה שלכם, כיתבו מי המקבילה שלה (אם יש כזו) בתבנית (</w:t>
+        <w:t>) והיחסים ביניהם (</w:t>
+      </w:r>
+      <w:proofErr w:type="spellStart"/>
+      <w:r>
+        <w:rPr>
+          <w:rFonts w:hint="cs"/>
+          <w:rtl/>
+        </w:rPr>
+        <w:t>תאור</w:t>
+      </w:r>
+      <w:proofErr w:type="spellEnd"/>
+      <w:r>
+        <w:rPr>
+          <w:rFonts w:hint="cs"/>
+          <w:rtl/>
+        </w:rPr>
+        <w:t xml:space="preserve"> מלא עבור כל יחס כפי שלמדנו בכיתה). עבור כל מחלקה שלכם, </w:t>
+      </w:r>
+      <w:proofErr w:type="spellStart"/>
+      <w:r>
+        <w:rPr>
+          <w:rFonts w:hint="cs"/>
+          <w:rtl/>
+        </w:rPr>
+        <w:t>כיתבו</w:t>
+      </w:r>
+      <w:proofErr w:type="spellEnd"/>
+      <w:r>
+        <w:rPr>
+          <w:rFonts w:hint="cs"/>
+          <w:rtl/>
+        </w:rPr>
+        <w:t xml:space="preserve"> מי המקבילה שלה (אם יש כזו) בתבנית (</w:t>
       </w:r>
       <w:r>
         <w:t>Pattern</w:t>
@@ -1989,255 +3007,9 @@
         </w:rPr>
       </w:pPr>
     </w:p>
-    <w:p>
-      <w:pPr>
-        <w:pStyle w:val="3"/>
-        <w:rPr>
-          <w:rtl/>
-        </w:rPr>
-      </w:pPr>
-      <w:r>
-        <w:rPr>
-          <w:rFonts w:hint="cs"/>
-          <w:rtl/>
-        </w:rPr>
-        <w:t xml:space="preserve">תבנית מס' 3 </w:t>
-      </w:r>
-      <w:r>
-        <w:rPr>
-          <w:rtl/>
-        </w:rPr>
-        <w:t>–</w:t>
-      </w:r>
-      <w:r>
-        <w:rPr>
-          <w:rFonts w:hint="cs"/>
-          <w:rtl/>
-        </w:rPr>
-        <w:t xml:space="preserve"> [שם התבנית]</w:t>
-      </w:r>
-    </w:p>
-    <w:p>
-      <w:pPr>
-        <w:numPr>
-          <w:ilvl w:val="0"/>
-          <w:numId w:val="1"/>
-        </w:numPr>
-        <w:tabs>
-          <w:tab w:val="clear" w:pos="360"/>
-          <w:tab w:val="num" w:pos="720"/>
-        </w:tabs>
-        <w:spacing w:after="0" w:line="240" w:lineRule="auto"/>
-        <w:ind w:left="720" w:right="0"/>
-      </w:pPr>
-      <w:r>
-        <w:rPr>
-          <w:rFonts w:hint="cs"/>
-          <w:rtl/>
-        </w:rPr>
-        <w:t>סיבת הבחירה / שימוש בתבנית:</w:t>
-      </w:r>
-    </w:p>
-    <w:p>
-      <w:pPr>
-        <w:spacing w:after="0" w:line="240" w:lineRule="auto"/>
-        <w:ind w:right="720"/>
-      </w:pPr>
-      <w:r>
-        <w:rPr>
-          <w:rFonts w:hint="cs"/>
-          <w:rtl/>
-        </w:rPr>
-        <w:t>[תיאור הסיבה / הצורך בשימוש בתבנית במערכת שלכם]</w:t>
-      </w:r>
-      <w:r>
-        <w:rPr>
-          <w:rtl/>
-        </w:rPr>
-        <w:br/>
-      </w:r>
-    </w:p>
-    <w:p>
-      <w:pPr>
-        <w:numPr>
-          <w:ilvl w:val="0"/>
-          <w:numId w:val="1"/>
-        </w:numPr>
-        <w:tabs>
-          <w:tab w:val="clear" w:pos="360"/>
-          <w:tab w:val="num" w:pos="720"/>
-        </w:tabs>
-        <w:spacing w:after="0" w:line="240" w:lineRule="auto"/>
-        <w:ind w:left="720" w:right="0"/>
-      </w:pPr>
-      <w:r>
-        <w:rPr>
-          <w:rFonts w:hint="cs"/>
-          <w:rtl/>
-        </w:rPr>
-        <w:t>אופן המימוש:</w:t>
-      </w:r>
-    </w:p>
-    <w:p>
-      <w:pPr>
-        <w:spacing w:after="0" w:line="240" w:lineRule="auto"/>
-        <w:ind w:right="720"/>
-      </w:pPr>
-      <w:r>
-        <w:rPr>
-          <w:rFonts w:hint="cs"/>
-          <w:rtl/>
-        </w:rPr>
-        <w:t>[תיאור המימוש והיכן ניתן למצוא אותו בקוד]</w:t>
-      </w:r>
-    </w:p>
-    <w:p>
-      <w:pPr>
-        <w:spacing w:after="0" w:line="240" w:lineRule="auto"/>
-        <w:ind w:right="720"/>
-      </w:pPr>
-    </w:p>
-    <w:p>
-      <w:pPr>
-        <w:numPr>
-          <w:ilvl w:val="0"/>
-          <w:numId w:val="1"/>
-        </w:numPr>
-        <w:tabs>
-          <w:tab w:val="clear" w:pos="360"/>
-          <w:tab w:val="num" w:pos="720"/>
-        </w:tabs>
-        <w:spacing w:after="0" w:line="240" w:lineRule="auto"/>
-        <w:ind w:left="720"/>
-      </w:pPr>
-      <w:r>
-        <w:t>Sequence Diagram</w:t>
-      </w:r>
-    </w:p>
-    <w:p>
-      <w:pPr>
-        <w:spacing w:after="0" w:line="240" w:lineRule="auto"/>
-        <w:ind w:right="720"/>
-        <w:rPr>
-          <w:rtl/>
-        </w:rPr>
-      </w:pPr>
-      <w:r>
-        <w:rPr>
-          <w:rFonts w:hint="cs"/>
-          <w:rtl/>
-        </w:rPr>
-        <w:t>[</w:t>
-      </w:r>
-      <w:r>
-        <w:t>sequence diagram</w:t>
-      </w:r>
-      <w:r>
-        <w:rPr>
-          <w:rFonts w:hint="cs"/>
-          <w:rtl/>
-        </w:rPr>
-        <w:t xml:space="preserve"> שמציגה את התהליך שקשור לתבנית והאינטראקציה בין המחלקות]</w:t>
-      </w:r>
-    </w:p>
-    <w:p>
-      <w:pPr>
-        <w:spacing w:after="0" w:line="240" w:lineRule="auto"/>
-        <w:ind w:right="720"/>
-        <w:rPr>
-          <w:rtl/>
-        </w:rPr>
-      </w:pPr>
-    </w:p>
-    <w:p>
-      <w:pPr>
-        <w:numPr>
-          <w:ilvl w:val="0"/>
-          <w:numId w:val="1"/>
-        </w:numPr>
-        <w:tabs>
-          <w:tab w:val="clear" w:pos="360"/>
-          <w:tab w:val="num" w:pos="720"/>
-        </w:tabs>
-        <w:spacing w:after="0" w:line="240" w:lineRule="auto"/>
-        <w:ind w:left="720"/>
-      </w:pPr>
-      <w:r>
-        <w:t>Class Diagram</w:t>
-      </w:r>
-      <w:r>
-        <w:rPr>
-          <w:rFonts w:hint="cs"/>
-          <w:rtl/>
-        </w:rPr>
-        <w:tab/>
-      </w:r>
-    </w:p>
-    <w:p>
-      <w:pPr>
-        <w:rPr>
-          <w:rtl/>
-        </w:rPr>
-      </w:pPr>
-      <w:r>
-        <w:rPr>
-          <w:rFonts w:hint="cs"/>
-          <w:rtl/>
-        </w:rPr>
-        <w:t>[</w:t>
-      </w:r>
-      <w:r>
-        <w:t>class diagram</w:t>
-      </w:r>
-      <w:r>
-        <w:rPr>
-          <w:rFonts w:hint="cs"/>
-          <w:rtl/>
-        </w:rPr>
-        <w:t xml:space="preserve"> שמתארת את המחלקות שלכם שמעורבות בתבנית (תיאור מלא שכולל </w:t>
-      </w:r>
-      <w:r>
-        <w:t>Properties</w:t>
-      </w:r>
-      <w:r>
-        <w:rPr>
-          <w:rFonts w:hint="cs"/>
-          <w:rtl/>
-        </w:rPr>
-        <w:t xml:space="preserve"> ו- </w:t>
-      </w:r>
-      <w:r>
-        <w:t>Methods</w:t>
-      </w:r>
-      <w:r>
-        <w:rPr>
-          <w:rFonts w:hint="cs"/>
-          <w:rtl/>
-        </w:rPr>
-        <w:t>) והיחסים ביניהם (תאור מלא עבור כל יחס כפי שלמדנו בכיתה). עבור כל מחלקה שלכם, כיתבו מי המקבילה שלה (אם יש כזו) בתבנית (</w:t>
-      </w:r>
-      <w:r>
-        <w:t>Pattern</w:t>
-      </w:r>
-      <w:r>
-        <w:rPr>
-          <w:rFonts w:hint="cs"/>
-          <w:rtl/>
-        </w:rPr>
-        <w:t>) שבחרתם</w:t>
-      </w:r>
-    </w:p>
-    <w:p>
-      <w:pPr>
-        <w:rPr>
-          <w:rFonts w:hint="cs"/>
-          <w:rtl/>
-        </w:rPr>
-      </w:pPr>
-    </w:p>
     <w:sectPr>
-      <w:headerReference w:type="default" r:id="rId9"/>
-      <w:footerReference w:type="default" r:id="rId10"/>
+      <w:headerReference w:type="default" r:id="rId11"/>
+      <w:footerReference w:type="default" r:id="rId12"/>
       <w:pgSz w:w="11906" w:h="16838"/>
       <w:pgMar w:top="825" w:right="1800" w:bottom="426" w:left="1800" w:header="142" w:footer="271" w:gutter="0"/>
       <w:cols w:space="708"/>
@@ -2389,7 +3161,7 @@
                                     <w:rtl/>
                                     <w:lang w:val="he-IL"/>
                                   </w:rPr>
-                                  <w:t>1</w:t>
+                                  <w:t>3</w:t>
                                 </w:r>
                                 <w:r>
                                   <w:rPr>
@@ -2538,7 +3310,7 @@
                               <w:rtl/>
                               <w:lang w:val="he-IL"/>
                             </w:rPr>
-                            <w:t>1</w:t>
+                            <w:t>3</w:t>
                           </w:r>
                           <w:r>
                             <w:rPr>
@@ -2675,13 +3447,23 @@
         </wp:anchor>
       </w:drawing>
     </w:r>
+    <w:proofErr w:type="spellStart"/>
     <w:r>
       <w:rPr>
         <w:rFonts w:ascii="Arial" w:hAnsi="Arial" w:cs="Arial" w:hint="cs"/>
         <w:color w:val="595959" w:themeColor="text1" w:themeTint="A6"/>
         <w:rtl/>
       </w:rPr>
-      <w:t xml:space="preserve">תיכנות יישומי בעזרת </w:t>
+      <w:t>תיכנות</w:t>
+    </w:r>
+    <w:proofErr w:type="spellEnd"/>
+    <w:r>
+      <w:rPr>
+        <w:rFonts w:ascii="Arial" w:hAnsi="Arial" w:cs="Arial" w:hint="cs"/>
+        <w:color w:val="595959" w:themeColor="text1" w:themeTint="A6"/>
+        <w:rtl/>
+      </w:rPr>
+      <w:t xml:space="preserve"> יישומי בעזרת </w:t>
     </w:r>
     <w:r>
       <w:rPr>
@@ -2829,7 +3611,29 @@
         <w:color w:val="595959" w:themeColor="text1" w:themeTint="A6"/>
         <w:rtl/>
       </w:rPr>
-      <w:t xml:space="preserve">אופיר אוזן 305638157, עידו אולמר </w:t>
+      <w:t xml:space="preserve">אופיר אוזן 305638157, עידו </w:t>
+    </w:r>
+    <w:proofErr w:type="spellStart"/>
+    <w:r>
+      <w:rPr>
+        <w:rFonts w:ascii="Arial" w:hAnsi="Arial" w:cs="Arial" w:hint="cs"/>
+        <w:b/>
+        <w:bCs/>
+        <w:color w:val="595959" w:themeColor="text1" w:themeTint="A6"/>
+        <w:rtl/>
+      </w:rPr>
+      <w:t>אולמר</w:t>
+    </w:r>
+    <w:proofErr w:type="spellEnd"/>
+    <w:r>
+      <w:rPr>
+        <w:rFonts w:ascii="Arial" w:hAnsi="Arial" w:cs="Arial" w:hint="cs"/>
+        <w:b/>
+        <w:bCs/>
+        <w:color w:val="595959" w:themeColor="text1" w:themeTint="A6"/>
+        <w:rtl/>
+      </w:rPr>
+      <w:t xml:space="preserve"> </w:t>
     </w:r>
     <w:r>
       <w:rPr>
@@ -5904,7 +6708,7 @@
 </file>
 
 <file path=customXml/itemProps2.xml><?xml version="1.0" encoding="utf-8"?>
-<ds:datastoreItem xmlns:ds="http://schemas.openxmlformats.org/officeDocument/2006/customXml" ds:itemID="{4F1F968F-1391-44A4-9F82-9907B6746F9B}">
+<ds:datastoreItem xmlns:ds="http://schemas.openxmlformats.org/officeDocument/2006/customXml" ds:itemID="{009E2D08-6ACF-43D9-B053-F3F6175D59C2}">
   <ds:schemaRefs>
     <ds:schemaRef ds:uri="http://schemas.openxmlformats.org/officeDocument/2006/bibliography"/>
   </ds:schemaRefs>

--- a/B19 Ex01 Ofir 305638157 Ido 203428453/B19 Ex03 Ofir 305638157 Ido 203428453.docx
+++ b/B19 Ex01 Ofir 305638157 Ido 203428453/B19 Ex03 Ofir 305638157 Ido 203428453.docx
@@ -1,18 +1,18 @@
 
 <file path=word/document.xml><?xml version="1.0" encoding="utf-8"?>
-<w:document xmlns:wpc="http://schemas.microsoft.com/office/word/2010/wordprocessingCanvas" xmlns:mc="http://schemas.openxmlformats.org/markup-compatibility/2006" xmlns:o="urn:schemas-microsoft-com:office:office" xmlns:r="http://schemas.openxmlformats.org/officeDocument/2006/relationships" xmlns:m="http://schemas.openxmlformats.org/officeDocument/2006/math" xmlns:v="urn:schemas-microsoft-com:vml" xmlns:wp14="http://schemas.microsoft.com/office/word/2010/wordprocessingDrawing" xmlns:wp="http://schemas.openxmlformats.org/drawingml/2006/wordprocessingDrawing" xmlns:w10="urn:schemas-microsoft-com:office:word" xmlns:w="http://schemas.openxmlformats.org/wordprocessingml/2006/main" xmlns:w14="http://schemas.microsoft.com/office/word/2010/wordml" xmlns:w15="http://schemas.microsoft.com/office/word/2012/wordml" xmlns:wpg="http://schemas.microsoft.com/office/word/2010/wordprocessingGroup" xmlns:wpi="http://schemas.microsoft.com/office/word/2010/wordprocessingInk" xmlns:wne="http://schemas.microsoft.com/office/word/2006/wordml" xmlns:wps="http://schemas.microsoft.com/office/word/2010/wordprocessingShape" mc:Ignorable="w14 w15 wp14">
+<w:document xmlns:wpc="http://schemas.microsoft.com/office/word/2010/wordprocessingCanvas" xmlns:cx="http://schemas.microsoft.com/office/drawing/2014/chartex" xmlns:cx1="http://schemas.microsoft.com/office/drawing/2015/9/8/chartex" xmlns:cx2="http://schemas.microsoft.com/office/drawing/2015/10/21/chartex" xmlns:cx3="http://schemas.microsoft.com/office/drawing/2016/5/9/chartex" xmlns:cx4="http://schemas.microsoft.com/office/drawing/2016/5/10/chartex" xmlns:cx5="http://schemas.microsoft.com/office/drawing/2016/5/11/chartex" xmlns:cx6="http://schemas.microsoft.com/office/drawing/2016/5/12/chartex" xmlns:cx7="http://schemas.microsoft.com/office/drawing/2016/5/13/chartex" xmlns:cx8="http://schemas.microsoft.com/office/drawing/2016/5/14/chartex" xmlns:mc="http://schemas.openxmlformats.org/markup-compatibility/2006" xmlns:aink="http://schemas.microsoft.com/office/drawing/2016/ink" xmlns:am3d="http://schemas.microsoft.com/office/drawing/2017/model3d" xmlns:o="urn:schemas-microsoft-com:office:office" xmlns:r="http://schemas.openxmlformats.org/officeDocument/2006/relationships" xmlns:m="http://schemas.openxmlformats.org/officeDocument/2006/math" xmlns:v="urn:schemas-microsoft-com:vml" xmlns:wp14="http://schemas.microsoft.com/office/word/2010/wordprocessingDrawing" xmlns:wp="http://schemas.openxmlformats.org/drawingml/2006/wordprocessingDrawing" xmlns:w10="urn:schemas-microsoft-com:office:word" xmlns:w="http://schemas.openxmlformats.org/wordprocessingml/2006/main" xmlns:w14="http://schemas.microsoft.com/office/word/2010/wordml" xmlns:w15="http://schemas.microsoft.com/office/word/2012/wordml" xmlns:w16cid="http://schemas.microsoft.com/office/word/2016/wordml/cid" xmlns:w16se="http://schemas.microsoft.com/office/word/2015/wordml/symex" xmlns:wpg="http://schemas.microsoft.com/office/word/2010/wordprocessingGroup" xmlns:wpi="http://schemas.microsoft.com/office/word/2010/wordprocessingInk" xmlns:wne="http://schemas.microsoft.com/office/word/2006/wordml" xmlns:wps="http://schemas.microsoft.com/office/word/2010/wordprocessingShape" mc:Ignorable="w14 w15 w16se w16cid wp14">
   <w:body>
     <w:p>
       <w:pPr>
-        <w:pStyle w:val="3"/>
-        <w:rPr>
-          <w:rtl/>
-        </w:rPr>
-      </w:pPr>
-    </w:p>
-    <w:p>
-      <w:pPr>
-        <w:pStyle w:val="3"/>
+        <w:pStyle w:val="Heading3"/>
+        <w:rPr>
+          <w:rtl/>
+        </w:rPr>
+      </w:pPr>
+    </w:p>
+    <w:p>
+      <w:pPr>
+        <w:pStyle w:val="Heading3"/>
         <w:jc w:val="center"/>
         <w:rPr>
           <w:u w:val="single"/>
@@ -148,51 +148,7 @@
           <w:szCs w:val="18"/>
           <w:rtl/>
         </w:rPr>
-        <w:t xml:space="preserve">כדי להשתמש </w:t>
-      </w:r>
-      <w:proofErr w:type="spellStart"/>
-      <w:r>
-        <w:rPr>
-          <w:rFonts w:ascii="Arial" w:hAnsi="Arial" w:cs="Arial"/>
-          <w:color w:val="000000" w:themeColor="text1"/>
-          <w:sz w:val="18"/>
-          <w:szCs w:val="18"/>
-          <w:rtl/>
-        </w:rPr>
-        <w:t>בפי'צר</w:t>
-      </w:r>
-      <w:proofErr w:type="spellEnd"/>
-      <w:r>
-        <w:rPr>
-          <w:rFonts w:ascii="Arial" w:hAnsi="Arial" w:cs="Arial"/>
-          <w:color w:val="000000" w:themeColor="text1"/>
-          <w:sz w:val="18"/>
-          <w:szCs w:val="18"/>
-          <w:rtl/>
-        </w:rPr>
-        <w:t xml:space="preserve"> הנ"ל, על </w:t>
-      </w:r>
-      <w:proofErr w:type="spellStart"/>
-      <w:r>
-        <w:rPr>
-          <w:rFonts w:ascii="Arial" w:hAnsi="Arial" w:cs="Arial"/>
-          <w:color w:val="000000" w:themeColor="text1"/>
-          <w:sz w:val="18"/>
-          <w:szCs w:val="18"/>
-          <w:rtl/>
-        </w:rPr>
-        <w:t>המתמש</w:t>
-      </w:r>
-      <w:proofErr w:type="spellEnd"/>
-      <w:r>
-        <w:rPr>
-          <w:rFonts w:ascii="Arial" w:hAnsi="Arial" w:cs="Arial"/>
-          <w:color w:val="000000" w:themeColor="text1"/>
-          <w:sz w:val="18"/>
-          <w:szCs w:val="18"/>
-          <w:rtl/>
-        </w:rPr>
-        <w:t xml:space="preserve"> לבצע:</w:t>
+        <w:t>כדי להשתמש בפי'צר הנ"ל, על המתמש לבצע:</w:t>
       </w:r>
     </w:p>
     <w:p>
@@ -214,29 +170,7 @@
           <w:szCs w:val="18"/>
           <w:rtl/>
         </w:rPr>
-        <w:t xml:space="preserve">1. הזנה למערכת את נקודת האיסוף, או לחילופין שימוש </w:t>
-      </w:r>
-      <w:proofErr w:type="spellStart"/>
-      <w:r>
-        <w:rPr>
-          <w:rFonts w:ascii="Arial" w:hAnsi="Arial" w:cs="Arial"/>
-          <w:color w:val="000000" w:themeColor="text1"/>
-          <w:sz w:val="18"/>
-          <w:szCs w:val="18"/>
-          <w:rtl/>
-        </w:rPr>
-        <w:t>במיקמו</w:t>
-      </w:r>
-      <w:proofErr w:type="spellEnd"/>
-      <w:r>
-        <w:rPr>
-          <w:rFonts w:ascii="Arial" w:hAnsi="Arial" w:cs="Arial"/>
-          <w:color w:val="000000" w:themeColor="text1"/>
-          <w:sz w:val="18"/>
-          <w:szCs w:val="18"/>
-          <w:rtl/>
-        </w:rPr>
-        <w:t xml:space="preserve"> הנוכחי של המשתמש בעזרת שירותי מיקום.</w:t>
+        <w:t>1. הזנה למערכת את נקודת האיסוף, או לחילופין שימוש במיקמו הנוכחי של המשתמש בעזרת שירותי מיקום.</w:t>
       </w:r>
     </w:p>
     <w:p>
@@ -302,29 +236,7 @@
           <w:szCs w:val="18"/>
           <w:rtl/>
         </w:rPr>
-        <w:t xml:space="preserve">המערכת מאתרת מרשימת חבריו של המשתמש את כל אלו אשר נמצאים ברדיוס החיפוש בו בחר ומציגה אותם כרשימה המכילה מידע בסיסי </w:t>
-      </w:r>
-      <w:proofErr w:type="spellStart"/>
-      <w:r>
-        <w:rPr>
-          <w:rFonts w:ascii="Arial" w:hAnsi="Arial" w:cs="Arial"/>
-          <w:color w:val="000000" w:themeColor="text1"/>
-          <w:sz w:val="18"/>
-          <w:szCs w:val="18"/>
-          <w:rtl/>
-        </w:rPr>
-        <w:t>אודותם</w:t>
-      </w:r>
-      <w:proofErr w:type="spellEnd"/>
-      <w:r>
-        <w:rPr>
-          <w:rFonts w:ascii="Arial" w:hAnsi="Arial" w:cs="Arial"/>
-          <w:color w:val="000000" w:themeColor="text1"/>
-          <w:sz w:val="18"/>
-          <w:szCs w:val="18"/>
-          <w:rtl/>
-        </w:rPr>
-        <w:t xml:space="preserve">. בעת בחירת המשתמש (לחיצה כפולה על החבר הרצוי), נפתח מסך ובו הודעה </w:t>
+        <w:t xml:space="preserve">המערכת מאתרת מרשימת חבריו של המשתמש את כל אלו אשר נמצאים ברדיוס החיפוש בו בחר ומציגה אותם כרשימה המכילה מידע בסיסי אודותם. בעת בחירת המשתמש (לחיצה כפולה על החבר הרצוי), נפתח מסך ובו הודעה </w:t>
       </w:r>
       <w:r>
         <w:rPr>
@@ -405,7 +317,7 @@
     </w:p>
     <w:p>
       <w:pPr>
-        <w:pStyle w:val="af"/>
+        <w:pStyle w:val="ListParagraph"/>
         <w:numPr>
           <w:ilvl w:val="0"/>
           <w:numId w:val="1"/>
@@ -434,7 +346,7 @@
     </w:p>
     <w:p>
       <w:pPr>
-        <w:pStyle w:val="af"/>
+        <w:pStyle w:val="ListParagraph"/>
         <w:numPr>
           <w:ilvl w:val="0"/>
           <w:numId w:val="1"/>
@@ -462,7 +374,7 @@
     </w:p>
     <w:p>
       <w:pPr>
-        <w:pStyle w:val="af"/>
+        <w:pStyle w:val="ListParagraph"/>
         <w:numPr>
           <w:ilvl w:val="0"/>
           <w:numId w:val="1"/>
@@ -491,7 +403,7 @@
     </w:p>
     <w:p>
       <w:pPr>
-        <w:pStyle w:val="af"/>
+        <w:pStyle w:val="ListParagraph"/>
         <w:numPr>
           <w:ilvl w:val="0"/>
           <w:numId w:val="1"/>
@@ -520,7 +432,7 @@
     </w:p>
     <w:p>
       <w:pPr>
-        <w:pStyle w:val="af"/>
+        <w:pStyle w:val="ListParagraph"/>
         <w:numPr>
           <w:ilvl w:val="0"/>
           <w:numId w:val="1"/>
@@ -626,51 +538,7 @@
           <w:szCs w:val="18"/>
           <w:rtl/>
         </w:rPr>
-        <w:t xml:space="preserve">פיצ'ר זה נועד ליצור רשימת אנשי קשר מנתוני חברי </w:t>
-      </w:r>
-      <w:proofErr w:type="spellStart"/>
-      <w:r>
-        <w:rPr>
-          <w:rFonts w:ascii="Arial" w:hAnsi="Arial" w:cs="Arial"/>
-          <w:color w:val="000000" w:themeColor="text1"/>
-          <w:sz w:val="18"/>
-          <w:szCs w:val="18"/>
-          <w:rtl/>
-        </w:rPr>
-        <w:t>הפייסבוק</w:t>
-      </w:r>
-      <w:proofErr w:type="spellEnd"/>
-      <w:r>
-        <w:rPr>
-          <w:rFonts w:ascii="Arial" w:hAnsi="Arial" w:cs="Arial"/>
-          <w:color w:val="000000" w:themeColor="text1"/>
-          <w:sz w:val="18"/>
-          <w:szCs w:val="18"/>
-          <w:rtl/>
-        </w:rPr>
-        <w:t xml:space="preserve"> של המשמש ויצוא הרשימה </w:t>
-      </w:r>
-      <w:proofErr w:type="spellStart"/>
-      <w:r>
-        <w:rPr>
-          <w:rFonts w:ascii="Arial" w:hAnsi="Arial" w:cs="Arial"/>
-          <w:color w:val="000000" w:themeColor="text1"/>
-          <w:sz w:val="18"/>
-          <w:szCs w:val="18"/>
-          <w:rtl/>
-        </w:rPr>
-        <w:t>לסמרטפון</w:t>
-      </w:r>
-      <w:proofErr w:type="spellEnd"/>
-      <w:r>
-        <w:rPr>
-          <w:rFonts w:ascii="Arial" w:hAnsi="Arial" w:cs="Arial"/>
-          <w:color w:val="000000" w:themeColor="text1"/>
-          <w:sz w:val="18"/>
-          <w:szCs w:val="18"/>
-          <w:rtl/>
-        </w:rPr>
-        <w:t xml:space="preserve"> של המשתמש.</w:t>
+        <w:t>פיצ'ר זה נועד ליצור רשימת אנשי קשר מנתוני חברי הפייסבוק של המשמש ויצוא הרשימה לסמרטפון של המשתמש.</w:t>
       </w:r>
     </w:p>
     <w:p>
@@ -881,31 +749,7 @@
           <w:lang w:val="en-GB"/>
         </w:rPr>
         <w:tab/>
-        <w:t xml:space="preserve">אופציונלי: המשתמש יכול לערוך בטבלה את נתוני החברים </w:t>
-      </w:r>
-      <w:proofErr w:type="spellStart"/>
-      <w:r>
-        <w:rPr>
-          <w:rFonts w:ascii="Arial" w:hAnsi="Arial" w:cs="Arial"/>
-          <w:color w:val="000000" w:themeColor="text1"/>
-          <w:sz w:val="18"/>
-          <w:szCs w:val="18"/>
-          <w:rtl/>
-          <w:lang w:val="en-GB"/>
-        </w:rPr>
-        <w:t>מהפייסבוק</w:t>
-      </w:r>
-      <w:proofErr w:type="spellEnd"/>
-      <w:r>
-        <w:rPr>
-          <w:rFonts w:ascii="Arial" w:hAnsi="Arial" w:cs="Arial"/>
-          <w:color w:val="000000" w:themeColor="text1"/>
-          <w:sz w:val="18"/>
-          <w:szCs w:val="18"/>
-          <w:rtl/>
-          <w:lang w:val="en-GB"/>
-        </w:rPr>
-        <w:t xml:space="preserve"> שהוזנו לפי טעמו.</w:t>
+        <w:t>אופציונלי: המשתמש יכול לערוך בטבלה את נתוני החברים מהפייסבוק שהוזנו לפי טעמו.</w:t>
       </w:r>
     </w:p>
     <w:p>
@@ -984,9 +828,8 @@
           <w:rtl/>
           <w:lang w:val="en-GB"/>
         </w:rPr>
-        <w:t xml:space="preserve">מנתוני </w:t>
-      </w:r>
-      <w:proofErr w:type="spellStart"/>
+        <w:t>מנתוני הפייסבוק אך הן כן רלוונטית בשביל אנש</w:t>
+      </w:r>
       <w:r>
         <w:rPr>
           <w:rFonts w:ascii="Arial" w:hAnsi="Arial" w:cs="Arial"/>
@@ -996,9 +839,8 @@
           <w:rtl/>
           <w:lang w:val="en-GB"/>
         </w:rPr>
-        <w:t>הפייסבוק</w:t>
-      </w:r>
-      <w:proofErr w:type="spellEnd"/>
+        <w:t xml:space="preserve">י הקשר, חלק מעמודות אלו מותאמות </w:t>
+      </w:r>
       <w:r>
         <w:rPr>
           <w:rFonts w:ascii="Arial" w:hAnsi="Arial" w:cs="Arial"/>
@@ -1008,77 +850,7 @@
           <w:rtl/>
           <w:lang w:val="en-GB"/>
         </w:rPr>
-        <w:t xml:space="preserve"> אך הן כן רלוונטית בשביל אנש</w:t>
-      </w:r>
-      <w:r>
-        <w:rPr>
-          <w:rFonts w:ascii="Arial" w:hAnsi="Arial" w:cs="Arial"/>
-          <w:color w:val="000000" w:themeColor="text1"/>
-          <w:sz w:val="18"/>
-          <w:szCs w:val="18"/>
-          <w:rtl/>
-          <w:lang w:val="en-GB"/>
-        </w:rPr>
-        <w:t xml:space="preserve">י הקשר, חלק מעמודות אלו מותאמות </w:t>
-      </w:r>
-      <w:r>
-        <w:rPr>
-          <w:rFonts w:ascii="Arial" w:hAnsi="Arial" w:cs="Arial"/>
-          <w:color w:val="000000" w:themeColor="text1"/>
-          <w:sz w:val="18"/>
-          <w:szCs w:val="18"/>
-          <w:rtl/>
-          <w:lang w:val="en-GB"/>
-        </w:rPr>
-        <w:t xml:space="preserve">בשמותיהן לתצוגה מיוחדת </w:t>
-      </w:r>
-      <w:proofErr w:type="spellStart"/>
-      <w:r>
-        <w:rPr>
-          <w:rFonts w:ascii="Arial" w:hAnsi="Arial" w:cs="Arial"/>
-          <w:color w:val="000000" w:themeColor="text1"/>
-          <w:sz w:val="18"/>
-          <w:szCs w:val="18"/>
-          <w:rtl/>
-          <w:lang w:val="en-GB"/>
-        </w:rPr>
-        <w:t>במכשרי</w:t>
-      </w:r>
-      <w:proofErr w:type="spellEnd"/>
-      <w:r>
-        <w:rPr>
-          <w:rFonts w:ascii="Arial" w:hAnsi="Arial" w:cs="Arial"/>
-          <w:color w:val="000000" w:themeColor="text1"/>
-          <w:sz w:val="18"/>
-          <w:szCs w:val="18"/>
-          <w:rtl/>
-          <w:lang w:val="en-GB"/>
-        </w:rPr>
-        <w:t xml:space="preserve"> </w:t>
-      </w:r>
-      <w:proofErr w:type="spellStart"/>
-      <w:r>
-        <w:rPr>
-          <w:rFonts w:ascii="Arial" w:hAnsi="Arial" w:cs="Arial"/>
-          <w:color w:val="000000" w:themeColor="text1"/>
-          <w:sz w:val="18"/>
-          <w:szCs w:val="18"/>
-          <w:rtl/>
-          <w:lang w:val="en-GB"/>
-        </w:rPr>
-        <w:t>הסמרטפון</w:t>
-      </w:r>
-      <w:proofErr w:type="spellEnd"/>
-      <w:r>
-        <w:rPr>
-          <w:rFonts w:ascii="Arial" w:hAnsi="Arial" w:cs="Arial"/>
-          <w:color w:val="000000" w:themeColor="text1"/>
-          <w:sz w:val="18"/>
-          <w:szCs w:val="18"/>
-          <w:rtl/>
-          <w:lang w:val="en-GB"/>
-        </w:rPr>
-        <w:t>.</w:t>
+        <w:t>בשמותיהן לתצוגה מיוחדת במכשרי הסמרטפון.</w:t>
       </w:r>
     </w:p>
     <w:p>
@@ -1214,29 +986,7 @@
           <w:szCs w:val="18"/>
           <w:rtl/>
         </w:rPr>
-        <w:t xml:space="preserve">באופן </w:t>
-      </w:r>
-      <w:proofErr w:type="spellStart"/>
-      <w:r>
-        <w:rPr>
-          <w:rFonts w:ascii="Arial" w:hAnsi="Arial" w:cs="Arial"/>
-          <w:color w:val="000000" w:themeColor="text1"/>
-          <w:sz w:val="18"/>
-          <w:szCs w:val="18"/>
-          <w:rtl/>
-        </w:rPr>
-        <w:t>מיידי</w:t>
-      </w:r>
-      <w:proofErr w:type="spellEnd"/>
-      <w:r>
-        <w:rPr>
-          <w:rFonts w:ascii="Arial" w:hAnsi="Arial" w:cs="Arial"/>
-          <w:color w:val="000000" w:themeColor="text1"/>
-          <w:sz w:val="18"/>
-          <w:szCs w:val="18"/>
-          <w:rtl/>
-        </w:rPr>
-        <w:t xml:space="preserve"> לחשבון </w:t>
+        <w:t xml:space="preserve">באופן מיידי לחשבון </w:t>
       </w:r>
       <w:r>
         <w:rPr>
@@ -1354,7 +1104,7 @@
     </w:p>
     <w:p>
       <w:pPr>
-        <w:pStyle w:val="af"/>
+        <w:pStyle w:val="ListParagraph"/>
         <w:numPr>
           <w:ilvl w:val="0"/>
           <w:numId w:val="12"/>
@@ -1383,7 +1133,7 @@
     </w:p>
     <w:p>
       <w:pPr>
-        <w:pStyle w:val="af"/>
+        <w:pStyle w:val="ListParagraph"/>
         <w:numPr>
           <w:ilvl w:val="0"/>
           <w:numId w:val="12"/>
@@ -1422,7 +1172,7 @@
     </w:p>
     <w:p>
       <w:pPr>
-        <w:pStyle w:val="af"/>
+        <w:pStyle w:val="ListParagraph"/>
         <w:numPr>
           <w:ilvl w:val="0"/>
           <w:numId w:val="12"/>
@@ -1603,7 +1353,7 @@
     </w:p>
     <w:p>
       <w:pPr>
-        <w:pStyle w:val="3"/>
+        <w:pStyle w:val="Heading3"/>
         <w:jc w:val="center"/>
         <w:rPr>
           <w:u w:val="single"/>
@@ -1653,7 +1403,6 @@
     <w:p>
       <w:pPr>
         <w:rPr>
-          <w:rFonts w:hint="cs"/>
           <w:rtl/>
         </w:rPr>
       </w:pPr>
@@ -1691,7 +1440,6 @@
       <w:pPr>
         <w:spacing w:after="0" w:line="240" w:lineRule="auto"/>
         <w:rPr>
-          <w:rFonts w:hint="cs"/>
           <w:sz w:val="18"/>
           <w:szCs w:val="18"/>
         </w:rPr>
@@ -1702,7 +1450,6 @@
         <w:spacing w:after="0" w:line="240" w:lineRule="auto"/>
         <w:ind w:left="720"/>
         <w:rPr>
-          <w:rFonts w:hint="cs"/>
           <w:sz w:val="18"/>
           <w:szCs w:val="18"/>
           <w:rtl/>
@@ -1723,7 +1470,6 @@
         <w:spacing w:after="0" w:line="240" w:lineRule="auto"/>
         <w:ind w:left="720"/>
         <w:rPr>
-          <w:rFonts w:hint="cs"/>
           <w:sz w:val="18"/>
           <w:szCs w:val="18"/>
           <w:rtl/>
@@ -1981,27 +1727,7 @@
           <w:szCs w:val="18"/>
           <w:rtl/>
         </w:rPr>
-        <w:t xml:space="preserve"> תחת </w:t>
-      </w:r>
-      <w:proofErr w:type="spellStart"/>
-      <w:r>
-        <w:rPr>
-          <w:rFonts w:hint="cs"/>
-          <w:sz w:val="18"/>
-          <w:szCs w:val="18"/>
-          <w:rtl/>
-        </w:rPr>
-        <w:t>הפרוייקט</w:t>
-      </w:r>
-      <w:proofErr w:type="spellEnd"/>
-      <w:r>
-        <w:rPr>
-          <w:rFonts w:hint="cs"/>
-          <w:sz w:val="18"/>
-          <w:szCs w:val="18"/>
-          <w:rtl/>
-        </w:rPr>
-        <w:t xml:space="preserve"> </w:t>
+        <w:t xml:space="preserve"> תחת הפרוייקט </w:t>
       </w:r>
       <w:r>
         <w:rPr>
@@ -2156,7 +1882,6 @@
         <w:spacing w:after="0" w:line="240" w:lineRule="auto"/>
         <w:ind w:left="720"/>
         <w:rPr>
-          <w:rFonts w:hint="cs"/>
           <w:sz w:val="18"/>
           <w:szCs w:val="18"/>
           <w:rtl/>
@@ -2190,8 +1915,6 @@
         </w:rPr>
         <w:t>:</w:t>
       </w:r>
-      <w:bookmarkStart w:id="0" w:name="_GoBack"/>
-      <w:bookmarkEnd w:id="0"/>
       <w:r>
         <w:rPr>
           <w:b/>
@@ -2214,7 +1937,6 @@
         <w:spacing w:after="0" w:line="240" w:lineRule="auto"/>
         <w:ind w:right="720"/>
         <w:rPr>
-          <w:rFonts w:hint="cs"/>
           <w:rtl/>
         </w:rPr>
       </w:pPr>
@@ -2298,9 +2020,6 @@
       <w:pPr>
         <w:spacing w:after="0" w:line="240" w:lineRule="auto"/>
         <w:ind w:right="720"/>
-        <w:rPr>
-          <w:rFonts w:hint="cs"/>
-        </w:rPr>
       </w:pPr>
     </w:p>
     <w:p>
@@ -2448,14 +2167,11 @@
       <w:pPr>
         <w:spacing w:after="0" w:line="240" w:lineRule="auto"/>
         <w:ind w:right="720"/>
-        <w:rPr>
-          <w:rFonts w:hint="cs"/>
-        </w:rPr>
-      </w:pPr>
-    </w:p>
-    <w:p>
-      <w:pPr>
-        <w:pStyle w:val="3"/>
+      </w:pPr>
+    </w:p>
+    <w:p>
+      <w:pPr>
+        <w:pStyle w:val="Heading3"/>
         <w:rPr>
           <w:rtl/>
         </w:rPr>
@@ -2474,11 +2190,11 @@
         <w:t>–</w:t>
       </w:r>
       <w:r>
-        <w:rPr>
-          <w:rFonts w:hint="cs"/>
-          <w:rtl/>
-        </w:rPr>
-        <w:t xml:space="preserve"> [שם התבנית]</w:t>
+        <w:t xml:space="preserve"> </w:t>
+      </w:r>
+      <w:r>
+        <w:tab/>
+        <w:t>Iterator</w:t>
       </w:r>
     </w:p>
     <w:p>
@@ -2493,10 +2209,18 @@
         </w:tabs>
         <w:spacing w:after="0" w:line="240" w:lineRule="auto"/>
         <w:ind w:left="720" w:right="0"/>
-      </w:pPr>
-      <w:r>
-        <w:rPr>
-          <w:rFonts w:hint="cs"/>
+        <w:rPr>
+          <w:b/>
+          <w:bCs/>
+          <w:u w:val="single"/>
+        </w:rPr>
+      </w:pPr>
+      <w:r>
+        <w:rPr>
+          <w:rFonts w:hint="cs"/>
+          <w:b/>
+          <w:bCs/>
+          <w:u w:val="single"/>
           <w:rtl/>
         </w:rPr>
         <w:t>סיבת הבחירה / שימוש בתבנית:</w:t>
@@ -2505,15 +2229,107 @@
     <w:p>
       <w:pPr>
         <w:spacing w:after="0" w:line="240" w:lineRule="auto"/>
-        <w:ind w:right="720"/>
-      </w:pPr>
-      <w:r>
-        <w:rPr>
-          <w:rFonts w:hint="cs"/>
-          <w:rtl/>
-        </w:rPr>
-        <w:t>[תיאור הסיבה / הצורך בשימוש בתבנית במערכת שלכם]</w:t>
-      </w:r>
+        <w:ind w:left="720" w:right="720"/>
+      </w:pPr>
+      <w:r>
+        <w:rPr>
+          <w:rFonts w:hint="cs"/>
+          <w:rtl/>
+        </w:rPr>
+        <w:t xml:space="preserve">מחלקת </w:t>
+      </w:r>
+      <w:r>
+        <w:rPr>
+          <w:rFonts w:hint="cs"/>
+          <w:color w:val="365F91" w:themeColor="accent1" w:themeShade="BF"/>
+        </w:rPr>
+        <w:t>A</w:t>
+      </w:r>
+      <w:proofErr w:type="spellStart"/>
+      <w:r>
+        <w:rPr>
+          <w:color w:val="365F91" w:themeColor="accent1" w:themeShade="BF"/>
+          <w:lang w:val="en-GB"/>
+        </w:rPr>
+        <w:t>lbumsManager</w:t>
+      </w:r>
+      <w:proofErr w:type="spellEnd"/>
+      <w:r>
+        <w:rPr>
+          <w:color w:val="365F91" w:themeColor="accent1" w:themeShade="BF"/>
+        </w:rPr>
+        <w:t xml:space="preserve"> </w:t>
+      </w:r>
+      <w:r>
+        <w:rPr>
+          <w:rFonts w:hint="cs"/>
+          <w:color w:val="365F91" w:themeColor="accent1" w:themeShade="BF"/>
+          <w:rtl/>
+        </w:rPr>
+        <w:t xml:space="preserve"> </w:t>
+      </w:r>
+      <w:r>
+        <w:rPr>
+          <w:rFonts w:hint="cs"/>
+          <w:rtl/>
+        </w:rPr>
+        <w:t>אשר עוזרת לנו להתנהל מול אלבומי התמונות של המשתמש, מחזיקה כל הזמן רפרנס לאלבום הנוכחי עליו אנו רוצים לעבוד. כרגע אנו מחזיקים את הקישורים לתמונות באלבום ברשימה מקושרת, אך יכול להיות שבעתיד נרצה להוסיף פיצרים אשר קשורים במיון/סינון של תמונות או איחודם עם אלבומים אחרים. הגיוני לחשוב שבמידה ונרצה להוסיף פיצרים אלו, יהיה עלינו להחליף את מבנה הנתונים ואולי אפילו לצור מבנה נתונים במיוחד לצרכינו. לכן אנו רוצים לתת אפשרות לקליינט (ה</w:t>
+      </w:r>
+      <w:r>
+        <w:rPr>
+          <w:rFonts w:hint="cs"/>
+        </w:rPr>
+        <w:t>UI</w:t>
+      </w:r>
+      <w:r>
+        <w:rPr>
+          <w:rFonts w:hint="cs"/>
+          <w:rtl/>
+        </w:rPr>
+        <w:t xml:space="preserve">) </w:t>
+      </w:r>
+      <w:r>
+        <w:rPr>
+          <w:rFonts w:hint="cs"/>
+          <w:rtl/>
+        </w:rPr>
+        <w:t>לעבור באיטרציות על מבנה הנתונים בצורה שקופה שתאפשר לנו בעתיד לשנות את מבנה הנתונים מבלי לשנות את הקוד ב</w:t>
+      </w:r>
+      <w:r>
+        <w:rPr>
+          <w:rFonts w:hint="cs"/>
+        </w:rPr>
+        <w:t>UI</w:t>
+      </w:r>
+      <w:r>
+        <w:rPr>
+          <w:rFonts w:hint="cs"/>
+          <w:rtl/>
+        </w:rPr>
+        <w:t>. בנוסף הוספנו מיני פיצר של הצגת אלבום תמונות כמצגת רצה, כלומר יש חלון שבו מוצגת תמונה מהאלבום, וכל כמה שניות מתחלפת התמונה. לצורך כך עברנו על כל האלבום תוך שימוש בפטרן</w:t>
+      </w:r>
+      <w:r>
+        <w:rPr>
+          <w:rFonts w:hint="cs"/>
+          <w:color w:val="76923C" w:themeColor="accent3" w:themeShade="BF"/>
+          <w:rtl/>
+        </w:rPr>
+        <w:t xml:space="preserve">. </w:t>
+      </w:r>
+      <w:r>
+        <w:rPr>
+          <w:color w:val="76923C" w:themeColor="accent3" w:themeShade="BF"/>
+        </w:rPr>
+        <w:t xml:space="preserve"> //in </w:t>
+      </w:r>
+      <w:proofErr w:type="spellStart"/>
+      <w:r>
+        <w:rPr>
+          <w:color w:val="76923C" w:themeColor="accent3" w:themeShade="BF"/>
+        </w:rPr>
+        <w:t>View.SlideForm.cs</w:t>
+      </w:r>
+      <w:proofErr w:type="spellEnd"/>
       <w:r>
         <w:rPr>
           <w:rtl/>
@@ -2533,26 +2349,588 @@
         </w:tabs>
         <w:spacing w:after="0" w:line="240" w:lineRule="auto"/>
         <w:ind w:left="720" w:right="0"/>
-      </w:pPr>
-      <w:r>
-        <w:rPr>
-          <w:rFonts w:hint="cs"/>
+        <w:rPr>
+          <w:b/>
+          <w:bCs/>
+          <w:u w:val="single"/>
+        </w:rPr>
+      </w:pPr>
+      <w:r>
+        <w:rPr>
+          <w:rFonts w:hint="cs"/>
+          <w:b/>
+          <w:bCs/>
+          <w:u w:val="single"/>
           <w:rtl/>
         </w:rPr>
         <w:t>אופן המימוש:</w:t>
+      </w:r>
+    </w:p>
+    <w:p>
+      <w:pPr>
+        <w:spacing w:after="0" w:line="240" w:lineRule="auto"/>
+        <w:ind w:left="720" w:right="720"/>
+        <w:rPr>
+          <w:rFonts w:hint="cs"/>
+          <w:lang w:val="en-GB"/>
+        </w:rPr>
+      </w:pPr>
+      <w:r>
+        <w:rPr>
+          <w:rFonts w:hint="cs"/>
+          <w:rtl/>
+        </w:rPr>
+        <w:t>לצורך המימוש נעזרנו בפיצרים והכלים ש</w:t>
+      </w:r>
+      <w:r>
+        <w:rPr>
+          <w:rFonts w:hint="cs"/>
+        </w:rPr>
+        <w:t>C</w:t>
+      </w:r>
+      <w:r>
+        <w:rPr>
+          <w:rFonts w:hint="cs"/>
+          <w:rtl/>
+        </w:rPr>
+        <w:t># נותנת לנו לטובת פטרן זה</w:t>
+      </w:r>
+      <w:r>
+        <w:t xml:space="preserve"> </w:t>
+      </w:r>
+      <w:r>
+        <w:rPr>
+          <w:rFonts w:hint="cs"/>
+          <w:rtl/>
+        </w:rPr>
+        <w:t xml:space="preserve">   </w:t>
+      </w:r>
+    </w:p>
+    <w:p>
+      <w:pPr>
+        <w:shd w:val="clear" w:color="auto" w:fill="1E1E1E"/>
+        <w:bidi w:val="0"/>
+        <w:spacing w:after="0" w:line="285" w:lineRule="atLeast"/>
+        <w:rPr>
+          <w:rFonts w:ascii="Consolas" w:eastAsia="Times New Roman" w:hAnsi="Consolas" w:cs="Times New Roman"/>
+          <w:color w:val="76923C" w:themeColor="accent3" w:themeShade="BF"/>
+          <w:sz w:val="21"/>
+          <w:szCs w:val="21"/>
+          <w:lang w:val="en-GB" w:eastAsia="en-IL"/>
+        </w:rPr>
+      </w:pPr>
+      <w:r>
+        <w:rPr>
+          <w:rFonts w:ascii="Consolas" w:eastAsia="Times New Roman" w:hAnsi="Consolas" w:cs="Times New Roman"/>
+          <w:color w:val="569CD6"/>
+          <w:sz w:val="21"/>
+          <w:szCs w:val="21"/>
+          <w:lang w:val="en-IL" w:eastAsia="en-IL"/>
+        </w:rPr>
+        <w:t>internal</w:t>
+      </w:r>
+      <w:r>
+        <w:rPr>
+          <w:rFonts w:ascii="Consolas" w:eastAsia="Times New Roman" w:hAnsi="Consolas" w:cs="Times New Roman"/>
+          <w:color w:val="D4D4D4"/>
+          <w:sz w:val="21"/>
+          <w:szCs w:val="21"/>
+          <w:lang w:val="en-IL" w:eastAsia="en-IL"/>
+        </w:rPr>
+        <w:t xml:space="preserve"> </w:t>
+      </w:r>
+      <w:r>
+        <w:rPr>
+          <w:rFonts w:ascii="Consolas" w:eastAsia="Times New Roman" w:hAnsi="Consolas" w:cs="Times New Roman"/>
+          <w:color w:val="569CD6"/>
+          <w:sz w:val="21"/>
+          <w:szCs w:val="21"/>
+          <w:lang w:val="en-IL" w:eastAsia="en-IL"/>
+        </w:rPr>
+        <w:t>class</w:t>
+      </w:r>
+      <w:r>
+        <w:rPr>
+          <w:rFonts w:ascii="Consolas" w:eastAsia="Times New Roman" w:hAnsi="Consolas" w:cs="Times New Roman"/>
+          <w:color w:val="D4D4D4"/>
+          <w:sz w:val="21"/>
+          <w:szCs w:val="21"/>
+          <w:lang w:val="en-IL" w:eastAsia="en-IL"/>
+        </w:rPr>
+        <w:t xml:space="preserve"> </w:t>
+      </w:r>
+      <w:proofErr w:type="spellStart"/>
+      <w:proofErr w:type="gramStart"/>
+      <w:r>
+        <w:rPr>
+          <w:rFonts w:ascii="Consolas" w:eastAsia="Times New Roman" w:hAnsi="Consolas" w:cs="Times New Roman"/>
+          <w:color w:val="4EC9B0"/>
+          <w:sz w:val="21"/>
+          <w:szCs w:val="21"/>
+          <w:lang w:val="en-IL" w:eastAsia="en-IL"/>
+        </w:rPr>
+        <w:t>AlbumsManager</w:t>
+      </w:r>
+      <w:proofErr w:type="spellEnd"/>
+      <w:r>
+        <w:rPr>
+          <w:rFonts w:ascii="Consolas" w:eastAsia="Times New Roman" w:hAnsi="Consolas" w:cs="Times New Roman"/>
+          <w:color w:val="D4D4D4"/>
+          <w:sz w:val="21"/>
+          <w:szCs w:val="21"/>
+          <w:lang w:val="en-IL" w:eastAsia="en-IL"/>
+        </w:rPr>
+        <w:t xml:space="preserve"> :</w:t>
+      </w:r>
+      <w:proofErr w:type="gramEnd"/>
+      <w:r>
+        <w:rPr>
+          <w:rFonts w:ascii="Consolas" w:eastAsia="Times New Roman" w:hAnsi="Consolas" w:cs="Times New Roman"/>
+          <w:color w:val="D4D4D4"/>
+          <w:sz w:val="21"/>
+          <w:szCs w:val="21"/>
+          <w:lang w:val="en-IL" w:eastAsia="en-IL"/>
+        </w:rPr>
+        <w:t xml:space="preserve"> </w:t>
+      </w:r>
+      <w:proofErr w:type="spellStart"/>
+      <w:r>
+        <w:rPr>
+          <w:rFonts w:ascii="Consolas" w:eastAsia="Times New Roman" w:hAnsi="Consolas" w:cs="Times New Roman"/>
+          <w:color w:val="4EC9B0"/>
+          <w:sz w:val="21"/>
+          <w:szCs w:val="21"/>
+          <w:lang w:val="en-IL" w:eastAsia="en-IL"/>
+        </w:rPr>
+        <w:t>IEnumerable</w:t>
+      </w:r>
+      <w:proofErr w:type="spellEnd"/>
+      <w:r>
+        <w:rPr>
+          <w:rFonts w:ascii="Consolas" w:eastAsia="Times New Roman" w:hAnsi="Consolas" w:cs="Times New Roman"/>
+          <w:color w:val="4EC9B0"/>
+          <w:sz w:val="21"/>
+          <w:szCs w:val="21"/>
+          <w:lang w:val="en-GB" w:eastAsia="en-IL"/>
+        </w:rPr>
+        <w:t xml:space="preserve"> </w:t>
+      </w:r>
+      <w:r>
+        <w:rPr>
+          <w:rFonts w:ascii="Consolas" w:eastAsia="Times New Roman" w:hAnsi="Consolas" w:cs="Times New Roman"/>
+          <w:color w:val="76923C" w:themeColor="accent3" w:themeShade="BF"/>
+          <w:sz w:val="21"/>
+          <w:szCs w:val="21"/>
+          <w:lang w:val="en-GB" w:eastAsia="en-IL"/>
+        </w:rPr>
+        <w:t>//in Model/</w:t>
+      </w:r>
+      <w:proofErr w:type="spellStart"/>
+      <w:r>
+        <w:rPr>
+          <w:rFonts w:ascii="Consolas" w:eastAsia="Times New Roman" w:hAnsi="Consolas" w:cs="Times New Roman"/>
+          <w:color w:val="76923C" w:themeColor="accent3" w:themeShade="BF"/>
+          <w:sz w:val="21"/>
+          <w:szCs w:val="21"/>
+          <w:lang w:val="en-IL" w:eastAsia="en-IL"/>
+        </w:rPr>
+        <w:t>AlbumsManager</w:t>
+      </w:r>
+      <w:proofErr w:type="spellEnd"/>
+      <w:r>
+        <w:rPr>
+          <w:rFonts w:ascii="Consolas" w:eastAsia="Times New Roman" w:hAnsi="Consolas" w:cs="Times New Roman"/>
+          <w:color w:val="76923C" w:themeColor="accent3" w:themeShade="BF"/>
+          <w:sz w:val="21"/>
+          <w:szCs w:val="21"/>
+          <w:lang w:val="en-GB" w:eastAsia="en-IL"/>
+        </w:rPr>
+        <w:t>.cs</w:t>
+      </w:r>
+    </w:p>
+    <w:p>
+      <w:pPr>
+        <w:spacing w:after="0" w:line="240" w:lineRule="auto"/>
+        <w:ind w:left="720" w:right="720"/>
+        <w:rPr>
+          <w:lang w:val="en-IL"/>
+        </w:rPr>
+      </w:pPr>
+      <w:r>
+        <w:rPr>
+          <w:rFonts w:hint="cs"/>
+          <w:rtl/>
+          <w:lang w:val="en-IL"/>
+        </w:rPr>
+        <w:t xml:space="preserve">המחלקה </w:t>
+      </w:r>
+      <w:proofErr w:type="spellStart"/>
+      <w:r>
+        <w:rPr>
+          <w:rFonts w:ascii="Consolas" w:eastAsia="Times New Roman" w:hAnsi="Consolas" w:cs="Times New Roman"/>
+          <w:color w:val="365F91" w:themeColor="accent1" w:themeShade="BF"/>
+          <w:sz w:val="21"/>
+          <w:szCs w:val="21"/>
+          <w:lang w:val="en-IL" w:eastAsia="en-IL"/>
+        </w:rPr>
+        <w:t>AlbumsManager</w:t>
+      </w:r>
+      <w:proofErr w:type="spellEnd"/>
+      <w:r>
+        <w:rPr>
+          <w:rFonts w:ascii="Consolas" w:eastAsia="Times New Roman" w:hAnsi="Consolas" w:cs="Times New Roman" w:hint="cs"/>
+          <w:color w:val="365F91" w:themeColor="accent1" w:themeShade="BF"/>
+          <w:sz w:val="21"/>
+          <w:szCs w:val="21"/>
+          <w:rtl/>
+          <w:lang w:val="en-IL" w:eastAsia="en-IL"/>
+        </w:rPr>
+        <w:t xml:space="preserve"> </w:t>
+      </w:r>
+      <w:r>
+        <w:rPr>
+          <w:rFonts w:hint="cs"/>
+          <w:rtl/>
+        </w:rPr>
+        <w:t>מממשת את האינטרפייס שקיבלנו מ</w:t>
+      </w:r>
+      <w:r>
+        <w:rPr>
+          <w:rFonts w:hint="cs"/>
+        </w:rPr>
+        <w:t>C</w:t>
+      </w:r>
+      <w:r>
+        <w:rPr>
+          <w:rFonts w:hint="cs"/>
+          <w:rtl/>
+        </w:rPr>
+        <w:t xml:space="preserve"># </w:t>
+      </w:r>
+    </w:p>
+    <w:p>
+      <w:pPr>
+        <w:shd w:val="clear" w:color="auto" w:fill="1E1E1E"/>
+        <w:bidi w:val="0"/>
+        <w:spacing w:after="0" w:line="285" w:lineRule="atLeast"/>
+        <w:rPr>
+          <w:rFonts w:ascii="Consolas" w:eastAsia="Times New Roman" w:hAnsi="Consolas" w:cs="Times New Roman"/>
+          <w:color w:val="D4D4D4"/>
+          <w:sz w:val="21"/>
+          <w:szCs w:val="21"/>
+          <w:lang w:val="en-IL" w:eastAsia="en-IL"/>
+        </w:rPr>
+      </w:pPr>
+      <w:r>
+        <w:rPr>
+          <w:rFonts w:ascii="Consolas" w:eastAsia="Times New Roman" w:hAnsi="Consolas" w:cs="Times New Roman"/>
+          <w:color w:val="569CD6"/>
+          <w:sz w:val="21"/>
+          <w:szCs w:val="21"/>
+          <w:lang w:val="en-IL" w:eastAsia="en-IL"/>
+        </w:rPr>
+        <w:t>public</w:t>
+      </w:r>
+      <w:r>
+        <w:rPr>
+          <w:rFonts w:ascii="Consolas" w:eastAsia="Times New Roman" w:hAnsi="Consolas" w:cs="Times New Roman"/>
+          <w:color w:val="D4D4D4"/>
+          <w:sz w:val="21"/>
+          <w:szCs w:val="21"/>
+          <w:lang w:val="en-IL" w:eastAsia="en-IL"/>
+        </w:rPr>
+        <w:t xml:space="preserve"> </w:t>
+      </w:r>
+      <w:proofErr w:type="spellStart"/>
+      <w:r>
+        <w:rPr>
+          <w:rFonts w:ascii="Consolas" w:eastAsia="Times New Roman" w:hAnsi="Consolas" w:cs="Times New Roman"/>
+          <w:color w:val="4EC9B0"/>
+          <w:sz w:val="21"/>
+          <w:szCs w:val="21"/>
+          <w:lang w:val="en-IL" w:eastAsia="en-IL"/>
+        </w:rPr>
+        <w:t>IEnumerator</w:t>
+      </w:r>
+      <w:proofErr w:type="spellEnd"/>
+      <w:r>
+        <w:rPr>
+          <w:rFonts w:ascii="Consolas" w:eastAsia="Times New Roman" w:hAnsi="Consolas" w:cs="Times New Roman"/>
+          <w:color w:val="D4D4D4"/>
+          <w:sz w:val="21"/>
+          <w:szCs w:val="21"/>
+          <w:lang w:val="en-IL" w:eastAsia="en-IL"/>
+        </w:rPr>
+        <w:t xml:space="preserve"> </w:t>
+      </w:r>
+      <w:proofErr w:type="spellStart"/>
+      <w:proofErr w:type="gramStart"/>
+      <w:r>
+        <w:rPr>
+          <w:rFonts w:ascii="Consolas" w:eastAsia="Times New Roman" w:hAnsi="Consolas" w:cs="Times New Roman"/>
+          <w:color w:val="DCDCAA"/>
+          <w:sz w:val="21"/>
+          <w:szCs w:val="21"/>
+          <w:lang w:val="en-IL" w:eastAsia="en-IL"/>
+        </w:rPr>
+        <w:t>GetEnumerator</w:t>
+      </w:r>
+      <w:proofErr w:type="spellEnd"/>
+      <w:r>
+        <w:rPr>
+          <w:rFonts w:ascii="Consolas" w:eastAsia="Times New Roman" w:hAnsi="Consolas" w:cs="Times New Roman"/>
+          <w:color w:val="D4D4D4"/>
+          <w:sz w:val="21"/>
+          <w:szCs w:val="21"/>
+          <w:lang w:val="en-IL" w:eastAsia="en-IL"/>
+        </w:rPr>
+        <w:t>(</w:t>
+      </w:r>
+      <w:proofErr w:type="gramEnd"/>
+      <w:r>
+        <w:rPr>
+          <w:rFonts w:ascii="Consolas" w:eastAsia="Times New Roman" w:hAnsi="Consolas" w:cs="Times New Roman"/>
+          <w:color w:val="D4D4D4"/>
+          <w:sz w:val="21"/>
+          <w:szCs w:val="21"/>
+          <w:lang w:val="en-IL" w:eastAsia="en-IL"/>
+        </w:rPr>
+        <w:t>) {</w:t>
+      </w:r>
+      <w:r>
+        <w:rPr>
+          <w:rFonts w:ascii="Consolas" w:eastAsia="Times New Roman" w:hAnsi="Consolas" w:cs="Times New Roman"/>
+          <w:color w:val="C586C0"/>
+          <w:sz w:val="21"/>
+          <w:szCs w:val="21"/>
+          <w:lang w:val="en-IL" w:eastAsia="en-IL"/>
+        </w:rPr>
+        <w:t>foreach</w:t>
+      </w:r>
+      <w:r>
+        <w:rPr>
+          <w:rFonts w:ascii="Consolas" w:eastAsia="Times New Roman" w:hAnsi="Consolas" w:cs="Times New Roman"/>
+          <w:color w:val="D4D4D4"/>
+          <w:sz w:val="21"/>
+          <w:szCs w:val="21"/>
+          <w:lang w:val="en-IL" w:eastAsia="en-IL"/>
+        </w:rPr>
+        <w:t>(</w:t>
+      </w:r>
+      <w:r>
+        <w:rPr>
+          <w:rFonts w:ascii="Consolas" w:eastAsia="Times New Roman" w:hAnsi="Consolas" w:cs="Times New Roman"/>
+          <w:color w:val="569CD6"/>
+          <w:sz w:val="21"/>
+          <w:szCs w:val="21"/>
+          <w:lang w:val="en-IL" w:eastAsia="en-IL"/>
+        </w:rPr>
+        <w:t>string</w:t>
+      </w:r>
+      <w:r>
+        <w:rPr>
+          <w:rFonts w:ascii="Consolas" w:eastAsia="Times New Roman" w:hAnsi="Consolas" w:cs="Times New Roman"/>
+          <w:color w:val="D4D4D4"/>
+          <w:sz w:val="21"/>
+          <w:szCs w:val="21"/>
+          <w:lang w:val="en-IL" w:eastAsia="en-IL"/>
+        </w:rPr>
+        <w:t xml:space="preserve"> </w:t>
+      </w:r>
+      <w:proofErr w:type="spellStart"/>
+      <w:r>
+        <w:rPr>
+          <w:rFonts w:ascii="Consolas" w:eastAsia="Times New Roman" w:hAnsi="Consolas" w:cs="Times New Roman"/>
+          <w:color w:val="9CDCFE"/>
+          <w:sz w:val="21"/>
+          <w:szCs w:val="21"/>
+          <w:lang w:val="en-IL" w:eastAsia="en-IL"/>
+        </w:rPr>
+        <w:t>url</w:t>
+      </w:r>
+      <w:proofErr w:type="spellEnd"/>
+      <w:r>
+        <w:rPr>
+          <w:rFonts w:ascii="Consolas" w:eastAsia="Times New Roman" w:hAnsi="Consolas" w:cs="Times New Roman"/>
+          <w:color w:val="D4D4D4"/>
+          <w:sz w:val="21"/>
+          <w:szCs w:val="21"/>
+          <w:lang w:val="en-IL" w:eastAsia="en-IL"/>
+        </w:rPr>
+        <w:t xml:space="preserve"> </w:t>
+      </w:r>
+      <w:r>
+        <w:rPr>
+          <w:rFonts w:ascii="Consolas" w:eastAsia="Times New Roman" w:hAnsi="Consolas" w:cs="Times New Roman"/>
+          <w:color w:val="C586C0"/>
+          <w:sz w:val="21"/>
+          <w:szCs w:val="21"/>
+          <w:lang w:val="en-IL" w:eastAsia="en-IL"/>
+        </w:rPr>
+        <w:t>in</w:t>
+      </w:r>
+      <w:r>
+        <w:rPr>
+          <w:rFonts w:ascii="Consolas" w:eastAsia="Times New Roman" w:hAnsi="Consolas" w:cs="Times New Roman" w:hint="cs"/>
+          <w:color w:val="D4D4D4"/>
+          <w:sz w:val="21"/>
+          <w:szCs w:val="21"/>
+          <w:rtl/>
+          <w:lang w:val="en-IL" w:eastAsia="en-IL"/>
+        </w:rPr>
+        <w:t xml:space="preserve"> </w:t>
+      </w:r>
+      <w:proofErr w:type="spellStart"/>
+      <w:r>
+        <w:rPr>
+          <w:rFonts w:ascii="Consolas" w:eastAsia="Times New Roman" w:hAnsi="Consolas" w:cs="Times New Roman"/>
+          <w:color w:val="9CDCFE"/>
+          <w:sz w:val="21"/>
+          <w:szCs w:val="21"/>
+          <w:lang w:val="en-IL" w:eastAsia="en-IL"/>
+        </w:rPr>
+        <w:t>CurrentAlbumPhotosURL</w:t>
+      </w:r>
+      <w:proofErr w:type="spellEnd"/>
+      <w:r>
+        <w:rPr>
+          <w:rFonts w:ascii="Consolas" w:eastAsia="Times New Roman" w:hAnsi="Consolas" w:cs="Times New Roman"/>
+          <w:color w:val="D4D4D4"/>
+          <w:sz w:val="21"/>
+          <w:szCs w:val="21"/>
+          <w:lang w:val="en-IL" w:eastAsia="en-IL"/>
+        </w:rPr>
+        <w:t xml:space="preserve">) </w:t>
+      </w:r>
+      <w:r>
+        <w:rPr>
+          <w:rFonts w:ascii="Consolas" w:eastAsia="Times New Roman" w:hAnsi="Consolas" w:cs="Times New Roman"/>
+          <w:color w:val="C586C0"/>
+          <w:sz w:val="21"/>
+          <w:szCs w:val="21"/>
+          <w:lang w:val="en-IL" w:eastAsia="en-IL"/>
+        </w:rPr>
+        <w:t>yield</w:t>
+      </w:r>
+      <w:r>
+        <w:rPr>
+          <w:rFonts w:ascii="Consolas" w:eastAsia="Times New Roman" w:hAnsi="Consolas" w:cs="Times New Roman"/>
+          <w:color w:val="D4D4D4"/>
+          <w:sz w:val="21"/>
+          <w:szCs w:val="21"/>
+          <w:lang w:val="en-IL" w:eastAsia="en-IL"/>
+        </w:rPr>
+        <w:t xml:space="preserve"> </w:t>
+      </w:r>
+      <w:r>
+        <w:rPr>
+          <w:rFonts w:ascii="Consolas" w:eastAsia="Times New Roman" w:hAnsi="Consolas" w:cs="Times New Roman"/>
+          <w:color w:val="C586C0"/>
+          <w:sz w:val="21"/>
+          <w:szCs w:val="21"/>
+          <w:lang w:val="en-IL" w:eastAsia="en-IL"/>
+        </w:rPr>
+        <w:t>return</w:t>
+      </w:r>
+      <w:r>
+        <w:rPr>
+          <w:rFonts w:ascii="Consolas" w:eastAsia="Times New Roman" w:hAnsi="Consolas" w:cs="Times New Roman"/>
+          <w:color w:val="D4D4D4"/>
+          <w:sz w:val="21"/>
+          <w:szCs w:val="21"/>
+          <w:lang w:val="en-IL" w:eastAsia="en-IL"/>
+        </w:rPr>
+        <w:t xml:space="preserve"> </w:t>
+      </w:r>
+      <w:proofErr w:type="spellStart"/>
+      <w:r>
+        <w:rPr>
+          <w:rFonts w:ascii="Consolas" w:eastAsia="Times New Roman" w:hAnsi="Consolas" w:cs="Times New Roman"/>
+          <w:color w:val="9CDCFE"/>
+          <w:sz w:val="21"/>
+          <w:szCs w:val="21"/>
+          <w:lang w:val="en-IL" w:eastAsia="en-IL"/>
+        </w:rPr>
+        <w:t>url</w:t>
+      </w:r>
+      <w:proofErr w:type="spellEnd"/>
+      <w:r>
+        <w:rPr>
+          <w:rFonts w:ascii="Consolas" w:eastAsia="Times New Roman" w:hAnsi="Consolas" w:cs="Times New Roman"/>
+          <w:color w:val="D4D4D4"/>
+          <w:sz w:val="21"/>
+          <w:szCs w:val="21"/>
+          <w:lang w:val="en-IL" w:eastAsia="en-IL"/>
+        </w:rPr>
+        <w:t>; }</w:t>
       </w:r>
     </w:p>
     <w:p>
       <w:pPr>
         <w:spacing w:after="0" w:line="240" w:lineRule="auto"/>
         <w:ind w:right="720"/>
-      </w:pPr>
-      <w:r>
-        <w:rPr>
-          <w:rFonts w:hint="cs"/>
-          <w:rtl/>
-        </w:rPr>
-        <w:t>[תיאור המימוש והיכן ניתן למצוא אותו בקוד]</w:t>
+        <w:rPr>
+          <w:rtl/>
+        </w:rPr>
+      </w:pPr>
+      <w:r>
+        <w:rPr>
+          <w:rFonts w:hint="cs"/>
+          <w:rtl/>
+          <w:lang w:val="en-IL"/>
+        </w:rPr>
+        <w:t xml:space="preserve">וכך המחלקה מממשת את הממשק </w:t>
+      </w:r>
+      <w:r>
+        <w:rPr>
+          <w:rtl/>
+          <w:lang w:val="en-IL"/>
+        </w:rPr>
+        <w:t>–</w:t>
+      </w:r>
+      <w:r>
+        <w:rPr>
+          <w:rFonts w:hint="cs"/>
+          <w:rtl/>
+          <w:lang w:val="en-IL"/>
+        </w:rPr>
+        <w:t xml:space="preserve"> בעזרת </w:t>
+      </w:r>
+      <w:proofErr w:type="spellStart"/>
+      <w:r>
+        <w:rPr>
+          <w:color w:val="548DD4" w:themeColor="text2" w:themeTint="99"/>
+          <w:lang w:val="en-GB"/>
+        </w:rPr>
+        <w:t>yiled</w:t>
+      </w:r>
+      <w:proofErr w:type="spellEnd"/>
+      <w:r>
+        <w:rPr>
+          <w:color w:val="548DD4" w:themeColor="text2" w:themeTint="99"/>
+          <w:lang w:val="en-GB"/>
+        </w:rPr>
+        <w:t xml:space="preserve"> return</w:t>
+      </w:r>
+      <w:r>
+        <w:rPr>
+          <w:rFonts w:hint="cs"/>
+          <w:rtl/>
+        </w:rPr>
+        <w:t xml:space="preserve"> שקיבלנו מ</w:t>
+      </w:r>
+      <w:r>
+        <w:rPr>
+          <w:rFonts w:hint="cs"/>
+        </w:rPr>
+        <w:t>C</w:t>
+      </w:r>
+      <w:r>
+        <w:rPr>
+          <w:rFonts w:hint="cs"/>
+          <w:rtl/>
+        </w:rPr>
+        <w:t># וחוסך מאיתנו את הצורך בלעשות עוד מחלקות מקוננות.</w:t>
       </w:r>
     </w:p>
     <w:p>
@@ -2560,6 +2938,473 @@
         <w:spacing w:after="0" w:line="240" w:lineRule="auto"/>
         <w:ind w:right="720"/>
       </w:pPr>
+      <w:r>
+        <w:rPr>
+          <w:rFonts w:hint="cs"/>
+          <w:rtl/>
+        </w:rPr>
+        <w:t xml:space="preserve">לצורך השימוש בכך הוספנו עוד מחלקה קטנה לטובת </w:t>
+      </w:r>
+      <w:r>
+        <w:rPr>
+          <w:rFonts w:hint="cs"/>
+          <w:color w:val="365F91" w:themeColor="accent1" w:themeShade="BF"/>
+          <w:rtl/>
+        </w:rPr>
+        <w:t>ה</w:t>
+      </w:r>
+      <w:r>
+        <w:rPr>
+          <w:rFonts w:hint="cs"/>
+          <w:color w:val="365F91" w:themeColor="accent1" w:themeShade="BF"/>
+        </w:rPr>
+        <w:t>A</w:t>
+      </w:r>
+      <w:proofErr w:type="spellStart"/>
+      <w:r>
+        <w:rPr>
+          <w:color w:val="365F91" w:themeColor="accent1" w:themeShade="BF"/>
+          <w:lang w:val="en-GB"/>
+        </w:rPr>
+        <w:t>ppFacade</w:t>
+      </w:r>
+      <w:proofErr w:type="spellEnd"/>
+      <w:r>
+        <w:rPr>
+          <w:color w:val="365F91" w:themeColor="accent1" w:themeShade="BF"/>
+        </w:rPr>
+        <w:t xml:space="preserve"> </w:t>
+      </w:r>
+    </w:p>
+    <w:p>
+      <w:pPr>
+        <w:spacing w:after="0" w:line="240" w:lineRule="auto"/>
+        <w:ind w:right="720"/>
+        <w:rPr>
+          <w:rtl/>
+        </w:rPr>
+      </w:pPr>
+      <w:r>
+        <w:rPr>
+          <w:rFonts w:ascii="Consolas" w:hAnsi="Consolas" w:cs="Consolas"/>
+          <w:color w:val="008000"/>
+          <w:sz w:val="19"/>
+          <w:szCs w:val="19"/>
+          <w:lang w:val="en-IL"/>
+        </w:rPr>
+        <w:t>//in Model/</w:t>
+      </w:r>
+      <w:proofErr w:type="spellStart"/>
+      <w:r>
+        <w:rPr>
+          <w:rFonts w:ascii="Consolas" w:hAnsi="Consolas" w:cs="Consolas"/>
+          <w:color w:val="008000"/>
+          <w:sz w:val="19"/>
+          <w:szCs w:val="19"/>
+          <w:lang w:val="en-IL"/>
+        </w:rPr>
+        <w:t>AppFacade.cs</w:t>
+      </w:r>
+      <w:proofErr w:type="spellEnd"/>
+      <w:r>
+        <w:rPr>
+          <w:rFonts w:hint="cs"/>
+          <w:rtl/>
+        </w:rPr>
+        <w:t xml:space="preserve"> </w:t>
+      </w:r>
+    </w:p>
+    <w:p>
+      <w:pPr>
+        <w:shd w:val="clear" w:color="auto" w:fill="1E1E1E"/>
+        <w:bidi w:val="0"/>
+        <w:spacing w:after="0" w:line="285" w:lineRule="atLeast"/>
+        <w:rPr>
+          <w:rFonts w:ascii="Consolas" w:eastAsia="Times New Roman" w:hAnsi="Consolas" w:cs="Times New Roman"/>
+          <w:color w:val="D4D4D4"/>
+          <w:sz w:val="21"/>
+          <w:szCs w:val="21"/>
+          <w:lang w:val="en-IL" w:eastAsia="en-IL"/>
+        </w:rPr>
+      </w:pPr>
+      <w:r>
+        <w:rPr>
+          <w:rFonts w:ascii="Consolas" w:eastAsia="Times New Roman" w:hAnsi="Consolas" w:cs="Times New Roman"/>
+          <w:color w:val="569CD6"/>
+          <w:sz w:val="21"/>
+          <w:szCs w:val="21"/>
+          <w:lang w:val="en-IL" w:eastAsia="en-IL"/>
+        </w:rPr>
+        <w:t>public</w:t>
+      </w:r>
+      <w:r>
+        <w:rPr>
+          <w:rFonts w:ascii="Consolas" w:eastAsia="Times New Roman" w:hAnsi="Consolas" w:cs="Times New Roman"/>
+          <w:color w:val="D4D4D4"/>
+          <w:sz w:val="21"/>
+          <w:szCs w:val="21"/>
+          <w:lang w:val="en-IL" w:eastAsia="en-IL"/>
+        </w:rPr>
+        <w:t xml:space="preserve"> </w:t>
+      </w:r>
+      <w:r>
+        <w:rPr>
+          <w:rFonts w:ascii="Consolas" w:eastAsia="Times New Roman" w:hAnsi="Consolas" w:cs="Times New Roman"/>
+          <w:color w:val="569CD6"/>
+          <w:sz w:val="21"/>
+          <w:szCs w:val="21"/>
+          <w:lang w:val="en-IL" w:eastAsia="en-IL"/>
+        </w:rPr>
+        <w:t>class</w:t>
+      </w:r>
+      <w:r>
+        <w:rPr>
+          <w:rFonts w:ascii="Consolas" w:eastAsia="Times New Roman" w:hAnsi="Consolas" w:cs="Times New Roman"/>
+          <w:color w:val="D4D4D4"/>
+          <w:sz w:val="21"/>
+          <w:szCs w:val="21"/>
+          <w:lang w:val="en-IL" w:eastAsia="en-IL"/>
+        </w:rPr>
+        <w:t xml:space="preserve"> </w:t>
+      </w:r>
+      <w:proofErr w:type="spellStart"/>
+      <w:proofErr w:type="gramStart"/>
+      <w:r>
+        <w:rPr>
+          <w:rFonts w:ascii="Consolas" w:eastAsia="Times New Roman" w:hAnsi="Consolas" w:cs="Times New Roman"/>
+          <w:color w:val="4EC9B0"/>
+          <w:sz w:val="21"/>
+          <w:szCs w:val="21"/>
+          <w:lang w:val="en-IL" w:eastAsia="en-IL"/>
+        </w:rPr>
+        <w:t>AlbumFacade</w:t>
+      </w:r>
+      <w:proofErr w:type="spellEnd"/>
+      <w:r>
+        <w:rPr>
+          <w:rFonts w:ascii="Consolas" w:eastAsia="Times New Roman" w:hAnsi="Consolas" w:cs="Times New Roman"/>
+          <w:color w:val="D4D4D4"/>
+          <w:sz w:val="21"/>
+          <w:szCs w:val="21"/>
+          <w:lang w:val="en-IL" w:eastAsia="en-IL"/>
+        </w:rPr>
+        <w:t xml:space="preserve"> :</w:t>
+      </w:r>
+      <w:proofErr w:type="gramEnd"/>
+      <w:r>
+        <w:rPr>
+          <w:rFonts w:ascii="Consolas" w:eastAsia="Times New Roman" w:hAnsi="Consolas" w:cs="Times New Roman"/>
+          <w:color w:val="D4D4D4"/>
+          <w:sz w:val="21"/>
+          <w:szCs w:val="21"/>
+          <w:lang w:val="en-IL" w:eastAsia="en-IL"/>
+        </w:rPr>
+        <w:t xml:space="preserve"> </w:t>
+      </w:r>
+      <w:proofErr w:type="spellStart"/>
+      <w:r>
+        <w:rPr>
+          <w:rFonts w:ascii="Consolas" w:eastAsia="Times New Roman" w:hAnsi="Consolas" w:cs="Times New Roman"/>
+          <w:color w:val="4EC9B0"/>
+          <w:sz w:val="21"/>
+          <w:szCs w:val="21"/>
+          <w:lang w:val="en-IL" w:eastAsia="en-IL"/>
+        </w:rPr>
+        <w:t>IEnumerable</w:t>
+      </w:r>
+      <w:proofErr w:type="spellEnd"/>
+    </w:p>
+    <w:p>
+      <w:pPr>
+        <w:spacing w:after="0" w:line="240" w:lineRule="auto"/>
+        <w:ind w:right="720"/>
+        <w:rPr>
+          <w:rtl/>
+        </w:rPr>
+      </w:pPr>
+      <w:r>
+        <w:rPr>
+          <w:rFonts w:hint="cs"/>
+          <w:rtl/>
+        </w:rPr>
+        <w:t>עשינו זאת כדי לחשוף למשתמש את האפשרות לעשות איטרציה על האלבום מבלי לחשוף לו דברים אחרים, בשביל בטיחות שימוש. מופע של מחלקה זאת נמצא ב</w:t>
+      </w:r>
+      <w:r>
+        <w:rPr>
+          <w:rFonts w:ascii="Consolas" w:hAnsi="Consolas" w:cs="Consolas"/>
+          <w:color w:val="2B91AF"/>
+          <w:sz w:val="19"/>
+          <w:szCs w:val="19"/>
+          <w:lang w:val="en-IL"/>
+        </w:rPr>
+        <w:t xml:space="preserve"> </w:t>
+      </w:r>
+      <w:proofErr w:type="spellStart"/>
+      <w:r>
+        <w:rPr>
+          <w:rFonts w:ascii="Consolas" w:hAnsi="Consolas" w:cs="Consolas"/>
+          <w:color w:val="365F91" w:themeColor="accent1" w:themeShade="BF"/>
+          <w:sz w:val="19"/>
+          <w:szCs w:val="19"/>
+          <w:lang w:val="en-IL"/>
+        </w:rPr>
+        <w:t>AppFacade</w:t>
+      </w:r>
+      <w:proofErr w:type="spellEnd"/>
+    </w:p>
+    <w:p>
+      <w:pPr>
+        <w:shd w:val="clear" w:color="auto" w:fill="1E1E1E"/>
+        <w:bidi w:val="0"/>
+        <w:spacing w:after="0" w:line="285" w:lineRule="atLeast"/>
+        <w:rPr>
+          <w:rFonts w:ascii="Consolas" w:eastAsia="Times New Roman" w:hAnsi="Consolas" w:cs="Times New Roman"/>
+          <w:color w:val="D4D4D4"/>
+          <w:sz w:val="21"/>
+          <w:szCs w:val="21"/>
+          <w:lang w:val="en-IL" w:eastAsia="en-IL"/>
+        </w:rPr>
+      </w:pPr>
+      <w:r>
+        <w:rPr>
+          <w:rFonts w:ascii="Consolas" w:eastAsia="Times New Roman" w:hAnsi="Consolas" w:cs="Times New Roman"/>
+          <w:color w:val="569CD6"/>
+          <w:sz w:val="21"/>
+          <w:szCs w:val="21"/>
+          <w:lang w:val="en-IL" w:eastAsia="en-IL"/>
+        </w:rPr>
+        <w:t>public</w:t>
+      </w:r>
+      <w:r>
+        <w:rPr>
+          <w:rFonts w:ascii="Consolas" w:eastAsia="Times New Roman" w:hAnsi="Consolas" w:cs="Times New Roman"/>
+          <w:color w:val="D4D4D4"/>
+          <w:sz w:val="21"/>
+          <w:szCs w:val="21"/>
+          <w:lang w:val="en-IL" w:eastAsia="en-IL"/>
+        </w:rPr>
+        <w:t xml:space="preserve"> </w:t>
+      </w:r>
+      <w:proofErr w:type="spellStart"/>
+      <w:r>
+        <w:rPr>
+          <w:rFonts w:ascii="Consolas" w:eastAsia="Times New Roman" w:hAnsi="Consolas" w:cs="Times New Roman"/>
+          <w:color w:val="9CDCFE"/>
+          <w:sz w:val="21"/>
+          <w:szCs w:val="21"/>
+          <w:lang w:val="en-IL" w:eastAsia="en-IL"/>
+        </w:rPr>
+        <w:t>AlbumFacade</w:t>
+      </w:r>
+      <w:proofErr w:type="spellEnd"/>
+      <w:r>
+        <w:rPr>
+          <w:rFonts w:ascii="Consolas" w:eastAsia="Times New Roman" w:hAnsi="Consolas" w:cs="Times New Roman"/>
+          <w:color w:val="D4D4D4"/>
+          <w:sz w:val="21"/>
+          <w:szCs w:val="21"/>
+          <w:lang w:val="en-IL" w:eastAsia="en-IL"/>
+        </w:rPr>
+        <w:t xml:space="preserve"> </w:t>
+      </w:r>
+      <w:proofErr w:type="spellStart"/>
+      <w:r>
+        <w:rPr>
+          <w:rFonts w:ascii="Consolas" w:eastAsia="Times New Roman" w:hAnsi="Consolas" w:cs="Times New Roman"/>
+          <w:color w:val="9CDCFE"/>
+          <w:sz w:val="21"/>
+          <w:szCs w:val="21"/>
+          <w:lang w:val="en-IL" w:eastAsia="en-IL"/>
+        </w:rPr>
+        <w:t>AlbumPhotosFacade</w:t>
+      </w:r>
+      <w:proofErr w:type="spellEnd"/>
+      <w:r>
+        <w:rPr>
+          <w:rFonts w:ascii="Consolas" w:eastAsia="Times New Roman" w:hAnsi="Consolas" w:cs="Times New Roman"/>
+          <w:color w:val="D4D4D4"/>
+          <w:sz w:val="21"/>
+          <w:szCs w:val="21"/>
+          <w:lang w:val="en-IL" w:eastAsia="en-IL"/>
+        </w:rPr>
+        <w:t xml:space="preserve"> </w:t>
+      </w:r>
+      <w:proofErr w:type="gramStart"/>
+      <w:r>
+        <w:rPr>
+          <w:rFonts w:ascii="Consolas" w:eastAsia="Times New Roman" w:hAnsi="Consolas" w:cs="Times New Roman"/>
+          <w:color w:val="D4D4D4"/>
+          <w:sz w:val="21"/>
+          <w:szCs w:val="21"/>
+          <w:lang w:val="en-IL" w:eastAsia="en-IL"/>
+        </w:rPr>
+        <w:t xml:space="preserve">{ </w:t>
+      </w:r>
+      <w:r>
+        <w:rPr>
+          <w:rFonts w:ascii="Consolas" w:eastAsia="Times New Roman" w:hAnsi="Consolas" w:cs="Times New Roman"/>
+          <w:color w:val="9CDCFE"/>
+          <w:sz w:val="21"/>
+          <w:szCs w:val="21"/>
+          <w:lang w:val="en-IL" w:eastAsia="en-IL"/>
+        </w:rPr>
+        <w:t>get</w:t>
+      </w:r>
+      <w:proofErr w:type="gramEnd"/>
+      <w:r>
+        <w:rPr>
+          <w:rFonts w:ascii="Consolas" w:eastAsia="Times New Roman" w:hAnsi="Consolas" w:cs="Times New Roman"/>
+          <w:color w:val="D4D4D4"/>
+          <w:sz w:val="21"/>
+          <w:szCs w:val="21"/>
+          <w:lang w:val="en-IL" w:eastAsia="en-IL"/>
+        </w:rPr>
+        <w:t>; }</w:t>
+      </w:r>
+    </w:p>
+    <w:p>
+      <w:pPr>
+        <w:spacing w:after="0" w:line="240" w:lineRule="auto"/>
+        <w:ind w:right="720"/>
+        <w:rPr>
+          <w:rFonts w:ascii="Consolas" w:hAnsi="Consolas" w:cs="Courier New" w:hint="cs"/>
+          <w:color w:val="000000"/>
+          <w:sz w:val="19"/>
+          <w:szCs w:val="19"/>
+          <w:rtl/>
+        </w:rPr>
+      </w:pPr>
+    </w:p>
+    <w:p>
+      <w:pPr>
+        <w:spacing w:after="0" w:line="240" w:lineRule="auto"/>
+        <w:ind w:right="720"/>
+      </w:pPr>
+      <w:r>
+        <w:rPr>
+          <w:rFonts w:hint="cs"/>
+          <w:rtl/>
+        </w:rPr>
+        <w:t>והשימוש בפטרן בסופו של דבר יהיה על ידי</w:t>
+      </w:r>
+    </w:p>
+    <w:p>
+      <w:pPr>
+        <w:shd w:val="clear" w:color="auto" w:fill="1E1E1E"/>
+        <w:bidi w:val="0"/>
+        <w:spacing w:after="0" w:line="285" w:lineRule="atLeast"/>
+        <w:rPr>
+          <w:rFonts w:ascii="Consolas" w:eastAsia="Times New Roman" w:hAnsi="Consolas" w:cs="Times New Roman"/>
+          <w:color w:val="D4D4D4"/>
+          <w:sz w:val="21"/>
+          <w:szCs w:val="21"/>
+          <w:lang w:val="en-IL" w:eastAsia="en-IL"/>
+        </w:rPr>
+      </w:pPr>
+      <w:r>
+        <w:rPr>
+          <w:rFonts w:ascii="Consolas" w:eastAsia="Times New Roman" w:hAnsi="Consolas" w:cs="Times New Roman"/>
+          <w:color w:val="4EC9B0"/>
+          <w:sz w:val="21"/>
+          <w:szCs w:val="21"/>
+          <w:lang w:val="en-IL" w:eastAsia="en-IL"/>
+        </w:rPr>
+        <w:t>foreach</w:t>
+      </w:r>
+      <w:r>
+        <w:rPr>
+          <w:rFonts w:ascii="Consolas" w:eastAsia="Times New Roman" w:hAnsi="Consolas" w:cs="Times New Roman"/>
+          <w:color w:val="D4D4D4"/>
+          <w:sz w:val="21"/>
+          <w:szCs w:val="21"/>
+          <w:lang w:val="en-IL" w:eastAsia="en-IL"/>
+        </w:rPr>
+        <w:t xml:space="preserve"> (</w:t>
+      </w:r>
+      <w:r>
+        <w:rPr>
+          <w:rFonts w:ascii="Consolas" w:eastAsia="Times New Roman" w:hAnsi="Consolas" w:cs="Times New Roman"/>
+          <w:color w:val="569CD6"/>
+          <w:sz w:val="21"/>
+          <w:szCs w:val="21"/>
+          <w:lang w:val="en-IL" w:eastAsia="en-IL"/>
+        </w:rPr>
+        <w:t>string</w:t>
+      </w:r>
+      <w:r>
+        <w:rPr>
+          <w:rFonts w:ascii="Consolas" w:eastAsia="Times New Roman" w:hAnsi="Consolas" w:cs="Times New Roman"/>
+          <w:color w:val="D4D4D4"/>
+          <w:sz w:val="21"/>
+          <w:szCs w:val="21"/>
+          <w:lang w:val="en-IL" w:eastAsia="en-IL"/>
+        </w:rPr>
+        <w:t xml:space="preserve"> </w:t>
+      </w:r>
+      <w:proofErr w:type="spellStart"/>
+      <w:r>
+        <w:rPr>
+          <w:rFonts w:ascii="Consolas" w:eastAsia="Times New Roman" w:hAnsi="Consolas" w:cs="Times New Roman"/>
+          <w:color w:val="9CDCFE"/>
+          <w:sz w:val="21"/>
+          <w:szCs w:val="21"/>
+          <w:lang w:val="en-IL" w:eastAsia="en-IL"/>
+        </w:rPr>
+        <w:t>url</w:t>
+      </w:r>
+      <w:proofErr w:type="spellEnd"/>
+      <w:r>
+        <w:rPr>
+          <w:rFonts w:ascii="Consolas" w:eastAsia="Times New Roman" w:hAnsi="Consolas" w:cs="Times New Roman"/>
+          <w:color w:val="D4D4D4"/>
+          <w:sz w:val="21"/>
+          <w:szCs w:val="21"/>
+          <w:lang w:val="en-IL" w:eastAsia="en-IL"/>
+        </w:rPr>
+        <w:t xml:space="preserve"> </w:t>
+      </w:r>
+      <w:r>
+        <w:rPr>
+          <w:rFonts w:ascii="Consolas" w:eastAsia="Times New Roman" w:hAnsi="Consolas" w:cs="Times New Roman"/>
+          <w:color w:val="4EC9B0"/>
+          <w:sz w:val="21"/>
+          <w:szCs w:val="21"/>
+          <w:lang w:val="en-IL" w:eastAsia="en-IL"/>
+        </w:rPr>
+        <w:t>in</w:t>
+      </w:r>
+      <w:r>
+        <w:rPr>
+          <w:rFonts w:ascii="Consolas" w:eastAsia="Times New Roman" w:hAnsi="Consolas" w:cs="Times New Roman"/>
+          <w:color w:val="D4D4D4"/>
+          <w:sz w:val="21"/>
+          <w:szCs w:val="21"/>
+          <w:lang w:val="en-IL" w:eastAsia="en-IL"/>
+        </w:rPr>
+        <w:t xml:space="preserve"> </w:t>
+      </w:r>
+      <w:proofErr w:type="spellStart"/>
+      <w:r>
+        <w:rPr>
+          <w:rFonts w:ascii="Consolas" w:eastAsia="Times New Roman" w:hAnsi="Consolas" w:cs="Times New Roman"/>
+          <w:color w:val="9CDCFE"/>
+          <w:sz w:val="21"/>
+          <w:szCs w:val="21"/>
+          <w:lang w:val="en-IL" w:eastAsia="en-IL"/>
+        </w:rPr>
+        <w:t>m_AlbumFacade</w:t>
+      </w:r>
+      <w:proofErr w:type="spellEnd"/>
+      <w:r>
+        <w:rPr>
+          <w:rFonts w:ascii="Consolas" w:eastAsia="Times New Roman" w:hAnsi="Consolas" w:cs="Times New Roman"/>
+          <w:color w:val="D4D4D4"/>
+          <w:sz w:val="21"/>
+          <w:szCs w:val="21"/>
+          <w:lang w:val="en-IL" w:eastAsia="en-IL"/>
+        </w:rPr>
+        <w:t>)</w:t>
+      </w:r>
     </w:p>
     <w:p>
       <w:pPr>
@@ -2582,27 +3427,68 @@
       <w:pPr>
         <w:spacing w:after="0" w:line="240" w:lineRule="auto"/>
         <w:ind w:right="720"/>
-        <w:rPr>
-          <w:rtl/>
-        </w:rPr>
-      </w:pPr>
-      <w:r>
-        <w:rPr>
-          <w:rFonts w:hint="cs"/>
-          <w:rtl/>
-        </w:rPr>
-        <w:t>[</w:t>
-      </w:r>
-      <w:r>
-        <w:t>sequence diagram</w:t>
-      </w:r>
-      <w:r>
-        <w:rPr>
-          <w:rFonts w:hint="cs"/>
-          <w:rtl/>
-        </w:rPr>
-        <w:t xml:space="preserve"> שמציגה את התהליך שקשור לתבנית והאינטראקציה בין המחלקות]</w:t>
-      </w:r>
+      </w:pPr>
+      <w:r>
+        <w:rPr>
+          <w:noProof/>
+        </w:rPr>
+        <w:drawing>
+          <wp:inline distT="0" distB="0" distL="0" distR="0" wp14:anchorId="22A66297" wp14:editId="3E4C1C53">
+            <wp:extent cx="5274310" cy="3399155"/>
+            <wp:effectExtent l="0" t="0" r="2540" b="0"/>
+            <wp:docPr id="8" name="Picture 8"/>
+            <wp:cNvGraphicFramePr>
+              <a:graphicFrameLocks xmlns:a="http://schemas.openxmlformats.org/drawingml/2006/main" noChangeAspect="1"/>
+            </wp:cNvGraphicFramePr>
+            <a:graphic xmlns:a="http://schemas.openxmlformats.org/drawingml/2006/main">
+              <a:graphicData uri="http://schemas.openxmlformats.org/drawingml/2006/picture">
+                <pic:pic xmlns:pic="http://schemas.openxmlformats.org/drawingml/2006/picture">
+                  <pic:nvPicPr>
+                    <pic:cNvPr id="1" name=""/>
+                    <pic:cNvPicPr/>
+                  </pic:nvPicPr>
+                  <pic:blipFill>
+                    <a:blip r:embed="rId11"/>
+                    <a:stretch>
+                      <a:fillRect/>
+                    </a:stretch>
+                  </pic:blipFill>
+                  <pic:spPr>
+                    <a:xfrm>
+                      <a:off x="0" y="0"/>
+                      <a:ext cx="5274310" cy="3399155"/>
+                    </a:xfrm>
+                    <a:prstGeom prst="rect">
+                      <a:avLst/>
+                    </a:prstGeom>
+                  </pic:spPr>
+                </pic:pic>
+              </a:graphicData>
+            </a:graphic>
+          </wp:inline>
+        </w:drawing>
+      </w:r>
+    </w:p>
+    <w:p>
+      <w:pPr>
+        <w:spacing w:after="0" w:line="240" w:lineRule="auto"/>
+        <w:ind w:right="720"/>
+      </w:pPr>
+    </w:p>
+    <w:p>
+      <w:pPr>
+        <w:spacing w:after="0" w:line="240" w:lineRule="auto"/>
+        <w:ind w:right="720"/>
+      </w:pPr>
+    </w:p>
+    <w:p>
+      <w:pPr>
+        <w:spacing w:after="0" w:line="240" w:lineRule="auto"/>
+        <w:ind w:right="720"/>
+        <w:rPr>
+          <w:rtl/>
+        </w:rPr>
+      </w:pPr>
     </w:p>
     <w:p>
       <w:pPr>
@@ -2625,6 +3511,9 @@
         </w:tabs>
         <w:spacing w:after="0" w:line="240" w:lineRule="auto"/>
         <w:ind w:left="720"/>
+        <w:rPr>
+          <w:rtl/>
+        </w:rPr>
       </w:pPr>
       <w:r>
         <w:t>Class Diagram</w:t>
@@ -2636,103 +3525,86 @@
         </w:rPr>
         <w:tab/>
       </w:r>
-    </w:p>
-    <w:p>
-      <w:pPr>
-        <w:rPr>
-          <w:rtl/>
-        </w:rPr>
-      </w:pPr>
-      <w:r>
-        <w:rPr>
-          <w:rFonts w:hint="cs"/>
-          <w:rtl/>
-        </w:rPr>
-        <w:t>[</w:t>
-      </w:r>
-      <w:r>
-        <w:t>class diagram</w:t>
-      </w:r>
-      <w:r>
-        <w:rPr>
-          <w:rFonts w:hint="cs"/>
-          <w:rtl/>
-        </w:rPr>
-        <w:t xml:space="preserve"> שמתארת את המחלקות שלכם שמעורבות בתבנית (תיאור מלא שכולל </w:t>
-      </w:r>
-      <w:r>
-        <w:t>Properties</w:t>
-      </w:r>
-      <w:r>
-        <w:rPr>
-          <w:rFonts w:hint="cs"/>
-          <w:rtl/>
-        </w:rPr>
-        <w:t xml:space="preserve"> ו- </w:t>
-      </w:r>
-      <w:r>
-        <w:t>Methods</w:t>
-      </w:r>
-      <w:r>
-        <w:rPr>
-          <w:rFonts w:hint="cs"/>
-          <w:rtl/>
-        </w:rPr>
-        <w:t>) והיחסים ביניהם (</w:t>
-      </w:r>
-      <w:proofErr w:type="spellStart"/>
-      <w:r>
-        <w:rPr>
-          <w:rFonts w:hint="cs"/>
-          <w:rtl/>
-        </w:rPr>
-        <w:t>תאור</w:t>
-      </w:r>
-      <w:proofErr w:type="spellEnd"/>
-      <w:r>
-        <w:rPr>
-          <w:rFonts w:hint="cs"/>
-          <w:rtl/>
-        </w:rPr>
-        <w:t xml:space="preserve"> מלא עבור כל יחס כפי שלמדנו בכיתה). עבור כל מחלקה שלכם, </w:t>
-      </w:r>
-      <w:proofErr w:type="spellStart"/>
-      <w:r>
-        <w:rPr>
-          <w:rFonts w:hint="cs"/>
-          <w:rtl/>
-        </w:rPr>
-        <w:t>כיתבו</w:t>
-      </w:r>
-      <w:proofErr w:type="spellEnd"/>
-      <w:r>
-        <w:rPr>
-          <w:rFonts w:hint="cs"/>
-          <w:rtl/>
-        </w:rPr>
-        <w:t xml:space="preserve"> מי המקבילה שלה (אם יש כזו) בתבנית (</w:t>
-      </w:r>
-      <w:r>
-        <w:t>Pattern</w:t>
-      </w:r>
-      <w:r>
-        <w:rPr>
-          <w:rFonts w:hint="cs"/>
-          <w:rtl/>
-        </w:rPr>
-        <w:t>) שבחרתם</w:t>
-      </w:r>
-    </w:p>
-    <w:p>
-      <w:pPr>
-        <w:rPr>
-          <w:rtl/>
-        </w:rPr>
-      </w:pPr>
-    </w:p>
-    <w:p>
-      <w:pPr>
-        <w:pStyle w:val="3"/>
+      <w:r>
+        <w:rPr>
+          <w:noProof/>
+        </w:rPr>
+        <w:drawing>
+          <wp:anchor distT="0" distB="0" distL="114300" distR="114300" simplePos="0" relativeHeight="251659776" behindDoc="1" locked="0" layoutInCell="1" allowOverlap="1" wp14:anchorId="0B882105" wp14:editId="2D85D790">
+            <wp:simplePos x="0" y="0"/>
+            <wp:positionH relativeFrom="column">
+              <wp:posOffset>-714375</wp:posOffset>
+            </wp:positionH>
+            <wp:positionV relativeFrom="paragraph">
+              <wp:posOffset>670560</wp:posOffset>
+            </wp:positionV>
+            <wp:extent cx="6610350" cy="3286125"/>
+            <wp:effectExtent l="0" t="0" r="0" b="9525"/>
+            <wp:wrapTight wrapText="bothSides">
+              <wp:wrapPolygon edited="0">
+                <wp:start x="0" y="0"/>
+                <wp:lineTo x="0" y="21537"/>
+                <wp:lineTo x="21538" y="21537"/>
+                <wp:lineTo x="21538" y="0"/>
+                <wp:lineTo x="0" y="0"/>
+              </wp:wrapPolygon>
+            </wp:wrapTight>
+            <wp:docPr id="9" name="Picture 9"/>
+            <wp:cNvGraphicFramePr>
+              <a:graphicFrameLocks xmlns:a="http://schemas.openxmlformats.org/drawingml/2006/main" noChangeAspect="1"/>
+            </wp:cNvGraphicFramePr>
+            <a:graphic xmlns:a="http://schemas.openxmlformats.org/drawingml/2006/main">
+              <a:graphicData uri="http://schemas.openxmlformats.org/drawingml/2006/picture">
+                <pic:pic xmlns:pic="http://schemas.openxmlformats.org/drawingml/2006/picture">
+                  <pic:nvPicPr>
+                    <pic:cNvPr id="1" name=""/>
+                    <pic:cNvPicPr/>
+                  </pic:nvPicPr>
+                  <pic:blipFill>
+                    <a:blip r:embed="rId12">
+                      <a:extLst>
+                        <a:ext uri="{28A0092B-C50C-407E-A947-70E740481C1C}">
+                          <a14:useLocalDpi xmlns:a14="http://schemas.microsoft.com/office/drawing/2010/main" val="0"/>
+                        </a:ext>
+                      </a:extLst>
+                    </a:blip>
+                    <a:stretch>
+                      <a:fillRect/>
+                    </a:stretch>
+                  </pic:blipFill>
+                  <pic:spPr>
+                    <a:xfrm>
+                      <a:off x="0" y="0"/>
+                      <a:ext cx="6610350" cy="3286125"/>
+                    </a:xfrm>
+                    <a:prstGeom prst="rect">
+                      <a:avLst/>
+                    </a:prstGeom>
+                  </pic:spPr>
+                </pic:pic>
+              </a:graphicData>
+            </a:graphic>
+            <wp14:sizeRelH relativeFrom="margin">
+              <wp14:pctWidth>0</wp14:pctWidth>
+            </wp14:sizeRelH>
+            <wp14:sizeRelV relativeFrom="margin">
+              <wp14:pctHeight>0</wp14:pctHeight>
+            </wp14:sizeRelV>
+          </wp:anchor>
+        </w:drawing>
+      </w:r>
+    </w:p>
+    <w:p/>
+    <w:p>
+      <w:pPr>
+        <w:rPr>
+          <w:rtl/>
+        </w:rPr>
+      </w:pPr>
+    </w:p>
+    <w:p>
+      <w:pPr>
+        <w:pStyle w:val="Heading3"/>
         <w:rPr>
           <w:rtl/>
         </w:rPr>
@@ -2755,7 +3627,10 @@
           <w:rFonts w:hint="cs"/>
           <w:rtl/>
         </w:rPr>
-        <w:t xml:space="preserve"> [שם התבנית]</w:t>
+        <w:t xml:space="preserve"> </w:t>
+      </w:r>
+      <w:r>
+        <w:t>Observer</w:t>
       </w:r>
     </w:p>
     <w:p>
@@ -2770,10 +3645,18 @@
         </w:tabs>
         <w:spacing w:after="0" w:line="240" w:lineRule="auto"/>
         <w:ind w:left="720" w:right="0"/>
-      </w:pPr>
-      <w:r>
-        <w:rPr>
-          <w:rFonts w:hint="cs"/>
+        <w:rPr>
+          <w:b/>
+          <w:bCs/>
+          <w:u w:val="single"/>
+        </w:rPr>
+      </w:pPr>
+      <w:r>
+        <w:rPr>
+          <w:rFonts w:hint="cs"/>
+          <w:b/>
+          <w:bCs/>
+          <w:u w:val="single"/>
           <w:rtl/>
         </w:rPr>
         <w:t>סיבת הבחירה / שימוש בתבנית:</w:t>
@@ -2782,14 +3665,76 @@
     <w:p>
       <w:pPr>
         <w:spacing w:after="0" w:line="240" w:lineRule="auto"/>
-        <w:ind w:right="720"/>
-      </w:pPr>
-      <w:r>
-        <w:rPr>
-          <w:rFonts w:hint="cs"/>
-          <w:rtl/>
-        </w:rPr>
-        <w:t>[תיאור הסיבה / הצורך בשימוש בתבנית במערכת שלכם]</w:t>
+        <w:ind w:left="720"/>
+        <w:rPr>
+          <w:rtl/>
+        </w:rPr>
+      </w:pPr>
+      <w:r>
+        <w:rPr>
+          <w:rFonts w:hint="cs"/>
+          <w:rtl/>
+        </w:rPr>
+        <w:t xml:space="preserve">הצורך לידע חלקים שונים בתוכנית על אירועים שהתרחשו. אלמנט חשוב היום בעולם האפליקציות זה מערך </w:t>
+      </w:r>
+      <w:r>
+        <w:rPr>
+          <w:lang w:val="en-GB"/>
+        </w:rPr>
+        <w:t>Notifications</w:t>
+      </w:r>
+      <w:r>
+        <w:rPr>
+          <w:rFonts w:hint="cs"/>
+          <w:rtl/>
+        </w:rPr>
+        <w:t xml:space="preserve">, היינו רוצים להתריע על שינויים ולידע חלקים בתוכנית על אירועים שהתרחשו. לדוגמא </w:t>
+      </w:r>
+      <w:r>
+        <w:rPr>
+          <w:rtl/>
+        </w:rPr>
+        <w:t>–</w:t>
+      </w:r>
+      <w:r>
+        <w:rPr>
+          <w:rFonts w:hint="cs"/>
+          <w:rtl/>
+        </w:rPr>
+        <w:t xml:space="preserve"> כאשר מתווסף פוסט חדש, אנו רוצים לידע את המשתמש שהתווסף פוסט חדש </w:t>
+      </w:r>
+      <w:r>
+        <w:rPr>
+          <w:rtl/>
+        </w:rPr>
+        <w:t>–</w:t>
+      </w:r>
+      <w:r>
+        <w:rPr>
+          <w:rFonts w:hint="cs"/>
+          <w:rtl/>
+        </w:rPr>
+        <w:t xml:space="preserve"> כך יוכל היוזר לדעת בזמן אמת על שינויים במידע ולפעול בהתאם. </w:t>
+      </w:r>
+    </w:p>
+    <w:p>
+      <w:pPr>
+        <w:spacing w:after="0" w:line="240" w:lineRule="auto"/>
+        <w:ind w:left="720"/>
+      </w:pPr>
+      <w:r>
+        <w:rPr>
+          <w:rFonts w:hint="cs"/>
+          <w:rtl/>
+        </w:rPr>
+        <w:t xml:space="preserve">בעתיד יכול להיות שיהיו </w:t>
+      </w:r>
+      <w:r>
+        <w:rPr>
+          <w:rFonts w:hint="cs"/>
+          <w:rtl/>
+        </w:rPr>
+        <w:t>חלקים בתוכנית שירצו לפעול בהתאם, לדוגמא אם יש כמה פוסטים חדשים, אז אולי נרצה לנתח מה הפוסט הכי רלוונטי מבין כל החדשים ואז להציגו ליוזר. אם יש פוסט חדש אז אולי נרצה לבדוק אם יש לו לייקים, ואם כן אז לשלוח הודעה לאנשים שעשו לייקים.</w:t>
       </w:r>
       <w:r>
         <w:rPr>
@@ -2810,32 +3755,1141 @@
         </w:tabs>
         <w:spacing w:after="0" w:line="240" w:lineRule="auto"/>
         <w:ind w:left="720" w:right="0"/>
-      </w:pPr>
-      <w:r>
-        <w:rPr>
-          <w:rFonts w:hint="cs"/>
+        <w:rPr>
+          <w:b/>
+          <w:bCs/>
+          <w:u w:val="single"/>
+        </w:rPr>
+      </w:pPr>
+      <w:r>
+        <w:rPr>
+          <w:rFonts w:hint="cs"/>
+          <w:b/>
+          <w:bCs/>
+          <w:u w:val="single"/>
           <w:rtl/>
         </w:rPr>
         <w:t>אופן המימוש:</w:t>
+      </w:r>
+    </w:p>
+    <w:p>
+      <w:pPr>
+        <w:spacing w:after="0" w:line="240" w:lineRule="auto"/>
+        <w:ind w:left="720" w:right="720"/>
+      </w:pPr>
+      <w:r>
+        <w:rPr>
+          <w:rFonts w:hint="cs"/>
+        </w:rPr>
+        <w:t>C</w:t>
+      </w:r>
+      <w:r>
+        <w:rPr>
+          <w:rFonts w:hint="cs"/>
+          <w:rtl/>
+        </w:rPr>
+        <w:t xml:space="preserve"># עוזרים לנו גם בפטרן זה בעזרת </w:t>
+      </w:r>
+      <w:proofErr w:type="gramStart"/>
+      <w:r>
+        <w:rPr>
+          <w:lang w:val="en-GB"/>
+        </w:rPr>
+        <w:t>delegate</w:t>
+      </w:r>
+      <w:r>
+        <w:t xml:space="preserve"> </w:t>
+      </w:r>
+      <w:r>
+        <w:rPr>
+          <w:rFonts w:hint="cs"/>
+          <w:rtl/>
+        </w:rPr>
+        <w:t xml:space="preserve"> ו</w:t>
+      </w:r>
+      <w:proofErr w:type="gramEnd"/>
+      <w:r>
+        <w:rPr>
+          <w:lang w:val="en-GB"/>
+        </w:rPr>
+        <w:t>event</w:t>
+      </w:r>
+    </w:p>
+    <w:p>
+      <w:pPr>
+        <w:spacing w:after="0" w:line="240" w:lineRule="auto"/>
+        <w:ind w:left="720" w:right="720"/>
+        <w:rPr>
+          <w:rtl/>
+        </w:rPr>
+      </w:pPr>
+      <w:r>
+        <w:rPr>
+          <w:rFonts w:hint="cs"/>
+          <w:rtl/>
+        </w:rPr>
+        <w:t xml:space="preserve">מה שעשינו זה </w:t>
+      </w:r>
+      <w:r>
+        <w:rPr>
+          <w:rFonts w:hint="cs"/>
+          <w:rtl/>
+        </w:rPr>
+        <w:t xml:space="preserve">הוספנו פיצר אשר נמצא בתוך </w:t>
+      </w:r>
+      <w:r>
+        <w:rPr>
+          <w:rFonts w:hint="cs"/>
+          <w:color w:val="365F91" w:themeColor="accent1" w:themeShade="BF"/>
+          <w:rtl/>
+        </w:rPr>
+        <w:t>ה</w:t>
+      </w:r>
+      <w:r>
+        <w:rPr>
+          <w:rFonts w:hint="cs"/>
+          <w:color w:val="365F91" w:themeColor="accent1" w:themeShade="BF"/>
+        </w:rPr>
+        <w:t>A</w:t>
+      </w:r>
+      <w:proofErr w:type="spellStart"/>
+      <w:r>
+        <w:rPr>
+          <w:color w:val="365F91" w:themeColor="accent1" w:themeShade="BF"/>
+          <w:lang w:val="en-GB"/>
+        </w:rPr>
+        <w:t>ppFacade</w:t>
+      </w:r>
+      <w:proofErr w:type="spellEnd"/>
+      <w:r>
+        <w:rPr>
+          <w:rFonts w:hint="cs"/>
+          <w:color w:val="365F91" w:themeColor="accent1" w:themeShade="BF"/>
+          <w:rtl/>
+          <w:lang w:val="en-GB"/>
+        </w:rPr>
+        <w:t>.</w:t>
+      </w:r>
+      <w:r>
+        <w:rPr>
+          <w:rFonts w:hint="cs"/>
+          <w:color w:val="365F91" w:themeColor="accent1" w:themeShade="BF"/>
+          <w:rtl/>
+          <w:lang w:val="en-GB"/>
+        </w:rPr>
+        <w:t xml:space="preserve"> </w:t>
+      </w:r>
+      <w:r>
+        <w:rPr>
+          <w:rFonts w:hint="cs"/>
+          <w:rtl/>
+        </w:rPr>
+        <w:t xml:space="preserve">תפקיד הפיצר הוא לבדוק  אחת לדקה האם יש פוסט חדש </w:t>
+      </w:r>
+      <w:r>
+        <w:rPr>
+          <w:rtl/>
+        </w:rPr>
+        <w:t>–</w:t>
+      </w:r>
+      <w:r>
+        <w:rPr>
+          <w:rFonts w:hint="cs"/>
+          <w:rtl/>
+        </w:rPr>
+        <w:t xml:space="preserve"> אם כן, אנחנו נודיע לכל מי שמתעניין בכך. במקרה שלנו הקליינט (ה</w:t>
+      </w:r>
+      <w:r>
+        <w:rPr>
+          <w:rFonts w:hint="cs"/>
+        </w:rPr>
+        <w:t>UI</w:t>
+      </w:r>
+      <w:r>
+        <w:rPr>
+          <w:rFonts w:hint="cs"/>
+          <w:rtl/>
+        </w:rPr>
+        <w:t xml:space="preserve">) מתעניין בכך </w:t>
+      </w:r>
+      <w:r>
+        <w:rPr>
+          <w:rtl/>
+        </w:rPr>
+        <w:t>–</w:t>
+      </w:r>
+      <w:r>
+        <w:rPr>
+          <w:rFonts w:hint="cs"/>
+          <w:rtl/>
+        </w:rPr>
+        <w:t xml:space="preserve"> מה שהקליינט רוצה לעשות אצלנו זה להציג למשתמש </w:t>
+      </w:r>
+      <w:r>
+        <w:rPr>
+          <w:rFonts w:hint="cs"/>
+        </w:rPr>
+        <w:t>M</w:t>
+      </w:r>
+      <w:proofErr w:type="spellStart"/>
+      <w:r>
+        <w:rPr>
+          <w:lang w:val="en-GB"/>
+        </w:rPr>
+        <w:t>essageBox</w:t>
+      </w:r>
+      <w:proofErr w:type="spellEnd"/>
+      <w:r>
+        <w:rPr>
+          <w:rFonts w:hint="cs"/>
+          <w:rtl/>
+        </w:rPr>
+        <w:t xml:space="preserve"> ובו כתוב שיש </w:t>
+      </w:r>
+      <w:r>
+        <w:rPr>
+          <w:rFonts w:hint="cs"/>
+        </w:rPr>
+        <w:t>X</w:t>
+      </w:r>
+      <w:r>
+        <w:rPr>
+          <w:rFonts w:hint="cs"/>
+          <w:rtl/>
+        </w:rPr>
+        <w:t xml:space="preserve"> פוסטים חדשים.</w:t>
+      </w:r>
+    </w:p>
+    <w:p>
+      <w:pPr>
+        <w:spacing w:after="0" w:line="240" w:lineRule="auto"/>
+        <w:ind w:right="720" w:firstLine="720"/>
+        <w:rPr>
+          <w:rtl/>
+        </w:rPr>
+      </w:pPr>
+      <w:r>
+        <w:rPr>
+          <w:rFonts w:ascii="Consolas" w:hAnsi="Consolas" w:cs="Consolas"/>
+          <w:color w:val="008000"/>
+          <w:sz w:val="19"/>
+          <w:szCs w:val="19"/>
+          <w:lang w:val="en-IL"/>
+        </w:rPr>
+        <w:t>in Model/</w:t>
+      </w:r>
+      <w:proofErr w:type="spellStart"/>
+      <w:r>
+        <w:rPr>
+          <w:rFonts w:ascii="Consolas" w:hAnsi="Consolas" w:cs="Consolas"/>
+          <w:color w:val="008000"/>
+          <w:sz w:val="19"/>
+          <w:szCs w:val="19"/>
+          <w:lang w:val="en-IL"/>
+        </w:rPr>
+        <w:t>AppFacade.cs</w:t>
+      </w:r>
+      <w:proofErr w:type="spellEnd"/>
+      <w:r>
+        <w:rPr>
+          <w:rFonts w:ascii="Consolas" w:hAnsi="Consolas" w:cs="Consolas"/>
+          <w:color w:val="008000"/>
+          <w:sz w:val="19"/>
+          <w:szCs w:val="19"/>
+          <w:rtl/>
+          <w:lang w:val="en-IL"/>
+        </w:rPr>
+        <w:tab/>
+      </w:r>
+      <w:r>
+        <w:rPr>
+          <w:rFonts w:ascii="Consolas" w:hAnsi="Consolas" w:cs="Consolas" w:hint="cs"/>
+          <w:color w:val="008000"/>
+          <w:sz w:val="19"/>
+          <w:szCs w:val="19"/>
+          <w:rtl/>
+          <w:lang w:val="en-IL"/>
+        </w:rPr>
+        <w:t xml:space="preserve"> </w:t>
+      </w:r>
+      <w:r>
+        <w:rPr>
+          <w:rFonts w:hint="cs"/>
+          <w:rtl/>
+        </w:rPr>
+        <w:t xml:space="preserve"> </w:t>
+      </w:r>
+    </w:p>
+    <w:p>
+      <w:pPr>
+        <w:shd w:val="clear" w:color="auto" w:fill="1E1E1E"/>
+        <w:bidi w:val="0"/>
+        <w:spacing w:after="0" w:line="285" w:lineRule="atLeast"/>
+        <w:rPr>
+          <w:rFonts w:ascii="Consolas" w:eastAsia="Times New Roman" w:hAnsi="Consolas" w:cs="Times New Roman"/>
+          <w:color w:val="D4D4D4"/>
+          <w:sz w:val="21"/>
+          <w:szCs w:val="21"/>
+          <w:lang w:val="en-IL" w:eastAsia="en-IL"/>
+        </w:rPr>
+      </w:pPr>
+      <w:r>
+        <w:rPr>
+          <w:rFonts w:ascii="Consolas" w:eastAsia="Times New Roman" w:hAnsi="Consolas" w:cs="Times New Roman"/>
+          <w:color w:val="569CD6"/>
+          <w:sz w:val="21"/>
+          <w:szCs w:val="21"/>
+          <w:lang w:val="en-IL" w:eastAsia="en-IL"/>
+        </w:rPr>
+        <w:t>public</w:t>
+      </w:r>
+      <w:r>
+        <w:rPr>
+          <w:rFonts w:ascii="Consolas" w:eastAsia="Times New Roman" w:hAnsi="Consolas" w:cs="Times New Roman"/>
+          <w:color w:val="D4D4D4"/>
+          <w:sz w:val="21"/>
+          <w:szCs w:val="21"/>
+          <w:lang w:val="en-IL" w:eastAsia="en-IL"/>
+        </w:rPr>
+        <w:t xml:space="preserve"> </w:t>
+      </w:r>
+      <w:r>
+        <w:rPr>
+          <w:rFonts w:ascii="Consolas" w:eastAsia="Times New Roman" w:hAnsi="Consolas" w:cs="Times New Roman"/>
+          <w:color w:val="569CD6"/>
+          <w:sz w:val="21"/>
+          <w:szCs w:val="21"/>
+          <w:lang w:val="en-IL" w:eastAsia="en-IL"/>
+        </w:rPr>
+        <w:t>event</w:t>
+      </w:r>
+      <w:r>
+        <w:rPr>
+          <w:rFonts w:ascii="Consolas" w:eastAsia="Times New Roman" w:hAnsi="Consolas" w:cs="Times New Roman"/>
+          <w:color w:val="D4D4D4"/>
+          <w:sz w:val="21"/>
+          <w:szCs w:val="21"/>
+          <w:lang w:val="en-IL" w:eastAsia="en-IL"/>
+        </w:rPr>
+        <w:t xml:space="preserve"> </w:t>
+      </w:r>
+      <w:r>
+        <w:rPr>
+          <w:rFonts w:ascii="Consolas" w:eastAsia="Times New Roman" w:hAnsi="Consolas" w:cs="Times New Roman"/>
+          <w:color w:val="4EC9B0"/>
+          <w:sz w:val="21"/>
+          <w:szCs w:val="21"/>
+          <w:lang w:val="en-IL" w:eastAsia="en-IL"/>
+        </w:rPr>
+        <w:t>Action</w:t>
+      </w:r>
+      <w:r>
+        <w:rPr>
+          <w:rFonts w:ascii="Consolas" w:eastAsia="Times New Roman" w:hAnsi="Consolas" w:cs="Times New Roman"/>
+          <w:color w:val="D4D4D4"/>
+          <w:sz w:val="21"/>
+          <w:szCs w:val="21"/>
+          <w:lang w:val="en-IL" w:eastAsia="en-IL"/>
+        </w:rPr>
+        <w:t>&lt;</w:t>
+      </w:r>
+      <w:r>
+        <w:rPr>
+          <w:rFonts w:ascii="Consolas" w:eastAsia="Times New Roman" w:hAnsi="Consolas" w:cs="Times New Roman"/>
+          <w:color w:val="569CD6"/>
+          <w:sz w:val="21"/>
+          <w:szCs w:val="21"/>
+          <w:lang w:val="en-IL" w:eastAsia="en-IL"/>
+        </w:rPr>
+        <w:t>int</w:t>
+      </w:r>
+      <w:r>
+        <w:rPr>
+          <w:rFonts w:ascii="Consolas" w:eastAsia="Times New Roman" w:hAnsi="Consolas" w:cs="Times New Roman"/>
+          <w:color w:val="D4D4D4"/>
+          <w:sz w:val="21"/>
+          <w:szCs w:val="21"/>
+          <w:lang w:val="en-IL" w:eastAsia="en-IL"/>
+        </w:rPr>
+        <w:t xml:space="preserve">&gt;      </w:t>
+      </w:r>
+      <w:proofErr w:type="spellStart"/>
+      <w:r>
+        <w:rPr>
+          <w:rFonts w:ascii="Consolas" w:eastAsia="Times New Roman" w:hAnsi="Consolas" w:cs="Times New Roman"/>
+          <w:color w:val="9CDCFE"/>
+          <w:sz w:val="21"/>
+          <w:szCs w:val="21"/>
+          <w:lang w:val="en-IL" w:eastAsia="en-IL"/>
+        </w:rPr>
+        <w:t>m_ObserversForNewPost</w:t>
+      </w:r>
+      <w:proofErr w:type="spellEnd"/>
+      <w:r>
+        <w:rPr>
+          <w:rFonts w:ascii="Consolas" w:eastAsia="Times New Roman" w:hAnsi="Consolas" w:cs="Times New Roman"/>
+          <w:color w:val="D4D4D4"/>
+          <w:sz w:val="21"/>
+          <w:szCs w:val="21"/>
+          <w:lang w:val="en-IL" w:eastAsia="en-IL"/>
+        </w:rPr>
+        <w:t>;</w:t>
+      </w:r>
+    </w:p>
+    <w:p>
+      <w:pPr>
+        <w:spacing w:after="0" w:line="240" w:lineRule="auto"/>
+        <w:ind w:right="720" w:firstLine="720"/>
+        <w:rPr>
+          <w:rtl/>
+        </w:rPr>
+      </w:pPr>
+      <w:r>
+        <w:rPr>
+          <w:rFonts w:hint="cs"/>
+          <w:rtl/>
+        </w:rPr>
+        <w:t>הצהרנו על אירוע שמודיע לאנשים מה קורה כאשר יש פוסט חדש</w:t>
+      </w:r>
+    </w:p>
+    <w:p>
+      <w:pPr>
+        <w:shd w:val="clear" w:color="auto" w:fill="1E1E1E"/>
+        <w:bidi w:val="0"/>
+        <w:spacing w:after="0" w:line="285" w:lineRule="atLeast"/>
+        <w:rPr>
+          <w:rFonts w:ascii="Consolas" w:eastAsia="Times New Roman" w:hAnsi="Consolas" w:cs="Times New Roman"/>
+          <w:color w:val="D4D4D4"/>
+          <w:sz w:val="21"/>
+          <w:szCs w:val="21"/>
+          <w:lang w:val="en-IL" w:eastAsia="en-IL"/>
+        </w:rPr>
+      </w:pPr>
+      <w:r>
+        <w:rPr>
+          <w:rFonts w:ascii="Consolas" w:eastAsia="Times New Roman" w:hAnsi="Consolas" w:cs="Times New Roman"/>
+          <w:color w:val="569CD6"/>
+          <w:sz w:val="21"/>
+          <w:szCs w:val="21"/>
+          <w:lang w:val="en-IL" w:eastAsia="en-IL"/>
+        </w:rPr>
+        <w:t>private</w:t>
+      </w:r>
+      <w:r>
+        <w:rPr>
+          <w:rFonts w:ascii="Consolas" w:eastAsia="Times New Roman" w:hAnsi="Consolas" w:cs="Times New Roman"/>
+          <w:color w:val="D4D4D4"/>
+          <w:sz w:val="21"/>
+          <w:szCs w:val="21"/>
+          <w:lang w:val="en-IL" w:eastAsia="en-IL"/>
+        </w:rPr>
+        <w:t xml:space="preserve"> </w:t>
+      </w:r>
+      <w:r>
+        <w:rPr>
+          <w:rFonts w:ascii="Consolas" w:eastAsia="Times New Roman" w:hAnsi="Consolas" w:cs="Times New Roman"/>
+          <w:color w:val="4EC9B0"/>
+          <w:sz w:val="21"/>
+          <w:szCs w:val="21"/>
+          <w:lang w:val="en-IL" w:eastAsia="en-IL"/>
+        </w:rPr>
+        <w:t>Timer</w:t>
+      </w:r>
+      <w:r>
+        <w:rPr>
+          <w:rFonts w:ascii="Consolas" w:eastAsia="Times New Roman" w:hAnsi="Consolas" w:cs="Times New Roman"/>
+          <w:color w:val="D4D4D4"/>
+          <w:sz w:val="21"/>
+          <w:szCs w:val="21"/>
+          <w:lang w:val="en-IL" w:eastAsia="en-IL"/>
+        </w:rPr>
+        <w:t xml:space="preserve">                 </w:t>
+      </w:r>
+      <w:proofErr w:type="spellStart"/>
+      <w:r>
+        <w:rPr>
+          <w:rFonts w:ascii="Consolas" w:eastAsia="Times New Roman" w:hAnsi="Consolas" w:cs="Times New Roman"/>
+          <w:color w:val="9CDCFE"/>
+          <w:sz w:val="21"/>
+          <w:szCs w:val="21"/>
+          <w:lang w:val="en-IL" w:eastAsia="en-IL"/>
+        </w:rPr>
+        <w:t>m_TimerCheckUpdates</w:t>
+      </w:r>
+      <w:proofErr w:type="spellEnd"/>
+      <w:r>
+        <w:rPr>
+          <w:rFonts w:ascii="Consolas" w:eastAsia="Times New Roman" w:hAnsi="Consolas" w:cs="Times New Roman"/>
+          <w:color w:val="D4D4D4"/>
+          <w:sz w:val="21"/>
+          <w:szCs w:val="21"/>
+          <w:lang w:val="en-IL" w:eastAsia="en-IL"/>
+        </w:rPr>
+        <w:t>;</w:t>
       </w:r>
     </w:p>
     <w:p>
       <w:pPr>
         <w:spacing w:after="0" w:line="240" w:lineRule="auto"/>
         <w:ind w:right="720"/>
-      </w:pPr>
-      <w:r>
-        <w:rPr>
-          <w:rFonts w:hint="cs"/>
-          <w:rtl/>
-        </w:rPr>
-        <w:t>[תיאור המימוש והיכן ניתן למצוא אותו בקוד]</w:t>
+        <w:rPr>
+          <w:rtl/>
+          <w:lang w:val="en-IL"/>
+        </w:rPr>
+      </w:pPr>
+      <w:r>
+        <w:rPr>
+          <w:rtl/>
+          <w:lang w:val="en-IL"/>
+        </w:rPr>
+        <w:tab/>
+      </w:r>
+      <w:r>
+        <w:rPr>
+          <w:rFonts w:hint="cs"/>
+          <w:rtl/>
+          <w:lang w:val="en-IL"/>
+        </w:rPr>
+        <w:t>לצורך הממימוש הוספנו טיימר שאחת לדקה מפעיל את ה</w:t>
+      </w:r>
+      <w:r>
+        <w:rPr>
+          <w:rFonts w:hint="cs"/>
+          <w:rtl/>
+          <w:lang w:val="en-IL"/>
+        </w:rPr>
+        <w:t>מתודה</w:t>
+      </w:r>
+      <w:r>
+        <w:rPr>
+          <w:rFonts w:hint="cs"/>
+          <w:rtl/>
+          <w:lang w:val="en-IL"/>
+        </w:rPr>
+        <w:t xml:space="preserve"> הבאה:</w:t>
+      </w:r>
+    </w:p>
+    <w:p>
+      <w:pPr>
+        <w:shd w:val="clear" w:color="auto" w:fill="1E1E1E"/>
+        <w:bidi w:val="0"/>
+        <w:spacing w:after="0" w:line="285" w:lineRule="atLeast"/>
+        <w:rPr>
+          <w:rFonts w:ascii="Consolas" w:eastAsia="Times New Roman" w:hAnsi="Consolas" w:cs="Times New Roman"/>
+          <w:color w:val="D4D4D4"/>
+          <w:sz w:val="21"/>
+          <w:szCs w:val="21"/>
+          <w:lang w:val="en-IL" w:eastAsia="en-IL"/>
+        </w:rPr>
+      </w:pPr>
+      <w:r>
+        <w:rPr>
+          <w:rFonts w:ascii="Consolas" w:eastAsia="Times New Roman" w:hAnsi="Consolas" w:cs="Times New Roman"/>
+          <w:color w:val="569CD6"/>
+          <w:sz w:val="21"/>
+          <w:szCs w:val="21"/>
+          <w:lang w:val="en-IL" w:eastAsia="en-IL"/>
+        </w:rPr>
+        <w:t>private</w:t>
+      </w:r>
+      <w:r>
+        <w:rPr>
+          <w:rFonts w:ascii="Consolas" w:eastAsia="Times New Roman" w:hAnsi="Consolas" w:cs="Times New Roman"/>
+          <w:color w:val="D4D4D4"/>
+          <w:sz w:val="21"/>
+          <w:szCs w:val="21"/>
+          <w:lang w:val="en-IL" w:eastAsia="en-IL"/>
+        </w:rPr>
+        <w:t xml:space="preserve"> </w:t>
+      </w:r>
+      <w:r>
+        <w:rPr>
+          <w:rFonts w:ascii="Consolas" w:eastAsia="Times New Roman" w:hAnsi="Consolas" w:cs="Times New Roman"/>
+          <w:color w:val="569CD6"/>
+          <w:sz w:val="21"/>
+          <w:szCs w:val="21"/>
+          <w:lang w:val="en-IL" w:eastAsia="en-IL"/>
+        </w:rPr>
+        <w:t>void</w:t>
+      </w:r>
+      <w:r>
+        <w:rPr>
+          <w:rFonts w:ascii="Consolas" w:eastAsia="Times New Roman" w:hAnsi="Consolas" w:cs="Times New Roman"/>
+          <w:color w:val="D4D4D4"/>
+          <w:sz w:val="21"/>
+          <w:szCs w:val="21"/>
+          <w:lang w:val="en-IL" w:eastAsia="en-IL"/>
+        </w:rPr>
+        <w:t xml:space="preserve"> </w:t>
+      </w:r>
+      <w:proofErr w:type="spellStart"/>
+      <w:proofErr w:type="gramStart"/>
+      <w:r>
+        <w:rPr>
+          <w:rFonts w:ascii="Consolas" w:eastAsia="Times New Roman" w:hAnsi="Consolas" w:cs="Times New Roman"/>
+          <w:color w:val="DCDCAA"/>
+          <w:sz w:val="21"/>
+          <w:szCs w:val="21"/>
+          <w:lang w:val="en-IL" w:eastAsia="en-IL"/>
+        </w:rPr>
+        <w:t>OnTimedEvent</w:t>
+      </w:r>
+      <w:proofErr w:type="spellEnd"/>
+      <w:r>
+        <w:rPr>
+          <w:rFonts w:ascii="Consolas" w:eastAsia="Times New Roman" w:hAnsi="Consolas" w:cs="Times New Roman"/>
+          <w:color w:val="D4D4D4"/>
+          <w:sz w:val="21"/>
+          <w:szCs w:val="21"/>
+          <w:lang w:val="en-IL" w:eastAsia="en-IL"/>
+        </w:rPr>
+        <w:t>(</w:t>
+      </w:r>
+      <w:proofErr w:type="gramEnd"/>
+      <w:r>
+        <w:rPr>
+          <w:rFonts w:ascii="Consolas" w:eastAsia="Times New Roman" w:hAnsi="Consolas" w:cs="Times New Roman"/>
+          <w:color w:val="569CD6"/>
+          <w:sz w:val="21"/>
+          <w:szCs w:val="21"/>
+          <w:lang w:val="en-IL" w:eastAsia="en-IL"/>
+        </w:rPr>
+        <w:t>object</w:t>
+      </w:r>
+      <w:r>
+        <w:rPr>
+          <w:rFonts w:ascii="Consolas" w:eastAsia="Times New Roman" w:hAnsi="Consolas" w:cs="Times New Roman"/>
+          <w:color w:val="D4D4D4"/>
+          <w:sz w:val="21"/>
+          <w:szCs w:val="21"/>
+          <w:lang w:val="en-IL" w:eastAsia="en-IL"/>
+        </w:rPr>
+        <w:t xml:space="preserve"> </w:t>
+      </w:r>
+      <w:r>
+        <w:rPr>
+          <w:rFonts w:ascii="Consolas" w:eastAsia="Times New Roman" w:hAnsi="Consolas" w:cs="Times New Roman"/>
+          <w:color w:val="9CDCFE"/>
+          <w:sz w:val="21"/>
+          <w:szCs w:val="21"/>
+          <w:lang w:val="en-IL" w:eastAsia="en-IL"/>
+        </w:rPr>
+        <w:t>source</w:t>
+      </w:r>
+      <w:r>
+        <w:rPr>
+          <w:rFonts w:ascii="Consolas" w:eastAsia="Times New Roman" w:hAnsi="Consolas" w:cs="Times New Roman"/>
+          <w:color w:val="D4D4D4"/>
+          <w:sz w:val="21"/>
+          <w:szCs w:val="21"/>
+          <w:lang w:val="en-IL" w:eastAsia="en-IL"/>
+        </w:rPr>
+        <w:t xml:space="preserve">, </w:t>
+      </w:r>
+      <w:proofErr w:type="spellStart"/>
+      <w:r>
+        <w:rPr>
+          <w:rFonts w:ascii="Consolas" w:eastAsia="Times New Roman" w:hAnsi="Consolas" w:cs="Times New Roman"/>
+          <w:color w:val="4EC9B0"/>
+          <w:sz w:val="21"/>
+          <w:szCs w:val="21"/>
+          <w:lang w:val="en-IL" w:eastAsia="en-IL"/>
+        </w:rPr>
+        <w:t>ElapsedEventArgs</w:t>
+      </w:r>
+      <w:proofErr w:type="spellEnd"/>
+      <w:r>
+        <w:rPr>
+          <w:rFonts w:ascii="Consolas" w:eastAsia="Times New Roman" w:hAnsi="Consolas" w:cs="Times New Roman"/>
+          <w:color w:val="D4D4D4"/>
+          <w:sz w:val="21"/>
+          <w:szCs w:val="21"/>
+          <w:lang w:val="en-IL" w:eastAsia="en-IL"/>
+        </w:rPr>
+        <w:t xml:space="preserve"> </w:t>
+      </w:r>
+      <w:r>
+        <w:rPr>
+          <w:rFonts w:ascii="Consolas" w:eastAsia="Times New Roman" w:hAnsi="Consolas" w:cs="Times New Roman"/>
+          <w:color w:val="9CDCFE"/>
+          <w:sz w:val="21"/>
+          <w:szCs w:val="21"/>
+          <w:lang w:val="en-IL" w:eastAsia="en-IL"/>
+        </w:rPr>
+        <w:t>e</w:t>
+      </w:r>
+      <w:r>
+        <w:rPr>
+          <w:rFonts w:ascii="Consolas" w:eastAsia="Times New Roman" w:hAnsi="Consolas" w:cs="Times New Roman"/>
+          <w:color w:val="D4D4D4"/>
+          <w:sz w:val="21"/>
+          <w:szCs w:val="21"/>
+          <w:lang w:val="en-IL" w:eastAsia="en-IL"/>
+        </w:rPr>
+        <w:t>)</w:t>
       </w:r>
     </w:p>
     <w:p>
       <w:pPr>
         <w:spacing w:after="0" w:line="240" w:lineRule="auto"/>
         <w:ind w:right="720"/>
+        <w:rPr>
+          <w:rtl/>
+          <w:lang w:val="en-IL"/>
+        </w:rPr>
+      </w:pPr>
+      <w:r>
+        <w:rPr>
+          <w:rtl/>
+          <w:lang w:val="en-IL"/>
+        </w:rPr>
+        <w:tab/>
+      </w:r>
+      <w:r>
+        <w:rPr>
+          <w:rFonts w:hint="cs"/>
+          <w:rtl/>
+          <w:lang w:val="en-IL"/>
+        </w:rPr>
+        <w:t>מתודה</w:t>
+      </w:r>
+      <w:r>
+        <w:rPr>
+          <w:rFonts w:hint="cs"/>
+          <w:rtl/>
+          <w:lang w:val="en-IL"/>
+        </w:rPr>
+        <w:t xml:space="preserve"> זאת </w:t>
+      </w:r>
+      <w:r>
+        <w:rPr>
+          <w:rFonts w:hint="cs"/>
+          <w:rtl/>
+          <w:lang w:val="en-IL"/>
+        </w:rPr>
+        <w:t xml:space="preserve">בודקת אם יש פוסט חדש </w:t>
+      </w:r>
+      <w:r>
+        <w:rPr>
+          <w:rtl/>
+          <w:lang w:val="en-IL"/>
+        </w:rPr>
+        <w:t>–</w:t>
+      </w:r>
+      <w:r>
+        <w:rPr>
+          <w:rFonts w:hint="cs"/>
+          <w:rtl/>
+          <w:lang w:val="en-IL"/>
+        </w:rPr>
+        <w:t xml:space="preserve"> במידה והתשובה כן אז היא עושה</w:t>
+      </w:r>
+    </w:p>
+    <w:p>
+      <w:pPr>
+        <w:shd w:val="clear" w:color="auto" w:fill="1E1E1E"/>
+        <w:bidi w:val="0"/>
+        <w:spacing w:after="0" w:line="285" w:lineRule="atLeast"/>
+        <w:rPr>
+          <w:rFonts w:ascii="Consolas" w:eastAsia="Times New Roman" w:hAnsi="Consolas" w:cs="Times New Roman" w:hint="cs"/>
+          <w:color w:val="D4D4D4"/>
+          <w:sz w:val="21"/>
+          <w:szCs w:val="21"/>
+          <w:lang w:val="en-IL" w:eastAsia="en-IL"/>
+        </w:rPr>
+      </w:pPr>
+      <w:proofErr w:type="spellStart"/>
+      <w:r>
+        <w:rPr>
+          <w:rFonts w:ascii="Consolas" w:eastAsia="Times New Roman" w:hAnsi="Consolas" w:cs="Times New Roman"/>
+          <w:color w:val="9CDCFE"/>
+          <w:sz w:val="21"/>
+          <w:szCs w:val="21"/>
+          <w:lang w:val="en-IL" w:eastAsia="en-IL"/>
+        </w:rPr>
+        <w:t>m_ObserversForNewPost</w:t>
+      </w:r>
+      <w:r>
+        <w:rPr>
+          <w:rFonts w:ascii="Consolas" w:eastAsia="Times New Roman" w:hAnsi="Consolas" w:cs="Times New Roman"/>
+          <w:color w:val="D4D4D4"/>
+          <w:sz w:val="21"/>
+          <w:szCs w:val="21"/>
+          <w:lang w:val="en-IL" w:eastAsia="en-IL"/>
+        </w:rPr>
+        <w:t>.</w:t>
+      </w:r>
+      <w:r>
+        <w:rPr>
+          <w:rFonts w:ascii="Consolas" w:eastAsia="Times New Roman" w:hAnsi="Consolas" w:cs="Times New Roman"/>
+          <w:color w:val="DCDCAA"/>
+          <w:sz w:val="21"/>
+          <w:szCs w:val="21"/>
+          <w:lang w:val="en-IL" w:eastAsia="en-IL"/>
+        </w:rPr>
+        <w:t>Invoke</w:t>
+      </w:r>
+      <w:proofErr w:type="spellEnd"/>
+      <w:r>
+        <w:rPr>
+          <w:rFonts w:ascii="Consolas" w:eastAsia="Times New Roman" w:hAnsi="Consolas" w:cs="Times New Roman"/>
+          <w:color w:val="D4D4D4"/>
+          <w:sz w:val="21"/>
+          <w:szCs w:val="21"/>
+          <w:lang w:val="en-IL" w:eastAsia="en-IL"/>
+        </w:rPr>
+        <w:t>(</w:t>
+      </w:r>
+      <w:proofErr w:type="spellStart"/>
+      <w:r>
+        <w:rPr>
+          <w:rFonts w:ascii="Consolas" w:eastAsia="Times New Roman" w:hAnsi="Consolas" w:cs="Times New Roman"/>
+          <w:color w:val="9CDCFE"/>
+          <w:sz w:val="21"/>
+          <w:szCs w:val="21"/>
+          <w:lang w:val="en-IL" w:eastAsia="en-IL"/>
+        </w:rPr>
+        <w:t>dif</w:t>
+      </w:r>
+      <w:proofErr w:type="spellEnd"/>
+      <w:r>
+        <w:rPr>
+          <w:rFonts w:ascii="Consolas" w:eastAsia="Times New Roman" w:hAnsi="Consolas" w:cs="Times New Roman"/>
+          <w:color w:val="D4D4D4"/>
+          <w:sz w:val="21"/>
+          <w:szCs w:val="21"/>
+          <w:lang w:val="en-IL" w:eastAsia="en-IL"/>
+        </w:rPr>
+        <w:t>);</w:t>
+      </w:r>
+    </w:p>
+    <w:p>
+      <w:pPr>
+        <w:spacing w:after="0" w:line="240" w:lineRule="auto"/>
+        <w:ind w:left="720" w:right="720"/>
+        <w:rPr>
+          <w:rtl/>
+        </w:rPr>
+      </w:pPr>
+      <w:r>
+        <w:rPr>
+          <w:rFonts w:hint="cs"/>
+          <w:rtl/>
+        </w:rPr>
+        <w:t xml:space="preserve">אצל הקליינט ב </w:t>
+      </w:r>
+      <w:r>
+        <w:rPr>
+          <w:lang w:val="en-GB"/>
+        </w:rPr>
+        <w:t>View/</w:t>
+      </w:r>
+      <w:proofErr w:type="spellStart"/>
+      <w:r>
+        <w:rPr>
+          <w:lang w:val="en-GB"/>
+        </w:rPr>
+        <w:t>AppForm.cs</w:t>
+      </w:r>
+      <w:proofErr w:type="spellEnd"/>
+      <w:r>
+        <w:rPr>
+          <w:rFonts w:hint="cs"/>
+          <w:rtl/>
+        </w:rPr>
+        <w:t xml:space="preserve"> אנחנו בוחרים להאזין לאירוע הנ"ל </w:t>
+      </w:r>
+    </w:p>
+    <w:p>
+      <w:pPr>
+        <w:shd w:val="clear" w:color="auto" w:fill="1E1E1E"/>
+        <w:bidi w:val="0"/>
+        <w:spacing w:after="0" w:line="285" w:lineRule="atLeast"/>
+        <w:rPr>
+          <w:rFonts w:ascii="Consolas" w:eastAsia="Times New Roman" w:hAnsi="Consolas" w:cs="Times New Roman"/>
+          <w:color w:val="D4D4D4"/>
+          <w:sz w:val="21"/>
+          <w:szCs w:val="21"/>
+          <w:rtl/>
+          <w:lang w:val="en-IL" w:eastAsia="en-IL"/>
+        </w:rPr>
+      </w:pPr>
+      <w:r>
+        <w:rPr>
+          <w:rFonts w:ascii="Consolas" w:eastAsia="Times New Roman" w:hAnsi="Consolas" w:cs="Times New Roman"/>
+          <w:color w:val="D4D4D4"/>
+          <w:sz w:val="21"/>
+          <w:szCs w:val="21"/>
+          <w:lang w:val="en-IL" w:eastAsia="en-IL"/>
+        </w:rPr>
+        <w:t xml:space="preserve">            </w:t>
+      </w:r>
+      <w:proofErr w:type="spellStart"/>
+      <w:r>
+        <w:rPr>
+          <w:rFonts w:ascii="Consolas" w:eastAsia="Times New Roman" w:hAnsi="Consolas" w:cs="Times New Roman"/>
+          <w:color w:val="9CDCFE"/>
+          <w:sz w:val="21"/>
+          <w:szCs w:val="21"/>
+          <w:lang w:val="en-IL" w:eastAsia="en-IL"/>
+        </w:rPr>
+        <w:t>m_AppFacade</w:t>
+      </w:r>
+      <w:r>
+        <w:rPr>
+          <w:rFonts w:ascii="Consolas" w:eastAsia="Times New Roman" w:hAnsi="Consolas" w:cs="Times New Roman"/>
+          <w:color w:val="D4D4D4"/>
+          <w:sz w:val="21"/>
+          <w:szCs w:val="21"/>
+          <w:lang w:val="en-IL" w:eastAsia="en-IL"/>
+        </w:rPr>
+        <w:t>.</w:t>
+      </w:r>
+      <w:r>
+        <w:rPr>
+          <w:rFonts w:ascii="Consolas" w:eastAsia="Times New Roman" w:hAnsi="Consolas" w:cs="Times New Roman"/>
+          <w:color w:val="9CDCFE"/>
+          <w:sz w:val="21"/>
+          <w:szCs w:val="21"/>
+          <w:lang w:val="en-IL" w:eastAsia="en-IL"/>
+        </w:rPr>
+        <w:t>m_ObserversForNewPost</w:t>
+      </w:r>
+      <w:proofErr w:type="spellEnd"/>
+      <w:r>
+        <w:rPr>
+          <w:rFonts w:ascii="Consolas" w:eastAsia="Times New Roman" w:hAnsi="Consolas" w:cs="Times New Roman"/>
+          <w:color w:val="D4D4D4"/>
+          <w:sz w:val="21"/>
+          <w:szCs w:val="21"/>
+          <w:lang w:val="en-IL" w:eastAsia="en-IL"/>
+        </w:rPr>
+        <w:t xml:space="preserve"> += </w:t>
+      </w:r>
+      <w:proofErr w:type="spellStart"/>
+      <w:r>
+        <w:rPr>
+          <w:rFonts w:ascii="Consolas" w:eastAsia="Times New Roman" w:hAnsi="Consolas" w:cs="Times New Roman"/>
+          <w:color w:val="9CDCFE"/>
+          <w:sz w:val="21"/>
+          <w:szCs w:val="21"/>
+          <w:lang w:val="en-IL" w:eastAsia="en-IL"/>
+        </w:rPr>
+        <w:t>doWhenNewPost</w:t>
+      </w:r>
+      <w:proofErr w:type="spellEnd"/>
+      <w:r>
+        <w:rPr>
+          <w:rFonts w:ascii="Consolas" w:eastAsia="Times New Roman" w:hAnsi="Consolas" w:cs="Times New Roman"/>
+          <w:color w:val="D4D4D4"/>
+          <w:sz w:val="21"/>
+          <w:szCs w:val="21"/>
+          <w:lang w:val="en-IL" w:eastAsia="en-IL"/>
+        </w:rPr>
+        <w:t>;</w:t>
+      </w:r>
+    </w:p>
+    <w:p>
+      <w:pPr>
+        <w:spacing w:after="0" w:line="240" w:lineRule="auto"/>
+        <w:ind w:left="720" w:right="720"/>
+        <w:rPr>
+          <w:rtl/>
+        </w:rPr>
+      </w:pPr>
+      <w:r>
+        <w:rPr>
+          <w:rFonts w:hint="cs"/>
+          <w:rtl/>
+        </w:rPr>
+        <w:t>בעזרת ה</w:t>
+      </w:r>
+      <w:r>
+        <w:rPr>
+          <w:rFonts w:hint="cs"/>
+          <w:rtl/>
+        </w:rPr>
+        <w:t>מתודה</w:t>
+      </w:r>
+      <w:r>
+        <w:rPr>
+          <w:rFonts w:hint="cs"/>
+          <w:rtl/>
+        </w:rPr>
+        <w:t xml:space="preserve"> </w:t>
+      </w:r>
+    </w:p>
+    <w:p>
+      <w:pPr>
+        <w:shd w:val="clear" w:color="auto" w:fill="1E1E1E"/>
+        <w:bidi w:val="0"/>
+        <w:spacing w:after="0" w:line="285" w:lineRule="atLeast"/>
+        <w:rPr>
+          <w:rFonts w:ascii="Consolas" w:eastAsia="Times New Roman" w:hAnsi="Consolas" w:cs="Times New Roman"/>
+          <w:color w:val="D4D4D4"/>
+          <w:sz w:val="21"/>
+          <w:szCs w:val="21"/>
+          <w:lang w:val="en-IL" w:eastAsia="en-IL"/>
+        </w:rPr>
+      </w:pPr>
+      <w:r>
+        <w:rPr>
+          <w:rFonts w:ascii="Consolas" w:eastAsia="Times New Roman" w:hAnsi="Consolas" w:cs="Times New Roman"/>
+          <w:color w:val="D4D4D4"/>
+          <w:sz w:val="21"/>
+          <w:szCs w:val="21"/>
+          <w:lang w:val="en-IL" w:eastAsia="en-IL"/>
+        </w:rPr>
+        <w:t xml:space="preserve">        </w:t>
+      </w:r>
+      <w:r>
+        <w:rPr>
+          <w:rFonts w:ascii="Consolas" w:eastAsia="Times New Roman" w:hAnsi="Consolas" w:cs="Times New Roman"/>
+          <w:color w:val="569CD6"/>
+          <w:sz w:val="21"/>
+          <w:szCs w:val="21"/>
+          <w:lang w:val="en-IL" w:eastAsia="en-IL"/>
+        </w:rPr>
+        <w:t>private</w:t>
+      </w:r>
+      <w:r>
+        <w:rPr>
+          <w:rFonts w:ascii="Consolas" w:eastAsia="Times New Roman" w:hAnsi="Consolas" w:cs="Times New Roman"/>
+          <w:color w:val="D4D4D4"/>
+          <w:sz w:val="21"/>
+          <w:szCs w:val="21"/>
+          <w:lang w:val="en-IL" w:eastAsia="en-IL"/>
+        </w:rPr>
+        <w:t xml:space="preserve"> </w:t>
+      </w:r>
+      <w:r>
+        <w:rPr>
+          <w:rFonts w:ascii="Consolas" w:eastAsia="Times New Roman" w:hAnsi="Consolas" w:cs="Times New Roman"/>
+          <w:color w:val="569CD6"/>
+          <w:sz w:val="21"/>
+          <w:szCs w:val="21"/>
+          <w:lang w:val="en-IL" w:eastAsia="en-IL"/>
+        </w:rPr>
+        <w:t>void</w:t>
+      </w:r>
+      <w:r>
+        <w:rPr>
+          <w:rFonts w:ascii="Consolas" w:eastAsia="Times New Roman" w:hAnsi="Consolas" w:cs="Times New Roman"/>
+          <w:color w:val="D4D4D4"/>
+          <w:sz w:val="21"/>
+          <w:szCs w:val="21"/>
+          <w:lang w:val="en-IL" w:eastAsia="en-IL"/>
+        </w:rPr>
+        <w:t xml:space="preserve"> </w:t>
+      </w:r>
+      <w:proofErr w:type="spellStart"/>
+      <w:proofErr w:type="gramStart"/>
+      <w:r>
+        <w:rPr>
+          <w:rFonts w:ascii="Consolas" w:eastAsia="Times New Roman" w:hAnsi="Consolas" w:cs="Times New Roman"/>
+          <w:color w:val="DCDCAA"/>
+          <w:sz w:val="21"/>
+          <w:szCs w:val="21"/>
+          <w:lang w:val="en-IL" w:eastAsia="en-IL"/>
+        </w:rPr>
+        <w:t>doWhenNewPost</w:t>
+      </w:r>
+      <w:proofErr w:type="spellEnd"/>
+      <w:r>
+        <w:rPr>
+          <w:rFonts w:ascii="Consolas" w:eastAsia="Times New Roman" w:hAnsi="Consolas" w:cs="Times New Roman"/>
+          <w:color w:val="D4D4D4"/>
+          <w:sz w:val="21"/>
+          <w:szCs w:val="21"/>
+          <w:lang w:val="en-IL" w:eastAsia="en-IL"/>
+        </w:rPr>
+        <w:t>(</w:t>
+      </w:r>
+      <w:proofErr w:type="gramEnd"/>
+      <w:r>
+        <w:rPr>
+          <w:rFonts w:ascii="Consolas" w:eastAsia="Times New Roman" w:hAnsi="Consolas" w:cs="Times New Roman"/>
+          <w:color w:val="569CD6"/>
+          <w:sz w:val="21"/>
+          <w:szCs w:val="21"/>
+          <w:lang w:val="en-IL" w:eastAsia="en-IL"/>
+        </w:rPr>
+        <w:t>int</w:t>
+      </w:r>
+      <w:r>
+        <w:rPr>
+          <w:rFonts w:ascii="Consolas" w:eastAsia="Times New Roman" w:hAnsi="Consolas" w:cs="Times New Roman"/>
+          <w:color w:val="D4D4D4"/>
+          <w:sz w:val="21"/>
+          <w:szCs w:val="21"/>
+          <w:lang w:val="en-IL" w:eastAsia="en-IL"/>
+        </w:rPr>
+        <w:t xml:space="preserve"> </w:t>
+      </w:r>
+      <w:proofErr w:type="spellStart"/>
+      <w:r>
+        <w:rPr>
+          <w:rFonts w:ascii="Consolas" w:eastAsia="Times New Roman" w:hAnsi="Consolas" w:cs="Times New Roman"/>
+          <w:color w:val="9CDCFE"/>
+          <w:sz w:val="21"/>
+          <w:szCs w:val="21"/>
+          <w:lang w:val="en-IL" w:eastAsia="en-IL"/>
+        </w:rPr>
+        <w:t>i_NumOfNewPosts</w:t>
+      </w:r>
+      <w:proofErr w:type="spellEnd"/>
+      <w:r>
+        <w:rPr>
+          <w:rFonts w:ascii="Consolas" w:eastAsia="Times New Roman" w:hAnsi="Consolas" w:cs="Times New Roman"/>
+          <w:color w:val="D4D4D4"/>
+          <w:sz w:val="21"/>
+          <w:szCs w:val="21"/>
+          <w:lang w:val="en-IL" w:eastAsia="en-IL"/>
+        </w:rPr>
+        <w:t>)</w:t>
+      </w:r>
+    </w:p>
+    <w:p>
+      <w:pPr>
+        <w:spacing w:after="0" w:line="240" w:lineRule="auto"/>
+        <w:ind w:left="720" w:right="720"/>
+        <w:rPr>
+          <w:rFonts w:hint="cs"/>
+          <w:rtl/>
+          <w:lang w:val="en-IL"/>
+        </w:rPr>
+      </w:pPr>
+      <w:r>
+        <w:rPr>
+          <w:rFonts w:hint="cs"/>
+          <w:rtl/>
+          <w:lang w:val="en-IL"/>
+        </w:rPr>
+        <w:t>שמציגה את ההודעה שאנו רוצים למשתמש.</w:t>
+      </w:r>
+    </w:p>
+    <w:p>
+      <w:pPr>
+        <w:spacing w:after="0" w:line="240" w:lineRule="auto"/>
+        <w:ind w:left="720" w:right="720"/>
+      </w:pPr>
+    </w:p>
+    <w:p>
+      <w:pPr>
+        <w:spacing w:after="0" w:line="240" w:lineRule="auto"/>
+        <w:ind w:left="720" w:right="720"/>
+      </w:pPr>
+    </w:p>
+    <w:p>
+      <w:pPr>
+        <w:spacing w:after="0" w:line="240" w:lineRule="auto"/>
+        <w:ind w:left="720" w:right="720"/>
+      </w:pPr>
+    </w:p>
+    <w:p>
+      <w:pPr>
+        <w:spacing w:after="0" w:line="240" w:lineRule="auto"/>
+        <w:ind w:left="720" w:right="720"/>
       </w:pPr>
     </w:p>
     <w:p>
@@ -2858,28 +4912,62 @@
     <w:p>
       <w:pPr>
         <w:spacing w:after="0" w:line="240" w:lineRule="auto"/>
-        <w:ind w:right="720"/>
-        <w:rPr>
-          <w:rtl/>
-        </w:rPr>
-      </w:pPr>
-      <w:r>
-        <w:rPr>
-          <w:rFonts w:hint="cs"/>
-          <w:rtl/>
-        </w:rPr>
-        <w:t>[</w:t>
-      </w:r>
-      <w:r>
-        <w:t>sequence diagram</w:t>
-      </w:r>
-      <w:r>
-        <w:rPr>
-          <w:rFonts w:hint="cs"/>
-          <w:rtl/>
-        </w:rPr>
-        <w:t xml:space="preserve"> שמציגה את התהליך שקשור לתבנית והאינטראקציה בין המחלקות]</w:t>
-      </w:r>
+        <w:ind w:left="720" w:right="720"/>
+      </w:pPr>
+      <w:bookmarkStart w:id="0" w:name="_GoBack"/>
+      <w:bookmarkEnd w:id="0"/>
+      <w:r>
+        <w:rPr>
+          <w:noProof/>
+        </w:rPr>
+        <w:drawing>
+          <wp:inline distT="0" distB="0" distL="0" distR="0" wp14:anchorId="61418902" wp14:editId="3280EEE0">
+            <wp:extent cx="5274310" cy="4154170"/>
+            <wp:effectExtent l="0" t="0" r="2540" b="0"/>
+            <wp:docPr id="10" name="Picture 10"/>
+            <wp:cNvGraphicFramePr>
+              <a:graphicFrameLocks xmlns:a="http://schemas.openxmlformats.org/drawingml/2006/main" noChangeAspect="1"/>
+            </wp:cNvGraphicFramePr>
+            <a:graphic xmlns:a="http://schemas.openxmlformats.org/drawingml/2006/main">
+              <a:graphicData uri="http://schemas.openxmlformats.org/drawingml/2006/picture">
+                <pic:pic xmlns:pic="http://schemas.openxmlformats.org/drawingml/2006/picture">
+                  <pic:nvPicPr>
+                    <pic:cNvPr id="1" name=""/>
+                    <pic:cNvPicPr/>
+                  </pic:nvPicPr>
+                  <pic:blipFill>
+                    <a:blip r:embed="rId13"/>
+                    <a:stretch>
+                      <a:fillRect/>
+                    </a:stretch>
+                  </pic:blipFill>
+                  <pic:spPr>
+                    <a:xfrm>
+                      <a:off x="0" y="0"/>
+                      <a:ext cx="5274310" cy="4154170"/>
+                    </a:xfrm>
+                    <a:prstGeom prst="rect">
+                      <a:avLst/>
+                    </a:prstGeom>
+                  </pic:spPr>
+                </pic:pic>
+              </a:graphicData>
+            </a:graphic>
+          </wp:inline>
+        </w:drawing>
+      </w:r>
+    </w:p>
+    <w:p>
+      <w:pPr>
+        <w:spacing w:after="0" w:line="240" w:lineRule="auto"/>
+        <w:ind w:left="720" w:right="720"/>
+      </w:pPr>
+    </w:p>
+    <w:p>
+      <w:pPr>
+        <w:spacing w:after="0" w:line="240" w:lineRule="auto"/>
+        <w:ind w:left="720" w:right="720"/>
+      </w:pPr>
     </w:p>
     <w:p>
       <w:pPr>
@@ -2922,94 +5010,48 @@
       </w:pPr>
       <w:r>
         <w:rPr>
-          <w:rFonts w:hint="cs"/>
-          <w:rtl/>
-        </w:rPr>
-        <w:t>[</w:t>
-      </w:r>
-      <w:r>
-        <w:t>class diagram</w:t>
-      </w:r>
-      <w:r>
-        <w:rPr>
-          <w:rFonts w:hint="cs"/>
-          <w:rtl/>
-        </w:rPr>
-        <w:t xml:space="preserve"> שמתארת את המחלקות שלכם שמעורבות בתבנית (תיאור מלא שכולל </w:t>
-      </w:r>
-      <w:r>
-        <w:t>Properties</w:t>
-      </w:r>
-      <w:r>
-        <w:rPr>
-          <w:rFonts w:hint="cs"/>
-          <w:rtl/>
-        </w:rPr>
-        <w:t xml:space="preserve"> ו- </w:t>
-      </w:r>
-      <w:r>
-        <w:t>Methods</w:t>
-      </w:r>
-      <w:r>
-        <w:rPr>
-          <w:rFonts w:hint="cs"/>
-          <w:rtl/>
-        </w:rPr>
-        <w:t>) והיחסים ביניהם (</w:t>
-      </w:r>
-      <w:proofErr w:type="spellStart"/>
-      <w:r>
-        <w:rPr>
-          <w:rFonts w:hint="cs"/>
-          <w:rtl/>
-        </w:rPr>
-        <w:t>תאור</w:t>
-      </w:r>
-      <w:proofErr w:type="spellEnd"/>
-      <w:r>
-        <w:rPr>
-          <w:rFonts w:hint="cs"/>
-          <w:rtl/>
-        </w:rPr>
-        <w:t xml:space="preserve"> מלא עבור כל יחס כפי שלמדנו בכיתה). עבור כל מחלקה שלכם, </w:t>
-      </w:r>
-      <w:proofErr w:type="spellStart"/>
-      <w:r>
-        <w:rPr>
-          <w:rFonts w:hint="cs"/>
-          <w:rtl/>
-        </w:rPr>
-        <w:t>כיתבו</w:t>
-      </w:r>
-      <w:proofErr w:type="spellEnd"/>
-      <w:r>
-        <w:rPr>
-          <w:rFonts w:hint="cs"/>
-          <w:rtl/>
-        </w:rPr>
-        <w:t xml:space="preserve"> מי המקבילה שלה (אם יש כזו) בתבנית (</w:t>
-      </w:r>
-      <w:r>
-        <w:t>Pattern</w:t>
-      </w:r>
-      <w:r>
-        <w:rPr>
-          <w:rFonts w:hint="cs"/>
-          <w:rtl/>
-        </w:rPr>
-        <w:t>) שבחרתם</w:t>
-      </w:r>
-    </w:p>
-    <w:p>
-      <w:pPr>
-        <w:rPr>
-          <w:rtl/>
-        </w:rPr>
-      </w:pPr>
+          <w:noProof/>
+        </w:rPr>
+        <w:drawing>
+          <wp:inline distT="0" distB="0" distL="0" distR="0" wp14:anchorId="5BE5D6EA" wp14:editId="002CDEE1">
+            <wp:extent cx="5274310" cy="2861310"/>
+            <wp:effectExtent l="0" t="0" r="2540" b="0"/>
+            <wp:docPr id="11" name="Picture 11"/>
+            <wp:cNvGraphicFramePr>
+              <a:graphicFrameLocks xmlns:a="http://schemas.openxmlformats.org/drawingml/2006/main" noChangeAspect="1"/>
+            </wp:cNvGraphicFramePr>
+            <a:graphic xmlns:a="http://schemas.openxmlformats.org/drawingml/2006/main">
+              <a:graphicData uri="http://schemas.openxmlformats.org/drawingml/2006/picture">
+                <pic:pic xmlns:pic="http://schemas.openxmlformats.org/drawingml/2006/picture">
+                  <pic:nvPicPr>
+                    <pic:cNvPr id="1" name=""/>
+                    <pic:cNvPicPr/>
+                  </pic:nvPicPr>
+                  <pic:blipFill>
+                    <a:blip r:embed="rId14"/>
+                    <a:stretch>
+                      <a:fillRect/>
+                    </a:stretch>
+                  </pic:blipFill>
+                  <pic:spPr>
+                    <a:xfrm>
+                      <a:off x="0" y="0"/>
+                      <a:ext cx="5274310" cy="2861310"/>
+                    </a:xfrm>
+                    <a:prstGeom prst="rect">
+                      <a:avLst/>
+                    </a:prstGeom>
+                  </pic:spPr>
+                </pic:pic>
+              </a:graphicData>
+            </a:graphic>
+          </wp:inline>
+        </w:drawing>
+      </w:r>
     </w:p>
     <w:sectPr>
-      <w:headerReference w:type="default" r:id="rId11"/>
-      <w:footerReference w:type="default" r:id="rId12"/>
+      <w:headerReference w:type="default" r:id="rId15"/>
+      <w:footerReference w:type="default" r:id="rId16"/>
       <w:pgSz w:w="11906" w:h="16838"/>
       <w:pgMar w:top="825" w:right="1800" w:bottom="426" w:left="1800" w:header="142" w:footer="271" w:gutter="0"/>
       <w:cols w:space="708"/>
@@ -3022,7 +5064,7 @@
 </file>
 
 <file path=word/endnotes.xml><?xml version="1.0" encoding="utf-8"?>
-<w:endnotes xmlns:wpc="http://schemas.microsoft.com/office/word/2010/wordprocessingCanvas" xmlns:mc="http://schemas.openxmlformats.org/markup-compatibility/2006" xmlns:o="urn:schemas-microsoft-com:office:office" xmlns:r="http://schemas.openxmlformats.org/officeDocument/2006/relationships" xmlns:m="http://schemas.openxmlformats.org/officeDocument/2006/math" xmlns:v="urn:schemas-microsoft-com:vml" xmlns:wp14="http://schemas.microsoft.com/office/word/2010/wordprocessingDrawing" xmlns:wp="http://schemas.openxmlformats.org/drawingml/2006/wordprocessingDrawing" xmlns:w10="urn:schemas-microsoft-com:office:word" xmlns:w="http://schemas.openxmlformats.org/wordprocessingml/2006/main" xmlns:w14="http://schemas.microsoft.com/office/word/2010/wordml" xmlns:w15="http://schemas.microsoft.com/office/word/2012/wordml" xmlns:wpg="http://schemas.microsoft.com/office/word/2010/wordprocessingGroup" xmlns:wpi="http://schemas.microsoft.com/office/word/2010/wordprocessingInk" xmlns:wne="http://schemas.microsoft.com/office/word/2006/wordml" xmlns:wps="http://schemas.microsoft.com/office/word/2010/wordprocessingShape" mc:Ignorable="w14 w15 wp14">
+<w:endnotes xmlns:wpc="http://schemas.microsoft.com/office/word/2010/wordprocessingCanvas" xmlns:cx="http://schemas.microsoft.com/office/drawing/2014/chartex" xmlns:cx1="http://schemas.microsoft.com/office/drawing/2015/9/8/chartex" xmlns:cx2="http://schemas.microsoft.com/office/drawing/2015/10/21/chartex" xmlns:cx3="http://schemas.microsoft.com/office/drawing/2016/5/9/chartex" xmlns:cx4="http://schemas.microsoft.com/office/drawing/2016/5/10/chartex" xmlns:cx5="http://schemas.microsoft.com/office/drawing/2016/5/11/chartex" xmlns:cx6="http://schemas.microsoft.com/office/drawing/2016/5/12/chartex" xmlns:cx7="http://schemas.microsoft.com/office/drawing/2016/5/13/chartex" xmlns:cx8="http://schemas.microsoft.com/office/drawing/2016/5/14/chartex" xmlns:mc="http://schemas.openxmlformats.org/markup-compatibility/2006" xmlns:aink="http://schemas.microsoft.com/office/drawing/2016/ink" xmlns:am3d="http://schemas.microsoft.com/office/drawing/2017/model3d" xmlns:o="urn:schemas-microsoft-com:office:office" xmlns:r="http://schemas.openxmlformats.org/officeDocument/2006/relationships" xmlns:m="http://schemas.openxmlformats.org/officeDocument/2006/math" xmlns:v="urn:schemas-microsoft-com:vml" xmlns:wp14="http://schemas.microsoft.com/office/word/2010/wordprocessingDrawing" xmlns:wp="http://schemas.openxmlformats.org/drawingml/2006/wordprocessingDrawing" xmlns:w10="urn:schemas-microsoft-com:office:word" xmlns:w="http://schemas.openxmlformats.org/wordprocessingml/2006/main" xmlns:w14="http://schemas.microsoft.com/office/word/2010/wordml" xmlns:w15="http://schemas.microsoft.com/office/word/2012/wordml" xmlns:w16cid="http://schemas.microsoft.com/office/word/2016/wordml/cid" xmlns:w16se="http://schemas.microsoft.com/office/word/2015/wordml/symex" xmlns:wpg="http://schemas.microsoft.com/office/word/2010/wordprocessingGroup" xmlns:wpi="http://schemas.microsoft.com/office/word/2010/wordprocessingInk" xmlns:wne="http://schemas.microsoft.com/office/word/2006/wordml" xmlns:wps="http://schemas.microsoft.com/office/word/2010/wordprocessingShape" mc:Ignorable="w14 w15 w16se w16cid wp14">
   <w:endnote w:type="separator" w:id="-1">
     <w:p>
       <w:pPr>
@@ -3047,7 +5089,7 @@
 </file>
 
 <file path=word/footer1.xml><?xml version="1.0" encoding="utf-8"?>
-<w:ftr xmlns:wpc="http://schemas.microsoft.com/office/word/2010/wordprocessingCanvas" xmlns:mc="http://schemas.openxmlformats.org/markup-compatibility/2006" xmlns:o="urn:schemas-microsoft-com:office:office" xmlns:r="http://schemas.openxmlformats.org/officeDocument/2006/relationships" xmlns:m="http://schemas.openxmlformats.org/officeDocument/2006/math" xmlns:v="urn:schemas-microsoft-com:vml" xmlns:wp14="http://schemas.microsoft.com/office/word/2010/wordprocessingDrawing" xmlns:wp="http://schemas.openxmlformats.org/drawingml/2006/wordprocessingDrawing" xmlns:w10="urn:schemas-microsoft-com:office:word" xmlns:w="http://schemas.openxmlformats.org/wordprocessingml/2006/main" xmlns:w14="http://schemas.microsoft.com/office/word/2010/wordml" xmlns:w15="http://schemas.microsoft.com/office/word/2012/wordml" xmlns:wpg="http://schemas.microsoft.com/office/word/2010/wordprocessingGroup" xmlns:wpi="http://schemas.microsoft.com/office/word/2010/wordprocessingInk" xmlns:wne="http://schemas.microsoft.com/office/word/2006/wordml" xmlns:wps="http://schemas.microsoft.com/office/word/2010/wordprocessingShape" mc:Ignorable="w14 w15 wp14">
+<w:ftr xmlns:wpc="http://schemas.microsoft.com/office/word/2010/wordprocessingCanvas" xmlns:cx="http://schemas.microsoft.com/office/drawing/2014/chartex" xmlns:cx1="http://schemas.microsoft.com/office/drawing/2015/9/8/chartex" xmlns:cx2="http://schemas.microsoft.com/office/drawing/2015/10/21/chartex" xmlns:cx3="http://schemas.microsoft.com/office/drawing/2016/5/9/chartex" xmlns:cx4="http://schemas.microsoft.com/office/drawing/2016/5/10/chartex" xmlns:cx5="http://schemas.microsoft.com/office/drawing/2016/5/11/chartex" xmlns:cx6="http://schemas.microsoft.com/office/drawing/2016/5/12/chartex" xmlns:cx7="http://schemas.microsoft.com/office/drawing/2016/5/13/chartex" xmlns:cx8="http://schemas.microsoft.com/office/drawing/2016/5/14/chartex" xmlns:mc="http://schemas.openxmlformats.org/markup-compatibility/2006" xmlns:aink="http://schemas.microsoft.com/office/drawing/2016/ink" xmlns:am3d="http://schemas.microsoft.com/office/drawing/2017/model3d" xmlns:o="urn:schemas-microsoft-com:office:office" xmlns:r="http://schemas.openxmlformats.org/officeDocument/2006/relationships" xmlns:m="http://schemas.openxmlformats.org/officeDocument/2006/math" xmlns:v="urn:schemas-microsoft-com:vml" xmlns:wp14="http://schemas.microsoft.com/office/word/2010/wordprocessingDrawing" xmlns:wp="http://schemas.openxmlformats.org/drawingml/2006/wordprocessingDrawing" xmlns:w10="urn:schemas-microsoft-com:office:word" xmlns:w="http://schemas.openxmlformats.org/wordprocessingml/2006/main" xmlns:w14="http://schemas.microsoft.com/office/word/2010/wordml" xmlns:w15="http://schemas.microsoft.com/office/word/2012/wordml" xmlns:w16cid="http://schemas.microsoft.com/office/word/2016/wordml/cid" xmlns:w16se="http://schemas.microsoft.com/office/word/2015/wordml/symex" xmlns:wpg="http://schemas.microsoft.com/office/word/2010/wordprocessingGroup" xmlns:wpi="http://schemas.microsoft.com/office/word/2010/wordprocessingInk" xmlns:wne="http://schemas.microsoft.com/office/word/2006/wordml" xmlns:wps="http://schemas.microsoft.com/office/word/2010/wordprocessingShape" mc:Ignorable="w14 w15 w16se w16cid wp14">
   <w:sdt>
     <w:sdtPr>
       <w:rPr>
@@ -3063,7 +5105,7 @@
     <w:sdtContent>
       <w:p>
         <w:pPr>
-          <w:pStyle w:val="a5"/>
+          <w:pStyle w:val="Footer"/>
         </w:pPr>
         <w:r>
           <w:rPr>
@@ -3286,7 +5328,7 @@
                     <v:stroke joinstyle="miter"/>
                     <v:path gradientshapeok="t" o:connecttype="rect"/>
                   </v:shapetype>
-                  <v:shape id="Text Box 3" o:spid="_x0000_s1027" type="#_x0000_t202" style="position:absolute;left:782;top:14990;width:659;height:288;visibility:visible;mso-wrap-style:square;v-text-anchor:top" o:gfxdata="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" filled="f" stroked="f">
+                  <v:shape id="Text Box 3" o:spid="_x0000_s1027" type="#_x0000_t202" style="position:absolute;left:782;top:14990;width:659;height:288;visibility:visible;mso-wrap-style:square;v-text-anchor:top" o:gfxdata="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" filled="f" stroked="f">
                     <v:textbox inset="0,0,0,0">
                       <w:txbxContent>
                         <w:p>
@@ -3325,7 +5367,7 @@
                       </w:txbxContent>
                     </v:textbox>
                   </v:shape>
-                  <v:group id="Group 4" o:spid="_x0000_s1028" style="position:absolute;left:-8;top:14978;width:12255;height:230" coordorigin="-8,14978" coordsize="12255,230" o:gfxdata="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">
+                  <v:group id="Group 4" o:spid="_x0000_s1028" style="position:absolute;left:-8;top:14978;width:12255;height:230" coordorigin="-8,14978" coordsize="12255,230" o:gfxdata="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">
                     <v:shapetype id="_x0000_t34" coordsize="21600,21600" o:spt="34" o:oned="t" adj="10800" path="m,l@0,0@0,21600,21600,21600e" filled="f">
                       <v:stroke joinstyle="miter"/>
                       <v:formulas>
@@ -3337,8 +5379,8 @@
                       </v:handles>
                       <o:lock v:ext="edit" shapetype="t"/>
                     </v:shapetype>
-                    <v:shape id="AutoShape 5" o:spid="_x0000_s1029" type="#_x0000_t34" style="position:absolute;left:-8;top:14978;width:1260;height:230;flip:y;visibility:visible;mso-wrap-style:square" o:connectortype="elbow" o:gfxdata="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" strokecolor="#a5a5a5 [2092]"/>
-                    <v:shape id="AutoShape 6" o:spid="_x0000_s1030" type="#_x0000_t34" style="position:absolute;left:1252;top:14978;width:10995;height:230;rotation:180;visibility:visible;mso-wrap-style:square" o:connectortype="elbow" o:gfxdata="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" adj="20904" strokecolor="#a5a5a5 [2092]"/>
+                    <v:shape id="AutoShape 5" o:spid="_x0000_s1029" type="#_x0000_t34" style="position:absolute;left:-8;top:14978;width:1260;height:230;flip:y;visibility:visible;mso-wrap-style:square" o:connectortype="elbow" o:gfxdata="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" strokecolor="#a5a5a5 [2092]"/>
+                    <v:shape id="AutoShape 6" o:spid="_x0000_s1030" type="#_x0000_t34" style="position:absolute;left:1252;top:14978;width:10995;height:230;rotation:180;visibility:visible;mso-wrap-style:square" o:connectortype="elbow" o:gfxdata="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" adj="20904" strokecolor="#a5a5a5 [2092]"/>
                   </v:group>
                   <w10:wrap anchorx="page" anchory="margin"/>
                 </v:group>
@@ -3353,7 +5395,7 @@
 </file>
 
 <file path=word/footnotes.xml><?xml version="1.0" encoding="utf-8"?>
-<w:footnotes xmlns:wpc="http://schemas.microsoft.com/office/word/2010/wordprocessingCanvas" xmlns:mc="http://schemas.openxmlformats.org/markup-compatibility/2006" xmlns:o="urn:schemas-microsoft-com:office:office" xmlns:r="http://schemas.openxmlformats.org/officeDocument/2006/relationships" xmlns:m="http://schemas.openxmlformats.org/officeDocument/2006/math" xmlns:v="urn:schemas-microsoft-com:vml" xmlns:wp14="http://schemas.microsoft.com/office/word/2010/wordprocessingDrawing" xmlns:wp="http://schemas.openxmlformats.org/drawingml/2006/wordprocessingDrawing" xmlns:w10="urn:schemas-microsoft-com:office:word" xmlns:w="http://schemas.openxmlformats.org/wordprocessingml/2006/main" xmlns:w14="http://schemas.microsoft.com/office/word/2010/wordml" xmlns:w15="http://schemas.microsoft.com/office/word/2012/wordml" xmlns:wpg="http://schemas.microsoft.com/office/word/2010/wordprocessingGroup" xmlns:wpi="http://schemas.microsoft.com/office/word/2010/wordprocessingInk" xmlns:wne="http://schemas.microsoft.com/office/word/2006/wordml" xmlns:wps="http://schemas.microsoft.com/office/word/2010/wordprocessingShape" mc:Ignorable="w14 w15 wp14">
+<w:footnotes xmlns:wpc="http://schemas.microsoft.com/office/word/2010/wordprocessingCanvas" xmlns:cx="http://schemas.microsoft.com/office/drawing/2014/chartex" xmlns:cx1="http://schemas.microsoft.com/office/drawing/2015/9/8/chartex" xmlns:cx2="http://schemas.microsoft.com/office/drawing/2015/10/21/chartex" xmlns:cx3="http://schemas.microsoft.com/office/drawing/2016/5/9/chartex" xmlns:cx4="http://schemas.microsoft.com/office/drawing/2016/5/10/chartex" xmlns:cx5="http://schemas.microsoft.com/office/drawing/2016/5/11/chartex" xmlns:cx6="http://schemas.microsoft.com/office/drawing/2016/5/12/chartex" xmlns:cx7="http://schemas.microsoft.com/office/drawing/2016/5/13/chartex" xmlns:cx8="http://schemas.microsoft.com/office/drawing/2016/5/14/chartex" xmlns:mc="http://schemas.openxmlformats.org/markup-compatibility/2006" xmlns:aink="http://schemas.microsoft.com/office/drawing/2016/ink" xmlns:am3d="http://schemas.microsoft.com/office/drawing/2017/model3d" xmlns:o="urn:schemas-microsoft-com:office:office" xmlns:r="http://schemas.openxmlformats.org/officeDocument/2006/relationships" xmlns:m="http://schemas.openxmlformats.org/officeDocument/2006/math" xmlns:v="urn:schemas-microsoft-com:vml" xmlns:wp14="http://schemas.microsoft.com/office/word/2010/wordprocessingDrawing" xmlns:wp="http://schemas.openxmlformats.org/drawingml/2006/wordprocessingDrawing" xmlns:w10="urn:schemas-microsoft-com:office:word" xmlns:w="http://schemas.openxmlformats.org/wordprocessingml/2006/main" xmlns:w14="http://schemas.microsoft.com/office/word/2010/wordml" xmlns:w15="http://schemas.microsoft.com/office/word/2012/wordml" xmlns:w16cid="http://schemas.microsoft.com/office/word/2016/wordml/cid" xmlns:w16se="http://schemas.microsoft.com/office/word/2015/wordml/symex" xmlns:wpg="http://schemas.microsoft.com/office/word/2010/wordprocessingGroup" xmlns:wpi="http://schemas.microsoft.com/office/word/2010/wordprocessingInk" xmlns:wne="http://schemas.microsoft.com/office/word/2006/wordml" xmlns:wps="http://schemas.microsoft.com/office/word/2010/wordprocessingShape" mc:Ignorable="w14 w15 w16se w16cid wp14">
   <w:footnote w:type="separator" w:id="-1">
     <w:p>
       <w:pPr>
@@ -3378,10 +5420,10 @@
 </file>
 
 <file path=word/header1.xml><?xml version="1.0" encoding="utf-8"?>
-<w:hdr xmlns:wpc="http://schemas.microsoft.com/office/word/2010/wordprocessingCanvas" xmlns:mc="http://schemas.openxmlformats.org/markup-compatibility/2006" xmlns:o="urn:schemas-microsoft-com:office:office" xmlns:r="http://schemas.openxmlformats.org/officeDocument/2006/relationships" xmlns:m="http://schemas.openxmlformats.org/officeDocument/2006/math" xmlns:v="urn:schemas-microsoft-com:vml" xmlns:wp14="http://schemas.microsoft.com/office/word/2010/wordprocessingDrawing" xmlns:wp="http://schemas.openxmlformats.org/drawingml/2006/wordprocessingDrawing" xmlns:w10="urn:schemas-microsoft-com:office:word" xmlns:w="http://schemas.openxmlformats.org/wordprocessingml/2006/main" xmlns:w14="http://schemas.microsoft.com/office/word/2010/wordml" xmlns:w15="http://schemas.microsoft.com/office/word/2012/wordml" xmlns:wpg="http://schemas.microsoft.com/office/word/2010/wordprocessingGroup" xmlns:wpi="http://schemas.microsoft.com/office/word/2010/wordprocessingInk" xmlns:wne="http://schemas.microsoft.com/office/word/2006/wordml" xmlns:wps="http://schemas.microsoft.com/office/word/2010/wordprocessingShape" mc:Ignorable="w14 w15 wp14">
+<w:hdr xmlns:wpc="http://schemas.microsoft.com/office/word/2010/wordprocessingCanvas" xmlns:cx="http://schemas.microsoft.com/office/drawing/2014/chartex" xmlns:cx1="http://schemas.microsoft.com/office/drawing/2015/9/8/chartex" xmlns:cx2="http://schemas.microsoft.com/office/drawing/2015/10/21/chartex" xmlns:cx3="http://schemas.microsoft.com/office/drawing/2016/5/9/chartex" xmlns:cx4="http://schemas.microsoft.com/office/drawing/2016/5/10/chartex" xmlns:cx5="http://schemas.microsoft.com/office/drawing/2016/5/11/chartex" xmlns:cx6="http://schemas.microsoft.com/office/drawing/2016/5/12/chartex" xmlns:cx7="http://schemas.microsoft.com/office/drawing/2016/5/13/chartex" xmlns:cx8="http://schemas.microsoft.com/office/drawing/2016/5/14/chartex" xmlns:mc="http://schemas.openxmlformats.org/markup-compatibility/2006" xmlns:aink="http://schemas.microsoft.com/office/drawing/2016/ink" xmlns:am3d="http://schemas.microsoft.com/office/drawing/2017/model3d" xmlns:o="urn:schemas-microsoft-com:office:office" xmlns:r="http://schemas.openxmlformats.org/officeDocument/2006/relationships" xmlns:m="http://schemas.openxmlformats.org/officeDocument/2006/math" xmlns:v="urn:schemas-microsoft-com:vml" xmlns:wp14="http://schemas.microsoft.com/office/word/2010/wordprocessingDrawing" xmlns:wp="http://schemas.openxmlformats.org/drawingml/2006/wordprocessingDrawing" xmlns:w10="urn:schemas-microsoft-com:office:word" xmlns:w="http://schemas.openxmlformats.org/wordprocessingml/2006/main" xmlns:w14="http://schemas.microsoft.com/office/word/2010/wordml" xmlns:w15="http://schemas.microsoft.com/office/word/2012/wordml" xmlns:w16cid="http://schemas.microsoft.com/office/word/2016/wordml/cid" xmlns:w16se="http://schemas.microsoft.com/office/word/2015/wordml/symex" xmlns:wpg="http://schemas.microsoft.com/office/word/2010/wordprocessingGroup" xmlns:wpi="http://schemas.microsoft.com/office/word/2010/wordprocessingInk" xmlns:wne="http://schemas.microsoft.com/office/word/2006/wordml" xmlns:wps="http://schemas.microsoft.com/office/word/2010/wordprocessingShape" mc:Ignorable="w14 w15 w16se w16cid wp14">
   <w:p>
     <w:pPr>
-      <w:pStyle w:val="a3"/>
+      <w:pStyle w:val="Header"/>
       <w:tabs>
         <w:tab w:val="clear" w:pos="4153"/>
         <w:tab w:val="clear" w:pos="8306"/>
@@ -3447,23 +5489,13 @@
         </wp:anchor>
       </w:drawing>
     </w:r>
-    <w:proofErr w:type="spellStart"/>
     <w:r>
       <w:rPr>
         <w:rFonts w:ascii="Arial" w:hAnsi="Arial" w:cs="Arial" w:hint="cs"/>
         <w:color w:val="595959" w:themeColor="text1" w:themeTint="A6"/>
         <w:rtl/>
       </w:rPr>
-      <w:t>תיכנות</w:t>
-    </w:r>
-    <w:proofErr w:type="spellEnd"/>
-    <w:r>
-      <w:rPr>
-        <w:rFonts w:ascii="Arial" w:hAnsi="Arial" w:cs="Arial" w:hint="cs"/>
-        <w:color w:val="595959" w:themeColor="text1" w:themeTint="A6"/>
-        <w:rtl/>
-      </w:rPr>
-      <w:t xml:space="preserve"> יישומי בעזרת </w:t>
+      <w:t xml:space="preserve">תיכנות יישומי בעזרת </w:t>
     </w:r>
     <w:r>
       <w:rPr>
@@ -3559,7 +5591,7 @@
   </w:p>
   <w:p>
     <w:pPr>
-      <w:pStyle w:val="a3"/>
+      <w:pStyle w:val="Header"/>
       <w:tabs>
         <w:tab w:val="clear" w:pos="4153"/>
         <w:tab w:val="clear" w:pos="8306"/>
@@ -3576,7 +5608,7 @@
   </w:p>
   <w:p>
     <w:pPr>
-      <w:pStyle w:val="a3"/>
+      <w:pStyle w:val="Header"/>
       <w:tabs>
         <w:tab w:val="clear" w:pos="4153"/>
         <w:tab w:val="clear" w:pos="8306"/>
@@ -3611,29 +5643,7 @@
         <w:color w:val="595959" w:themeColor="text1" w:themeTint="A6"/>
         <w:rtl/>
       </w:rPr>
-      <w:t xml:space="preserve">אופיר אוזן 305638157, עידו </w:t>
-    </w:r>
-    <w:proofErr w:type="spellStart"/>
-    <w:r>
-      <w:rPr>
-        <w:rFonts w:ascii="Arial" w:hAnsi="Arial" w:cs="Arial" w:hint="cs"/>
-        <w:b/>
-        <w:bCs/>
-        <w:color w:val="595959" w:themeColor="text1" w:themeTint="A6"/>
-        <w:rtl/>
-      </w:rPr>
-      <w:t>אולמר</w:t>
-    </w:r>
-    <w:proofErr w:type="spellEnd"/>
-    <w:r>
-      <w:rPr>
-        <w:rFonts w:ascii="Arial" w:hAnsi="Arial" w:cs="Arial" w:hint="cs"/>
-        <w:b/>
-        <w:bCs/>
-        <w:color w:val="595959" w:themeColor="text1" w:themeTint="A6"/>
-        <w:rtl/>
-      </w:rPr>
-      <w:t xml:space="preserve"> </w:t>
+      <w:t xml:space="preserve">אופיר אוזן 305638157, עידו אולמר </w:t>
     </w:r>
     <w:r>
       <w:rPr>
@@ -3650,7 +5660,7 @@
 </file>
 
 <file path=word/numbering.xml><?xml version="1.0" encoding="utf-8"?>
-<w:numbering xmlns:wpc="http://schemas.microsoft.com/office/word/2010/wordprocessingCanvas" xmlns:mc="http://schemas.openxmlformats.org/markup-compatibility/2006" xmlns:o="urn:schemas-microsoft-com:office:office" xmlns:r="http://schemas.openxmlformats.org/officeDocument/2006/relationships" xmlns:m="http://schemas.openxmlformats.org/officeDocument/2006/math" xmlns:v="urn:schemas-microsoft-com:vml" xmlns:wp14="http://schemas.microsoft.com/office/word/2010/wordprocessingDrawing" xmlns:wp="http://schemas.openxmlformats.org/drawingml/2006/wordprocessingDrawing" xmlns:w10="urn:schemas-microsoft-com:office:word" xmlns:w="http://schemas.openxmlformats.org/wordprocessingml/2006/main" xmlns:w14="http://schemas.microsoft.com/office/word/2010/wordml" xmlns:w15="http://schemas.microsoft.com/office/word/2012/wordml" xmlns:wpg="http://schemas.microsoft.com/office/word/2010/wordprocessingGroup" xmlns:wpi="http://schemas.microsoft.com/office/word/2010/wordprocessingInk" xmlns:wne="http://schemas.microsoft.com/office/word/2006/wordml" xmlns:wps="http://schemas.microsoft.com/office/word/2010/wordprocessingShape" mc:Ignorable="w14 w15 wp14">
+<w:numbering xmlns:wpc="http://schemas.microsoft.com/office/word/2010/wordprocessingCanvas" xmlns:cx="http://schemas.microsoft.com/office/drawing/2014/chartex" xmlns:cx1="http://schemas.microsoft.com/office/drawing/2015/9/8/chartex" xmlns:cx2="http://schemas.microsoft.com/office/drawing/2015/10/21/chartex" xmlns:cx3="http://schemas.microsoft.com/office/drawing/2016/5/9/chartex" xmlns:cx4="http://schemas.microsoft.com/office/drawing/2016/5/10/chartex" xmlns:cx5="http://schemas.microsoft.com/office/drawing/2016/5/11/chartex" xmlns:cx6="http://schemas.microsoft.com/office/drawing/2016/5/12/chartex" xmlns:cx7="http://schemas.microsoft.com/office/drawing/2016/5/13/chartex" xmlns:cx8="http://schemas.microsoft.com/office/drawing/2016/5/14/chartex" xmlns:mc="http://schemas.openxmlformats.org/markup-compatibility/2006" xmlns:aink="http://schemas.microsoft.com/office/drawing/2016/ink" xmlns:am3d="http://schemas.microsoft.com/office/drawing/2017/model3d" xmlns:o="urn:schemas-microsoft-com:office:office" xmlns:r="http://schemas.openxmlformats.org/officeDocument/2006/relationships" xmlns:m="http://schemas.openxmlformats.org/officeDocument/2006/math" xmlns:v="urn:schemas-microsoft-com:vml" xmlns:wp14="http://schemas.microsoft.com/office/word/2010/wordprocessingDrawing" xmlns:wp="http://schemas.openxmlformats.org/drawingml/2006/wordprocessingDrawing" xmlns:w10="urn:schemas-microsoft-com:office:word" xmlns:w="http://schemas.openxmlformats.org/wordprocessingml/2006/main" xmlns:w14="http://schemas.microsoft.com/office/word/2010/wordml" xmlns:w15="http://schemas.microsoft.com/office/word/2012/wordml" xmlns:w16cid="http://schemas.microsoft.com/office/word/2016/wordml/cid" xmlns:w16se="http://schemas.microsoft.com/office/word/2015/wordml/symex" xmlns:wpg="http://schemas.microsoft.com/office/word/2010/wordprocessingGroup" xmlns:wpi="http://schemas.microsoft.com/office/word/2010/wordprocessingInk" xmlns:wne="http://schemas.microsoft.com/office/word/2006/wordml" xmlns:wps="http://schemas.microsoft.com/office/word/2010/wordprocessingShape" mc:Ignorable="w14 w15 w16se w16cid wp14">
   <w:abstractNum w:abstractNumId="0" w15:restartNumberingAfterBreak="0">
     <w:nsid w:val="071E4B1C"/>
     <w:multiLevelType w:val="hybridMultilevel"/>
@@ -5021,7 +7031,7 @@
 </file>
 
 <file path=word/styles.xml><?xml version="1.0" encoding="utf-8"?>
-<w:styles xmlns:mc="http://schemas.openxmlformats.org/markup-compatibility/2006" xmlns:r="http://schemas.openxmlformats.org/officeDocument/2006/relationships" xmlns:w="http://schemas.openxmlformats.org/wordprocessingml/2006/main" xmlns:w14="http://schemas.microsoft.com/office/word/2010/wordml" xmlns:w15="http://schemas.microsoft.com/office/word/2012/wordml" mc:Ignorable="w14 w15">
+<w:styles xmlns:mc="http://schemas.openxmlformats.org/markup-compatibility/2006" xmlns:r="http://schemas.openxmlformats.org/officeDocument/2006/relationships" xmlns:w="http://schemas.openxmlformats.org/wordprocessingml/2006/main" xmlns:w14="http://schemas.microsoft.com/office/word/2010/wordml" xmlns:w15="http://schemas.microsoft.com/office/word/2012/wordml" xmlns:w16cid="http://schemas.microsoft.com/office/word/2016/wordml/cid" xmlns:w16se="http://schemas.microsoft.com/office/word/2015/wordml/symex" mc:Ignorable="w14 w15 w16se w16cid">
   <w:docDefaults>
     <w:rPrDefault>
       <w:rPr>
@@ -5037,7 +7047,7 @@
       </w:pPr>
     </w:pPrDefault>
   </w:docDefaults>
-  <w:latentStyles w:defLockedState="0" w:defUIPriority="99" w:defSemiHidden="0" w:defUnhideWhenUsed="0" w:defQFormat="0" w:count="371">
+  <w:latentStyles w:defLockedState="0" w:defUIPriority="99" w:defSemiHidden="0" w:defUnhideWhenUsed="0" w:defQFormat="0" w:count="376">
     <w:lsdException w:name="Normal" w:uiPriority="0" w:qFormat="1"/>
     <w:lsdException w:name="heading 1" w:uiPriority="0" w:qFormat="1"/>
     <w:lsdException w:name="heading 2" w:semiHidden="1" w:uiPriority="0" w:unhideWhenUsed="1" w:qFormat="1"/>
@@ -5143,7 +7153,6 @@
     <w:lsdException w:name="HTML Sample" w:semiHidden="1" w:unhideWhenUsed="1"/>
     <w:lsdException w:name="HTML Typewriter" w:semiHidden="1" w:unhideWhenUsed="1"/>
     <w:lsdException w:name="HTML Variable" w:semiHidden="1" w:unhideWhenUsed="1"/>
-    <w:lsdException w:name="Normal Table" w:semiHidden="1" w:unhideWhenUsed="1"/>
     <w:lsdException w:name="annotation subject" w:semiHidden="1" w:unhideWhenUsed="1"/>
     <w:lsdException w:name="No List" w:semiHidden="1" w:unhideWhenUsed="1"/>
     <w:lsdException w:name="Outline List 1" w:semiHidden="1" w:unhideWhenUsed="1"/>
@@ -5186,11 +7195,8 @@
     <w:lsdException w:name="Table Contemporary" w:semiHidden="1" w:unhideWhenUsed="1"/>
     <w:lsdException w:name="Table Elegant" w:semiHidden="1" w:unhideWhenUsed="1"/>
     <w:lsdException w:name="Table Professional" w:semiHidden="1" w:unhideWhenUsed="1"/>
-    <w:lsdException w:name="Table Subtle 1" w:semiHidden="1" w:unhideWhenUsed="1"/>
     <w:lsdException w:name="Table Subtle 2" w:semiHidden="1" w:unhideWhenUsed="1"/>
     <w:lsdException w:name="Table Web 1" w:semiHidden="1" w:unhideWhenUsed="1"/>
-    <w:lsdException w:name="Table Web 2" w:semiHidden="1" w:unhideWhenUsed="1"/>
-    <w:lsdException w:name="Table Web 3" w:semiHidden="1" w:unhideWhenUsed="1"/>
     <w:lsdException w:name="Balloon Text" w:semiHidden="1" w:unhideWhenUsed="1"/>
     <w:lsdException w:name="Table Grid" w:uiPriority="59"/>
     <w:lsdException w:name="Table Theme" w:semiHidden="1" w:unhideWhenUsed="1"/>
@@ -5409,8 +7415,13 @@
     <w:lsdException w:name="List Table 5 Dark Accent 6" w:uiPriority="50"/>
     <w:lsdException w:name="List Table 6 Colorful Accent 6" w:uiPriority="51"/>
     <w:lsdException w:name="List Table 7 Colorful Accent 6" w:uiPriority="52"/>
+    <w:lsdException w:name="Mention" w:semiHidden="1" w:unhideWhenUsed="1"/>
+    <w:lsdException w:name="Smart Hyperlink" w:semiHidden="1" w:unhideWhenUsed="1"/>
+    <w:lsdException w:name="Hashtag" w:semiHidden="1" w:unhideWhenUsed="1"/>
+    <w:lsdException w:name="Unresolved Mention" w:semiHidden="1" w:unhideWhenUsed="1"/>
+    <w:lsdException w:name="Smart Link" w:semiHidden="1" w:unhideWhenUsed="1"/>
   </w:latentStyles>
-  <w:style w:type="paragraph" w:default="1" w:styleId="a">
+  <w:style w:type="paragraph" w:default="1" w:styleId="Normal">
     <w:name w:val="Normal"/>
     <w:aliases w:val="01 - רגיל"/>
     <w:qFormat/>
@@ -5420,11 +7431,11 @@
       <w:spacing w:after="120"/>
     </w:pPr>
   </w:style>
-  <w:style w:type="paragraph" w:styleId="1">
+  <w:style w:type="paragraph" w:styleId="Heading1">
     <w:name w:val="heading 1"/>
-    <w:basedOn w:val="a"/>
-    <w:next w:val="a"/>
-    <w:link w:val="10"/>
+    <w:basedOn w:val="Normal"/>
+    <w:next w:val="Normal"/>
+    <w:link w:val="Heading1Char"/>
     <w:qFormat/>
     <w:rsid w:val="008A6109"/>
     <w:pPr>
@@ -5439,12 +7450,12 @@
       <w:szCs w:val="66"/>
     </w:rPr>
   </w:style>
-  <w:style w:type="paragraph" w:styleId="2">
+  <w:style w:type="paragraph" w:styleId="Heading2">
     <w:name w:val="heading 2"/>
     <w:aliases w:val="02 - כותרת 2"/>
-    <w:basedOn w:val="a"/>
-    <w:next w:val="a"/>
-    <w:link w:val="20"/>
+    <w:basedOn w:val="Normal"/>
+    <w:next w:val="Normal"/>
+    <w:link w:val="Heading2Char"/>
     <w:unhideWhenUsed/>
     <w:qFormat/>
     <w:rsid w:val="00C80094"/>
@@ -5463,12 +7474,12 @@
       <w:szCs w:val="36"/>
     </w:rPr>
   </w:style>
-  <w:style w:type="paragraph" w:styleId="3">
+  <w:style w:type="paragraph" w:styleId="Heading3">
     <w:name w:val="heading 3"/>
     <w:aliases w:val="03 - כותרת 3"/>
-    <w:basedOn w:val="a"/>
-    <w:next w:val="a"/>
-    <w:link w:val="30"/>
+    <w:basedOn w:val="Normal"/>
+    <w:next w:val="Normal"/>
+    <w:link w:val="Heading3Char"/>
     <w:unhideWhenUsed/>
     <w:qFormat/>
     <w:rsid w:val="00C80094"/>
@@ -5487,12 +7498,12 @@
       <w:szCs w:val="28"/>
     </w:rPr>
   </w:style>
-  <w:style w:type="paragraph" w:styleId="4">
+  <w:style w:type="paragraph" w:styleId="Heading4">
     <w:name w:val="heading 4"/>
     <w:aliases w:val="04 - כותרת 4"/>
-    <w:basedOn w:val="a"/>
-    <w:next w:val="a"/>
-    <w:link w:val="40"/>
+    <w:basedOn w:val="Normal"/>
+    <w:next w:val="Normal"/>
+    <w:link w:val="Heading4Char"/>
     <w:autoRedefine/>
     <w:unhideWhenUsed/>
     <w:qFormat/>
@@ -5510,12 +7521,12 @@
       <w:color w:val="365F91" w:themeColor="accent1" w:themeShade="BF"/>
     </w:rPr>
   </w:style>
-  <w:style w:type="paragraph" w:styleId="5">
+  <w:style w:type="paragraph" w:styleId="Heading5">
     <w:name w:val="heading 5"/>
     <w:aliases w:val="הערה"/>
-    <w:basedOn w:val="a"/>
-    <w:next w:val="a"/>
-    <w:link w:val="50"/>
+    <w:basedOn w:val="Normal"/>
+    <w:next w:val="Normal"/>
+    <w:link w:val="Heading5Char"/>
     <w:qFormat/>
     <w:rsid w:val="00C538F7"/>
     <w:pPr>
@@ -5526,11 +7537,11 @@
       <w:u w:val="single"/>
     </w:rPr>
   </w:style>
-  <w:style w:type="paragraph" w:styleId="6">
+  <w:style w:type="paragraph" w:styleId="Heading6">
     <w:name w:val="heading 6"/>
-    <w:basedOn w:val="a"/>
-    <w:next w:val="a"/>
-    <w:link w:val="60"/>
+    <w:basedOn w:val="Normal"/>
+    <w:next w:val="Normal"/>
+    <w:link w:val="Heading6Char"/>
     <w:unhideWhenUsed/>
     <w:qFormat/>
     <w:rsid w:val="00990399"/>
@@ -5547,11 +7558,11 @@
       <w:color w:val="243F60" w:themeColor="accent1" w:themeShade="7F"/>
     </w:rPr>
   </w:style>
-  <w:style w:type="paragraph" w:styleId="7">
+  <w:style w:type="paragraph" w:styleId="Heading7">
     <w:name w:val="heading 7"/>
-    <w:basedOn w:val="a"/>
-    <w:next w:val="a"/>
-    <w:link w:val="70"/>
+    <w:basedOn w:val="Normal"/>
+    <w:next w:val="Normal"/>
+    <w:link w:val="Heading7Char"/>
     <w:unhideWhenUsed/>
     <w:qFormat/>
     <w:rsid w:val="00990399"/>
@@ -5568,11 +7579,11 @@
       <w:color w:val="404040" w:themeColor="text1" w:themeTint="BF"/>
     </w:rPr>
   </w:style>
-  <w:style w:type="paragraph" w:styleId="8">
+  <w:style w:type="paragraph" w:styleId="Heading8">
     <w:name w:val="heading 8"/>
-    <w:basedOn w:val="a"/>
-    <w:next w:val="a"/>
-    <w:link w:val="80"/>
+    <w:basedOn w:val="Normal"/>
+    <w:next w:val="Normal"/>
+    <w:link w:val="Heading8Char"/>
     <w:unhideWhenUsed/>
     <w:qFormat/>
     <w:rsid w:val="00990399"/>
@@ -5589,12 +7600,12 @@
       <w:szCs w:val="20"/>
     </w:rPr>
   </w:style>
-  <w:style w:type="paragraph" w:styleId="9">
+  <w:style w:type="paragraph" w:styleId="Heading9">
     <w:name w:val="heading 9"/>
     <w:aliases w:val="דוגמא"/>
-    <w:basedOn w:val="a"/>
-    <w:next w:val="a"/>
-    <w:link w:val="90"/>
+    <w:basedOn w:val="Normal"/>
+    <w:next w:val="Normal"/>
+    <w:link w:val="Heading9Char"/>
     <w:qFormat/>
     <w:rsid w:val="00C538F7"/>
     <w:pPr>
@@ -5602,13 +7613,13 @@
       <w:outlineLvl w:val="8"/>
     </w:pPr>
   </w:style>
-  <w:style w:type="character" w:default="1" w:styleId="a0">
+  <w:style w:type="character" w:default="1" w:styleId="DefaultParagraphFont">
     <w:name w:val="Default Paragraph Font"/>
     <w:uiPriority w:val="1"/>
     <w:semiHidden/>
     <w:unhideWhenUsed/>
   </w:style>
-  <w:style w:type="table" w:default="1" w:styleId="a1">
+  <w:style w:type="table" w:default="1" w:styleId="TableNormal">
     <w:name w:val="Normal Table"/>
     <w:uiPriority w:val="99"/>
     <w:semiHidden/>
@@ -5623,16 +7634,16 @@
       </w:tblCellMar>
     </w:tblPr>
   </w:style>
-  <w:style w:type="numbering" w:default="1" w:styleId="a2">
+  <w:style w:type="numbering" w:default="1" w:styleId="NoList">
     <w:name w:val="No List"/>
     <w:uiPriority w:val="99"/>
     <w:semiHidden/>
     <w:unhideWhenUsed/>
   </w:style>
-  <w:style w:type="character" w:customStyle="1" w:styleId="10">
-    <w:name w:val="כותרת 1 תו"/>
-    <w:basedOn w:val="a0"/>
-    <w:link w:val="1"/>
+  <w:style w:type="character" w:customStyle="1" w:styleId="Heading1Char">
+    <w:name w:val="Heading 1 Char"/>
+    <w:basedOn w:val="DefaultParagraphFont"/>
+    <w:link w:val="Heading1"/>
     <w:rsid w:val="008A6109"/>
     <w:rPr>
       <w:b/>
@@ -5641,11 +7652,11 @@
       <w:szCs w:val="66"/>
     </w:rPr>
   </w:style>
-  <w:style w:type="character" w:customStyle="1" w:styleId="20">
-    <w:name w:val="כותרת 2 תו"/>
-    <w:aliases w:val="02 - כותרת 2 תו"/>
-    <w:basedOn w:val="a0"/>
-    <w:link w:val="2"/>
+  <w:style w:type="character" w:customStyle="1" w:styleId="Heading2Char">
+    <w:name w:val="Heading 2 Char"/>
+    <w:aliases w:val="02 - כותרת 2 Char"/>
+    <w:basedOn w:val="DefaultParagraphFont"/>
+    <w:link w:val="Heading2"/>
     <w:rsid w:val="00C80094"/>
     <w:rPr>
       <w:rFonts w:eastAsiaTheme="majorEastAsia" w:cs="Arial"/>
@@ -5656,11 +7667,11 @@
       <w:szCs w:val="36"/>
     </w:rPr>
   </w:style>
-  <w:style w:type="character" w:customStyle="1" w:styleId="30">
-    <w:name w:val="כותרת 3 תו"/>
-    <w:aliases w:val="03 - כותרת 3 תו"/>
-    <w:basedOn w:val="a0"/>
-    <w:link w:val="3"/>
+  <w:style w:type="character" w:customStyle="1" w:styleId="Heading3Char">
+    <w:name w:val="Heading 3 Char"/>
+    <w:aliases w:val="03 - כותרת 3 Char"/>
+    <w:basedOn w:val="DefaultParagraphFont"/>
+    <w:link w:val="Heading3"/>
     <w:rsid w:val="00C80094"/>
     <w:rPr>
       <w:rFonts w:eastAsiaTheme="majorEastAsia" w:cs="Arial"/>
@@ -5671,11 +7682,11 @@
       <w:szCs w:val="28"/>
     </w:rPr>
   </w:style>
-  <w:style w:type="character" w:customStyle="1" w:styleId="40">
-    <w:name w:val="כותרת 4 תו"/>
-    <w:aliases w:val="04 - כותרת 4 תו"/>
-    <w:basedOn w:val="a0"/>
-    <w:link w:val="4"/>
+  <w:style w:type="character" w:customStyle="1" w:styleId="Heading4Char">
+    <w:name w:val="Heading 4 Char"/>
+    <w:aliases w:val="04 - כותרת 4 Char"/>
+    <w:basedOn w:val="DefaultParagraphFont"/>
+    <w:link w:val="Heading4"/>
     <w:rsid w:val="0024605D"/>
     <w:rPr>
       <w:rFonts w:eastAsiaTheme="majorEastAsia"/>
@@ -5684,20 +7695,20 @@
       <w:color w:val="365F91" w:themeColor="accent1" w:themeShade="BF"/>
     </w:rPr>
   </w:style>
-  <w:style w:type="character" w:customStyle="1" w:styleId="50">
-    <w:name w:val="כותרת 5 תו"/>
-    <w:aliases w:val="הערה תו"/>
-    <w:basedOn w:val="a0"/>
-    <w:link w:val="5"/>
+  <w:style w:type="character" w:customStyle="1" w:styleId="Heading5Char">
+    <w:name w:val="Heading 5 Char"/>
+    <w:aliases w:val="הערה Char"/>
+    <w:basedOn w:val="DefaultParagraphFont"/>
+    <w:link w:val="Heading5"/>
     <w:rsid w:val="00C538F7"/>
     <w:rPr>
       <w:u w:val="single"/>
     </w:rPr>
   </w:style>
-  <w:style w:type="character" w:customStyle="1" w:styleId="60">
-    <w:name w:val="כותרת 6 תו"/>
-    <w:basedOn w:val="a0"/>
-    <w:link w:val="6"/>
+  <w:style w:type="character" w:customStyle="1" w:styleId="Heading6Char">
+    <w:name w:val="Heading 6 Char"/>
+    <w:basedOn w:val="DefaultParagraphFont"/>
+    <w:link w:val="Heading6"/>
     <w:uiPriority w:val="9"/>
     <w:semiHidden/>
     <w:rsid w:val="00990399"/>
@@ -5708,10 +7719,10 @@
       <w:color w:val="243F60" w:themeColor="accent1" w:themeShade="7F"/>
     </w:rPr>
   </w:style>
-  <w:style w:type="character" w:customStyle="1" w:styleId="70">
-    <w:name w:val="כותרת 7 תו"/>
-    <w:basedOn w:val="a0"/>
-    <w:link w:val="7"/>
+  <w:style w:type="character" w:customStyle="1" w:styleId="Heading7Char">
+    <w:name w:val="Heading 7 Char"/>
+    <w:basedOn w:val="DefaultParagraphFont"/>
+    <w:link w:val="Heading7"/>
     <w:uiPriority w:val="9"/>
     <w:semiHidden/>
     <w:rsid w:val="00990399"/>
@@ -5722,10 +7733,10 @@
       <w:color w:val="404040" w:themeColor="text1" w:themeTint="BF"/>
     </w:rPr>
   </w:style>
-  <w:style w:type="character" w:customStyle="1" w:styleId="80">
-    <w:name w:val="כותרת 8 תו"/>
-    <w:basedOn w:val="a0"/>
-    <w:link w:val="8"/>
+  <w:style w:type="character" w:customStyle="1" w:styleId="Heading8Char">
+    <w:name w:val="Heading 8 Char"/>
+    <w:basedOn w:val="DefaultParagraphFont"/>
+    <w:link w:val="Heading8"/>
     <w:uiPriority w:val="9"/>
     <w:semiHidden/>
     <w:rsid w:val="00990399"/>
@@ -5736,17 +7747,17 @@
       <w:szCs w:val="20"/>
     </w:rPr>
   </w:style>
-  <w:style w:type="character" w:customStyle="1" w:styleId="90">
-    <w:name w:val="כותרת 9 תו"/>
-    <w:aliases w:val="דוגמא תו"/>
-    <w:basedOn w:val="a0"/>
-    <w:link w:val="9"/>
+  <w:style w:type="character" w:customStyle="1" w:styleId="Heading9Char">
+    <w:name w:val="Heading 9 Char"/>
+    <w:aliases w:val="דוגמא Char"/>
+    <w:basedOn w:val="DefaultParagraphFont"/>
+    <w:link w:val="Heading9"/>
     <w:rsid w:val="00C538F7"/>
   </w:style>
-  <w:style w:type="paragraph" w:styleId="a3">
+  <w:style w:type="paragraph" w:styleId="Header">
     <w:name w:val="header"/>
-    <w:basedOn w:val="a"/>
-    <w:link w:val="a4"/>
+    <w:basedOn w:val="Normal"/>
+    <w:link w:val="HeaderChar"/>
     <w:unhideWhenUsed/>
     <w:rsid w:val="00D171E7"/>
     <w:pPr>
@@ -5757,18 +7768,18 @@
       <w:spacing w:after="0" w:line="240" w:lineRule="auto"/>
     </w:pPr>
   </w:style>
-  <w:style w:type="character" w:customStyle="1" w:styleId="a4">
-    <w:name w:val="כותרת עליונה תו"/>
-    <w:basedOn w:val="a0"/>
-    <w:link w:val="a3"/>
+  <w:style w:type="character" w:customStyle="1" w:styleId="HeaderChar">
+    <w:name w:val="Header Char"/>
+    <w:basedOn w:val="DefaultParagraphFont"/>
+    <w:link w:val="Header"/>
     <w:uiPriority w:val="99"/>
     <w:semiHidden/>
     <w:rsid w:val="00D171E7"/>
   </w:style>
-  <w:style w:type="paragraph" w:styleId="a5">
+  <w:style w:type="paragraph" w:styleId="Footer">
     <w:name w:val="footer"/>
-    <w:basedOn w:val="a"/>
-    <w:link w:val="a6"/>
+    <w:basedOn w:val="Normal"/>
+    <w:link w:val="FooterChar"/>
     <w:uiPriority w:val="99"/>
     <w:unhideWhenUsed/>
     <w:rsid w:val="00D171E7"/>
@@ -5780,17 +7791,17 @@
       <w:spacing w:after="0" w:line="240" w:lineRule="auto"/>
     </w:pPr>
   </w:style>
-  <w:style w:type="character" w:customStyle="1" w:styleId="a6">
-    <w:name w:val="כותרת תחתונה תו"/>
-    <w:basedOn w:val="a0"/>
-    <w:link w:val="a5"/>
+  <w:style w:type="character" w:customStyle="1" w:styleId="FooterChar">
+    <w:name w:val="Footer Char"/>
+    <w:basedOn w:val="DefaultParagraphFont"/>
+    <w:link w:val="Footer"/>
     <w:uiPriority w:val="99"/>
     <w:rsid w:val="00D171E7"/>
   </w:style>
-  <w:style w:type="paragraph" w:styleId="a7">
+  <w:style w:type="paragraph" w:styleId="BalloonText">
     <w:name w:val="Balloon Text"/>
-    <w:basedOn w:val="a"/>
-    <w:link w:val="a8"/>
+    <w:basedOn w:val="Normal"/>
+    <w:link w:val="BalloonTextChar"/>
     <w:uiPriority w:val="99"/>
     <w:semiHidden/>
     <w:unhideWhenUsed/>
@@ -5804,10 +7815,10 @@
       <w:szCs w:val="16"/>
     </w:rPr>
   </w:style>
-  <w:style w:type="character" w:customStyle="1" w:styleId="a8">
-    <w:name w:val="טקסט בלונים תו"/>
-    <w:basedOn w:val="a0"/>
-    <w:link w:val="a7"/>
+  <w:style w:type="character" w:customStyle="1" w:styleId="BalloonTextChar">
+    <w:name w:val="Balloon Text Char"/>
+    <w:basedOn w:val="DefaultParagraphFont"/>
+    <w:link w:val="BalloonText"/>
     <w:uiPriority w:val="99"/>
     <w:semiHidden/>
     <w:rsid w:val="00D171E7"/>
@@ -5819,16 +7830,16 @@
   </w:style>
   <w:style w:type="character" w:styleId="Hyperlink">
     <w:name w:val="Hyperlink"/>
-    <w:basedOn w:val="a0"/>
+    <w:basedOn w:val="DefaultParagraphFont"/>
     <w:rsid w:val="00310ED9"/>
     <w:rPr>
       <w:color w:val="0000FF"/>
       <w:u w:val="single"/>
     </w:rPr>
   </w:style>
-  <w:style w:type="character" w:styleId="a9">
+  <w:style w:type="character" w:styleId="CommentReference">
     <w:name w:val="annotation reference"/>
-    <w:basedOn w:val="a0"/>
+    <w:basedOn w:val="DefaultParagraphFont"/>
     <w:semiHidden/>
     <w:rsid w:val="00310ED9"/>
     <w:rPr>
@@ -5836,10 +7847,10 @@
       <w:szCs w:val="16"/>
     </w:rPr>
   </w:style>
-  <w:style w:type="paragraph" w:styleId="aa">
+  <w:style w:type="paragraph" w:styleId="CommentText">
     <w:name w:val="annotation text"/>
-    <w:basedOn w:val="a"/>
-    <w:link w:val="ab"/>
+    <w:basedOn w:val="Normal"/>
+    <w:link w:val="CommentTextChar"/>
     <w:semiHidden/>
     <w:rsid w:val="00310ED9"/>
     <w:pPr>
@@ -5852,10 +7863,10 @@
       <w:lang w:eastAsia="he-IL"/>
     </w:rPr>
   </w:style>
-  <w:style w:type="character" w:customStyle="1" w:styleId="ab">
-    <w:name w:val="טקסט הערה תו"/>
-    <w:basedOn w:val="a0"/>
-    <w:link w:val="aa"/>
+  <w:style w:type="character" w:customStyle="1" w:styleId="CommentTextChar">
+    <w:name w:val="Comment Text Char"/>
+    <w:basedOn w:val="DefaultParagraphFont"/>
+    <w:link w:val="CommentText"/>
     <w:semiHidden/>
     <w:rsid w:val="00310ED9"/>
     <w:rPr>
@@ -5865,10 +7876,10 @@
       <w:lang w:eastAsia="he-IL"/>
     </w:rPr>
   </w:style>
-  <w:style w:type="paragraph" w:styleId="ac">
+  <w:style w:type="paragraph" w:styleId="Caption">
     <w:name w:val="caption"/>
-    <w:basedOn w:val="a"/>
-    <w:next w:val="a"/>
+    <w:basedOn w:val="Normal"/>
+    <w:next w:val="Normal"/>
     <w:uiPriority w:val="35"/>
     <w:unhideWhenUsed/>
     <w:qFormat/>
@@ -5884,9 +7895,9 @@
       <w:szCs w:val="18"/>
     </w:rPr>
   </w:style>
-  <w:style w:type="paragraph" w:styleId="ad">
+  <w:style w:type="paragraph" w:styleId="NoSpacing">
     <w:name w:val="No Spacing"/>
-    <w:link w:val="ae"/>
+    <w:link w:val="NoSpacingChar"/>
     <w:uiPriority w:val="1"/>
     <w:qFormat/>
     <w:rsid w:val="00393BDD"/>
@@ -5898,19 +7909,19 @@
       <w:rFonts w:eastAsiaTheme="minorEastAsia"/>
     </w:rPr>
   </w:style>
-  <w:style w:type="character" w:customStyle="1" w:styleId="ae">
-    <w:name w:val="ללא מרווח תו"/>
-    <w:basedOn w:val="a0"/>
-    <w:link w:val="ad"/>
+  <w:style w:type="character" w:customStyle="1" w:styleId="NoSpacingChar">
+    <w:name w:val="No Spacing Char"/>
+    <w:basedOn w:val="DefaultParagraphFont"/>
+    <w:link w:val="NoSpacing"/>
     <w:uiPriority w:val="1"/>
     <w:rsid w:val="00393BDD"/>
     <w:rPr>
       <w:rFonts w:eastAsiaTheme="minorEastAsia"/>
     </w:rPr>
   </w:style>
-  <w:style w:type="paragraph" w:styleId="af">
+  <w:style w:type="paragraph" w:styleId="ListParagraph">
     <w:name w:val="List Paragraph"/>
-    <w:basedOn w:val="a"/>
+    <w:basedOn w:val="Normal"/>
     <w:uiPriority w:val="34"/>
     <w:qFormat/>
     <w:rsid w:val="002E15D1"/>
@@ -5919,14 +7930,14 @@
       <w:contextualSpacing/>
     </w:pPr>
   </w:style>
-  <w:style w:type="character" w:styleId="af0">
+  <w:style w:type="character" w:styleId="PageNumber">
     <w:name w:val="page number"/>
-    <w:basedOn w:val="a0"/>
+    <w:basedOn w:val="DefaultParagraphFont"/>
     <w:rsid w:val="008A6109"/>
   </w:style>
   <w:style w:type="paragraph" w:customStyle="1" w:styleId="Code">
     <w:name w:val="Code"/>
-    <w:basedOn w:val="a"/>
+    <w:basedOn w:val="Normal"/>
     <w:rsid w:val="008A6109"/>
     <w:pPr>
       <w:pBdr>
@@ -5955,8 +7966,8 @@
   </w:style>
   <w:style w:type="paragraph" w:styleId="TOC1">
     <w:name w:val="toc 1"/>
-    <w:basedOn w:val="a"/>
-    <w:next w:val="a"/>
+    <w:basedOn w:val="Normal"/>
+    <w:next w:val="Normal"/>
     <w:autoRedefine/>
     <w:uiPriority w:val="39"/>
     <w:rsid w:val="00D317AA"/>
@@ -5977,8 +7988,8 @@
   </w:style>
   <w:style w:type="paragraph" w:styleId="TOC2">
     <w:name w:val="toc 2"/>
-    <w:basedOn w:val="a"/>
-    <w:next w:val="a"/>
+    <w:basedOn w:val="Normal"/>
+    <w:next w:val="Normal"/>
     <w:autoRedefine/>
     <w:uiPriority w:val="39"/>
     <w:rsid w:val="00174A92"/>
@@ -5995,8 +8006,8 @@
   </w:style>
   <w:style w:type="paragraph" w:styleId="TOC3">
     <w:name w:val="toc 3"/>
-    <w:basedOn w:val="a"/>
-    <w:next w:val="a"/>
+    <w:basedOn w:val="Normal"/>
+    <w:next w:val="Normal"/>
     <w:autoRedefine/>
     <w:uiPriority w:val="39"/>
     <w:rsid w:val="00174A92"/>
@@ -6011,10 +8022,10 @@
       <w:lang w:eastAsia="he-IL"/>
     </w:rPr>
   </w:style>
-  <w:style w:type="paragraph" w:styleId="af1">
+  <w:style w:type="paragraph" w:styleId="BodyText">
     <w:name w:val="Body Text"/>
-    <w:basedOn w:val="a"/>
-    <w:link w:val="af2"/>
+    <w:basedOn w:val="Normal"/>
+    <w:link w:val="BodyTextChar"/>
     <w:rsid w:val="008A6109"/>
     <w:pPr>
       <w:bidi w:val="0"/>
@@ -6026,10 +8037,10 @@
       <w:szCs w:val="20"/>
     </w:rPr>
   </w:style>
-  <w:style w:type="character" w:customStyle="1" w:styleId="af2">
-    <w:name w:val="גוף טקסט תו"/>
-    <w:basedOn w:val="a0"/>
-    <w:link w:val="af1"/>
+  <w:style w:type="character" w:customStyle="1" w:styleId="BodyTextChar">
+    <w:name w:val="Body Text Char"/>
+    <w:basedOn w:val="DefaultParagraphFont"/>
+    <w:link w:val="BodyText"/>
     <w:rsid w:val="008A6109"/>
     <w:rPr>
       <w:rFonts w:ascii="Courier New" w:eastAsia="Times New Roman" w:hAnsi="Courier New" w:cs="Courier New"/>
@@ -6037,10 +8048,10 @@
       <w:szCs w:val="20"/>
     </w:rPr>
   </w:style>
-  <w:style w:type="paragraph" w:styleId="21">
+  <w:style w:type="paragraph" w:styleId="BodyText2">
     <w:name w:val="Body Text 2"/>
-    <w:basedOn w:val="a"/>
-    <w:link w:val="22"/>
+    <w:basedOn w:val="Normal"/>
+    <w:link w:val="BodyText2Char"/>
     <w:rsid w:val="008A6109"/>
     <w:pPr>
       <w:bidi w:val="0"/>
@@ -6050,10 +8061,10 @@
       <w:rFonts w:ascii="Courier New" w:eastAsia="Times New Roman" w:hAnsi="Courier New" w:cs="Courier New"/>
     </w:rPr>
   </w:style>
-  <w:style w:type="character" w:customStyle="1" w:styleId="22">
-    <w:name w:val="גוף טקסט 2 תו"/>
-    <w:basedOn w:val="a0"/>
-    <w:link w:val="21"/>
+  <w:style w:type="character" w:customStyle="1" w:styleId="BodyText2Char">
+    <w:name w:val="Body Text 2 Char"/>
+    <w:basedOn w:val="DefaultParagraphFont"/>
+    <w:link w:val="BodyText2"/>
     <w:rsid w:val="008A6109"/>
     <w:rPr>
       <w:rFonts w:ascii="Courier New" w:eastAsia="Times New Roman" w:hAnsi="Courier New" w:cs="Courier New"/>
@@ -6061,8 +8072,8 @@
   </w:style>
   <w:style w:type="paragraph" w:styleId="TOC4">
     <w:name w:val="toc 4"/>
-    <w:basedOn w:val="a"/>
-    <w:next w:val="a"/>
+    <w:basedOn w:val="Normal"/>
+    <w:next w:val="Normal"/>
     <w:autoRedefine/>
     <w:uiPriority w:val="39"/>
     <w:rsid w:val="008A6109"/>
@@ -6079,8 +8090,8 @@
   </w:style>
   <w:style w:type="paragraph" w:styleId="TOC5">
     <w:name w:val="toc 5"/>
-    <w:basedOn w:val="a"/>
-    <w:next w:val="a"/>
+    <w:basedOn w:val="Normal"/>
+    <w:next w:val="Normal"/>
     <w:autoRedefine/>
     <w:uiPriority w:val="39"/>
     <w:rsid w:val="008A6109"/>
@@ -6097,7 +8108,7 @@
   </w:style>
   <w:style w:type="paragraph" w:styleId="NormalWeb">
     <w:name w:val="Normal (Web)"/>
-    <w:basedOn w:val="a"/>
+    <w:basedOn w:val="Normal"/>
     <w:rsid w:val="008A6109"/>
     <w:pPr>
       <w:bidi w:val="0"/>
@@ -6109,10 +8120,10 @@
       <w:szCs w:val="24"/>
     </w:rPr>
   </w:style>
-  <w:style w:type="paragraph" w:styleId="af3">
+  <w:style w:type="paragraph" w:styleId="DocumentMap">
     <w:name w:val="Document Map"/>
-    <w:basedOn w:val="a"/>
-    <w:link w:val="af4"/>
+    <w:basedOn w:val="Normal"/>
+    <w:link w:val="DocumentMapChar"/>
     <w:uiPriority w:val="99"/>
     <w:semiHidden/>
     <w:unhideWhenUsed/>
@@ -6126,10 +8137,10 @@
       <w:szCs w:val="16"/>
     </w:rPr>
   </w:style>
-  <w:style w:type="character" w:customStyle="1" w:styleId="af4">
-    <w:name w:val="מפת מסמך תו"/>
-    <w:basedOn w:val="a0"/>
-    <w:link w:val="af3"/>
+  <w:style w:type="character" w:customStyle="1" w:styleId="DocumentMapChar">
+    <w:name w:val="Document Map Char"/>
+    <w:basedOn w:val="DefaultParagraphFont"/>
+    <w:link w:val="DocumentMap"/>
     <w:uiPriority w:val="99"/>
     <w:semiHidden/>
     <w:rsid w:val="00192FC8"/>
@@ -6141,8 +8152,8 @@
   </w:style>
   <w:style w:type="paragraph" w:styleId="TOC9">
     <w:name w:val="toc 9"/>
-    <w:basedOn w:val="a"/>
-    <w:next w:val="a"/>
+    <w:basedOn w:val="Normal"/>
+    <w:next w:val="Normal"/>
     <w:autoRedefine/>
     <w:uiPriority w:val="39"/>
     <w:unhideWhenUsed/>
@@ -6152,10 +8163,10 @@
       <w:ind w:left="1760"/>
     </w:pPr>
   </w:style>
-  <w:style w:type="paragraph" w:styleId="HTML">
+  <w:style w:type="paragraph" w:styleId="HTMLPreformatted">
     <w:name w:val="HTML Preformatted"/>
-    <w:basedOn w:val="a"/>
-    <w:link w:val="HTML0"/>
+    <w:basedOn w:val="Normal"/>
+    <w:link w:val="HTMLPreformattedChar"/>
     <w:unhideWhenUsed/>
     <w:rsid w:val="000B2922"/>
     <w:pPr>
@@ -6186,10 +8197,10 @@
       <w:szCs w:val="20"/>
     </w:rPr>
   </w:style>
-  <w:style w:type="character" w:customStyle="1" w:styleId="HTML0">
-    <w:name w:val="HTML מעוצב מראש תו"/>
-    <w:basedOn w:val="a0"/>
-    <w:link w:val="HTML"/>
+  <w:style w:type="character" w:customStyle="1" w:styleId="HTMLPreformattedChar">
+    <w:name w:val="HTML Preformatted Char"/>
+    <w:basedOn w:val="DefaultParagraphFont"/>
+    <w:link w:val="HTMLPreformatted"/>
     <w:uiPriority w:val="99"/>
     <w:semiHidden/>
     <w:rsid w:val="000B2922"/>
@@ -6201,8 +8212,8 @@
   </w:style>
   <w:style w:type="paragraph" w:styleId="TOC6">
     <w:name w:val="toc 6"/>
-    <w:basedOn w:val="a"/>
-    <w:next w:val="a"/>
+    <w:basedOn w:val="Normal"/>
+    <w:next w:val="Normal"/>
     <w:autoRedefine/>
     <w:uiPriority w:val="39"/>
     <w:unhideWhenUsed/>
@@ -6217,8 +8228,8 @@
   </w:style>
   <w:style w:type="paragraph" w:styleId="TOC7">
     <w:name w:val="toc 7"/>
-    <w:basedOn w:val="a"/>
-    <w:next w:val="a"/>
+    <w:basedOn w:val="Normal"/>
+    <w:next w:val="Normal"/>
     <w:autoRedefine/>
     <w:uiPriority w:val="39"/>
     <w:unhideWhenUsed/>
@@ -6233,8 +8244,8 @@
   </w:style>
   <w:style w:type="paragraph" w:styleId="TOC8">
     <w:name w:val="toc 8"/>
-    <w:basedOn w:val="a"/>
-    <w:next w:val="a"/>
+    <w:basedOn w:val="Normal"/>
+    <w:next w:val="Normal"/>
     <w:autoRedefine/>
     <w:uiPriority w:val="39"/>
     <w:unhideWhenUsed/>
@@ -6249,23 +8260,23 @@
   </w:style>
   <w:style w:type="character" w:customStyle="1" w:styleId="toctoggle">
     <w:name w:val="toctoggle"/>
-    <w:basedOn w:val="a0"/>
+    <w:basedOn w:val="DefaultParagraphFont"/>
     <w:rsid w:val="00C80094"/>
   </w:style>
   <w:style w:type="character" w:customStyle="1" w:styleId="tocnumber2">
     <w:name w:val="tocnumber2"/>
-    <w:basedOn w:val="a0"/>
+    <w:basedOn w:val="DefaultParagraphFont"/>
     <w:rsid w:val="00C80094"/>
   </w:style>
   <w:style w:type="character" w:customStyle="1" w:styleId="toctext">
     <w:name w:val="toctext"/>
-    <w:basedOn w:val="a0"/>
+    <w:basedOn w:val="DefaultParagraphFont"/>
     <w:rsid w:val="00C80094"/>
   </w:style>
   <w:style w:type="paragraph" w:customStyle="1" w:styleId="08-">
     <w:name w:val="08 - אופציה למצגת"/>
-    <w:basedOn w:val="a"/>
-    <w:next w:val="a"/>
+    <w:basedOn w:val="Normal"/>
+    <w:next w:val="Normal"/>
     <w:autoRedefine/>
     <w:qFormat/>
     <w:rsid w:val="003D6884"/>
@@ -6277,8 +8288,8 @@
   </w:style>
   <w:style w:type="paragraph" w:customStyle="1" w:styleId="07-">
     <w:name w:val="07 - טקסט לתמונה"/>
-    <w:basedOn w:val="a"/>
-    <w:next w:val="a"/>
+    <w:basedOn w:val="Normal"/>
+    <w:next w:val="Normal"/>
     <w:qFormat/>
     <w:rsid w:val="003D5B01"/>
     <w:pPr>
@@ -6293,7 +8304,7 @@
   </w:style>
   <w:style w:type="character" w:styleId="FollowedHyperlink">
     <w:name w:val="FollowedHyperlink"/>
-    <w:basedOn w:val="a0"/>
+    <w:basedOn w:val="DefaultParagraphFont"/>
     <w:uiPriority w:val="99"/>
     <w:semiHidden/>
     <w:unhideWhenUsed/>
@@ -6305,7 +8316,7 @@
   </w:style>
   <w:style w:type="paragraph" w:customStyle="1" w:styleId="06-">
     <w:name w:val="06 - תמונה"/>
-    <w:basedOn w:val="a"/>
+    <w:basedOn w:val="Normal"/>
     <w:next w:val="07-"/>
     <w:link w:val="06-0"/>
     <w:qFormat/>
@@ -6320,7 +8331,7 @@
   </w:style>
   <w:style w:type="paragraph" w:customStyle="1" w:styleId="05-">
     <w:name w:val="05 - רגיל לפני תמונה"/>
-    <w:basedOn w:val="a"/>
+    <w:basedOn w:val="Normal"/>
     <w:next w:val="06-"/>
     <w:link w:val="05-0"/>
     <w:qFormat/>
@@ -6331,7 +8342,7 @@
   </w:style>
   <w:style w:type="character" w:customStyle="1" w:styleId="06-0">
     <w:name w:val="06 - תמונה תו"/>
-    <w:basedOn w:val="a0"/>
+    <w:basedOn w:val="DefaultParagraphFont"/>
     <w:link w:val="06-"/>
     <w:rsid w:val="00695A4F"/>
     <w:rPr>
@@ -6340,15 +8351,15 @@
   </w:style>
   <w:style w:type="character" w:customStyle="1" w:styleId="05-0">
     <w:name w:val="05 - רגיל לפני תמונה תו"/>
-    <w:basedOn w:val="a0"/>
+    <w:basedOn w:val="DefaultParagraphFont"/>
     <w:link w:val="05-"/>
     <w:rsid w:val="00695A4F"/>
   </w:style>
-  <w:style w:type="paragraph" w:styleId="af5">
+  <w:style w:type="paragraph" w:styleId="CommentSubject">
     <w:name w:val="annotation subject"/>
-    <w:basedOn w:val="aa"/>
-    <w:next w:val="aa"/>
-    <w:link w:val="af6"/>
+    <w:basedOn w:val="CommentText"/>
+    <w:next w:val="CommentText"/>
+    <w:link w:val="CommentSubjectChar"/>
     <w:uiPriority w:val="99"/>
     <w:semiHidden/>
     <w:unhideWhenUsed/>
@@ -6363,10 +8374,10 @@
       <w:lang w:eastAsia="en-US"/>
     </w:rPr>
   </w:style>
-  <w:style w:type="character" w:customStyle="1" w:styleId="af6">
-    <w:name w:val="נושא הערה תו"/>
-    <w:basedOn w:val="ab"/>
-    <w:link w:val="af5"/>
+  <w:style w:type="character" w:customStyle="1" w:styleId="CommentSubjectChar">
+    <w:name w:val="Comment Subject Char"/>
+    <w:basedOn w:val="CommentTextChar"/>
+    <w:link w:val="CommentSubject"/>
     <w:uiPriority w:val="99"/>
     <w:semiHidden/>
     <w:rsid w:val="001D7398"/>
@@ -6379,9 +8390,9 @@
       <w:lang w:eastAsia="he-IL"/>
     </w:rPr>
   </w:style>
-  <w:style w:type="table" w:styleId="af7">
+  <w:style w:type="table" w:styleId="TableGrid">
     <w:name w:val="Table Grid"/>
-    <w:basedOn w:val="a1"/>
+    <w:basedOn w:val="TableNormal"/>
     <w:uiPriority w:val="59"/>
     <w:rsid w:val="00DB250D"/>
     <w:pPr>
@@ -6708,7 +8719,7 @@
 </file>
 
 <file path=customXml/itemProps2.xml><?xml version="1.0" encoding="utf-8"?>
-<ds:datastoreItem xmlns:ds="http://schemas.openxmlformats.org/officeDocument/2006/customXml" ds:itemID="{009E2D08-6ACF-43D9-B053-F3F6175D59C2}">
+<ds:datastoreItem xmlns:ds="http://schemas.openxmlformats.org/officeDocument/2006/customXml" ds:itemID="{2DCC53CA-406C-44B4-B89C-3BCD87CFEFED}">
   <ds:schemaRefs>
     <ds:schemaRef ds:uri="http://schemas.openxmlformats.org/officeDocument/2006/bibliography"/>
   </ds:schemaRefs>

--- a/B19 Ex01 Ofir 305638157 Ido 203428453/B19 Ex03 Ofir 305638157 Ido 203428453.docx
+++ b/B19 Ex01 Ofir 305638157 Ido 203428453/B19 Ex03 Ofir 305638157 Ido 203428453.docx
@@ -2943,7 +2943,16 @@
           <w:rFonts w:hint="cs"/>
           <w:rtl/>
         </w:rPr>
-        <w:t xml:space="preserve">לצורך השימוש בכך הוספנו עוד מחלקה קטנה לטובת </w:t>
+        <w:t>לצורך השימוש בכך הוספנו עוד מחלק</w:t>
+      </w:r>
+      <w:bookmarkStart w:id="0" w:name="_GoBack"/>
+      <w:bookmarkEnd w:id="0"/>
+      <w:r>
+        <w:rPr>
+          <w:rFonts w:hint="cs"/>
+          <w:rtl/>
+        </w:rPr>
+        <w:t xml:space="preserve">ה קטנה לטובת </w:t>
       </w:r>
       <w:r>
         <w:rPr>
@@ -3001,11 +3010,21 @@
           <w:color w:val="008000"/>
           <w:sz w:val="19"/>
           <w:szCs w:val="19"/>
+          <w:lang w:val="en-GB"/>
+        </w:rPr>
+        <w:t>AlbumFacade</w:t>
+      </w:r>
+      <w:proofErr w:type="spellEnd"/>
+      <w:r>
+        <w:rPr>
+          <w:rFonts w:ascii="Consolas" w:hAnsi="Consolas" w:cs="Consolas"/>
+          <w:color w:val="008000"/>
+          <w:sz w:val="19"/>
+          <w:szCs w:val="19"/>
           <w:lang w:val="en-IL"/>
         </w:rPr>
-        <w:t>AppFacade.cs</w:t>
-      </w:r>
-      <w:proofErr w:type="spellEnd"/>
+        <w:t>.cs</w:t>
+      </w:r>
       <w:r>
         <w:rPr>
           <w:rFonts w:hint="cs"/>
@@ -3530,7 +3549,7 @@
           <w:noProof/>
         </w:rPr>
         <w:drawing>
-          <wp:anchor distT="0" distB="0" distL="114300" distR="114300" simplePos="0" relativeHeight="251659776" behindDoc="1" locked="0" layoutInCell="1" allowOverlap="1" wp14:anchorId="0B882105" wp14:editId="2D85D790">
+          <wp:anchor distT="0" distB="0" distL="114300" distR="114300" simplePos="0" relativeHeight="251658752" behindDoc="1" locked="0" layoutInCell="1" allowOverlap="1" wp14:anchorId="0B882105" wp14:editId="2D85D790">
             <wp:simplePos x="0" y="0"/>
             <wp:positionH relativeFrom="column">
               <wp:posOffset>-714375</wp:posOffset>
@@ -4914,8 +4933,6 @@
         <w:spacing w:after="0" w:line="240" w:lineRule="auto"/>
         <w:ind w:left="720" w:right="720"/>
       </w:pPr>
-      <w:bookmarkStart w:id="0" w:name="_GoBack"/>
-      <w:bookmarkEnd w:id="0"/>
       <w:r>
         <w:rPr>
           <w:noProof/>
@@ -8719,7 +8736,7 @@
 </file>
 
 <file path=customXml/itemProps2.xml><?xml version="1.0" encoding="utf-8"?>
-<ds:datastoreItem xmlns:ds="http://schemas.openxmlformats.org/officeDocument/2006/customXml" ds:itemID="{2DCC53CA-406C-44B4-B89C-3BCD87CFEFED}">
+<ds:datastoreItem xmlns:ds="http://schemas.openxmlformats.org/officeDocument/2006/customXml" ds:itemID="{AB6CAC3E-B51F-47D5-B546-B601138D416B}">
   <ds:schemaRefs>
     <ds:schemaRef ds:uri="http://schemas.openxmlformats.org/officeDocument/2006/bibliography"/>
   </ds:schemaRefs>

--- a/B19 Ex01 Ofir 305638157 Ido 203428453/B19 Ex03 Ofir 305638157 Ido 203428453.docx
+++ b/B19 Ex01 Ofir 305638157 Ido 203428453/B19 Ex03 Ofir 305638157 Ido 203428453.docx
@@ -1945,7 +1945,7 @@
           <w:noProof/>
         </w:rPr>
         <w:drawing>
-          <wp:anchor distT="0" distB="0" distL="114300" distR="114300" simplePos="0" relativeHeight="251653120" behindDoc="0" locked="0" layoutInCell="1" allowOverlap="1" wp14:anchorId="012A25B2" wp14:editId="4974E337">
+          <wp:anchor distT="0" distB="0" distL="114300" distR="114300" simplePos="0" relativeHeight="251643904" behindDoc="0" locked="0" layoutInCell="1" allowOverlap="1" wp14:anchorId="012A25B2" wp14:editId="01521136">
             <wp:simplePos x="0" y="0"/>
             <wp:positionH relativeFrom="column">
               <wp:posOffset>-702945</wp:posOffset>
@@ -2078,7 +2078,7 @@
           <w:noProof/>
         </w:rPr>
         <w:drawing>
-          <wp:anchor distT="0" distB="0" distL="114300" distR="114300" simplePos="0" relativeHeight="251675648" behindDoc="0" locked="0" layoutInCell="1" allowOverlap="1" wp14:anchorId="4225BB40" wp14:editId="090B17C6">
+          <wp:anchor distT="0" distB="0" distL="114300" distR="114300" simplePos="0" relativeHeight="251645952" behindDoc="0" locked="0" layoutInCell="1" allowOverlap="1" wp14:anchorId="4225BB40" wp14:editId="4BFB9F1B">
             <wp:simplePos x="0" y="0"/>
             <wp:positionH relativeFrom="column">
               <wp:posOffset>-311785</wp:posOffset>
@@ -2371,7 +2371,6 @@
         <w:spacing w:after="0" w:line="240" w:lineRule="auto"/>
         <w:ind w:left="720" w:right="720"/>
         <w:rPr>
-          <w:rFonts w:hint="cs"/>
           <w:lang w:val="en-GB"/>
         </w:rPr>
       </w:pPr>
@@ -2943,16 +2942,7 @@
           <w:rFonts w:hint="cs"/>
           <w:rtl/>
         </w:rPr>
-        <w:t>לצורך השימוש בכך הוספנו עוד מחלק</w:t>
-      </w:r>
-      <w:bookmarkStart w:id="0" w:name="_GoBack"/>
-      <w:bookmarkEnd w:id="0"/>
-      <w:r>
-        <w:rPr>
-          <w:rFonts w:hint="cs"/>
-          <w:rtl/>
-        </w:rPr>
-        <w:t xml:space="preserve">ה קטנה לטובת </w:t>
+        <w:t xml:space="preserve">לצורך השימוש בכך הוספנו עוד מחלקה קטנה לטובת </w:t>
       </w:r>
       <w:r>
         <w:rPr>
@@ -3286,7 +3276,7 @@
         <w:spacing w:after="0" w:line="240" w:lineRule="auto"/>
         <w:ind w:right="720"/>
         <w:rPr>
-          <w:rFonts w:ascii="Consolas" w:hAnsi="Consolas" w:cs="Courier New" w:hint="cs"/>
+          <w:rFonts w:ascii="Consolas" w:hAnsi="Consolas" w:cs="Courier New"/>
           <w:color w:val="000000"/>
           <w:sz w:val="19"/>
           <w:szCs w:val="19"/>
@@ -3452,7 +3442,7 @@
           <w:noProof/>
         </w:rPr>
         <w:drawing>
-          <wp:inline distT="0" distB="0" distL="0" distR="0" wp14:anchorId="22A66297" wp14:editId="3E4C1C53">
+          <wp:inline distT="0" distB="0" distL="0" distR="0" wp14:anchorId="22A66297" wp14:editId="57CCADC0">
             <wp:extent cx="5274310" cy="3399155"/>
             <wp:effectExtent l="0" t="0" r="2540" b="0"/>
             <wp:docPr id="8" name="Picture 8"/>
@@ -3544,12 +3534,13 @@
         </w:rPr>
         <w:tab/>
       </w:r>
+      <w:bookmarkStart w:id="0" w:name="_GoBack"/>
       <w:r>
         <w:rPr>
           <w:noProof/>
         </w:rPr>
         <w:drawing>
-          <wp:anchor distT="0" distB="0" distL="114300" distR="114300" simplePos="0" relativeHeight="251658752" behindDoc="1" locked="0" layoutInCell="1" allowOverlap="1" wp14:anchorId="0B882105" wp14:editId="2D85D790">
+          <wp:anchor distT="0" distB="0" distL="114300" distR="114300" simplePos="0" relativeHeight="251644928" behindDoc="1" locked="0" layoutInCell="1" allowOverlap="1" wp14:anchorId="0B882105" wp14:editId="2D85D790">
             <wp:simplePos x="0" y="0"/>
             <wp:positionH relativeFrom="column">
               <wp:posOffset>-714375</wp:posOffset>
@@ -3612,6 +3603,7 @@
           </wp:anchor>
         </w:drawing>
       </w:r>
+      <w:bookmarkEnd w:id="0"/>
     </w:p>
     <w:p/>
     <w:p>
@@ -3620,6 +3612,186 @@
           <w:rtl/>
         </w:rPr>
       </w:pPr>
+      <w:r>
+        <w:rPr>
+          <w:noProof/>
+        </w:rPr>
+        <w:drawing>
+          <wp:anchor distT="0" distB="0" distL="114300" distR="114300" simplePos="0" relativeHeight="251679744" behindDoc="0" locked="0" layoutInCell="1" allowOverlap="1" wp14:anchorId="34506BD9" wp14:editId="4044E511">
+            <wp:simplePos x="0" y="0"/>
+            <wp:positionH relativeFrom="column">
+              <wp:posOffset>955436</wp:posOffset>
+            </wp:positionH>
+            <wp:positionV relativeFrom="paragraph">
+              <wp:posOffset>2038023</wp:posOffset>
+            </wp:positionV>
+            <wp:extent cx="311785" cy="367230"/>
+            <wp:effectExtent l="0" t="0" r="0" b="0"/>
+            <wp:wrapNone/>
+            <wp:docPr id="15" name="Picture 15"/>
+            <wp:cNvGraphicFramePr>
+              <a:graphicFrameLocks xmlns:a="http://schemas.openxmlformats.org/drawingml/2006/main" noChangeAspect="1"/>
+            </wp:cNvGraphicFramePr>
+            <a:graphic xmlns:a="http://schemas.openxmlformats.org/drawingml/2006/main">
+              <a:graphicData uri="http://schemas.openxmlformats.org/drawingml/2006/picture">
+                <pic:pic xmlns:pic="http://schemas.openxmlformats.org/drawingml/2006/picture">
+                  <pic:nvPicPr>
+                    <pic:cNvPr id="1" name=""/>
+                    <pic:cNvPicPr/>
+                  </pic:nvPicPr>
+                  <pic:blipFill>
+                    <a:blip r:embed="rId13">
+                      <a:extLst>
+                        <a:ext uri="{28A0092B-C50C-407E-A947-70E740481C1C}">
+                          <a14:useLocalDpi xmlns:a14="http://schemas.microsoft.com/office/drawing/2010/main" val="0"/>
+                        </a:ext>
+                      </a:extLst>
+                    </a:blip>
+                    <a:stretch>
+                      <a:fillRect/>
+                    </a:stretch>
+                  </pic:blipFill>
+                  <pic:spPr>
+                    <a:xfrm>
+                      <a:off x="0" y="0"/>
+                      <a:ext cx="311785" cy="367230"/>
+                    </a:xfrm>
+                    <a:prstGeom prst="rect">
+                      <a:avLst/>
+                    </a:prstGeom>
+                  </pic:spPr>
+                </pic:pic>
+              </a:graphicData>
+            </a:graphic>
+            <wp14:sizeRelH relativeFrom="margin">
+              <wp14:pctWidth>0</wp14:pctWidth>
+            </wp14:sizeRelH>
+            <wp14:sizeRelV relativeFrom="margin">
+              <wp14:pctHeight>0</wp14:pctHeight>
+            </wp14:sizeRelV>
+          </wp:anchor>
+        </w:drawing>
+      </w:r>
+      <w:r>
+        <w:rPr>
+          <w:noProof/>
+        </w:rPr>
+        <w:drawing>
+          <wp:anchor distT="0" distB="0" distL="114300" distR="114300" simplePos="0" relativeHeight="251671552" behindDoc="0" locked="0" layoutInCell="1" allowOverlap="1" wp14:anchorId="224FDC63" wp14:editId="14599AD1">
+            <wp:simplePos x="0" y="0"/>
+            <wp:positionH relativeFrom="column">
+              <wp:posOffset>957014</wp:posOffset>
+            </wp:positionH>
+            <wp:positionV relativeFrom="paragraph">
+              <wp:posOffset>2361118</wp:posOffset>
+            </wp:positionV>
+            <wp:extent cx="311785" cy="367230"/>
+            <wp:effectExtent l="0" t="0" r="0" b="0"/>
+            <wp:wrapNone/>
+            <wp:docPr id="14" name="Picture 14"/>
+            <wp:cNvGraphicFramePr>
+              <a:graphicFrameLocks xmlns:a="http://schemas.openxmlformats.org/drawingml/2006/main" noChangeAspect="1"/>
+            </wp:cNvGraphicFramePr>
+            <a:graphic xmlns:a="http://schemas.openxmlformats.org/drawingml/2006/main">
+              <a:graphicData uri="http://schemas.openxmlformats.org/drawingml/2006/picture">
+                <pic:pic xmlns:pic="http://schemas.openxmlformats.org/drawingml/2006/picture">
+                  <pic:nvPicPr>
+                    <pic:cNvPr id="1" name=""/>
+                    <pic:cNvPicPr/>
+                  </pic:nvPicPr>
+                  <pic:blipFill>
+                    <a:blip r:embed="rId13">
+                      <a:extLst>
+                        <a:ext uri="{28A0092B-C50C-407E-A947-70E740481C1C}">
+                          <a14:useLocalDpi xmlns:a14="http://schemas.microsoft.com/office/drawing/2010/main" val="0"/>
+                        </a:ext>
+                      </a:extLst>
+                    </a:blip>
+                    <a:stretch>
+                      <a:fillRect/>
+                    </a:stretch>
+                  </pic:blipFill>
+                  <pic:spPr>
+                    <a:xfrm>
+                      <a:off x="0" y="0"/>
+                      <a:ext cx="311785" cy="367230"/>
+                    </a:xfrm>
+                    <a:prstGeom prst="rect">
+                      <a:avLst/>
+                    </a:prstGeom>
+                  </pic:spPr>
+                </pic:pic>
+              </a:graphicData>
+            </a:graphic>
+            <wp14:sizeRelH relativeFrom="margin">
+              <wp14:pctWidth>0</wp14:pctWidth>
+            </wp14:sizeRelH>
+            <wp14:sizeRelV relativeFrom="margin">
+              <wp14:pctHeight>0</wp14:pctHeight>
+            </wp14:sizeRelV>
+          </wp:anchor>
+        </w:drawing>
+      </w:r>
+      <w:r>
+        <w:rPr>
+          <w:noProof/>
+        </w:rPr>
+        <w:drawing>
+          <wp:anchor distT="0" distB="0" distL="114300" distR="114300" simplePos="0" relativeHeight="251665408" behindDoc="0" locked="0" layoutInCell="1" allowOverlap="1" wp14:anchorId="1A92A087" wp14:editId="6ADAF90E">
+            <wp:simplePos x="0" y="0"/>
+            <wp:positionH relativeFrom="column">
+              <wp:posOffset>4808527</wp:posOffset>
+            </wp:positionH>
+            <wp:positionV relativeFrom="paragraph">
+              <wp:posOffset>1787474</wp:posOffset>
+            </wp:positionV>
+            <wp:extent cx="337023" cy="173990"/>
+            <wp:effectExtent l="0" t="0" r="6350" b="0"/>
+            <wp:wrapNone/>
+            <wp:docPr id="12" name="Picture 12"/>
+            <wp:cNvGraphicFramePr>
+              <a:graphicFrameLocks xmlns:a="http://schemas.openxmlformats.org/drawingml/2006/main" noChangeAspect="1"/>
+            </wp:cNvGraphicFramePr>
+            <a:graphic xmlns:a="http://schemas.openxmlformats.org/drawingml/2006/main">
+              <a:graphicData uri="http://schemas.openxmlformats.org/drawingml/2006/picture">
+                <pic:pic xmlns:pic="http://schemas.openxmlformats.org/drawingml/2006/picture">
+                  <pic:nvPicPr>
+                    <pic:cNvPr id="1" name=""/>
+                    <pic:cNvPicPr/>
+                  </pic:nvPicPr>
+                  <pic:blipFill>
+                    <a:blip r:embed="rId14">
+                      <a:extLst>
+                        <a:ext uri="{28A0092B-C50C-407E-A947-70E740481C1C}">
+                          <a14:useLocalDpi xmlns:a14="http://schemas.microsoft.com/office/drawing/2010/main" val="0"/>
+                        </a:ext>
+                      </a:extLst>
+                    </a:blip>
+                    <a:stretch>
+                      <a:fillRect/>
+                    </a:stretch>
+                  </pic:blipFill>
+                  <pic:spPr>
+                    <a:xfrm flipH="1">
+                      <a:off x="0" y="0"/>
+                      <a:ext cx="343163" cy="177160"/>
+                    </a:xfrm>
+                    <a:prstGeom prst="rect">
+                      <a:avLst/>
+                    </a:prstGeom>
+                  </pic:spPr>
+                </pic:pic>
+              </a:graphicData>
+            </a:graphic>
+            <wp14:sizeRelH relativeFrom="margin">
+              <wp14:pctWidth>0</wp14:pctWidth>
+            </wp14:sizeRelH>
+            <wp14:sizeRelV relativeFrom="margin">
+              <wp14:pctHeight>0</wp14:pctHeight>
+            </wp14:sizeRelV>
+          </wp:anchor>
+        </w:drawing>
+      </w:r>
     </w:p>
     <w:p>
       <w:pPr>
@@ -3847,14 +4019,7 @@
           <w:rFonts w:hint="cs"/>
           <w:rtl/>
         </w:rPr>
-        <w:t xml:space="preserve">מה שעשינו זה </w:t>
-      </w:r>
-      <w:r>
-        <w:rPr>
-          <w:rFonts w:hint="cs"/>
-          <w:rtl/>
-        </w:rPr>
-        <w:t xml:space="preserve">הוספנו פיצר אשר נמצא בתוך </w:t>
+        <w:t xml:space="preserve">מה שעשינו זה הוספנו פיצר אשר נמצא בתוך </w:t>
       </w:r>
       <w:r>
         <w:rPr>
@@ -3887,16 +4052,7 @@
           <w:rtl/>
           <w:lang w:val="en-GB"/>
         </w:rPr>
-        <w:t>.</w:t>
-      </w:r>
-      <w:r>
-        <w:rPr>
-          <w:rFonts w:hint="cs"/>
-          <w:color w:val="365F91" w:themeColor="accent1" w:themeShade="BF"/>
-          <w:rtl/>
-          <w:lang w:val="en-GB"/>
-        </w:rPr>
-        <w:t xml:space="preserve"> </w:t>
+        <w:t xml:space="preserve">. </w:t>
       </w:r>
       <w:r>
         <w:rPr>
@@ -4510,7 +4666,7 @@
         <w:bidi w:val="0"/>
         <w:spacing w:after="0" w:line="285" w:lineRule="atLeast"/>
         <w:rPr>
-          <w:rFonts w:ascii="Consolas" w:eastAsia="Times New Roman" w:hAnsi="Consolas" w:cs="Times New Roman" w:hint="cs"/>
+          <w:rFonts w:ascii="Consolas" w:eastAsia="Times New Roman" w:hAnsi="Consolas" w:cs="Times New Roman"/>
           <w:color w:val="D4D4D4"/>
           <w:sz w:val="21"/>
           <w:szCs w:val="21"/>
@@ -4873,7 +5029,6 @@
         <w:spacing w:after="0" w:line="240" w:lineRule="auto"/>
         <w:ind w:left="720" w:right="720"/>
         <w:rPr>
-          <w:rFonts w:hint="cs"/>
           <w:rtl/>
           <w:lang w:val="en-IL"/>
         </w:rPr>
@@ -4953,7 +5108,7 @@
                     <pic:cNvPicPr/>
                   </pic:nvPicPr>
                   <pic:blipFill>
-                    <a:blip r:embed="rId13"/>
+                    <a:blip r:embed="rId15"/>
                     <a:stretch>
                       <a:fillRect/>
                     </a:stretch>
@@ -5045,7 +5200,7 @@
                     <pic:cNvPicPr/>
                   </pic:nvPicPr>
                   <pic:blipFill>
-                    <a:blip r:embed="rId14"/>
+                    <a:blip r:embed="rId16"/>
                     <a:stretch>
                       <a:fillRect/>
                     </a:stretch>
@@ -5067,8 +5222,8 @@
       </w:r>
     </w:p>
     <w:sectPr>
-      <w:headerReference w:type="default" r:id="rId15"/>
-      <w:footerReference w:type="default" r:id="rId16"/>
+      <w:headerReference w:type="default" r:id="rId17"/>
+      <w:footerReference w:type="default" r:id="rId18"/>
       <w:pgSz w:w="11906" w:h="16838"/>
       <w:pgMar w:top="825" w:right="1800" w:bottom="426" w:left="1800" w:header="142" w:footer="271" w:gutter="0"/>
       <w:cols w:space="708"/>
@@ -7170,6 +7325,7 @@
     <w:lsdException w:name="HTML Sample" w:semiHidden="1" w:unhideWhenUsed="1"/>
     <w:lsdException w:name="HTML Typewriter" w:semiHidden="1" w:unhideWhenUsed="1"/>
     <w:lsdException w:name="HTML Variable" w:semiHidden="1" w:unhideWhenUsed="1"/>
+    <w:lsdException w:name="Normal Table" w:semiHidden="1" w:unhideWhenUsed="1"/>
     <w:lsdException w:name="annotation subject" w:semiHidden="1" w:unhideWhenUsed="1"/>
     <w:lsdException w:name="No List" w:semiHidden="1" w:unhideWhenUsed="1"/>
     <w:lsdException w:name="Outline List 1" w:semiHidden="1" w:unhideWhenUsed="1"/>
@@ -7212,8 +7368,11 @@
     <w:lsdException w:name="Table Contemporary" w:semiHidden="1" w:unhideWhenUsed="1"/>
     <w:lsdException w:name="Table Elegant" w:semiHidden="1" w:unhideWhenUsed="1"/>
     <w:lsdException w:name="Table Professional" w:semiHidden="1" w:unhideWhenUsed="1"/>
+    <w:lsdException w:name="Table Subtle 1" w:semiHidden="1" w:unhideWhenUsed="1"/>
     <w:lsdException w:name="Table Subtle 2" w:semiHidden="1" w:unhideWhenUsed="1"/>
     <w:lsdException w:name="Table Web 1" w:semiHidden="1" w:unhideWhenUsed="1"/>
+    <w:lsdException w:name="Table Web 2" w:semiHidden="1" w:unhideWhenUsed="1"/>
+    <w:lsdException w:name="Table Web 3" w:semiHidden="1" w:unhideWhenUsed="1"/>
     <w:lsdException w:name="Balloon Text" w:semiHidden="1" w:unhideWhenUsed="1"/>
     <w:lsdException w:name="Table Grid" w:uiPriority="59"/>
     <w:lsdException w:name="Table Theme" w:semiHidden="1" w:unhideWhenUsed="1"/>
@@ -8736,7 +8895,7 @@
 </file>
 
 <file path=customXml/itemProps2.xml><?xml version="1.0" encoding="utf-8"?>
-<ds:datastoreItem xmlns:ds="http://schemas.openxmlformats.org/officeDocument/2006/customXml" ds:itemID="{AB6CAC3E-B51F-47D5-B546-B601138D416B}">
+<ds:datastoreItem xmlns:ds="http://schemas.openxmlformats.org/officeDocument/2006/customXml" ds:itemID="{F758E69C-DE1D-47D4-B090-2A2946F40E8C}">
   <ds:schemaRefs>
     <ds:schemaRef ds:uri="http://schemas.openxmlformats.org/officeDocument/2006/bibliography"/>
   </ds:schemaRefs>
